--- a/ERS/ERSSistemaUnicodeGestão.docx
+++ b/ERS/ERSSistemaUnicodeGestão.docx
@@ -7706,10 +7706,16 @@
               <w:jc w:val="left"/>
             </w:pPr>
             <w:r>
-              <w:t xml:space="preserve">Gerenciar </w:t>
-            </w:r>
-            <w:r>
-              <w:t>Colaborador</w:t>
+              <w:t>Entrar no Sistema</w:t>
+            </w:r>
+            <w:r>
+              <w:t xml:space="preserve"> (logi</w:t>
+            </w:r>
+            <w:r>
+              <w:t>n</w:t>
+            </w:r>
+            <w:r>
+              <w:t>)</w:t>
             </w:r>
           </w:p>
         </w:tc>
@@ -7780,22 +7786,7 @@
               <w:jc w:val="left"/>
             </w:pPr>
             <w:r>
-              <w:t xml:space="preserve">Entrar no </w:t>
-            </w:r>
-            <w:r>
-              <w:t>Sistema</w:t>
-            </w:r>
-            <w:r>
-              <w:t xml:space="preserve"> (</w:t>
-            </w:r>
-            <w:r>
-              <w:t>login</w:t>
-            </w:r>
-            <w:r>
-              <w:t xml:space="preserve"> do colaborador</w:t>
-            </w:r>
-            <w:r>
-              <w:t>)</w:t>
+              <w:t>Gerenciar Colaborador</w:t>
             </w:r>
           </w:p>
         </w:tc>
@@ -8010,6 +8001,9 @@
             <w:r>
               <w:t>Colaborador</w:t>
             </w:r>
+            <w:r>
+              <w:t xml:space="preserve"> </w:t>
+            </w:r>
           </w:p>
         </w:tc>
         <w:tc>
@@ -8084,13 +8078,16 @@
               </w:rPr>
             </w:pPr>
             <w:r>
-              <w:t xml:space="preserve">Gerenciar </w:t>
+              <w:t xml:space="preserve">... </w:t>
             </w:r>
             <w:r>
               <w:t>Relatório</w:t>
             </w:r>
             <w:r>
               <w:t xml:space="preserve"> pelo Engenheiro</w:t>
+            </w:r>
+            <w:r>
+              <w:t xml:space="preserve"> (criar e modificar)</w:t>
             </w:r>
           </w:p>
         </w:tc>
@@ -8158,7 +8155,7 @@
               <w:jc w:val="left"/>
             </w:pPr>
             <w:r>
-              <w:t xml:space="preserve">Gerenciar </w:t>
+              <w:t xml:space="preserve">... </w:t>
             </w:r>
             <w:r>
               <w:t>Relatório</w:t>
@@ -8168,6 +8165,12 @@
             </w:r>
             <w:r>
               <w:t>s Colaboradores</w:t>
+            </w:r>
+            <w:r>
+              <w:t xml:space="preserve"> </w:t>
+            </w:r>
+            <w:r>
+              <w:t>(criar e modificar)</w:t>
             </w:r>
           </w:p>
         </w:tc>
@@ -8234,9 +8237,6 @@
               <w:ind w:right="0" w:firstLine="0"/>
               <w:jc w:val="left"/>
             </w:pPr>
-            <w:r>
-              <w:t>Gerenciar Cliente</w:t>
-            </w:r>
           </w:p>
         </w:tc>
         <w:tc>
@@ -8308,6 +8308,9 @@
             <w:r>
               <w:t>Emitir relatório</w:t>
             </w:r>
+            <w:r>
+              <w:t xml:space="preserve"> do Fiscal</w:t>
+            </w:r>
           </w:p>
         </w:tc>
         <w:tc>
@@ -8353,7 +8356,7 @@
               <w:jc w:val="left"/>
             </w:pPr>
             <w:r>
-              <w:t xml:space="preserve">RF_S2 </w:t>
+              <w:t>RF_S2</w:t>
             </w:r>
           </w:p>
         </w:tc>
@@ -8372,27 +8375,9 @@
               <w:spacing w:after="0" w:line="259" w:lineRule="auto"/>
               <w:ind w:right="0" w:firstLine="0"/>
               <w:jc w:val="left"/>
-              <w:rPr>
-                <w:highlight w:val="yellow"/>
-              </w:rPr>
-            </w:pPr>
-            <w:r>
-              <w:rPr>
-                <w:szCs w:val="24"/>
-              </w:rPr>
-              <w:t>Emitir r</w:t>
-            </w:r>
-            <w:r>
-              <w:rPr>
-                <w:szCs w:val="24"/>
-              </w:rPr>
-              <w:t xml:space="preserve">elatório </w:t>
-            </w:r>
-            <w:r>
-              <w:rPr>
-                <w:szCs w:val="24"/>
-              </w:rPr>
-              <w:t>final</w:t>
+            </w:pPr>
+            <w:r>
+              <w:t>Emitir relatório do Laboratorista</w:t>
             </w:r>
           </w:p>
         </w:tc>
@@ -8412,6 +8397,157 @@
               <w:ind w:left="2" w:right="0" w:firstLine="0"/>
               <w:jc w:val="left"/>
             </w:pPr>
+          </w:p>
+        </w:tc>
+      </w:tr>
+      <w:tr>
+        <w:trPr>
+          <w:trHeight w:val="422"/>
+        </w:trPr>
+        <w:tc>
+          <w:tcPr>
+            <w:tcW w:w="1644" w:type="dxa"/>
+            <w:tcBorders>
+              <w:top w:val="single" w:sz="4" w:space="0" w:color="000000"/>
+              <w:left w:val="single" w:sz="4" w:space="0" w:color="000000"/>
+              <w:bottom w:val="single" w:sz="4" w:space="0" w:color="000000"/>
+              <w:right w:val="single" w:sz="4" w:space="0" w:color="000000"/>
+            </w:tcBorders>
+          </w:tcPr>
+          <w:p>
+            <w:pPr>
+              <w:spacing w:after="0" w:line="259" w:lineRule="auto"/>
+              <w:ind w:right="0" w:firstLine="0"/>
+              <w:jc w:val="left"/>
+            </w:pPr>
+            <w:r>
+              <w:t>RF_S3</w:t>
+            </w:r>
+          </w:p>
+        </w:tc>
+        <w:tc>
+          <w:tcPr>
+            <w:tcW w:w="5495" w:type="dxa"/>
+            <w:tcBorders>
+              <w:top w:val="single" w:sz="4" w:space="0" w:color="000000"/>
+              <w:left w:val="single" w:sz="4" w:space="0" w:color="000000"/>
+              <w:bottom w:val="single" w:sz="4" w:space="0" w:color="000000"/>
+              <w:right w:val="single" w:sz="4" w:space="0" w:color="000000"/>
+            </w:tcBorders>
+          </w:tcPr>
+          <w:p>
+            <w:pPr>
+              <w:spacing w:after="0" w:line="259" w:lineRule="auto"/>
+              <w:ind w:right="0" w:firstLine="0"/>
+              <w:jc w:val="left"/>
+            </w:pPr>
+            <w:r>
+              <w:t>Emitir relatório do Topógrafo</w:t>
+            </w:r>
+          </w:p>
+        </w:tc>
+        <w:tc>
+          <w:tcPr>
+            <w:tcW w:w="1786" w:type="dxa"/>
+            <w:tcBorders>
+              <w:top w:val="single" w:sz="4" w:space="0" w:color="000000"/>
+              <w:left w:val="single" w:sz="4" w:space="0" w:color="000000"/>
+              <w:bottom w:val="single" w:sz="4" w:space="0" w:color="000000"/>
+              <w:right w:val="single" w:sz="4" w:space="0" w:color="000000"/>
+            </w:tcBorders>
+          </w:tcPr>
+          <w:p>
+            <w:pPr>
+              <w:spacing w:after="0" w:line="259" w:lineRule="auto"/>
+              <w:ind w:left="2" w:right="0" w:firstLine="0"/>
+              <w:jc w:val="left"/>
+            </w:pPr>
+          </w:p>
+        </w:tc>
+      </w:tr>
+      <w:tr>
+        <w:trPr>
+          <w:trHeight w:val="422"/>
+        </w:trPr>
+        <w:tc>
+          <w:tcPr>
+            <w:tcW w:w="1644" w:type="dxa"/>
+            <w:tcBorders>
+              <w:top w:val="single" w:sz="4" w:space="0" w:color="000000"/>
+              <w:left w:val="single" w:sz="4" w:space="0" w:color="000000"/>
+              <w:bottom w:val="single" w:sz="4" w:space="0" w:color="000000"/>
+              <w:right w:val="single" w:sz="4" w:space="0" w:color="000000"/>
+            </w:tcBorders>
+          </w:tcPr>
+          <w:p>
+            <w:pPr>
+              <w:spacing w:after="0" w:line="259" w:lineRule="auto"/>
+              <w:ind w:right="0" w:firstLine="0"/>
+              <w:jc w:val="left"/>
+            </w:pPr>
+            <w:r>
+              <w:t>RF_S</w:t>
+            </w:r>
+            <w:r>
+              <w:t>4</w:t>
+            </w:r>
+          </w:p>
+        </w:tc>
+        <w:tc>
+          <w:tcPr>
+            <w:tcW w:w="5495" w:type="dxa"/>
+            <w:tcBorders>
+              <w:top w:val="single" w:sz="4" w:space="0" w:color="000000"/>
+              <w:left w:val="single" w:sz="4" w:space="0" w:color="000000"/>
+              <w:bottom w:val="single" w:sz="4" w:space="0" w:color="000000"/>
+              <w:right w:val="single" w:sz="4" w:space="0" w:color="000000"/>
+            </w:tcBorders>
+          </w:tcPr>
+          <w:p>
+            <w:pPr>
+              <w:spacing w:after="0" w:line="259" w:lineRule="auto"/>
+              <w:ind w:right="0" w:firstLine="0"/>
+              <w:jc w:val="left"/>
+              <w:rPr>
+                <w:highlight w:val="yellow"/>
+              </w:rPr>
+            </w:pPr>
+            <w:r>
+              <w:rPr>
+                <w:szCs w:val="24"/>
+              </w:rPr>
+              <w:t>Emitir r</w:t>
+            </w:r>
+            <w:r>
+              <w:rPr>
+                <w:szCs w:val="24"/>
+              </w:rPr>
+              <w:t xml:space="preserve">elatório </w:t>
+            </w:r>
+            <w:r>
+              <w:rPr>
+                <w:szCs w:val="24"/>
+              </w:rPr>
+              <w:t>final</w:t>
+            </w:r>
+          </w:p>
+        </w:tc>
+        <w:tc>
+          <w:tcPr>
+            <w:tcW w:w="1786" w:type="dxa"/>
+            <w:tcBorders>
+              <w:top w:val="single" w:sz="4" w:space="0" w:color="000000"/>
+              <w:left w:val="single" w:sz="4" w:space="0" w:color="000000"/>
+              <w:bottom w:val="single" w:sz="4" w:space="0" w:color="000000"/>
+              <w:right w:val="single" w:sz="4" w:space="0" w:color="000000"/>
+            </w:tcBorders>
+          </w:tcPr>
+          <w:p>
+            <w:pPr>
+              <w:spacing w:after="0" w:line="259" w:lineRule="auto"/>
+              <w:ind w:left="2" w:right="0" w:firstLine="0"/>
+              <w:jc w:val="left"/>
+            </w:pPr>
             <w:r>
               <w:t xml:space="preserve">Evidente </w:t>
             </w:r>
@@ -8531,6 +8667,7 @@
     </w:p>
     <w:p>
       <w:r>
+        <w:lastRenderedPageBreak/>
         <w:t>É importante que a empresa mantenha uma licença de software antivírus para que os dados como relatórios financeiros da empresa que serão gerados pelo sistema e possivelmente armazenados no computador da empresa estejam seguros.</w:t>
       </w:r>
     </w:p>
@@ -8550,7 +8687,6 @@
       <w:bookmarkStart w:id="27" w:name="_Toc113302835"/>
       <w:bookmarkStart w:id="28" w:name="_Toc132546592"/>
       <w:r>
-        <w:lastRenderedPageBreak/>
         <w:t>2.5 Requisitos adiados</w:t>
       </w:r>
       <w:bookmarkEnd w:id="27"/>
@@ -8823,7 +8959,11 @@
               <w:t>colaborador</w:t>
             </w:r>
             <w:r>
-              <w:t xml:space="preserve"> mudara de “Disponível” para “em obra”, e esse status será informado no relatório.</w:t>
+              <w:t xml:space="preserve"> </w:t>
+            </w:r>
+            <w:r>
+              <w:lastRenderedPageBreak/>
+              <w:t>mudara de “Disponível” para “em obra”, e esse status será informado no relatório.</w:t>
             </w:r>
           </w:p>
         </w:tc>
@@ -8844,6 +8984,7 @@
               <w:rPr>
                 <w:b/>
               </w:rPr>
+              <w:lastRenderedPageBreak/>
               <w:t>Atores</w:t>
             </w:r>
           </w:p>
@@ -8936,7 +9077,6 @@
               <w:rPr>
                 <w:b/>
               </w:rPr>
-              <w:lastRenderedPageBreak/>
               <w:t>Pós-condições</w:t>
             </w:r>
           </w:p>
@@ -9768,6 +9908,7 @@
               <w:rPr>
                 <w:color w:val="FF0000"/>
               </w:rPr>
+              <w:lastRenderedPageBreak/>
               <w:t>Colaborador alocado</w:t>
             </w:r>
           </w:p>
@@ -9894,7 +10035,6 @@
               <w:rPr>
                 <w:color w:val="FF0000"/>
               </w:rPr>
-              <w:lastRenderedPageBreak/>
               <w:t xml:space="preserve">Sistema exibe </w:t>
             </w:r>
             <w:r>
@@ -10600,6 +10740,7 @@
               <w:rPr>
                 <w:color w:val="FF0000"/>
               </w:rPr>
+              <w:lastRenderedPageBreak/>
               <w:t>Sistema registra a criação ou alteração do relatório no banco de dados, exibe a mensagem de conclusão de criação ou alteração, imprime uma cópia do relatório e finaliza este caso de uso.</w:t>
             </w:r>
           </w:p>
@@ -10621,6 +10762,7 @@
               <w:rPr>
                 <w:b/>
               </w:rPr>
+              <w:lastRenderedPageBreak/>
               <w:t>Fluxo alternativo</w:t>
             </w:r>
           </w:p>
@@ -10643,7 +10785,6 @@
                 <w:b/>
                 <w:color w:val="FF0000"/>
               </w:rPr>
-              <w:lastRenderedPageBreak/>
               <w:t>(Sempre no passo do sistema)</w:t>
             </w:r>
           </w:p>
@@ -11409,6 +11550,7 @@
       <w:bookmarkStart w:id="35" w:name="_Toc113302839"/>
       <w:bookmarkStart w:id="36" w:name="_Toc132546596"/>
       <w:r>
+        <w:lastRenderedPageBreak/>
         <w:t>3.1.1.1 Diagramas de Atividades para Casos de Usos</w:t>
       </w:r>
       <w:bookmarkEnd w:id="35"/>
@@ -11434,7 +11576,6 @@
       <w:bookmarkStart w:id="37" w:name="_Toc113302840"/>
       <w:bookmarkStart w:id="38" w:name="_Toc132546597"/>
       <w:r>
-        <w:lastRenderedPageBreak/>
         <w:t>3.2 Requisitos de Interface Externa</w:t>
       </w:r>
       <w:bookmarkEnd w:id="37"/>
@@ -11582,7 +11723,6 @@
         <w:ind w:firstLine="0"/>
       </w:pPr>
       <w:r>
-        <w:lastRenderedPageBreak/>
         <w:t>Windows quanto Linux, ou aparelho celular, contanto que se tenha acesso a qualquer um dos navegadores web tais como Opera, Google Chrome, Edge, Firefox, Safari, e demais existentes.</w:t>
       </w:r>
     </w:p>

--- a/ERS/ERSSistemaUnicodeGestão.docx
+++ b/ERS/ERSSistemaUnicodeGestão.docx
@@ -5698,13 +5698,31 @@
         <w:rPr>
           <w:szCs w:val="24"/>
         </w:rPr>
-        <w:t>de novas obras no ramo civil e, também, o cadastro e gerenciamento de colaboradores</w:t>
+        <w:t xml:space="preserve">de novas obras no ramo civil e, também, o cadastro e gerenciamento de </w:t>
       </w:r>
       <w:r>
         <w:rPr>
           <w:szCs w:val="24"/>
         </w:rPr>
-        <w:t xml:space="preserve">. </w:t>
+        <w:t>colaboradores (fiscais, laboratoristas, topógrafos), relatório dos colaboradores e cadastro de empresas executoras</w:t>
+      </w:r>
+      <w:r>
+        <w:rPr>
+          <w:szCs w:val="24"/>
+        </w:rPr>
+        <w:t>.</w:t>
+      </w:r>
+      <w:r>
+        <w:rPr>
+          <w:szCs w:val="24"/>
+        </w:rPr>
+        <w:t xml:space="preserve"> O sistema possibilitara a alocação de determinado colaborador nas obras as quais ele será designado.</w:t>
+      </w:r>
+      <w:r>
+        <w:rPr>
+          <w:szCs w:val="24"/>
+        </w:rPr>
+        <w:t xml:space="preserve"> </w:t>
       </w:r>
       <w:r>
         <w:rPr>
@@ -6100,16 +6118,8 @@
         <w:rPr>
           <w:i/>
         </w:rPr>
-        <w:t>Back-</w:t>
-      </w:r>
-      <w:proofErr w:type="spellStart"/>
-      <w:r>
-        <w:rPr>
-          <w:i/>
-        </w:rPr>
-        <w:t>end</w:t>
-      </w:r>
-      <w:proofErr w:type="spellEnd"/>
+        <w:t>Back-end</w:t>
+      </w:r>
       <w:r>
         <w:t xml:space="preserve"> – Relaciona os dados que vão de uma página do navegador para o banco de dados; </w:t>
       </w:r>
@@ -7709,13 +7719,7 @@
               <w:t>Entrar no Sistema</w:t>
             </w:r>
             <w:r>
-              <w:t xml:space="preserve"> (logi</w:t>
-            </w:r>
-            <w:r>
-              <w:t>n</w:t>
-            </w:r>
-            <w:r>
-              <w:t>)</w:t>
+              <w:t xml:space="preserve"> (login)</w:t>
             </w:r>
           </w:p>
         </w:tc>
@@ -8167,10 +8171,7 @@
               <w:t>s Colaboradores</w:t>
             </w:r>
             <w:r>
-              <w:t xml:space="preserve"> </w:t>
-            </w:r>
-            <w:r>
-              <w:t>(criar e modificar)</w:t>
+              <w:t xml:space="preserve"> (criar e modificar)</w:t>
             </w:r>
           </w:p>
         </w:tc>
@@ -11665,15 +11666,7 @@
         <w:t>,</w:t>
       </w:r>
       <w:r>
-        <w:t xml:space="preserve"> uma caixa de alerta emitirá a mensagem de notificação se o usuário realmente deseja descartar aqueles itens e retornar ou cancelar </w:t>
-      </w:r>
-      <w:proofErr w:type="gramStart"/>
-      <w:r>
-        <w:t>a</w:t>
-      </w:r>
-      <w:proofErr w:type="gramEnd"/>
-      <w:r>
-        <w:t xml:space="preserve"> ação.</w:t>
+        <w:t xml:space="preserve"> uma caixa de alerta emitirá a mensagem de notificação se o usuário realmente deseja descartar aqueles itens e retornar ou cancelar a ação.</w:t>
       </w:r>
     </w:p>
     <w:p>

--- a/ERS/ERSSistemaUnicodeGestão.docx
+++ b/ERS/ERSSistemaUnicodeGestão.docx
@@ -5674,200 +5674,252 @@
         <w:rPr>
           <w:szCs w:val="24"/>
         </w:rPr>
-        <w:t xml:space="preserve">. O </w:t>
-      </w:r>
-      <w:r>
-        <w:rPr>
-          <w:szCs w:val="24"/>
-        </w:rPr>
-        <w:t xml:space="preserve">sistema </w:t>
-      </w:r>
-      <w:r>
-        <w:rPr>
-          <w:szCs w:val="24"/>
-        </w:rPr>
-        <w:t>será web, possibilitando o cadastro e gerenciamento</w:t>
-      </w:r>
-      <w:r>
-        <w:rPr>
-          <w:szCs w:val="24"/>
-        </w:rPr>
-        <w:t xml:space="preserve"> </w:t>
-      </w:r>
-      <w:r>
-        <w:rPr>
-          <w:szCs w:val="24"/>
-        </w:rPr>
-        <w:t xml:space="preserve">de novas obras no ramo civil e, também, o cadastro e gerenciamento de </w:t>
-      </w:r>
-      <w:r>
-        <w:rPr>
-          <w:szCs w:val="24"/>
-        </w:rPr>
-        <w:t>colaboradores (fiscais, laboratoristas, topógrafos), relatório dos colaboradores e cadastro de empresas executoras</w:t>
-      </w:r>
-      <w:r>
-        <w:rPr>
-          <w:szCs w:val="24"/>
-        </w:rPr>
-        <w:t>.</w:t>
-      </w:r>
-      <w:r>
-        <w:rPr>
-          <w:szCs w:val="24"/>
-        </w:rPr>
-        <w:t xml:space="preserve"> O sistema possibilitara a alocação de determinado colaborador nas obras as quais ele será designado.</w:t>
-      </w:r>
-      <w:r>
-        <w:rPr>
-          <w:szCs w:val="24"/>
-        </w:rPr>
-        <w:t xml:space="preserve"> </w:t>
-      </w:r>
-      <w:r>
-        <w:rPr>
-          <w:szCs w:val="24"/>
-        </w:rPr>
-        <w:t>Objetiva-se com isso</w:t>
-      </w:r>
-      <w:r>
-        <w:rPr>
-          <w:szCs w:val="24"/>
-        </w:rPr>
-        <w:t xml:space="preserve"> </w:t>
-      </w:r>
-      <w:r>
-        <w:rPr>
-          <w:szCs w:val="24"/>
-        </w:rPr>
-        <w:t>um melhor</w:t>
-      </w:r>
-      <w:r>
-        <w:rPr>
-          <w:szCs w:val="24"/>
-        </w:rPr>
-        <w:t xml:space="preserve"> controle </w:t>
-      </w:r>
-      <w:r>
-        <w:rPr>
-          <w:szCs w:val="24"/>
-        </w:rPr>
-        <w:t>e otimização de tempo para a empresa.</w:t>
+        <w:t xml:space="preserve">. </w:t>
       </w:r>
     </w:p>
     <w:p>
-      <w:r>
+      <w:pPr>
         <w:rPr>
           <w:szCs w:val="24"/>
         </w:rPr>
-        <w:t xml:space="preserve">Atualmente, a </w:t>
-      </w:r>
+      </w:pPr>
       <w:r>
         <w:rPr>
           <w:szCs w:val="24"/>
         </w:rPr>
-        <w:t>empresa</w:t>
+        <w:t xml:space="preserve">O </w:t>
       </w:r>
       <w:r>
         <w:rPr>
           <w:szCs w:val="24"/>
         </w:rPr>
-        <w:t xml:space="preserve"> exerce suas atividades da seguinte maneira: </w:t>
+        <w:t xml:space="preserve">sistema </w:t>
       </w:r>
       <w:r>
         <w:rPr>
           <w:szCs w:val="24"/>
         </w:rPr>
-        <w:t xml:space="preserve">A empresa fiscaliza obras, gerenciando a equipe de fiscalização (topógrafo, fiscais, laboratoristas), </w:t>
+        <w:t>será web, possibilitando o cadastro e gerenciamento</w:t>
       </w:r>
       <w:r>
         <w:rPr>
           <w:szCs w:val="24"/>
         </w:rPr>
-        <w:t>orientando</w:t>
+        <w:t xml:space="preserve"> </w:t>
       </w:r>
       <w:r>
         <w:rPr>
           <w:szCs w:val="24"/>
         </w:rPr>
-        <w:t xml:space="preserve"> em quais obras eles serão designados</w:t>
+        <w:t xml:space="preserve">de novas obras no ramo </w:t>
       </w:r>
       <w:r>
         <w:rPr>
           <w:szCs w:val="24"/>
         </w:rPr>
-        <w:t>; é feito o relatório pela equipe e passado para que o engenheiro analise e tome as devidas providências;</w:t>
+        <w:t>rodoviário</w:t>
       </w:r>
       <w:r>
         <w:rPr>
           <w:szCs w:val="24"/>
         </w:rPr>
-        <w:t xml:space="preserve">  </w:t>
+        <w:t xml:space="preserve"> </w:t>
+      </w:r>
+      <w:r>
+        <w:rPr>
+          <w:szCs w:val="24"/>
+        </w:rPr>
+        <w:t>e</w:t>
+      </w:r>
+      <w:r>
+        <w:rPr>
+          <w:szCs w:val="24"/>
+        </w:rPr>
+        <w:t xml:space="preserve">, também, o cadastro e gerenciamento de </w:t>
+      </w:r>
+      <w:r>
+        <w:rPr>
+          <w:szCs w:val="24"/>
+        </w:rPr>
+        <w:t>colaboradores (fiscais, laboratoristas, topógrafos), relatório dos colaboradores e cadastro de empresas executoras</w:t>
+      </w:r>
+      <w:r>
+        <w:rPr>
+          <w:szCs w:val="24"/>
+        </w:rPr>
+        <w:t>.</w:t>
+      </w:r>
+      <w:r>
+        <w:rPr>
+          <w:szCs w:val="24"/>
+        </w:rPr>
+        <w:t xml:space="preserve"> O sistema possibilitara a alocação de determinado colaborador nas obras as quais ele será designado</w:t>
+      </w:r>
+      <w:r>
+        <w:rPr>
+          <w:szCs w:val="24"/>
+        </w:rPr>
+        <w:t>, e assim, o sistema poderá sugerir rotas da origem (localização atual do colaborador) até seu destino (localização da obra a qual ele foi designado)</w:t>
+      </w:r>
+      <w:r>
+        <w:rPr>
+          <w:szCs w:val="24"/>
+        </w:rPr>
+        <w:t>.</w:t>
+      </w:r>
+      <w:r>
+        <w:rPr>
+          <w:szCs w:val="24"/>
+        </w:rPr>
+        <w:t xml:space="preserve"> </w:t>
+      </w:r>
+      <w:r>
+        <w:rPr>
+          <w:szCs w:val="24"/>
+        </w:rPr>
+        <w:t>Objetiva-se com isso</w:t>
+      </w:r>
+      <w:r>
+        <w:rPr>
+          <w:szCs w:val="24"/>
+        </w:rPr>
+        <w:t xml:space="preserve"> </w:t>
+      </w:r>
+      <w:r>
+        <w:rPr>
+          <w:szCs w:val="24"/>
+        </w:rPr>
+        <w:t>um melhor</w:t>
+      </w:r>
+      <w:r>
+        <w:rPr>
+          <w:szCs w:val="24"/>
+        </w:rPr>
+        <w:t xml:space="preserve"> controle </w:t>
+      </w:r>
+      <w:r>
+        <w:rPr>
+          <w:szCs w:val="24"/>
+        </w:rPr>
+        <w:t>e otimização de tempo para a empresa.</w:t>
       </w:r>
     </w:p>
     <w:p>
       <w:r>
-        <w:t xml:space="preserve">Com a utilização do </w:t>
-      </w:r>
-      <w:r>
-        <w:t xml:space="preserve">sistema, haverá a possibilidade de realizar o </w:t>
-      </w:r>
-      <w:r>
-        <w:t>c</w:t>
-      </w:r>
-      <w:r>
-        <w:t>adastro d</w:t>
-      </w:r>
-      <w:r>
-        <w:t>e</w:t>
-      </w:r>
-      <w:r>
-        <w:t xml:space="preserve"> </w:t>
-      </w:r>
-      <w:r>
-        <w:t>obras e colaboradores</w:t>
-      </w:r>
-      <w:r>
-        <w:t xml:space="preserve"> </w:t>
-      </w:r>
-      <w:r>
-        <w:t xml:space="preserve">e a </w:t>
-      </w:r>
-      <w:r>
-        <w:t>gerência</w:t>
-      </w:r>
-      <w:r>
-        <w:t xml:space="preserve"> do</w:t>
-      </w:r>
-      <w:r>
-        <w:t>s</w:t>
-      </w:r>
-      <w:r>
-        <w:t xml:space="preserve"> mesmo</w:t>
-      </w:r>
-      <w:r>
-        <w:t>s</w:t>
-      </w:r>
-      <w:r>
-        <w:t>,</w:t>
-      </w:r>
-      <w:r>
-        <w:t xml:space="preserve"> podendo ser feitas adições, remoções e </w:t>
-      </w:r>
-      <w:r>
-        <w:t>atualizações de informações</w:t>
-      </w:r>
-      <w:r>
-        <w:t>.</w:t>
-      </w:r>
-      <w:r>
-        <w:t xml:space="preserve"> </w:t>
-      </w:r>
-      <w:r>
-        <w:t>Será possível a marcação para que o engenheiro consiga visualizar quem da equipe foi orientado e para qual obra ele foi solicitado.</w:t>
+        <w:rPr>
+          <w:szCs w:val="24"/>
+        </w:rPr>
+        <w:t xml:space="preserve">Atualmente, a </w:t>
+      </w:r>
+      <w:r>
+        <w:rPr>
+          <w:szCs w:val="24"/>
+        </w:rPr>
+        <w:t>empresa</w:t>
+      </w:r>
+      <w:r>
+        <w:rPr>
+          <w:szCs w:val="24"/>
+        </w:rPr>
+        <w:t xml:space="preserve"> exerce suas atividades da seguinte maneira: </w:t>
+      </w:r>
+      <w:r>
+        <w:rPr>
+          <w:szCs w:val="24"/>
+        </w:rPr>
+        <w:t xml:space="preserve">A empresa fiscaliza obras, gerenciando a equipe de fiscalização (topógrafo, fiscais, laboratoristas), </w:t>
+      </w:r>
+      <w:r>
+        <w:rPr>
+          <w:szCs w:val="24"/>
+        </w:rPr>
+        <w:t>orientando</w:t>
+      </w:r>
+      <w:r>
+        <w:rPr>
+          <w:szCs w:val="24"/>
+        </w:rPr>
+        <w:t xml:space="preserve"> em quais obras eles serão designados</w:t>
+      </w:r>
+      <w:r>
+        <w:rPr>
+          <w:szCs w:val="24"/>
+        </w:rPr>
+        <w:t>; é feito o relatório pela equipe e passado para que o engenheiro analise e tome as devidas providências;</w:t>
+      </w:r>
+      <w:r>
+        <w:rPr>
+          <w:szCs w:val="24"/>
+        </w:rPr>
+        <w:t xml:space="preserve">  </w:t>
       </w:r>
     </w:p>
     <w:p>
+      <w:r>
+        <w:t xml:space="preserve">Com a utilização do </w:t>
+      </w:r>
+      <w:r>
+        <w:t xml:space="preserve">sistema, haverá a possibilidade de realizar o </w:t>
+      </w:r>
+      <w:r>
+        <w:t>c</w:t>
+      </w:r>
+      <w:r>
+        <w:t>adastro</w:t>
+      </w:r>
+      <w:r>
+        <w:t xml:space="preserve"> e o gerenciamento</w:t>
+      </w:r>
+      <w:r>
+        <w:t xml:space="preserve"> d</w:t>
+      </w:r>
+      <w:r>
+        <w:t>e</w:t>
+      </w:r>
+      <w:r>
+        <w:t xml:space="preserve"> </w:t>
+      </w:r>
+      <w:r>
+        <w:t>obras</w:t>
+      </w:r>
+      <w:r>
+        <w:t>,</w:t>
+      </w:r>
+      <w:r>
+        <w:t xml:space="preserve"> colaboradores</w:t>
+      </w:r>
+      <w:r>
+        <w:t>, relatórios</w:t>
+      </w:r>
+      <w:r>
+        <w:t>,</w:t>
+      </w:r>
+      <w:r>
+        <w:t xml:space="preserve"> podendo ser feitas adições, remoções e </w:t>
+      </w:r>
+      <w:r>
+        <w:t>atualizações d</w:t>
+      </w:r>
+      <w:r>
+        <w:t>as</w:t>
+      </w:r>
+      <w:r>
+        <w:t xml:space="preserve"> informações</w:t>
+      </w:r>
+      <w:r>
+        <w:t xml:space="preserve"> dos mesmos</w:t>
+      </w:r>
+      <w:r>
+        <w:t>.</w:t>
+      </w:r>
+      <w:r>
+        <w:t xml:space="preserve"> </w:t>
+      </w:r>
+      <w:r>
+        <w:t>Será possível a marcação para que o engenheiro consiga visualizar quem da equipe foi orientado e para qual obra ele foi solicitado.</w:t>
+      </w:r>
+    </w:p>
+    <w:p>
       <w:pPr>
         <w:rPr>
           <w:color w:val="auto"/>
@@ -5890,7 +5942,19 @@
         <w:rPr>
           <w:szCs w:val="24"/>
         </w:rPr>
-        <w:t>obras e funcionários que compõe a equipe</w:t>
+        <w:t xml:space="preserve">obras e </w:t>
+      </w:r>
+      <w:r>
+        <w:rPr>
+          <w:szCs w:val="24"/>
+        </w:rPr>
+        <w:t>colaboradores</w:t>
+      </w:r>
+      <w:r>
+        <w:rPr>
+          <w:szCs w:val="24"/>
+        </w:rPr>
+        <w:t xml:space="preserve"> que compõe a equipe</w:t>
       </w:r>
       <w:r>
         <w:rPr>
@@ -6045,7 +6109,19 @@
         <w:rPr>
           <w:szCs w:val="24"/>
         </w:rPr>
-        <w:t>Com essas funcionalidades, o sistema agregará muito na maneira com que a empresa trabalha, permitindo uma maior efetividade em realizar suas atividades</w:t>
+        <w:t>Com essas funcionalidades, o sistema agregará</w:t>
+      </w:r>
+      <w:r>
+        <w:rPr>
+          <w:szCs w:val="24"/>
+        </w:rPr>
+        <w:t xml:space="preserve"> </w:t>
+      </w:r>
+      <w:r>
+        <w:rPr>
+          <w:szCs w:val="24"/>
+        </w:rPr>
+        <w:t>na maneira com que a empresa trabalha, permitindo uma maior efetividade em realizar suas atividades</w:t>
       </w:r>
       <w:r>
         <w:rPr>
@@ -6118,8 +6194,16 @@
         <w:rPr>
           <w:i/>
         </w:rPr>
-        <w:t>Back-end</w:t>
-      </w:r>
+        <w:t>Back-</w:t>
+      </w:r>
+      <w:proofErr w:type="spellStart"/>
+      <w:r>
+        <w:rPr>
+          <w:i/>
+        </w:rPr>
+        <w:t>end</w:t>
+      </w:r>
+      <w:proofErr w:type="spellEnd"/>
       <w:r>
         <w:t xml:space="preserve"> – Relaciona os dados que vão de uma página do navegador para o banco de dados; </w:t>
       </w:r>
@@ -6130,6 +6214,7 @@
         <w:ind w:left="-15" w:right="200" w:firstLine="708"/>
       </w:pPr>
       <w:r>
+        <w:lastRenderedPageBreak/>
         <w:t xml:space="preserve">Biblioteca </w:t>
       </w:r>
       <w:r>
@@ -6172,7 +6257,6 @@
         <w:ind w:right="200"/>
       </w:pPr>
       <w:r>
-        <w:lastRenderedPageBreak/>
         <w:t>Dispositivo mobile - Dispositivos móveis são </w:t>
       </w:r>
       <w:r>
@@ -6410,6 +6494,7 @@
         <w:ind w:left="-15" w:right="200" w:firstLine="708"/>
       </w:pPr>
       <w:r>
+        <w:lastRenderedPageBreak/>
         <w:t xml:space="preserve">Web – Que se localiza na internet e para fazer acesso é necessário um navegador (Google Chrome, Internet Explorer, entre outros);  </w:t>
       </w:r>
     </w:p>
@@ -6429,7 +6514,6 @@
       </w:pPr>
       <w:bookmarkStart w:id="10" w:name="_Toc132546581"/>
       <w:r>
-        <w:lastRenderedPageBreak/>
         <w:t>1.4 Referências</w:t>
       </w:r>
       <w:bookmarkEnd w:id="10"/>
@@ -6804,6 +6888,7 @@
         <w:ind w:right="0" w:firstLine="0"/>
       </w:pPr>
       <w:r>
+        <w:lastRenderedPageBreak/>
         <w:tab/>
       </w:r>
       <w:r>
@@ -6828,7 +6913,6 @@
         <w:ind w:right="0" w:firstLine="0"/>
       </w:pPr>
       <w:r>
-        <w:lastRenderedPageBreak/>
         <w:tab/>
       </w:r>
       <w:r>
@@ -7284,6 +7368,7 @@
               <w:rPr>
                 <w:color w:val="auto"/>
               </w:rPr>
+              <w:lastRenderedPageBreak/>
               <w:t>1</w:t>
             </w:r>
           </w:p>
@@ -7483,7 +7568,6 @@
         <w:rPr>
           <w:color w:val="auto"/>
         </w:rPr>
-        <w:lastRenderedPageBreak/>
         <w:t xml:space="preserve"> </w:t>
       </w:r>
     </w:p>
@@ -8082,13 +8166,16 @@
               </w:rPr>
             </w:pPr>
             <w:r>
-              <w:t xml:space="preserve">... </w:t>
+              <w:t>...</w:t>
             </w:r>
             <w:r>
               <w:t>Relatório</w:t>
             </w:r>
             <w:r>
-              <w:t xml:space="preserve"> pelo Engenheiro</w:t>
+              <w:t xml:space="preserve"> do</w:t>
+            </w:r>
+            <w:r>
+              <w:t xml:space="preserve"> Engenheiro</w:t>
             </w:r>
             <w:r>
               <w:t xml:space="preserve"> (criar e modificar)</w:t>
@@ -8159,16 +8246,19 @@
               <w:jc w:val="left"/>
             </w:pPr>
             <w:r>
-              <w:t xml:space="preserve">... </w:t>
+              <w:t>...</w:t>
             </w:r>
             <w:r>
               <w:t>Relatório</w:t>
             </w:r>
             <w:r>
-              <w:t xml:space="preserve"> pelo</w:t>
-            </w:r>
-            <w:r>
-              <w:t>s Colaboradores</w:t>
+              <w:t xml:space="preserve"> </w:t>
+            </w:r>
+            <w:r>
+              <w:t>dos</w:t>
+            </w:r>
+            <w:r>
+              <w:t xml:space="preserve"> Colaboradores</w:t>
             </w:r>
             <w:r>
               <w:t xml:space="preserve"> (criar e modificar)</w:t>
@@ -8238,6 +8328,9 @@
               <w:ind w:right="0" w:firstLine="0"/>
               <w:jc w:val="left"/>
             </w:pPr>
+            <w:r>
+              <w:t xml:space="preserve">Definir rotas para destino (rota para as obras) </w:t>
+            </w:r>
           </w:p>
         </w:tc>
         <w:tc>
@@ -8656,6 +8749,7 @@
         <w:rPr>
           <w:b/>
         </w:rPr>
+        <w:lastRenderedPageBreak/>
         <w:t>2.4 Limites, Suposições, Dependências</w:t>
       </w:r>
       <w:bookmarkEnd w:id="26"/>
@@ -8668,7 +8762,6 @@
     </w:p>
     <w:p>
       <w:r>
-        <w:lastRenderedPageBreak/>
         <w:t>É importante que a empresa mantenha uma licença de software antivírus para que os dados como relatórios financeiros da empresa que serão gerados pelo sistema e possivelmente armazenados no computador da empresa estejam seguros.</w:t>
       </w:r>
     </w:p>
@@ -11666,7 +11759,15 @@
         <w:t>,</w:t>
       </w:r>
       <w:r>
-        <w:t xml:space="preserve"> uma caixa de alerta emitirá a mensagem de notificação se o usuário realmente deseja descartar aqueles itens e retornar ou cancelar a ação.</w:t>
+        <w:t xml:space="preserve"> uma caixa de alerta emitirá a mensagem de notificação se o usuário realmente deseja descartar aqueles itens e retornar ou cancelar </w:t>
+      </w:r>
+      <w:proofErr w:type="gramStart"/>
+      <w:r>
+        <w:t>a</w:t>
+      </w:r>
+      <w:proofErr w:type="gramEnd"/>
+      <w:r>
+        <w:t xml:space="preserve"> ação.</w:t>
       </w:r>
     </w:p>
     <w:p>

--- a/ERS/ERSSistemaUnicodeGestão.docx
+++ b/ERS/ERSSistemaUnicodeGestão.docx
@@ -6194,16 +6194,8 @@
         <w:rPr>
           <w:i/>
         </w:rPr>
-        <w:t>Back-</w:t>
-      </w:r>
-      <w:proofErr w:type="spellStart"/>
-      <w:r>
-        <w:rPr>
-          <w:i/>
-        </w:rPr>
-        <w:t>end</w:t>
-      </w:r>
-      <w:proofErr w:type="spellEnd"/>
+        <w:t>Back-end</w:t>
+      </w:r>
       <w:r>
         <w:t xml:space="preserve"> – Relaciona os dados que vão de uma página do navegador para o banco de dados; </w:t>
       </w:r>
@@ -8491,6 +8483,9 @@
               <w:ind w:left="2" w:right="0" w:firstLine="0"/>
               <w:jc w:val="left"/>
             </w:pPr>
+            <w:r>
+              <w:t>Evidente</w:t>
+            </w:r>
           </w:p>
         </w:tc>
       </w:tr>
@@ -8556,6 +8551,9 @@
               <w:ind w:left="2" w:right="0" w:firstLine="0"/>
               <w:jc w:val="left"/>
             </w:pPr>
+            <w:r>
+              <w:t>Evidente</w:t>
+            </w:r>
           </w:p>
         </w:tc>
       </w:tr>
@@ -11759,15 +11757,7 @@
         <w:t>,</w:t>
       </w:r>
       <w:r>
-        <w:t xml:space="preserve"> uma caixa de alerta emitirá a mensagem de notificação se o usuário realmente deseja descartar aqueles itens e retornar ou cancelar </w:t>
-      </w:r>
-      <w:proofErr w:type="gramStart"/>
-      <w:r>
-        <w:t>a</w:t>
-      </w:r>
-      <w:proofErr w:type="gramEnd"/>
-      <w:r>
-        <w:t xml:space="preserve"> ação.</w:t>
+        <w:t xml:space="preserve"> uma caixa de alerta emitirá a mensagem de notificação se o usuário realmente deseja descartar aqueles itens e retornar ou cancelar a ação.</w:t>
       </w:r>
     </w:p>
     <w:p>

--- a/ERS/ERSSistemaUnicodeGestão.docx
+++ b/ERS/ERSSistemaUnicodeGestão.docx
@@ -20,7 +20,7 @@
         <mc:AlternateContent>
           <mc:Choice Requires="wpg">
             <w:drawing>
-              <wp:anchor distT="0" distB="0" distL="114300" distR="114300" simplePos="0" relativeHeight="251658240" behindDoc="0" locked="0" layoutInCell="1" allowOverlap="1" wp14:anchorId="664A14DA" wp14:editId="0A4372EA">
+              <wp:anchor distT="0" distB="0" distL="114300" distR="114300" simplePos="0" relativeHeight="251658240" behindDoc="0" locked="0" layoutInCell="1" allowOverlap="1" wp14:anchorId="664A14DA" wp14:editId="70B4A771">
                 <wp:simplePos x="0" y="0"/>
                 <wp:positionH relativeFrom="page">
                   <wp:posOffset>0</wp:posOffset>
@@ -1900,7 +1900,7 @@
                                 <w:jc w:val="left"/>
                               </w:pPr>
                               <w:r>
-                                <w:t>1</w:t>
+                                <w:t>22</w:t>
                               </w:r>
                             </w:p>
                           </w:txbxContent>
@@ -3055,7 +3055,7 @@
                           <w:jc w:val="left"/>
                         </w:pPr>
                         <w:r>
-                          <w:t>1</w:t>
+                          <w:t>22</w:t>
                         </w:r>
                       </w:p>
                     </w:txbxContent>
@@ -3288,11 +3288,13 @@
                               <w:jc w:val="left"/>
                             </w:pPr>
                             <w:r>
-                              <w:t>André Au</w:t>
+                              <w:t xml:space="preserve">Aglae </w:t>
                             </w:r>
+                            <w:proofErr w:type="spellStart"/>
                             <w:r>
-                              <w:t>gusto Menegassi</w:t>
+                              <w:t>Zaupa</w:t>
                             </w:r>
+                            <w:proofErr w:type="spellEnd"/>
                           </w:p>
                         </w:txbxContent>
                       </wps:txbx>
@@ -3317,11 +3319,13 @@
                         <w:jc w:val="left"/>
                       </w:pPr>
                       <w:r>
-                        <w:t>André Au</w:t>
+                        <w:t xml:space="preserve">Aglae </w:t>
                       </w:r>
+                      <w:proofErr w:type="spellStart"/>
                       <w:r>
-                        <w:t>gusto Menegassi</w:t>
+                        <w:t>Zaupa</w:t>
                       </w:r>
+                      <w:proofErr w:type="spellEnd"/>
                     </w:p>
                   </w:txbxContent>
                 </v:textbox>
@@ -6194,8 +6198,16 @@
         <w:rPr>
           <w:i/>
         </w:rPr>
-        <w:t>Back-end</w:t>
-      </w:r>
+        <w:t>Back-</w:t>
+      </w:r>
+      <w:proofErr w:type="spellStart"/>
+      <w:r>
+        <w:rPr>
+          <w:i/>
+        </w:rPr>
+        <w:t>end</w:t>
+      </w:r>
+      <w:proofErr w:type="spellEnd"/>
       <w:r>
         <w:t xml:space="preserve"> – Relaciona os dados que vão de uma página do navegador para o banco de dados; </w:t>
       </w:r>
@@ -6357,8 +6369,13 @@
         <w:spacing w:after="125"/>
         <w:ind w:right="200"/>
       </w:pPr>
-      <w:r>
-        <w:t>Postgres – Ferramenta utilizada para gerenciar bancos de dados.</w:t>
+      <w:proofErr w:type="spellStart"/>
+      <w:r>
+        <w:t>Postgres</w:t>
+      </w:r>
+      <w:proofErr w:type="spellEnd"/>
+      <w:r>
+        <w:t xml:space="preserve"> – Ferramenta utilizada para gerenciar bancos de dados.</w:t>
       </w:r>
       <w:r>
         <w:t xml:space="preserve"> </w:t>
@@ -8834,15 +8851,378 @@
         <w:ind w:right="6170" w:firstLine="709"/>
         <w:jc w:val="left"/>
       </w:pPr>
+    </w:p>
+    <w:p>
+      <w:pPr>
+        <w:pStyle w:val="Ttulo2"/>
+        <w:rPr>
+          <w:color w:val="auto"/>
+        </w:rPr>
+      </w:pPr>
+      <w:bookmarkStart w:id="33" w:name="_Toc113302838"/>
+      <w:bookmarkStart w:id="34" w:name="_Toc132546595"/>
+      <w:r>
+        <w:rPr>
+          <w:color w:val="auto"/>
+        </w:rPr>
+        <w:t>3.1.1 Especificações de Casos de Usos.</w:t>
+      </w:r>
+      <w:bookmarkEnd w:id="33"/>
+      <w:bookmarkEnd w:id="34"/>
+    </w:p>
+    <w:p>
+      <w:pPr>
+        <w:ind w:firstLine="0"/>
+      </w:pPr>
+    </w:p>
+    <w:p>
+      <w:pPr>
+        <w:pStyle w:val="Ttulo2"/>
+      </w:pPr>
+      <w:bookmarkStart w:id="35" w:name="_Toc113302839"/>
+      <w:bookmarkStart w:id="36" w:name="_Toc132546596"/>
+      <w:r>
+        <w:t>3.1.1.1 Diagramas de Atividades para Casos de Usos</w:t>
+      </w:r>
+      <w:bookmarkEnd w:id="35"/>
+      <w:bookmarkEnd w:id="36"/>
+    </w:p>
+    <w:p>
+      <w:pPr>
+        <w:ind w:firstLine="0"/>
+      </w:pPr>
+      <w:r>
+        <w:t>Não se aplicam.</w:t>
+      </w:r>
+    </w:p>
+    <w:p>
+      <w:pPr>
+        <w:ind w:firstLine="0"/>
+      </w:pPr>
+    </w:p>
+    <w:p>
+      <w:pPr>
+        <w:pStyle w:val="Ttulo2"/>
+      </w:pPr>
+      <w:bookmarkStart w:id="37" w:name="_Toc113302840"/>
+      <w:bookmarkStart w:id="38" w:name="_Toc132546597"/>
+      <w:r>
+        <w:t>3.2 Requisitos de Interface Externa</w:t>
+      </w:r>
+      <w:bookmarkEnd w:id="37"/>
+      <w:bookmarkEnd w:id="38"/>
+    </w:p>
+    <w:p>
+      <w:pPr>
+        <w:pStyle w:val="Ttulo2"/>
+      </w:pPr>
+      <w:bookmarkStart w:id="39" w:name="_Toc113302841"/>
+      <w:bookmarkStart w:id="40" w:name="_Toc132546598"/>
+      <w:r>
+        <w:t>3.2.1 Interfaces do Usuário</w:t>
+      </w:r>
+      <w:bookmarkEnd w:id="39"/>
+      <w:bookmarkEnd w:id="40"/>
+    </w:p>
+    <w:p>
+      <w:r>
+        <w:t xml:space="preserve">Todas as interfaces estimadas por meio de protótipos neste presente documento e que serão criadas e disponibilizadas aos usuários do sistema, tanto para os usuários web ou por meio de dispositivos móveis terão uma visualização de um sistema que pretende ser intuitivo e de </w:t>
+      </w:r>
+      <w:r>
+        <w:t>fácil</w:t>
+      </w:r>
+      <w:r>
+        <w:t xml:space="preserve"> operação.</w:t>
+      </w:r>
+    </w:p>
+    <w:p>
+      <w:r>
+        <w:t>Essas interfaces serão desenvolvidas de modo que com uma simples leitura das instruções do sistema o usuário poderá fazer o uso adequado e completo dele</w:t>
+      </w:r>
+      <w:r>
+        <w:t>.</w:t>
+      </w:r>
+    </w:p>
+    <w:p>
+      <w:r>
+        <w:t xml:space="preserve">Os botões do sistema contarão com cores relacionadas as suas devidas funções como verde para cadastros e salvamentos, vermelho para cancelamentos em geral, proporcionando </w:t>
+      </w:r>
+      <w:r>
+        <w:t>um sistema intuitivo</w:t>
+      </w:r>
+      <w:r>
+        <w:t xml:space="preserve"> ao usuário.</w:t>
+      </w:r>
+    </w:p>
+    <w:p>
+      <w:r>
+        <w:t>O Conteúdo será posicionado no centro da página, possuindo espaçamento adequado para não prejudicar a leitura e entendimento das informações exibidas. Não haverá a presença de cores fortes também a fim de melhorar a visualização dos usuários.</w:t>
+      </w:r>
+    </w:p>
+    <w:p>
+      <w:r>
+        <w:tab/>
+        <w:t>Em ocasiões de ocorrências de erro onde haja a necessidade de informar ao usuário sobre, serão utilizadas caixas de diálogo que mostrem as informações do erro em forma de alerta.</w:t>
+      </w:r>
+    </w:p>
+    <w:p>
+      <w:r>
+        <w:lastRenderedPageBreak/>
+        <w:t>Ao entrar no sistema como um usuário administrativo, será disposto um menu com diferentes itens, que levam o usuário a páginas de gerenciamento, que possibilita a alteração, cadastro e exclusão destes, além de tabelas para exibição dos itens existentes, contará também com relatório</w:t>
+      </w:r>
+      <w:r>
+        <w:t>s</w:t>
+      </w:r>
+      <w:r>
+        <w:t>.</w:t>
+      </w:r>
+    </w:p>
+    <w:p>
+      <w:r>
+        <w:t>Os formulários de cadastro consistirão em telas simples contendo o título referente ao cadastro que está sendo efetuado e alguns campos de entrada de dados e abaixo destes um botão de registrar</w:t>
+      </w:r>
+      <w:r>
+        <w:t>. A</w:t>
+      </w:r>
+      <w:r>
+        <w:t xml:space="preserve"> página também terá um botão de retorno para a página anterior</w:t>
+      </w:r>
+      <w:r>
+        <w:t>,</w:t>
+      </w:r>
+      <w:r>
+        <w:t xml:space="preserve"> e caso o usuário tenha preenchido algum dos campos</w:t>
+      </w:r>
+      <w:r>
+        <w:t>,</w:t>
+      </w:r>
+      <w:r>
+        <w:t xml:space="preserve"> uma caixa de alerta emitirá a mensagem de notificação se o usuário realmente deseja descartar aqueles itens e retornar ou cancelar </w:t>
+      </w:r>
+      <w:proofErr w:type="gramStart"/>
+      <w:r>
+        <w:t>a</w:t>
+      </w:r>
+      <w:proofErr w:type="gramEnd"/>
+      <w:r>
+        <w:t xml:space="preserve"> ação.</w:t>
+      </w:r>
+    </w:p>
+    <w:p>
+      <w:pPr>
+        <w:rPr>
+          <w:bCs/>
+        </w:rPr>
+      </w:pPr>
+      <w:r>
+        <w:t>O sistema permite gerar relatórios que facilitam a gerência e administração da empresa, é possível aplicar filtros que auxiliam obter o um conteúdo desejado mais focado nas informações que o administrador deseja obter</w:t>
+      </w:r>
+      <w:r>
+        <w:rPr>
+          <w:b/>
+          <w:bCs/>
+        </w:rPr>
+        <w:t>.</w:t>
+      </w:r>
+    </w:p>
+    <w:p>
+      <w:pPr>
+        <w:ind w:firstLine="0"/>
+      </w:pPr>
+    </w:p>
+    <w:p>
+      <w:pPr>
+        <w:pStyle w:val="Ttulo2"/>
+      </w:pPr>
+      <w:bookmarkStart w:id="41" w:name="_Toc113302842"/>
+      <w:bookmarkStart w:id="42" w:name="_Toc132546599"/>
+      <w:r>
+        <w:t>3.2.2 Interfaces de Software</w:t>
+      </w:r>
+      <w:bookmarkEnd w:id="41"/>
+      <w:bookmarkEnd w:id="42"/>
+    </w:p>
+    <w:p>
+      <w:pPr>
+        <w:ind w:firstLine="708"/>
+      </w:pPr>
+      <w:r>
+        <w:t>O sistema terá compatibilidade com qualquer Sistema Operacional, tanto</w:t>
+      </w:r>
+    </w:p>
+    <w:p>
+      <w:pPr>
+        <w:ind w:firstLine="0"/>
+      </w:pPr>
+      <w:r>
+        <w:t>Windows quanto Linux, ou aparelho celular, contanto que se tenha acesso a qualquer um dos navegadores web tais como Opera, Google Chrome, Edge, Firefox, Safari, e demais existentes.</w:t>
+      </w:r>
+    </w:p>
+    <w:p>
+      <w:pPr>
+        <w:ind w:firstLine="0"/>
+      </w:pPr>
+    </w:p>
+    <w:p>
+      <w:pPr>
+        <w:pStyle w:val="Ttulo2"/>
+      </w:pPr>
+      <w:bookmarkStart w:id="43" w:name="_Toc113302843"/>
+      <w:bookmarkStart w:id="44" w:name="_Toc132546600"/>
+      <w:r>
+        <w:t>3.2.3 Interfaces de Sistema</w:t>
+      </w:r>
+      <w:bookmarkEnd w:id="43"/>
+      <w:bookmarkEnd w:id="44"/>
+    </w:p>
+    <w:p>
+      <w:pPr>
+        <w:ind w:firstLine="0"/>
+      </w:pPr>
+      <w:r>
+        <w:tab/>
+        <w:t>Não haverá interfaces entre sistemas.</w:t>
+      </w:r>
+    </w:p>
+    <w:p>
+      <w:pPr>
+        <w:ind w:firstLine="0"/>
+      </w:pPr>
+    </w:p>
+    <w:p>
+      <w:pPr>
+        <w:pStyle w:val="Ttulo2"/>
+      </w:pPr>
+      <w:bookmarkStart w:id="45" w:name="_Toc113302844"/>
+      <w:bookmarkStart w:id="46" w:name="_Toc132546601"/>
+      <w:r>
+        <w:t>3.2.4 Interfaces de Hardware</w:t>
+      </w:r>
+      <w:bookmarkEnd w:id="45"/>
+      <w:bookmarkEnd w:id="46"/>
+    </w:p>
+    <w:p>
+      <w:pPr>
+        <w:ind w:firstLine="708"/>
+      </w:pPr>
+      <w:r>
+        <w:t xml:space="preserve">Não haverá relacionamento com nenhum outro hardware específico, visto que o único hardware externo utilizado será uma impressora, responsável por fazer a impressão dos </w:t>
+      </w:r>
+      <w:r>
+        <w:t>relatórios</w:t>
+      </w:r>
+      <w:r>
+        <w:t xml:space="preserve"> </w:t>
+      </w:r>
+      <w:r>
+        <w:t>gerados caso seja requirido</w:t>
+      </w:r>
+      <w:r>
+        <w:t>.</w:t>
+      </w:r>
+    </w:p>
+    <w:p>
+      <w:pPr>
+        <w:ind w:firstLine="0"/>
+      </w:pPr>
+    </w:p>
+    <w:p>
+      <w:pPr>
+        <w:pStyle w:val="Ttulo2"/>
+      </w:pPr>
+      <w:bookmarkStart w:id="47" w:name="_Toc113302845"/>
+      <w:bookmarkStart w:id="48" w:name="_Toc132546602"/>
+      <w:r>
+        <w:t>3.2.5 Interfaces de Comunicação</w:t>
+      </w:r>
+      <w:bookmarkEnd w:id="47"/>
+      <w:bookmarkEnd w:id="48"/>
+    </w:p>
+    <w:p>
+      <w:pPr>
+        <w:ind w:firstLine="708"/>
+      </w:pPr>
+      <w:r>
+        <w:t>O protocolo utilizado para realização da comunicação no sistema será o TCP/IP.</w:t>
+      </w:r>
+    </w:p>
+    <w:p>
+      <w:pPr>
+        <w:ind w:firstLine="0"/>
+      </w:pPr>
+    </w:p>
+    <w:p>
+      <w:pPr>
+        <w:pStyle w:val="Ttulo2"/>
+      </w:pPr>
+      <w:bookmarkStart w:id="49" w:name="_Toc113302846"/>
+      <w:bookmarkStart w:id="50" w:name="_Toc132546603"/>
+      <w:r>
+        <w:t>3.3 Outros Requisitos</w:t>
+      </w:r>
+      <w:bookmarkEnd w:id="49"/>
+      <w:bookmarkEnd w:id="50"/>
+    </w:p>
+    <w:p>
+      <w:pPr>
+        <w:ind w:firstLine="0"/>
+      </w:pPr>
+      <w:r>
+        <w:t>Não se aplicam.</w:t>
+      </w:r>
+    </w:p>
+    <w:p>
+      <w:pPr>
+        <w:spacing w:after="0"/>
+        <w:ind w:right="6170" w:firstLine="709"/>
+        <w:jc w:val="left"/>
+        <w:rPr>
+          <w:u w:val="single"/>
+        </w:rPr>
+      </w:pPr>
+    </w:p>
+    <w:p>
+      <w:pPr>
+        <w:spacing w:after="0" w:line="259" w:lineRule="auto"/>
+        <w:ind w:right="0" w:firstLine="0"/>
+        <w:jc w:val="left"/>
+      </w:pPr>
+      <w:r>
+        <w:t>Protótipos principais</w:t>
+      </w:r>
+    </w:p>
+    <w:p>
+      <w:pPr>
+        <w:spacing w:after="0" w:line="259" w:lineRule="auto"/>
+        <w:ind w:right="0" w:firstLine="0"/>
+        <w:jc w:val="left"/>
+      </w:pPr>
+    </w:p>
+    <w:p>
+      <w:pPr>
+        <w:spacing w:after="0" w:line="259" w:lineRule="auto"/>
+        <w:ind w:right="0" w:firstLine="0"/>
+        <w:jc w:val="left"/>
+      </w:pPr>
+      <w:r>
+        <w:t>Login:</w:t>
+      </w:r>
+    </w:p>
+    <w:p>
+      <w:pPr>
+        <w:spacing w:after="0" w:line="259" w:lineRule="auto"/>
+        <w:ind w:right="0" w:firstLine="0"/>
+        <w:jc w:val="left"/>
+      </w:pPr>
       <w:r>
         <w:rPr>
           <w:noProof/>
         </w:rPr>
         <w:drawing>
-          <wp:inline distT="0" distB="0" distL="0" distR="0" wp14:anchorId="5C5A3894" wp14:editId="77C56215">
-            <wp:extent cx="5791200" cy="4714875"/>
-            <wp:effectExtent l="0" t="0" r="0" b="9525"/>
-            <wp:docPr id="184098990" name="Imagem 1"/>
+          <wp:inline distT="0" distB="0" distL="0" distR="0" wp14:anchorId="6626C7B4" wp14:editId="47E442E7">
+            <wp:extent cx="5124646" cy="3642969"/>
+            <wp:effectExtent l="0" t="0" r="0" b="0"/>
+            <wp:docPr id="894117696" name="Imagem 3"/>
             <wp:cNvGraphicFramePr>
               <a:graphicFrameLocks xmlns:a="http://schemas.openxmlformats.org/drawingml/2006/main" noChangeAspect="1"/>
             </wp:cNvGraphicFramePr>
@@ -8850,13 +9230,13 @@
               <a:graphicData uri="http://schemas.openxmlformats.org/drawingml/2006/picture">
                 <pic:pic xmlns:pic="http://schemas.openxmlformats.org/drawingml/2006/picture">
                   <pic:nvPicPr>
-                    <pic:cNvPr id="0" name="Picture 1"/>
+                    <pic:cNvPr id="0" name="Picture 3"/>
                     <pic:cNvPicPr>
                       <a:picLocks noChangeAspect="1" noChangeArrowheads="1"/>
                     </pic:cNvPicPr>
                   </pic:nvPicPr>
                   <pic:blipFill>
-                    <a:blip r:embed="rId14">
+                    <a:blip r:embed="rId14" cstate="print">
                       <a:extLst>
                         <a:ext uri="{28A0092B-C50C-407E-A947-70E740481C1C}">
                           <a14:useLocalDpi xmlns:a14="http://schemas.microsoft.com/office/drawing/2010/main" val="0"/>
@@ -8871,7 +9251,7 @@
                   <pic:spPr bwMode="auto">
                     <a:xfrm>
                       <a:off x="0" y="0"/>
-                      <a:ext cx="5791200" cy="4714875"/>
+                      <a:ext cx="5140763" cy="3654426"/>
                     </a:xfrm>
                     <a:prstGeom prst="rect">
                       <a:avLst/>
@@ -8890,3060 +9270,176 @@
     </w:p>
     <w:p>
       <w:pPr>
-        <w:pStyle w:val="Ttulo2"/>
-        <w:rPr>
-          <w:color w:val="auto"/>
-        </w:rPr>
-      </w:pPr>
-      <w:bookmarkStart w:id="33" w:name="_Toc113302838"/>
-      <w:bookmarkStart w:id="34" w:name="_Toc132546595"/>
-      <w:r>
-        <w:rPr>
-          <w:color w:val="auto"/>
-        </w:rPr>
-        <w:t>3.1.1 Especificações de Casos de Usos.</w:t>
-      </w:r>
-      <w:bookmarkEnd w:id="33"/>
-      <w:bookmarkEnd w:id="34"/>
-    </w:p>
-    <w:tbl>
-      <w:tblPr>
-        <w:tblStyle w:val="Tabelacomgrade"/>
-        <w:tblW w:w="9639" w:type="dxa"/>
-        <w:tblInd w:w="-5" w:type="dxa"/>
-        <w:tblLook w:val="04A0" w:firstRow="1" w:lastRow="0" w:firstColumn="1" w:lastColumn="0" w:noHBand="0" w:noVBand="1"/>
-      </w:tblPr>
-      <w:tblGrid>
-        <w:gridCol w:w="2897"/>
-        <w:gridCol w:w="6742"/>
-      </w:tblGrid>
-      <w:tr>
-        <w:tc>
-          <w:tcPr>
-            <w:tcW w:w="2897" w:type="dxa"/>
-          </w:tcPr>
-          <w:p>
-            <w:pPr>
-              <w:ind w:firstLine="0"/>
-              <w:rPr>
-                <w:b/>
-              </w:rPr>
-            </w:pPr>
-            <w:r>
-              <w:rPr>
-                <w:b/>
-              </w:rPr>
-              <w:t>Caso de Uso</w:t>
-            </w:r>
-          </w:p>
-        </w:tc>
-        <w:tc>
-          <w:tcPr>
-            <w:tcW w:w="6742" w:type="dxa"/>
-          </w:tcPr>
-          <w:p>
-            <w:pPr>
-              <w:ind w:firstLine="0"/>
-              <w:rPr>
-                <w:bCs/>
-              </w:rPr>
-            </w:pPr>
-            <w:r>
-              <w:rPr>
-                <w:b/>
-              </w:rPr>
-              <w:t>RF_F1</w:t>
-            </w:r>
-            <w:r>
-              <w:t xml:space="preserve"> - </w:t>
-            </w:r>
-            <w:r>
-              <w:t>Alocar Funcionário</w:t>
-            </w:r>
-          </w:p>
-        </w:tc>
-      </w:tr>
-      <w:tr>
-        <w:tc>
-          <w:tcPr>
-            <w:tcW w:w="2897" w:type="dxa"/>
-          </w:tcPr>
-          <w:p>
-            <w:pPr>
-              <w:ind w:firstLine="0"/>
-              <w:rPr>
-                <w:b/>
-              </w:rPr>
-            </w:pPr>
-            <w:r>
-              <w:rPr>
-                <w:b/>
-              </w:rPr>
-              <w:t>Referências</w:t>
-            </w:r>
-          </w:p>
-        </w:tc>
-        <w:tc>
-          <w:tcPr>
-            <w:tcW w:w="6742" w:type="dxa"/>
-          </w:tcPr>
-          <w:p>
-            <w:pPr>
-              <w:ind w:firstLine="0"/>
-            </w:pPr>
-            <w:r>
-              <w:rPr>
-                <w:b/>
-                <w:bCs/>
-              </w:rPr>
-              <w:t>RF_F2</w:t>
-            </w:r>
-          </w:p>
-        </w:tc>
-      </w:tr>
-      <w:tr>
-        <w:tc>
-          <w:tcPr>
-            <w:tcW w:w="2897" w:type="dxa"/>
-          </w:tcPr>
-          <w:p>
-            <w:pPr>
-              <w:ind w:firstLine="0"/>
-              <w:rPr>
-                <w:b/>
-              </w:rPr>
-            </w:pPr>
-            <w:r>
-              <w:rPr>
-                <w:b/>
-              </w:rPr>
-              <w:t>Descrição geral</w:t>
-            </w:r>
-          </w:p>
-        </w:tc>
-        <w:tc>
-          <w:tcPr>
-            <w:tcW w:w="6742" w:type="dxa"/>
-          </w:tcPr>
-          <w:p>
-            <w:pPr>
-              <w:ind w:firstLine="0"/>
-            </w:pPr>
-            <w:r>
-              <w:t xml:space="preserve">O </w:t>
-            </w:r>
-            <w:r>
-              <w:t xml:space="preserve">engenheiro aloca algum </w:t>
-            </w:r>
-            <w:r>
-              <w:t>colaborador</w:t>
-            </w:r>
-            <w:r>
-              <w:t xml:space="preserve"> disponível para a ação requerida na obra.</w:t>
-            </w:r>
-            <w:r>
-              <w:t xml:space="preserve"> </w:t>
-            </w:r>
-            <w:r>
-              <w:t xml:space="preserve">Feito isso, o “status” do </w:t>
-            </w:r>
-            <w:r>
-              <w:t>colaborador</w:t>
-            </w:r>
-            <w:r>
-              <w:t xml:space="preserve"> </w:t>
-            </w:r>
-            <w:r>
-              <w:lastRenderedPageBreak/>
-              <w:t>mudara de “Disponível” para “em obra”, e esse status será informado no relatório.</w:t>
-            </w:r>
-          </w:p>
-        </w:tc>
-      </w:tr>
-      <w:tr>
-        <w:tc>
-          <w:tcPr>
-            <w:tcW w:w="2897" w:type="dxa"/>
-          </w:tcPr>
-          <w:p>
-            <w:pPr>
-              <w:ind w:firstLine="0"/>
-              <w:rPr>
-                <w:b/>
-              </w:rPr>
-            </w:pPr>
-            <w:r>
-              <w:rPr>
-                <w:b/>
-              </w:rPr>
-              <w:lastRenderedPageBreak/>
-              <w:t>Atores</w:t>
-            </w:r>
-          </w:p>
-        </w:tc>
-        <w:tc>
-          <w:tcPr>
-            <w:tcW w:w="6742" w:type="dxa"/>
-          </w:tcPr>
-          <w:p>
-            <w:pPr>
-              <w:ind w:firstLine="0"/>
-            </w:pPr>
-            <w:r>
-              <w:t xml:space="preserve">Engenheiro, </w:t>
-            </w:r>
-            <w:r>
-              <w:t>colaborador</w:t>
-            </w:r>
-            <w:r>
-              <w:t>.</w:t>
-            </w:r>
-          </w:p>
-        </w:tc>
-      </w:tr>
-      <w:tr>
-        <w:tc>
-          <w:tcPr>
-            <w:tcW w:w="2897" w:type="dxa"/>
-          </w:tcPr>
-          <w:p>
-            <w:pPr>
-              <w:ind w:firstLine="0"/>
-              <w:rPr>
-                <w:b/>
-              </w:rPr>
-            </w:pPr>
-            <w:r>
-              <w:rPr>
-                <w:b/>
-              </w:rPr>
-              <w:t>Pré-condições</w:t>
-            </w:r>
-          </w:p>
-        </w:tc>
-        <w:tc>
-          <w:tcPr>
-            <w:tcW w:w="6742" w:type="dxa"/>
-          </w:tcPr>
-          <w:p>
-            <w:pPr>
-              <w:ind w:firstLine="0"/>
-            </w:pPr>
-            <w:r>
-              <w:t>Colaborador</w:t>
-            </w:r>
-            <w:r>
-              <w:t xml:space="preserve"> Cadastrado</w:t>
-            </w:r>
-            <w:r>
-              <w:t xml:space="preserve">, </w:t>
-            </w:r>
-            <w:r>
-              <w:t>obra</w:t>
-            </w:r>
-            <w:r>
-              <w:t xml:space="preserve"> cadastrad</w:t>
-            </w:r>
-            <w:r>
-              <w:t>a</w:t>
-            </w:r>
-            <w:r>
-              <w:t>.</w:t>
-            </w:r>
-          </w:p>
-        </w:tc>
-      </w:tr>
-      <w:tr>
-        <w:tc>
-          <w:tcPr>
-            <w:tcW w:w="2897" w:type="dxa"/>
-          </w:tcPr>
-          <w:p>
-            <w:pPr>
-              <w:ind w:firstLine="0"/>
-              <w:rPr>
-                <w:b/>
-              </w:rPr>
-            </w:pPr>
-            <w:r>
-              <w:rPr>
-                <w:b/>
-              </w:rPr>
-              <w:t>Pós-condições</w:t>
-            </w:r>
-          </w:p>
-        </w:tc>
-        <w:tc>
-          <w:tcPr>
-            <w:tcW w:w="6742" w:type="dxa"/>
-          </w:tcPr>
-          <w:p>
-            <w:pPr>
-              <w:ind w:firstLine="0"/>
-            </w:pPr>
-            <w:r>
-              <w:t xml:space="preserve">Alterar status do </w:t>
-            </w:r>
-            <w:r>
-              <w:t>colaborador</w:t>
-            </w:r>
-            <w:r>
-              <w:t xml:space="preserve"> designado para exercer a função. </w:t>
-            </w:r>
-          </w:p>
-        </w:tc>
-      </w:tr>
-      <w:tr>
-        <w:tc>
-          <w:tcPr>
-            <w:tcW w:w="2897" w:type="dxa"/>
-          </w:tcPr>
-          <w:p>
-            <w:pPr>
-              <w:ind w:firstLine="0"/>
-              <w:rPr>
-                <w:b/>
-              </w:rPr>
-            </w:pPr>
-            <w:r>
-              <w:rPr>
-                <w:b/>
-              </w:rPr>
-              <w:t>Requisitos Especiais</w:t>
-            </w:r>
-          </w:p>
-        </w:tc>
-        <w:tc>
-          <w:tcPr>
-            <w:tcW w:w="6742" w:type="dxa"/>
-          </w:tcPr>
-          <w:p>
-            <w:pPr>
-              <w:ind w:firstLine="0"/>
-            </w:pPr>
-            <w:r>
-              <w:t>Tolerância a falhas por meio de transações em banco de dados.</w:t>
-            </w:r>
-          </w:p>
-        </w:tc>
-      </w:tr>
-      <w:tr>
-        <w:tc>
-          <w:tcPr>
-            <w:tcW w:w="2897" w:type="dxa"/>
-          </w:tcPr>
-          <w:p>
-            <w:pPr>
-              <w:ind w:firstLine="0"/>
-              <w:rPr>
-                <w:b/>
-              </w:rPr>
-            </w:pPr>
-            <w:r>
-              <w:rPr>
-                <w:b/>
-              </w:rPr>
-              <w:t>Fluxo Básico (Principal)</w:t>
-            </w:r>
-          </w:p>
-        </w:tc>
-        <w:tc>
-          <w:tcPr>
-            <w:tcW w:w="6742" w:type="dxa"/>
-          </w:tcPr>
-          <w:p>
-            <w:pPr>
-              <w:pStyle w:val="PargrafodaLista"/>
-              <w:numPr>
-                <w:ilvl w:val="0"/>
-                <w:numId w:val="4"/>
-              </w:numPr>
-              <w:spacing w:after="0" w:line="240" w:lineRule="auto"/>
-            </w:pPr>
-            <w:r>
-              <w:t>Engenheiro</w:t>
-            </w:r>
-            <w:r>
-              <w:t xml:space="preserve"> informa os dados do </w:t>
-            </w:r>
-            <w:r>
-              <w:t>colaborador</w:t>
-            </w:r>
-          </w:p>
-          <w:p>
-            <w:pPr>
-              <w:pStyle w:val="PargrafodaLista"/>
-              <w:numPr>
-                <w:ilvl w:val="0"/>
-                <w:numId w:val="5"/>
-              </w:numPr>
-              <w:spacing w:after="0" w:line="240" w:lineRule="auto"/>
-            </w:pPr>
-            <w:r>
-              <w:t>Nome</w:t>
-            </w:r>
-          </w:p>
-          <w:p>
-            <w:pPr>
-              <w:pStyle w:val="PargrafodaLista"/>
-              <w:numPr>
-                <w:ilvl w:val="0"/>
-                <w:numId w:val="4"/>
-              </w:numPr>
-              <w:spacing w:after="0" w:line="240" w:lineRule="auto"/>
-              <w:rPr>
-                <w:color w:val="FF0000"/>
-              </w:rPr>
-            </w:pPr>
-            <w:r>
-              <w:rPr>
-                <w:color w:val="FF0000"/>
-              </w:rPr>
-              <w:t>Sistema</w:t>
-            </w:r>
-            <w:r>
-              <w:rPr>
-                <w:color w:val="FF0000"/>
-              </w:rPr>
-              <w:t xml:space="preserve"> valida os dados do </w:t>
-            </w:r>
-            <w:r>
-              <w:rPr>
-                <w:color w:val="FF0000"/>
-              </w:rPr>
-              <w:t>colaborador</w:t>
-            </w:r>
-          </w:p>
-          <w:p>
-            <w:pPr>
-              <w:pStyle w:val="PargrafodaLista"/>
-              <w:numPr>
-                <w:ilvl w:val="0"/>
-                <w:numId w:val="4"/>
-              </w:numPr>
-              <w:spacing w:after="0" w:line="240" w:lineRule="auto"/>
-            </w:pPr>
-            <w:r>
-              <w:t>Engenheiro</w:t>
-            </w:r>
-            <w:r>
-              <w:t xml:space="preserve"> confirma a </w:t>
-            </w:r>
-            <w:r>
-              <w:t>disponibilidade e confirma alocação</w:t>
-            </w:r>
-          </w:p>
-          <w:p>
-            <w:pPr>
-              <w:pStyle w:val="PargrafodaLista"/>
-              <w:numPr>
-                <w:ilvl w:val="0"/>
-                <w:numId w:val="4"/>
-              </w:numPr>
-              <w:spacing w:after="0" w:line="240" w:lineRule="auto"/>
-              <w:rPr>
-                <w:color w:val="FF0000"/>
-              </w:rPr>
-            </w:pPr>
-            <w:r>
-              <w:rPr>
-                <w:color w:val="FF0000"/>
-              </w:rPr>
-              <w:t xml:space="preserve">Sistema registra </w:t>
-            </w:r>
-            <w:r>
-              <w:rPr>
-                <w:color w:val="FF0000"/>
-              </w:rPr>
-              <w:t xml:space="preserve">o </w:t>
-            </w:r>
-            <w:r>
-              <w:rPr>
-                <w:color w:val="FF0000"/>
-              </w:rPr>
-              <w:t>colaborador</w:t>
-            </w:r>
-            <w:r>
-              <w:rPr>
-                <w:color w:val="FF0000"/>
-              </w:rPr>
-              <w:t xml:space="preserve"> na obra</w:t>
-            </w:r>
-            <w:r>
-              <w:rPr>
-                <w:color w:val="FF0000"/>
-              </w:rPr>
-              <w:t xml:space="preserve">, </w:t>
-            </w:r>
-            <w:r>
-              <w:rPr>
-                <w:color w:val="FF0000"/>
-              </w:rPr>
-              <w:t>muda o status</w:t>
-            </w:r>
-            <w:r>
-              <w:rPr>
-                <w:color w:val="FF0000"/>
-              </w:rPr>
-              <w:t xml:space="preserve">, exibe </w:t>
-            </w:r>
-            <w:r>
-              <w:rPr>
-                <w:color w:val="FF0000"/>
-              </w:rPr>
-              <w:t>ação</w:t>
-            </w:r>
-            <w:r>
-              <w:rPr>
-                <w:color w:val="FF0000"/>
-              </w:rPr>
-              <w:t xml:space="preserve"> concluído </w:t>
-            </w:r>
-            <w:r>
-              <w:rPr>
-                <w:color w:val="FF0000"/>
-              </w:rPr>
-              <w:t>e finaliza este caso de uso.</w:t>
-            </w:r>
-          </w:p>
-        </w:tc>
-      </w:tr>
-      <w:tr>
-        <w:tc>
-          <w:tcPr>
-            <w:tcW w:w="2897" w:type="dxa"/>
-          </w:tcPr>
-          <w:p>
-            <w:pPr>
-              <w:ind w:firstLine="0"/>
-              <w:rPr>
-                <w:b/>
-              </w:rPr>
-            </w:pPr>
-            <w:r>
-              <w:rPr>
-                <w:b/>
-              </w:rPr>
-              <w:t>Fluxo alternativo</w:t>
-            </w:r>
-          </w:p>
-          <w:p>
-            <w:pPr>
-              <w:rPr>
-                <w:b/>
-              </w:rPr>
-            </w:pPr>
-          </w:p>
-          <w:p>
-            <w:pPr>
-              <w:ind w:firstLine="0"/>
-              <w:rPr>
-                <w:b/>
-              </w:rPr>
-            </w:pPr>
-            <w:r>
-              <w:rPr>
-                <w:b/>
-                <w:color w:val="FF0000"/>
-              </w:rPr>
-              <w:t>(Sempre no passo do sistema)</w:t>
-            </w:r>
-          </w:p>
-        </w:tc>
-        <w:tc>
-          <w:tcPr>
-            <w:tcW w:w="6742" w:type="dxa"/>
-          </w:tcPr>
-          <w:p>
-            <w:pPr>
-              <w:pStyle w:val="PargrafodaLista"/>
-              <w:ind w:left="0"/>
-            </w:pPr>
-            <w:r>
-              <w:t xml:space="preserve">2.1 </w:t>
-            </w:r>
-            <w:r>
-              <w:t>Nome</w:t>
-            </w:r>
-            <w:r>
-              <w:t xml:space="preserve"> </w:t>
-            </w:r>
-            <w:r>
-              <w:t>está</w:t>
-            </w:r>
-            <w:r>
-              <w:t xml:space="preserve"> incorreto/vazio.</w:t>
-            </w:r>
-          </w:p>
-          <w:p>
-            <w:pPr>
-              <w:pStyle w:val="PargrafodaLista"/>
-              <w:ind w:left="0"/>
-            </w:pPr>
-            <w:r>
-              <w:t>2.1.1 Sistema emite uma mensagem informando que ta</w:t>
-            </w:r>
-            <w:r>
-              <w:t>l</w:t>
-            </w:r>
-            <w:r>
-              <w:t xml:space="preserve"> campo </w:t>
-            </w:r>
-            <w:r>
-              <w:t>está</w:t>
-            </w:r>
-            <w:r>
-              <w:t xml:space="preserve"> incorreto ou vazio, </w:t>
-            </w:r>
-            <w:r>
-              <w:t>portanto,</w:t>
-            </w:r>
-            <w:r>
-              <w:t xml:space="preserve"> inválido para que a alteração seja concluída e retorna ao passo </w:t>
-            </w:r>
-            <w:r>
-              <w:t>1</w:t>
-            </w:r>
-            <w:r>
-              <w:t>.</w:t>
-            </w:r>
-          </w:p>
-        </w:tc>
-      </w:tr>
-    </w:tbl>
-    <w:p>
-      <w:pPr>
-        <w:ind w:firstLine="0"/>
-      </w:pPr>
-    </w:p>
-    <w:tbl>
-      <w:tblPr>
-        <w:tblStyle w:val="Tabelacomgrade"/>
-        <w:tblW w:w="9634" w:type="dxa"/>
-        <w:tblLook w:val="04A0" w:firstRow="1" w:lastRow="0" w:firstColumn="1" w:lastColumn="0" w:noHBand="0" w:noVBand="1"/>
-      </w:tblPr>
-      <w:tblGrid>
-        <w:gridCol w:w="3034"/>
-        <w:gridCol w:w="6600"/>
-      </w:tblGrid>
-      <w:tr>
-        <w:tc>
-          <w:tcPr>
-            <w:tcW w:w="3034" w:type="dxa"/>
-          </w:tcPr>
-          <w:p>
-            <w:pPr>
-              <w:ind w:firstLine="0"/>
-              <w:rPr>
-                <w:b/>
-              </w:rPr>
-            </w:pPr>
-            <w:r>
-              <w:rPr>
-                <w:b/>
-              </w:rPr>
-              <w:t>Caso de Uso</w:t>
-            </w:r>
-          </w:p>
-        </w:tc>
-        <w:tc>
-          <w:tcPr>
-            <w:tcW w:w="6600" w:type="dxa"/>
-          </w:tcPr>
-          <w:p>
-            <w:pPr>
-              <w:ind w:firstLine="0"/>
-              <w:rPr>
-                <w:bCs/>
-              </w:rPr>
-            </w:pPr>
-            <w:r>
-              <w:rPr>
-                <w:b/>
-                <w:bCs/>
-              </w:rPr>
-              <w:t xml:space="preserve">RF_F2 </w:t>
-            </w:r>
-            <w:r>
-              <w:rPr>
-                <w:bCs/>
-              </w:rPr>
-              <w:t>-</w:t>
-            </w:r>
-            <w:r>
-              <w:rPr>
-                <w:b/>
-                <w:bCs/>
-              </w:rPr>
-              <w:t xml:space="preserve"> </w:t>
-            </w:r>
-            <w:r>
-              <w:t xml:space="preserve">Gerenciar </w:t>
-            </w:r>
-            <w:r>
-              <w:t>Relatório pelo Engenheiro</w:t>
-            </w:r>
-          </w:p>
-        </w:tc>
-      </w:tr>
-      <w:tr>
-        <w:tc>
-          <w:tcPr>
-            <w:tcW w:w="3034" w:type="dxa"/>
-          </w:tcPr>
-          <w:p>
-            <w:pPr>
-              <w:ind w:firstLine="0"/>
-              <w:rPr>
-                <w:b/>
-              </w:rPr>
-            </w:pPr>
-            <w:r>
-              <w:rPr>
-                <w:b/>
-              </w:rPr>
-              <w:t>Referências</w:t>
-            </w:r>
-          </w:p>
-        </w:tc>
-        <w:tc>
-          <w:tcPr>
-            <w:tcW w:w="6600" w:type="dxa"/>
-          </w:tcPr>
-          <w:p>
-            <w:pPr>
-              <w:ind w:firstLine="0"/>
-            </w:pPr>
-            <w:r>
-              <w:rPr>
-                <w:b/>
-                <w:bCs/>
-              </w:rPr>
-              <w:t>RF_</w:t>
-            </w:r>
-            <w:r>
-              <w:rPr>
-                <w:b/>
-                <w:bCs/>
-              </w:rPr>
-              <w:t>F3, RF_S1</w:t>
-            </w:r>
-            <w:r>
-              <w:rPr>
-                <w:b/>
-                <w:bCs/>
-              </w:rPr>
-              <w:t>, RF_S2</w:t>
-            </w:r>
-          </w:p>
-        </w:tc>
-      </w:tr>
-      <w:tr>
-        <w:tc>
-          <w:tcPr>
-            <w:tcW w:w="3034" w:type="dxa"/>
-          </w:tcPr>
-          <w:p>
-            <w:pPr>
-              <w:ind w:firstLine="0"/>
-              <w:rPr>
-                <w:b/>
-              </w:rPr>
-            </w:pPr>
-            <w:r>
-              <w:rPr>
-                <w:b/>
-              </w:rPr>
-              <w:t>Descrição geral</w:t>
-            </w:r>
-          </w:p>
-        </w:tc>
-        <w:tc>
-          <w:tcPr>
-            <w:tcW w:w="6600" w:type="dxa"/>
-          </w:tcPr>
-          <w:p>
-            <w:pPr>
-              <w:ind w:firstLine="0"/>
-            </w:pPr>
-            <w:r>
-              <w:t xml:space="preserve">O </w:t>
-            </w:r>
-            <w:r>
-              <w:t xml:space="preserve">engenheiro </w:t>
-            </w:r>
-            <w:r>
-              <w:t>tem o controle dos relatórios dos fiscais e de informações dos colaboradores, como status de disponibilidade, nome, cargo, e também, acesso aos dados das obras, como status, nome, cliente</w:t>
-            </w:r>
-            <w:r>
-              <w:t>.</w:t>
-            </w:r>
-            <w:r>
-              <w:t xml:space="preserve"> Com acesso às informações, o engenheiro conseguirá gerenciar e emitir um relatório.</w:t>
-            </w:r>
-            <w:r>
-              <w:t xml:space="preserve"> </w:t>
-            </w:r>
-          </w:p>
-        </w:tc>
-      </w:tr>
-      <w:tr>
-        <w:tc>
-          <w:tcPr>
-            <w:tcW w:w="3034" w:type="dxa"/>
-          </w:tcPr>
-          <w:p>
-            <w:pPr>
-              <w:ind w:firstLine="0"/>
-              <w:rPr>
-                <w:b/>
-              </w:rPr>
-            </w:pPr>
-            <w:r>
-              <w:rPr>
-                <w:b/>
-              </w:rPr>
-              <w:t>Atores</w:t>
-            </w:r>
-          </w:p>
-        </w:tc>
-        <w:tc>
-          <w:tcPr>
-            <w:tcW w:w="6600" w:type="dxa"/>
-          </w:tcPr>
-          <w:p>
-            <w:pPr>
-              <w:ind w:firstLine="0"/>
-            </w:pPr>
-            <w:r>
-              <w:t>Engenheiro</w:t>
-            </w:r>
-          </w:p>
-        </w:tc>
-      </w:tr>
-      <w:tr>
-        <w:tc>
-          <w:tcPr>
-            <w:tcW w:w="3034" w:type="dxa"/>
-          </w:tcPr>
-          <w:p>
-            <w:pPr>
-              <w:ind w:firstLine="0"/>
-              <w:rPr>
-                <w:b/>
-              </w:rPr>
-            </w:pPr>
-            <w:r>
-              <w:rPr>
-                <w:b/>
-              </w:rPr>
-              <w:t>Pré-condições</w:t>
-            </w:r>
-          </w:p>
-        </w:tc>
-        <w:tc>
-          <w:tcPr>
-            <w:tcW w:w="6600" w:type="dxa"/>
-          </w:tcPr>
-          <w:p>
-            <w:pPr>
-              <w:ind w:firstLine="0"/>
-            </w:pPr>
-            <w:r>
-              <w:t>Colaborador</w:t>
-            </w:r>
-            <w:r>
-              <w:t xml:space="preserve"> </w:t>
-            </w:r>
-            <w:r>
-              <w:t>c</w:t>
-            </w:r>
-            <w:r>
-              <w:t xml:space="preserve">adastrado, </w:t>
-            </w:r>
-            <w:r>
-              <w:t>obra</w:t>
-            </w:r>
-            <w:r>
-              <w:t xml:space="preserve"> cadastrad</w:t>
-            </w:r>
-            <w:r>
-              <w:t>a</w:t>
-            </w:r>
-            <w:r>
-              <w:t>.</w:t>
-            </w:r>
-          </w:p>
-        </w:tc>
-      </w:tr>
-      <w:tr>
-        <w:tc>
-          <w:tcPr>
-            <w:tcW w:w="3034" w:type="dxa"/>
-          </w:tcPr>
-          <w:p>
-            <w:pPr>
-              <w:ind w:firstLine="0"/>
-              <w:rPr>
-                <w:b/>
-              </w:rPr>
-            </w:pPr>
-            <w:r>
-              <w:rPr>
-                <w:b/>
-              </w:rPr>
-              <w:t>Pós-condições</w:t>
-            </w:r>
-          </w:p>
-        </w:tc>
-        <w:tc>
-          <w:tcPr>
-            <w:tcW w:w="6600" w:type="dxa"/>
-          </w:tcPr>
-          <w:p>
-            <w:pPr>
-              <w:ind w:firstLine="0"/>
-            </w:pPr>
-            <w:r>
-              <w:t>Emitir um alerta de alteração, cancelamento</w:t>
-            </w:r>
-            <w:r>
-              <w:t>, ou seja</w:t>
-            </w:r>
-            <w:r>
-              <w:t xml:space="preserve">, sucesso ou falha na ação feita no </w:t>
-            </w:r>
-            <w:r>
-              <w:t>relatório</w:t>
-            </w:r>
-            <w:r>
-              <w:t>.</w:t>
-            </w:r>
-          </w:p>
-        </w:tc>
-      </w:tr>
-      <w:tr>
-        <w:tc>
-          <w:tcPr>
-            <w:tcW w:w="3034" w:type="dxa"/>
-          </w:tcPr>
-          <w:p>
-            <w:pPr>
-              <w:ind w:firstLine="0"/>
-              <w:rPr>
-                <w:b/>
-              </w:rPr>
-            </w:pPr>
-            <w:r>
-              <w:rPr>
-                <w:b/>
-              </w:rPr>
-              <w:t>Requisitos Especiais</w:t>
-            </w:r>
-          </w:p>
-        </w:tc>
-        <w:tc>
-          <w:tcPr>
-            <w:tcW w:w="6600" w:type="dxa"/>
-          </w:tcPr>
-          <w:p>
-            <w:pPr>
-              <w:ind w:firstLine="0"/>
-            </w:pPr>
-          </w:p>
-        </w:tc>
-      </w:tr>
-      <w:tr>
-        <w:tc>
-          <w:tcPr>
-            <w:tcW w:w="3034" w:type="dxa"/>
-          </w:tcPr>
-          <w:p>
-            <w:pPr>
-              <w:ind w:firstLine="0"/>
-              <w:rPr>
-                <w:b/>
-              </w:rPr>
-            </w:pPr>
-            <w:r>
-              <w:rPr>
-                <w:b/>
-              </w:rPr>
-              <w:t>Fluxo Básico (Principal)</w:t>
-            </w:r>
-          </w:p>
-        </w:tc>
-        <w:tc>
-          <w:tcPr>
-            <w:tcW w:w="6600" w:type="dxa"/>
-          </w:tcPr>
-          <w:p>
-            <w:pPr>
-              <w:pStyle w:val="PargrafodaLista"/>
-              <w:numPr>
-                <w:ilvl w:val="0"/>
-                <w:numId w:val="9"/>
-              </w:numPr>
-              <w:spacing w:after="0" w:line="240" w:lineRule="auto"/>
-            </w:pPr>
-            <w:r>
-              <w:t>Engenheiro</w:t>
-            </w:r>
-            <w:r>
-              <w:t xml:space="preserve"> seleciona a </w:t>
-            </w:r>
-            <w:r>
-              <w:t>obra</w:t>
-            </w:r>
-          </w:p>
-          <w:p>
-            <w:pPr>
-              <w:pStyle w:val="PargrafodaLista"/>
-              <w:numPr>
-                <w:ilvl w:val="0"/>
-                <w:numId w:val="9"/>
-              </w:numPr>
-              <w:spacing w:after="0" w:line="240" w:lineRule="auto"/>
-              <w:rPr>
-                <w:color w:val="FF0000"/>
-              </w:rPr>
-            </w:pPr>
-            <w:r>
-              <w:rPr>
-                <w:color w:val="FF0000"/>
-              </w:rPr>
-              <w:t xml:space="preserve">Sistema exibe as informações e opções daquela </w:t>
-            </w:r>
-            <w:r>
-              <w:rPr>
-                <w:color w:val="FF0000"/>
-              </w:rPr>
-              <w:t>obra</w:t>
-            </w:r>
-          </w:p>
-          <w:p>
-            <w:pPr>
-              <w:pStyle w:val="PargrafodaLista"/>
-              <w:numPr>
-                <w:ilvl w:val="0"/>
-                <w:numId w:val="18"/>
-              </w:numPr>
-              <w:spacing w:after="0" w:line="240" w:lineRule="auto"/>
-              <w:rPr>
-                <w:color w:val="FF0000"/>
-              </w:rPr>
-            </w:pPr>
-            <w:r>
-              <w:rPr>
-                <w:color w:val="FF0000"/>
-              </w:rPr>
-              <w:t xml:space="preserve">Número da </w:t>
-            </w:r>
-            <w:r>
-              <w:rPr>
-                <w:color w:val="FF0000"/>
-              </w:rPr>
-              <w:t>obra</w:t>
-            </w:r>
-          </w:p>
-          <w:p>
-            <w:pPr>
-              <w:pStyle w:val="PargrafodaLista"/>
-              <w:numPr>
-                <w:ilvl w:val="0"/>
-                <w:numId w:val="18"/>
-              </w:numPr>
-              <w:spacing w:after="0" w:line="240" w:lineRule="auto"/>
-              <w:rPr>
-                <w:color w:val="FF0000"/>
-              </w:rPr>
-            </w:pPr>
-            <w:r>
-              <w:rPr>
-                <w:color w:val="FF0000"/>
-              </w:rPr>
-              <w:t>Cliente da obra</w:t>
-            </w:r>
-          </w:p>
-          <w:p>
-            <w:pPr>
-              <w:pStyle w:val="PargrafodaLista"/>
-              <w:numPr>
-                <w:ilvl w:val="0"/>
-                <w:numId w:val="18"/>
-              </w:numPr>
-              <w:spacing w:after="0" w:line="240" w:lineRule="auto"/>
-              <w:rPr>
-                <w:color w:val="FF0000"/>
-              </w:rPr>
-            </w:pPr>
-            <w:r>
-              <w:rPr>
-                <w:color w:val="FF0000"/>
-              </w:rPr>
-              <w:t>Status</w:t>
-            </w:r>
-          </w:p>
-          <w:p>
-            <w:pPr>
-              <w:pStyle w:val="PargrafodaLista"/>
-              <w:numPr>
-                <w:ilvl w:val="0"/>
-                <w:numId w:val="18"/>
-              </w:numPr>
-              <w:spacing w:after="0" w:line="240" w:lineRule="auto"/>
-              <w:rPr>
-                <w:color w:val="FF0000"/>
-              </w:rPr>
-            </w:pPr>
-            <w:r>
-              <w:rPr>
-                <w:color w:val="FF0000"/>
-              </w:rPr>
-              <w:lastRenderedPageBreak/>
-              <w:t>Colaborador alocado</w:t>
-            </w:r>
-          </w:p>
-          <w:p>
-            <w:pPr>
-              <w:pStyle w:val="PargrafodaLista"/>
-              <w:numPr>
-                <w:ilvl w:val="0"/>
-                <w:numId w:val="18"/>
-              </w:numPr>
-              <w:spacing w:after="0" w:line="240" w:lineRule="auto"/>
-              <w:rPr>
-                <w:color w:val="FF0000"/>
-              </w:rPr>
-            </w:pPr>
-            <w:r>
-              <w:rPr>
-                <w:color w:val="FF0000"/>
-              </w:rPr>
-              <w:t xml:space="preserve">Opção de </w:t>
-            </w:r>
-            <w:r>
-              <w:rPr>
-                <w:color w:val="FF0000"/>
-              </w:rPr>
-              <w:t>alteração</w:t>
-            </w:r>
-          </w:p>
-          <w:p>
-            <w:pPr>
-              <w:pStyle w:val="PargrafodaLista"/>
-              <w:numPr>
-                <w:ilvl w:val="0"/>
-                <w:numId w:val="18"/>
-              </w:numPr>
-              <w:spacing w:after="0" w:line="240" w:lineRule="auto"/>
-              <w:rPr>
-                <w:color w:val="FF0000"/>
-              </w:rPr>
-            </w:pPr>
-            <w:r>
-              <w:rPr>
-                <w:color w:val="FF0000"/>
-              </w:rPr>
-              <w:t>Opção de visualização completa</w:t>
-            </w:r>
-          </w:p>
-          <w:p>
-            <w:pPr>
-              <w:pStyle w:val="PargrafodaLista"/>
-              <w:numPr>
-                <w:ilvl w:val="0"/>
-                <w:numId w:val="18"/>
-              </w:numPr>
-              <w:spacing w:after="0" w:line="240" w:lineRule="auto"/>
-              <w:rPr>
-                <w:color w:val="FF0000"/>
-              </w:rPr>
-            </w:pPr>
-            <w:r>
-              <w:rPr>
-                <w:color w:val="FF0000"/>
-              </w:rPr>
-              <w:t xml:space="preserve">Opção de finalizar </w:t>
-            </w:r>
-            <w:r>
-              <w:rPr>
-                <w:color w:val="FF0000"/>
-              </w:rPr>
-              <w:t>obra.</w:t>
-            </w:r>
-          </w:p>
-          <w:p>
-            <w:pPr>
-              <w:pStyle w:val="PargrafodaLista"/>
-              <w:numPr>
-                <w:ilvl w:val="0"/>
-                <w:numId w:val="18"/>
-              </w:numPr>
-              <w:spacing w:after="0" w:line="240" w:lineRule="auto"/>
-              <w:rPr>
-                <w:color w:val="FF0000"/>
-              </w:rPr>
-            </w:pPr>
-            <w:r>
-              <w:rPr>
-                <w:color w:val="FF0000"/>
-              </w:rPr>
-              <w:t>Opção de gerar relatório da obra.</w:t>
-            </w:r>
-          </w:p>
-          <w:p>
-            <w:pPr>
-              <w:pStyle w:val="PargrafodaLista"/>
-              <w:numPr>
-                <w:ilvl w:val="0"/>
-                <w:numId w:val="9"/>
-              </w:numPr>
-              <w:spacing w:after="0" w:line="240" w:lineRule="auto"/>
-            </w:pPr>
-            <w:r>
-              <w:t>Engenheiro</w:t>
-            </w:r>
-            <w:r>
-              <w:t xml:space="preserve"> seleciona a opção de </w:t>
-            </w:r>
-            <w:r>
-              <w:t>gerar relatório da obra</w:t>
-            </w:r>
-            <w:r>
-              <w:t xml:space="preserve"> </w:t>
-            </w:r>
-          </w:p>
-          <w:p>
-            <w:pPr>
-              <w:pStyle w:val="PargrafodaLista"/>
-              <w:numPr>
-                <w:ilvl w:val="0"/>
-                <w:numId w:val="9"/>
-              </w:numPr>
-              <w:spacing w:after="0" w:line="240" w:lineRule="auto"/>
-            </w:pPr>
-            <w:r>
-              <w:rPr>
-                <w:color w:val="FF0000"/>
-              </w:rPr>
-              <w:t xml:space="preserve">Sistema exibe </w:t>
-            </w:r>
-            <w:r>
-              <w:rPr>
-                <w:color w:val="FF0000"/>
-              </w:rPr>
-              <w:t>um campo texto para que o relatório seja escrito</w:t>
-            </w:r>
-          </w:p>
-          <w:p>
-            <w:pPr>
-              <w:pStyle w:val="PargrafodaLista"/>
-              <w:numPr>
-                <w:ilvl w:val="0"/>
-                <w:numId w:val="9"/>
-              </w:numPr>
-              <w:spacing w:after="0" w:line="240" w:lineRule="auto"/>
-            </w:pPr>
-            <w:r>
-              <w:t>Engenheiro</w:t>
-            </w:r>
-            <w:r>
-              <w:t xml:space="preserve"> </w:t>
-            </w:r>
-            <w:r>
-              <w:t>salva o relatório</w:t>
-            </w:r>
-          </w:p>
-          <w:p>
-            <w:pPr>
-              <w:pStyle w:val="PargrafodaLista"/>
-              <w:numPr>
-                <w:ilvl w:val="0"/>
-                <w:numId w:val="9"/>
-              </w:numPr>
-              <w:rPr>
-                <w:color w:val="FF0000"/>
-              </w:rPr>
-            </w:pPr>
-            <w:r>
-              <w:rPr>
-                <w:color w:val="FF0000"/>
-              </w:rPr>
-              <w:t xml:space="preserve">Sistema registra a </w:t>
-            </w:r>
-            <w:r>
-              <w:rPr>
-                <w:color w:val="FF0000"/>
-              </w:rPr>
-              <w:t xml:space="preserve">criação ou </w:t>
-            </w:r>
-            <w:r>
-              <w:rPr>
-                <w:color w:val="FF0000"/>
-              </w:rPr>
-              <w:t xml:space="preserve">alteração do </w:t>
-            </w:r>
-            <w:r>
-              <w:rPr>
-                <w:color w:val="FF0000"/>
-              </w:rPr>
-              <w:t>relatório</w:t>
-            </w:r>
-            <w:r>
-              <w:rPr>
-                <w:color w:val="FF0000"/>
-              </w:rPr>
-              <w:t xml:space="preserve"> no banco de dados, exibe a mensagem de conclusão de</w:t>
-            </w:r>
-            <w:r>
-              <w:rPr>
-                <w:color w:val="FF0000"/>
-              </w:rPr>
-              <w:t xml:space="preserve"> criação ou</w:t>
-            </w:r>
-            <w:r>
-              <w:rPr>
-                <w:color w:val="FF0000"/>
-              </w:rPr>
-              <w:t xml:space="preserve"> alteração</w:t>
-            </w:r>
-            <w:r>
-              <w:rPr>
-                <w:color w:val="FF0000"/>
-              </w:rPr>
-              <w:t>, imprime uma cópia do relatório</w:t>
-            </w:r>
-            <w:r>
-              <w:rPr>
-                <w:color w:val="FF0000"/>
-              </w:rPr>
-              <w:t xml:space="preserve"> e finaliza este caso de uso.</w:t>
-            </w:r>
-          </w:p>
-        </w:tc>
-      </w:tr>
-      <w:tr>
-        <w:tc>
-          <w:tcPr>
-            <w:tcW w:w="3034" w:type="dxa"/>
-          </w:tcPr>
-          <w:p>
-            <w:pPr>
-              <w:ind w:firstLine="0"/>
-              <w:rPr>
-                <w:b/>
-              </w:rPr>
-            </w:pPr>
-            <w:r>
-              <w:rPr>
-                <w:b/>
-              </w:rPr>
-              <w:lastRenderedPageBreak/>
-              <w:t>Fluxo alternativo</w:t>
-            </w:r>
-          </w:p>
-          <w:p>
-            <w:pPr>
-              <w:ind w:firstLine="0"/>
-              <w:rPr>
-                <w:b/>
-              </w:rPr>
-            </w:pPr>
-          </w:p>
-          <w:p>
-            <w:pPr>
-              <w:ind w:firstLine="0"/>
-              <w:rPr>
-                <w:b/>
-              </w:rPr>
-            </w:pPr>
-            <w:r>
-              <w:rPr>
-                <w:b/>
-                <w:color w:val="FF0000"/>
-              </w:rPr>
-              <w:t>(Sempre no passo do sistema)</w:t>
-            </w:r>
-          </w:p>
-        </w:tc>
-        <w:tc>
-          <w:tcPr>
-            <w:tcW w:w="6600" w:type="dxa"/>
-          </w:tcPr>
-          <w:p>
-            <w:pPr>
-              <w:pStyle w:val="PargrafodaLista"/>
-              <w:ind w:left="0"/>
-            </w:pPr>
-          </w:p>
-        </w:tc>
-      </w:tr>
-    </w:tbl>
-    <w:p>
-      <w:pPr>
-        <w:ind w:firstLine="0"/>
-      </w:pPr>
-    </w:p>
-    <w:p>
-      <w:pPr>
-        <w:ind w:firstLine="0"/>
-      </w:pPr>
-    </w:p>
-    <w:tbl>
-      <w:tblPr>
-        <w:tblStyle w:val="Tabelacomgrade"/>
-        <w:tblW w:w="9634" w:type="dxa"/>
-        <w:tblLook w:val="04A0" w:firstRow="1" w:lastRow="0" w:firstColumn="1" w:lastColumn="0" w:noHBand="0" w:noVBand="1"/>
-      </w:tblPr>
-      <w:tblGrid>
-        <w:gridCol w:w="2484"/>
-        <w:gridCol w:w="7150"/>
-      </w:tblGrid>
-      <w:tr>
-        <w:tc>
-          <w:tcPr>
-            <w:tcW w:w="2484" w:type="dxa"/>
-          </w:tcPr>
-          <w:p>
-            <w:pPr>
-              <w:ind w:firstLine="0"/>
-              <w:rPr>
-                <w:b/>
-              </w:rPr>
-            </w:pPr>
-            <w:r>
-              <w:rPr>
-                <w:b/>
-              </w:rPr>
-              <w:t>Caso de Uso</w:t>
-            </w:r>
-          </w:p>
-        </w:tc>
-        <w:tc>
-          <w:tcPr>
-            <w:tcW w:w="7150" w:type="dxa"/>
-          </w:tcPr>
-          <w:p>
-            <w:pPr>
-              <w:ind w:firstLine="0"/>
-              <w:rPr>
-                <w:bCs/>
-              </w:rPr>
-            </w:pPr>
-            <w:r>
-              <w:rPr>
-                <w:b/>
-                <w:bCs/>
-              </w:rPr>
-              <w:t xml:space="preserve">RF_F3 </w:t>
-            </w:r>
-            <w:r>
-              <w:t xml:space="preserve">- </w:t>
-            </w:r>
-            <w:r>
-              <w:t xml:space="preserve">Gerenciar </w:t>
-            </w:r>
-            <w:r>
-              <w:t>Relatório pelo Fiscal</w:t>
-            </w:r>
-          </w:p>
-        </w:tc>
-      </w:tr>
-      <w:tr>
-        <w:tc>
-          <w:tcPr>
-            <w:tcW w:w="2484" w:type="dxa"/>
-          </w:tcPr>
-          <w:p>
-            <w:pPr>
-              <w:ind w:firstLine="0"/>
-              <w:rPr>
-                <w:b/>
-              </w:rPr>
-            </w:pPr>
-            <w:r>
-              <w:rPr>
-                <w:b/>
-              </w:rPr>
-              <w:t>Referências</w:t>
-            </w:r>
-          </w:p>
-        </w:tc>
-        <w:tc>
-          <w:tcPr>
-            <w:tcW w:w="7150" w:type="dxa"/>
-          </w:tcPr>
-          <w:p>
-            <w:pPr>
-              <w:ind w:firstLine="0"/>
-              <w:rPr>
-                <w:b/>
-              </w:rPr>
-            </w:pPr>
-            <w:r>
-              <w:rPr>
-                <w:b/>
-              </w:rPr>
-              <w:t>RF_S</w:t>
-            </w:r>
-            <w:r>
-              <w:rPr>
-                <w:b/>
-              </w:rPr>
-              <w:t>1</w:t>
-            </w:r>
-          </w:p>
-        </w:tc>
-      </w:tr>
-      <w:tr>
-        <w:tc>
-          <w:tcPr>
-            <w:tcW w:w="2484" w:type="dxa"/>
-          </w:tcPr>
-          <w:p>
-            <w:pPr>
-              <w:ind w:firstLine="0"/>
-              <w:rPr>
-                <w:b/>
-              </w:rPr>
-            </w:pPr>
-            <w:r>
-              <w:rPr>
-                <w:b/>
-              </w:rPr>
-              <w:t>Descrição geral</w:t>
-            </w:r>
-          </w:p>
-        </w:tc>
-        <w:tc>
-          <w:tcPr>
-            <w:tcW w:w="7150" w:type="dxa"/>
-          </w:tcPr>
-          <w:p>
-            <w:pPr>
-              <w:ind w:firstLine="0"/>
-            </w:pPr>
-            <w:r>
-              <w:t xml:space="preserve">O </w:t>
-            </w:r>
-            <w:r>
-              <w:rPr>
-                <w:sz w:val="23"/>
-                <w:szCs w:val="23"/>
-              </w:rPr>
-              <w:t>fiscal</w:t>
-            </w:r>
-            <w:r>
-              <w:rPr>
-                <w:sz w:val="23"/>
-                <w:szCs w:val="23"/>
-              </w:rPr>
-              <w:t xml:space="preserve"> </w:t>
-            </w:r>
-            <w:r>
-              <w:t>cadastra</w:t>
-            </w:r>
-            <w:r>
-              <w:t xml:space="preserve"> e/ou altera os</w:t>
-            </w:r>
-            <w:r>
-              <w:t xml:space="preserve"> </w:t>
-            </w:r>
-            <w:r>
-              <w:t>relatórios referente as obras em que está alocado</w:t>
-            </w:r>
-            <w:r>
-              <w:t xml:space="preserve">, com finalidades de controlar </w:t>
-            </w:r>
-            <w:r>
-              <w:t xml:space="preserve">as </w:t>
-            </w:r>
-            <w:r>
-              <w:t xml:space="preserve">análises e vistorias das obras. </w:t>
-            </w:r>
-          </w:p>
-        </w:tc>
-      </w:tr>
-      <w:tr>
-        <w:tc>
-          <w:tcPr>
-            <w:tcW w:w="2484" w:type="dxa"/>
-          </w:tcPr>
-          <w:p>
-            <w:pPr>
-              <w:ind w:firstLine="0"/>
-              <w:rPr>
-                <w:b/>
-              </w:rPr>
-            </w:pPr>
-            <w:r>
-              <w:rPr>
-                <w:b/>
-              </w:rPr>
-              <w:t>Atores</w:t>
-            </w:r>
-          </w:p>
-        </w:tc>
-        <w:tc>
-          <w:tcPr>
-            <w:tcW w:w="7150" w:type="dxa"/>
-          </w:tcPr>
-          <w:p>
-            <w:pPr>
-              <w:pStyle w:val="Default"/>
-              <w:jc w:val="both"/>
-              <w:rPr>
-                <w:sz w:val="23"/>
-                <w:szCs w:val="23"/>
-              </w:rPr>
-            </w:pPr>
-            <w:r>
-              <w:rPr>
-                <w:sz w:val="23"/>
-                <w:szCs w:val="23"/>
-              </w:rPr>
-              <w:t>Colaborador (Fiscal)</w:t>
-            </w:r>
-          </w:p>
-        </w:tc>
-      </w:tr>
-      <w:tr>
-        <w:tc>
-          <w:tcPr>
-            <w:tcW w:w="2484" w:type="dxa"/>
-          </w:tcPr>
-          <w:p>
-            <w:pPr>
-              <w:ind w:firstLine="0"/>
-              <w:rPr>
-                <w:b/>
-              </w:rPr>
-            </w:pPr>
-            <w:r>
-              <w:rPr>
-                <w:b/>
-              </w:rPr>
-              <w:t>Pré-condições</w:t>
-            </w:r>
-          </w:p>
-        </w:tc>
-        <w:tc>
-          <w:tcPr>
-            <w:tcW w:w="7150" w:type="dxa"/>
-          </w:tcPr>
-          <w:p>
-            <w:pPr>
-              <w:ind w:firstLine="0"/>
-            </w:pPr>
-            <w:r>
-              <w:rPr>
-                <w:sz w:val="23"/>
-                <w:szCs w:val="23"/>
-              </w:rPr>
-              <w:t>Colaborador cadastrado, Obra cadastrada</w:t>
-            </w:r>
-          </w:p>
-        </w:tc>
-      </w:tr>
-      <w:tr>
-        <w:tc>
-          <w:tcPr>
-            <w:tcW w:w="2484" w:type="dxa"/>
-          </w:tcPr>
-          <w:p>
-            <w:pPr>
-              <w:ind w:firstLine="0"/>
-              <w:rPr>
-                <w:b/>
-              </w:rPr>
-            </w:pPr>
-            <w:r>
-              <w:rPr>
-                <w:b/>
-              </w:rPr>
-              <w:t>Pós-condições</w:t>
-            </w:r>
-          </w:p>
-        </w:tc>
-        <w:tc>
-          <w:tcPr>
-            <w:tcW w:w="7150" w:type="dxa"/>
-          </w:tcPr>
-          <w:p>
-            <w:pPr>
-              <w:ind w:firstLine="0"/>
-            </w:pPr>
-            <w:r>
-              <w:t>Emitir um alerta de alteração, cancelamento, ou seja, sucesso ou falha na ação feita no relatório</w:t>
-            </w:r>
-            <w:r>
-              <w:t>.</w:t>
-            </w:r>
-          </w:p>
-        </w:tc>
-      </w:tr>
-      <w:tr>
-        <w:tc>
-          <w:tcPr>
-            <w:tcW w:w="2484" w:type="dxa"/>
-          </w:tcPr>
-          <w:p>
-            <w:pPr>
-              <w:ind w:firstLine="0"/>
-              <w:rPr>
-                <w:b/>
-              </w:rPr>
-            </w:pPr>
-            <w:r>
-              <w:rPr>
-                <w:b/>
-              </w:rPr>
-              <w:t>Requisitos Especiais</w:t>
-            </w:r>
-          </w:p>
-        </w:tc>
-        <w:tc>
-          <w:tcPr>
-            <w:tcW w:w="7150" w:type="dxa"/>
-          </w:tcPr>
-          <w:p>
-            <w:pPr>
-              <w:ind w:firstLine="0"/>
-            </w:pPr>
-          </w:p>
-        </w:tc>
-      </w:tr>
-      <w:tr>
-        <w:tc>
-          <w:tcPr>
-            <w:tcW w:w="2484" w:type="dxa"/>
-          </w:tcPr>
-          <w:p>
-            <w:pPr>
-              <w:ind w:firstLine="0"/>
-              <w:rPr>
-                <w:b/>
-              </w:rPr>
-            </w:pPr>
-            <w:r>
-              <w:rPr>
-                <w:b/>
-              </w:rPr>
-              <w:t>Fluxo Básico (Principal)</w:t>
-            </w:r>
-          </w:p>
-        </w:tc>
-        <w:tc>
-          <w:tcPr>
-            <w:tcW w:w="7150" w:type="dxa"/>
-          </w:tcPr>
-          <w:p>
-            <w:pPr>
-              <w:pStyle w:val="PargrafodaLista"/>
-              <w:numPr>
-                <w:ilvl w:val="0"/>
-                <w:numId w:val="21"/>
-              </w:numPr>
-              <w:spacing w:after="0" w:line="240" w:lineRule="auto"/>
-            </w:pPr>
-            <w:r>
-              <w:t>Fiscal seleciona a obra</w:t>
-            </w:r>
-          </w:p>
-          <w:p>
-            <w:pPr>
-              <w:pStyle w:val="PargrafodaLista"/>
-              <w:numPr>
-                <w:ilvl w:val="0"/>
-                <w:numId w:val="21"/>
-              </w:numPr>
-              <w:spacing w:after="0" w:line="240" w:lineRule="auto"/>
-              <w:rPr>
-                <w:color w:val="FF0000"/>
-              </w:rPr>
-            </w:pPr>
-            <w:r>
-              <w:rPr>
-                <w:color w:val="FF0000"/>
-              </w:rPr>
-              <w:t>Sistema exibe as informações e opções daquela obra</w:t>
-            </w:r>
-          </w:p>
-          <w:p>
-            <w:pPr>
-              <w:pStyle w:val="PargrafodaLista"/>
-              <w:numPr>
-                <w:ilvl w:val="0"/>
-                <w:numId w:val="26"/>
-              </w:numPr>
-              <w:spacing w:after="0" w:line="240" w:lineRule="auto"/>
-              <w:rPr>
-                <w:color w:val="FF0000"/>
-              </w:rPr>
-            </w:pPr>
-            <w:r>
-              <w:rPr>
-                <w:color w:val="FF0000"/>
-              </w:rPr>
-              <w:t>Numero da obra</w:t>
-            </w:r>
-          </w:p>
-          <w:p>
-            <w:pPr>
-              <w:pStyle w:val="PargrafodaLista"/>
-              <w:numPr>
-                <w:ilvl w:val="0"/>
-                <w:numId w:val="26"/>
-              </w:numPr>
-              <w:spacing w:after="0" w:line="240" w:lineRule="auto"/>
-              <w:rPr>
-                <w:color w:val="FF0000"/>
-              </w:rPr>
-            </w:pPr>
-            <w:r>
-              <w:rPr>
-                <w:color w:val="FF0000"/>
-              </w:rPr>
-              <w:t>Cliente da Obra</w:t>
-            </w:r>
-          </w:p>
-          <w:p>
-            <w:pPr>
-              <w:pStyle w:val="PargrafodaLista"/>
-              <w:numPr>
-                <w:ilvl w:val="0"/>
-                <w:numId w:val="26"/>
-              </w:numPr>
-              <w:spacing w:after="0" w:line="240" w:lineRule="auto"/>
-              <w:rPr>
-                <w:color w:val="FF0000"/>
-              </w:rPr>
-            </w:pPr>
-            <w:r>
-              <w:rPr>
-                <w:color w:val="FF0000"/>
-              </w:rPr>
-              <w:t>Status da obra</w:t>
-            </w:r>
-          </w:p>
-          <w:p>
-            <w:pPr>
-              <w:pStyle w:val="PargrafodaLista"/>
-              <w:numPr>
-                <w:ilvl w:val="0"/>
-                <w:numId w:val="26"/>
-              </w:numPr>
-              <w:spacing w:after="0" w:line="240" w:lineRule="auto"/>
-              <w:rPr>
-                <w:color w:val="FF0000"/>
-              </w:rPr>
-            </w:pPr>
-            <w:r>
-              <w:rPr>
-                <w:color w:val="FF0000"/>
-              </w:rPr>
-              <w:t>Colaborador Alocado</w:t>
-            </w:r>
-          </w:p>
-          <w:p>
-            <w:pPr>
-              <w:pStyle w:val="PargrafodaLista"/>
-              <w:numPr>
-                <w:ilvl w:val="0"/>
-                <w:numId w:val="26"/>
-              </w:numPr>
-              <w:spacing w:after="0" w:line="240" w:lineRule="auto"/>
-              <w:rPr>
-                <w:color w:val="FF0000"/>
-              </w:rPr>
-            </w:pPr>
-            <w:r>
-              <w:rPr>
-                <w:color w:val="FF0000"/>
-              </w:rPr>
-              <w:t>Opção de gerar relatório</w:t>
-            </w:r>
-          </w:p>
-          <w:p>
-            <w:pPr>
-              <w:pStyle w:val="PargrafodaLista"/>
-              <w:numPr>
-                <w:ilvl w:val="0"/>
-                <w:numId w:val="21"/>
-              </w:numPr>
-              <w:spacing w:after="0" w:line="240" w:lineRule="auto"/>
-            </w:pPr>
-            <w:r>
-              <w:t>Fiscal seleciona a opção gerar relatório</w:t>
-            </w:r>
-          </w:p>
-          <w:p>
-            <w:pPr>
-              <w:pStyle w:val="PargrafodaLista"/>
-              <w:numPr>
-                <w:ilvl w:val="0"/>
-                <w:numId w:val="21"/>
-              </w:numPr>
-              <w:spacing w:after="0" w:line="240" w:lineRule="auto"/>
-              <w:rPr>
-                <w:color w:val="FF0000"/>
-              </w:rPr>
-            </w:pPr>
-            <w:r>
-              <w:rPr>
-                <w:color w:val="FF0000"/>
-              </w:rPr>
-              <w:t>Sistema exibe um campo texto para que o relatório seja escrito</w:t>
-            </w:r>
-          </w:p>
-          <w:p>
-            <w:pPr>
-              <w:pStyle w:val="PargrafodaLista"/>
-              <w:numPr>
-                <w:ilvl w:val="0"/>
-                <w:numId w:val="21"/>
-              </w:numPr>
-              <w:spacing w:after="0" w:line="240" w:lineRule="auto"/>
-              <w:rPr>
-                <w:color w:val="000000" w:themeColor="text1"/>
-              </w:rPr>
-            </w:pPr>
-            <w:r>
-              <w:rPr>
-                <w:color w:val="000000" w:themeColor="text1"/>
-              </w:rPr>
-              <w:t xml:space="preserve">Fiscal salva o relatório </w:t>
-            </w:r>
-          </w:p>
-          <w:p>
-            <w:pPr>
-              <w:pStyle w:val="PargrafodaLista"/>
-              <w:numPr>
-                <w:ilvl w:val="0"/>
-                <w:numId w:val="21"/>
-              </w:numPr>
-              <w:spacing w:after="0" w:line="240" w:lineRule="auto"/>
-              <w:rPr>
-                <w:color w:val="FF0000"/>
-              </w:rPr>
-            </w:pPr>
-            <w:r>
-              <w:rPr>
-                <w:color w:val="FF0000"/>
-              </w:rPr>
-              <w:lastRenderedPageBreak/>
-              <w:t>Sistema registra a criação ou alteração do relatório no banco de dados, exibe a mensagem de conclusão de criação ou alteração, imprime uma cópia do relatório e finaliza este caso de uso.</w:t>
-            </w:r>
-          </w:p>
-        </w:tc>
-      </w:tr>
-      <w:tr>
-        <w:tc>
-          <w:tcPr>
-            <w:tcW w:w="2484" w:type="dxa"/>
-          </w:tcPr>
-          <w:p>
-            <w:pPr>
-              <w:ind w:firstLine="0"/>
-              <w:rPr>
-                <w:b/>
-              </w:rPr>
-            </w:pPr>
-            <w:r>
-              <w:rPr>
-                <w:b/>
-              </w:rPr>
-              <w:lastRenderedPageBreak/>
-              <w:t>Fluxo alternativo</w:t>
-            </w:r>
-          </w:p>
-          <w:p>
-            <w:pPr>
-              <w:rPr>
-                <w:b/>
-              </w:rPr>
-            </w:pPr>
-          </w:p>
-          <w:p>
-            <w:pPr>
-              <w:ind w:firstLine="0"/>
-              <w:rPr>
-                <w:b/>
-              </w:rPr>
-            </w:pPr>
-            <w:r>
-              <w:rPr>
-                <w:b/>
-                <w:color w:val="FF0000"/>
-              </w:rPr>
-              <w:t>(Sempre no passo do sistema)</w:t>
-            </w:r>
-          </w:p>
-        </w:tc>
-        <w:tc>
-          <w:tcPr>
-            <w:tcW w:w="7150" w:type="dxa"/>
-          </w:tcPr>
-          <w:p>
-            <w:pPr>
-              <w:pStyle w:val="PargrafodaLista"/>
-              <w:ind w:left="0"/>
-            </w:pPr>
-          </w:p>
-        </w:tc>
-      </w:tr>
-    </w:tbl>
-    <w:p>
-      <w:pPr>
-        <w:ind w:firstLine="0"/>
-      </w:pPr>
-    </w:p>
-    <w:tbl>
-      <w:tblPr>
-        <w:tblStyle w:val="Tabelacomgrade"/>
-        <w:tblW w:w="9634" w:type="dxa"/>
-        <w:tblLook w:val="04A0" w:firstRow="1" w:lastRow="0" w:firstColumn="1" w:lastColumn="0" w:noHBand="0" w:noVBand="1"/>
-      </w:tblPr>
-      <w:tblGrid>
-        <w:gridCol w:w="2484"/>
-        <w:gridCol w:w="7150"/>
-      </w:tblGrid>
-      <w:tr>
-        <w:tc>
-          <w:tcPr>
-            <w:tcW w:w="2484" w:type="dxa"/>
-          </w:tcPr>
-          <w:p>
-            <w:pPr>
-              <w:ind w:firstLine="0"/>
-              <w:rPr>
-                <w:b/>
-              </w:rPr>
-            </w:pPr>
-            <w:r>
-              <w:rPr>
-                <w:b/>
-              </w:rPr>
-              <w:t>Caso de Uso</w:t>
-            </w:r>
-          </w:p>
-        </w:tc>
-        <w:tc>
-          <w:tcPr>
-            <w:tcW w:w="7150" w:type="dxa"/>
-          </w:tcPr>
-          <w:p>
-            <w:pPr>
-              <w:ind w:firstLine="0"/>
-              <w:rPr>
-                <w:bCs/>
-              </w:rPr>
-            </w:pPr>
-            <w:r>
-              <w:rPr>
-                <w:b/>
-                <w:bCs/>
-              </w:rPr>
-              <w:t xml:space="preserve">RF_F4 </w:t>
-            </w:r>
-            <w:r>
-              <w:rPr>
-                <w:bCs/>
-              </w:rPr>
-              <w:t xml:space="preserve">- </w:t>
-            </w:r>
-            <w:r>
-              <w:rPr>
-                <w:bCs/>
-              </w:rPr>
-              <w:t xml:space="preserve">Gerenciar </w:t>
-            </w:r>
-            <w:r>
-              <w:rPr>
-                <w:bCs/>
-              </w:rPr>
-              <w:t>Cliente</w:t>
-            </w:r>
-          </w:p>
-        </w:tc>
-      </w:tr>
-      <w:tr>
-        <w:tc>
-          <w:tcPr>
-            <w:tcW w:w="2484" w:type="dxa"/>
-          </w:tcPr>
-          <w:p>
-            <w:pPr>
-              <w:ind w:firstLine="0"/>
-              <w:rPr>
-                <w:b/>
-              </w:rPr>
-            </w:pPr>
-            <w:r>
-              <w:rPr>
-                <w:b/>
-              </w:rPr>
-              <w:t>Referências</w:t>
-            </w:r>
-          </w:p>
-        </w:tc>
-        <w:tc>
-          <w:tcPr>
-            <w:tcW w:w="7150" w:type="dxa"/>
-          </w:tcPr>
-          <w:p>
-            <w:pPr>
-              <w:ind w:firstLine="0"/>
-            </w:pPr>
-            <w:r>
-              <w:rPr>
-                <w:b/>
-              </w:rPr>
-              <w:t>RF_S5</w:t>
-            </w:r>
-          </w:p>
-        </w:tc>
-      </w:tr>
-      <w:tr>
-        <w:tc>
-          <w:tcPr>
-            <w:tcW w:w="2484" w:type="dxa"/>
-          </w:tcPr>
-          <w:p>
-            <w:pPr>
-              <w:ind w:firstLine="0"/>
-              <w:rPr>
-                <w:b/>
-              </w:rPr>
-            </w:pPr>
-            <w:r>
-              <w:rPr>
-                <w:b/>
-              </w:rPr>
-              <w:t>Descrição geral</w:t>
-            </w:r>
-          </w:p>
-        </w:tc>
-        <w:tc>
-          <w:tcPr>
-            <w:tcW w:w="7150" w:type="dxa"/>
-          </w:tcPr>
-          <w:p>
-            <w:pPr>
-              <w:ind w:firstLine="0"/>
-            </w:pPr>
-            <w:r>
-              <w:t xml:space="preserve">O </w:t>
-            </w:r>
-            <w:r>
-              <w:rPr>
-                <w:sz w:val="23"/>
-                <w:szCs w:val="23"/>
-              </w:rPr>
-              <w:t xml:space="preserve">Usuário administrativo </w:t>
-            </w:r>
-            <w:r>
-              <w:t>cadastrada</w:t>
-            </w:r>
-            <w:r>
-              <w:t>, altera ou apaga um cliente</w:t>
-            </w:r>
-            <w:r>
-              <w:t>.</w:t>
-            </w:r>
-          </w:p>
-        </w:tc>
-      </w:tr>
-      <w:tr>
-        <w:tc>
-          <w:tcPr>
-            <w:tcW w:w="2484" w:type="dxa"/>
-          </w:tcPr>
-          <w:p>
-            <w:pPr>
-              <w:ind w:firstLine="0"/>
-              <w:rPr>
-                <w:b/>
-              </w:rPr>
-            </w:pPr>
-            <w:r>
-              <w:rPr>
-                <w:b/>
-              </w:rPr>
-              <w:t>Atores</w:t>
-            </w:r>
-          </w:p>
-        </w:tc>
-        <w:tc>
-          <w:tcPr>
-            <w:tcW w:w="7150" w:type="dxa"/>
-          </w:tcPr>
-          <w:p>
-            <w:pPr>
-              <w:ind w:firstLine="0"/>
-            </w:pPr>
-            <w:r>
-              <w:rPr>
-                <w:sz w:val="23"/>
-                <w:szCs w:val="23"/>
-              </w:rPr>
-              <w:t>Usuário administrativo</w:t>
-            </w:r>
-          </w:p>
-        </w:tc>
-      </w:tr>
-      <w:tr>
-        <w:tc>
-          <w:tcPr>
-            <w:tcW w:w="2484" w:type="dxa"/>
-          </w:tcPr>
-          <w:p>
-            <w:pPr>
-              <w:ind w:firstLine="0"/>
-              <w:rPr>
-                <w:b/>
-              </w:rPr>
-            </w:pPr>
-            <w:r>
-              <w:rPr>
-                <w:b/>
-              </w:rPr>
-              <w:t>Pré-condições</w:t>
-            </w:r>
-          </w:p>
-        </w:tc>
-        <w:tc>
-          <w:tcPr>
-            <w:tcW w:w="7150" w:type="dxa"/>
-          </w:tcPr>
-          <w:p>
-            <w:pPr>
-              <w:ind w:firstLine="0"/>
-            </w:pPr>
-            <w:r>
-              <w:t>Usuário administrativo cadastrado</w:t>
-            </w:r>
-          </w:p>
-        </w:tc>
-      </w:tr>
-      <w:tr>
-        <w:tc>
-          <w:tcPr>
-            <w:tcW w:w="2484" w:type="dxa"/>
-          </w:tcPr>
-          <w:p>
-            <w:pPr>
-              <w:ind w:firstLine="0"/>
-              <w:rPr>
-                <w:b/>
-              </w:rPr>
-            </w:pPr>
-            <w:r>
-              <w:rPr>
-                <w:b/>
-              </w:rPr>
-              <w:t>Pós-condições</w:t>
-            </w:r>
-          </w:p>
-        </w:tc>
-        <w:tc>
-          <w:tcPr>
-            <w:tcW w:w="7150" w:type="dxa"/>
-          </w:tcPr>
-          <w:p>
-            <w:pPr>
-              <w:ind w:firstLine="0"/>
-            </w:pPr>
-            <w:r>
-              <w:t>Cliente</w:t>
-            </w:r>
-            <w:r>
-              <w:t xml:space="preserve"> cadastrad</w:t>
-            </w:r>
-            <w:r>
-              <w:t>o</w:t>
-            </w:r>
-            <w:r>
-              <w:t xml:space="preserve">. </w:t>
-            </w:r>
-          </w:p>
-          <w:p>
-            <w:pPr>
-              <w:ind w:firstLine="0"/>
-            </w:pPr>
-            <w:r>
-              <w:t>Emitir um alerta</w:t>
-            </w:r>
-            <w:r>
-              <w:t xml:space="preserve"> de </w:t>
-            </w:r>
-            <w:r>
-              <w:t>cliente</w:t>
-            </w:r>
-            <w:r>
-              <w:t xml:space="preserve"> cadastrad</w:t>
-            </w:r>
-            <w:r>
-              <w:t>o</w:t>
-            </w:r>
-            <w:r>
-              <w:t>.</w:t>
-            </w:r>
-          </w:p>
-        </w:tc>
-      </w:tr>
-      <w:tr>
-        <w:tc>
-          <w:tcPr>
-            <w:tcW w:w="2484" w:type="dxa"/>
-          </w:tcPr>
-          <w:p>
-            <w:pPr>
-              <w:ind w:firstLine="0"/>
-              <w:rPr>
-                <w:b/>
-              </w:rPr>
-            </w:pPr>
-            <w:r>
-              <w:rPr>
-                <w:b/>
-              </w:rPr>
-              <w:t>Requisitos Especiais</w:t>
-            </w:r>
-          </w:p>
-        </w:tc>
-        <w:tc>
-          <w:tcPr>
-            <w:tcW w:w="7150" w:type="dxa"/>
-          </w:tcPr>
-          <w:p>
-            <w:pPr>
-              <w:ind w:firstLine="0"/>
-            </w:pPr>
-            <w:r>
-              <w:t>Tolerância a falhas por meio de transações em banco de dados.</w:t>
-            </w:r>
-          </w:p>
-        </w:tc>
-      </w:tr>
-      <w:tr>
-        <w:tc>
-          <w:tcPr>
-            <w:tcW w:w="2484" w:type="dxa"/>
-          </w:tcPr>
-          <w:p>
-            <w:pPr>
-              <w:ind w:firstLine="0"/>
-              <w:rPr>
-                <w:b/>
-              </w:rPr>
-            </w:pPr>
-            <w:r>
-              <w:rPr>
-                <w:b/>
-              </w:rPr>
-              <w:t>Fluxo Básico (Principal)</w:t>
-            </w:r>
-          </w:p>
-        </w:tc>
-        <w:tc>
-          <w:tcPr>
-            <w:tcW w:w="7150" w:type="dxa"/>
-          </w:tcPr>
-          <w:p>
-            <w:pPr>
-              <w:pStyle w:val="PargrafodaLista"/>
-              <w:numPr>
-                <w:ilvl w:val="0"/>
-                <w:numId w:val="23"/>
-              </w:numPr>
-              <w:spacing w:after="0" w:line="240" w:lineRule="auto"/>
-            </w:pPr>
-            <w:r>
-              <w:t>Adm</w:t>
-            </w:r>
-            <w:r>
-              <w:t>inistrador seleciona opção de clientes</w:t>
-            </w:r>
-          </w:p>
-          <w:p>
-            <w:pPr>
-              <w:pStyle w:val="PargrafodaLista"/>
-              <w:numPr>
-                <w:ilvl w:val="0"/>
-                <w:numId w:val="23"/>
-              </w:numPr>
-              <w:spacing w:after="0" w:line="240" w:lineRule="auto"/>
-              <w:rPr>
-                <w:color w:val="FF0000"/>
-              </w:rPr>
-            </w:pPr>
-            <w:r>
-              <w:rPr>
-                <w:color w:val="FF0000"/>
-              </w:rPr>
-              <w:t>Sistema exibe as opções</w:t>
-            </w:r>
-          </w:p>
-          <w:p>
-            <w:pPr>
-              <w:pStyle w:val="PargrafodaLista"/>
-              <w:numPr>
-                <w:ilvl w:val="0"/>
-                <w:numId w:val="27"/>
-              </w:numPr>
-              <w:spacing w:after="0" w:line="240" w:lineRule="auto"/>
-              <w:rPr>
-                <w:color w:val="FF0000"/>
-              </w:rPr>
-            </w:pPr>
-            <w:r>
-              <w:rPr>
-                <w:color w:val="FF0000"/>
-              </w:rPr>
-              <w:t>Cadastrar cliente</w:t>
-            </w:r>
-          </w:p>
-          <w:p>
-            <w:pPr>
-              <w:pStyle w:val="PargrafodaLista"/>
-              <w:numPr>
-                <w:ilvl w:val="0"/>
-                <w:numId w:val="27"/>
-              </w:numPr>
-              <w:spacing w:after="0" w:line="240" w:lineRule="auto"/>
-              <w:rPr>
-                <w:color w:val="FF0000"/>
-              </w:rPr>
-            </w:pPr>
-            <w:r>
-              <w:rPr>
-                <w:color w:val="FF0000"/>
-              </w:rPr>
-              <w:t>Editar cliente</w:t>
-            </w:r>
-          </w:p>
-          <w:p>
-            <w:pPr>
-              <w:pStyle w:val="PargrafodaLista"/>
-              <w:numPr>
-                <w:ilvl w:val="0"/>
-                <w:numId w:val="27"/>
-              </w:numPr>
-              <w:spacing w:after="0" w:line="240" w:lineRule="auto"/>
-              <w:rPr>
-                <w:color w:val="FF0000"/>
-              </w:rPr>
-            </w:pPr>
-            <w:r>
-              <w:rPr>
-                <w:color w:val="FF0000"/>
-              </w:rPr>
-              <w:t>Excluir cliente</w:t>
-            </w:r>
-          </w:p>
-          <w:p>
-            <w:pPr>
-              <w:pStyle w:val="PargrafodaLista"/>
-              <w:numPr>
-                <w:ilvl w:val="0"/>
-                <w:numId w:val="23"/>
-              </w:numPr>
-              <w:spacing w:after="0" w:line="240" w:lineRule="auto"/>
-            </w:pPr>
-            <w:r>
-              <w:t>Administrador seleciona opção de cadastrar ou editar cliente</w:t>
-            </w:r>
-          </w:p>
-          <w:p>
-            <w:pPr>
-              <w:pStyle w:val="PargrafodaLista"/>
-              <w:numPr>
-                <w:ilvl w:val="0"/>
-                <w:numId w:val="23"/>
-              </w:numPr>
-              <w:spacing w:after="0" w:line="240" w:lineRule="auto"/>
-              <w:rPr>
-                <w:color w:val="FF0000"/>
-              </w:rPr>
-            </w:pPr>
-            <w:r>
-              <w:rPr>
-                <w:color w:val="FF0000"/>
-              </w:rPr>
-              <w:t>Sistema exibe as informações a serem preenchidas</w:t>
-            </w:r>
-          </w:p>
-          <w:p>
-            <w:pPr>
-              <w:pStyle w:val="PargrafodaLista"/>
-              <w:numPr>
-                <w:ilvl w:val="0"/>
-                <w:numId w:val="23"/>
-              </w:numPr>
-              <w:spacing w:after="0" w:line="240" w:lineRule="auto"/>
-            </w:pPr>
-            <w:r>
-              <w:t xml:space="preserve">Administrador informa os dados </w:t>
-            </w:r>
-            <w:r>
-              <w:t>do cliente</w:t>
-            </w:r>
-          </w:p>
-          <w:p>
-            <w:pPr>
-              <w:pStyle w:val="PargrafodaLista"/>
-              <w:numPr>
-                <w:ilvl w:val="0"/>
-                <w:numId w:val="24"/>
-              </w:numPr>
-              <w:spacing w:after="0" w:line="240" w:lineRule="auto"/>
-            </w:pPr>
-            <w:r>
-              <w:t xml:space="preserve">Nome </w:t>
-            </w:r>
-            <w:r>
-              <w:t>do Cliente</w:t>
-            </w:r>
-          </w:p>
-          <w:p>
-            <w:pPr>
-              <w:pStyle w:val="PargrafodaLista"/>
-              <w:numPr>
-                <w:ilvl w:val="0"/>
-                <w:numId w:val="24"/>
-              </w:numPr>
-              <w:spacing w:after="0" w:line="240" w:lineRule="auto"/>
-            </w:pPr>
-            <w:r>
-              <w:t>Telefone para contato</w:t>
-            </w:r>
-          </w:p>
-          <w:p>
-            <w:pPr>
-              <w:pStyle w:val="PargrafodaLista"/>
-              <w:numPr>
-                <w:ilvl w:val="0"/>
-                <w:numId w:val="24"/>
-              </w:numPr>
-              <w:spacing w:after="0" w:line="240" w:lineRule="auto"/>
-            </w:pPr>
-            <w:r>
-              <w:t>Descrição d</w:t>
-            </w:r>
-            <w:r>
-              <w:t>o pedido</w:t>
-            </w:r>
-          </w:p>
-          <w:p>
-            <w:pPr>
-              <w:pStyle w:val="PargrafodaLista"/>
-              <w:numPr>
-                <w:ilvl w:val="0"/>
-                <w:numId w:val="23"/>
-              </w:numPr>
-              <w:spacing w:after="0" w:line="240" w:lineRule="auto"/>
-              <w:rPr>
-                <w:color w:val="FF0000"/>
-              </w:rPr>
-            </w:pPr>
-            <w:r>
-              <w:rPr>
-                <w:color w:val="FF0000"/>
-              </w:rPr>
-              <w:t xml:space="preserve">Sistema valida os dados </w:t>
-            </w:r>
-            <w:r>
-              <w:rPr>
-                <w:color w:val="FF0000"/>
-              </w:rPr>
-              <w:t>do cliente</w:t>
-            </w:r>
-          </w:p>
-          <w:p>
-            <w:pPr>
-              <w:pStyle w:val="PargrafodaLista"/>
-              <w:numPr>
-                <w:ilvl w:val="0"/>
-                <w:numId w:val="23"/>
-              </w:numPr>
-              <w:spacing w:after="0" w:line="240" w:lineRule="auto"/>
-            </w:pPr>
-            <w:r>
-              <w:t>Administrador confirma o cadastro</w:t>
-            </w:r>
-            <w:r>
-              <w:t xml:space="preserve"> ou alteração</w:t>
-            </w:r>
-            <w:r>
-              <w:t xml:space="preserve"> </w:t>
-            </w:r>
-            <w:r>
-              <w:t>d</w:t>
-            </w:r>
-            <w:r>
-              <w:t>o cliente</w:t>
-            </w:r>
-          </w:p>
-          <w:p>
-            <w:pPr>
-              <w:pStyle w:val="PargrafodaLista"/>
-              <w:numPr>
-                <w:ilvl w:val="0"/>
-                <w:numId w:val="23"/>
-              </w:numPr>
-              <w:spacing w:after="0" w:line="240" w:lineRule="auto"/>
-              <w:rPr>
-                <w:color w:val="FF0000"/>
-              </w:rPr>
-            </w:pPr>
-            <w:r>
-              <w:rPr>
-                <w:color w:val="FF0000"/>
-              </w:rPr>
-              <w:t xml:space="preserve">Sistema registra </w:t>
-            </w:r>
-            <w:r>
-              <w:rPr>
-                <w:color w:val="FF0000"/>
-              </w:rPr>
-              <w:t>o cliente</w:t>
-            </w:r>
-            <w:r>
-              <w:rPr>
-                <w:color w:val="FF0000"/>
-              </w:rPr>
-              <w:t xml:space="preserve"> no banco de dados, gera um número </w:t>
-            </w:r>
-            <w:r>
-              <w:rPr>
-                <w:color w:val="FF0000"/>
-              </w:rPr>
-              <w:t>do cliente (id)</w:t>
-            </w:r>
-            <w:r>
-              <w:rPr>
-                <w:color w:val="FF0000"/>
-              </w:rPr>
-              <w:t>, e finaliza este caso de uso.</w:t>
-            </w:r>
-            <w:r>
-              <w:rPr>
-                <w:color w:val="FF0000"/>
-              </w:rPr>
-              <w:t xml:space="preserve"> </w:t>
-            </w:r>
-          </w:p>
-        </w:tc>
-      </w:tr>
-      <w:tr>
-        <w:trPr>
-          <w:trHeight w:val="1497"/>
-        </w:trPr>
-        <w:tc>
-          <w:tcPr>
-            <w:tcW w:w="2484" w:type="dxa"/>
-          </w:tcPr>
-          <w:p>
-            <w:pPr>
-              <w:ind w:firstLine="0"/>
-              <w:rPr>
-                <w:b/>
-              </w:rPr>
-            </w:pPr>
-            <w:r>
-              <w:rPr>
-                <w:b/>
-              </w:rPr>
-              <w:t>Fluxo alternativo</w:t>
-            </w:r>
-          </w:p>
-          <w:p>
-            <w:pPr>
-              <w:rPr>
-                <w:b/>
-              </w:rPr>
-            </w:pPr>
-          </w:p>
-          <w:p>
-            <w:pPr>
-              <w:ind w:firstLine="0"/>
-              <w:rPr>
-                <w:b/>
-              </w:rPr>
-            </w:pPr>
-            <w:r>
-              <w:rPr>
-                <w:b/>
-                <w:color w:val="FF0000"/>
-              </w:rPr>
-              <w:t>(Sempre no passo do sistema)</w:t>
-            </w:r>
-          </w:p>
-        </w:tc>
-        <w:tc>
-          <w:tcPr>
-            <w:tcW w:w="7150" w:type="dxa"/>
-          </w:tcPr>
-          <w:p>
-            <w:pPr>
-              <w:pStyle w:val="PargrafodaLista"/>
-              <w:ind w:left="0"/>
-            </w:pPr>
-            <w:r>
-              <w:t>6</w:t>
-            </w:r>
-            <w:r>
-              <w:t xml:space="preserve">.1 Campo (Nome </w:t>
-            </w:r>
-            <w:r>
-              <w:t>do cliente</w:t>
-            </w:r>
-            <w:r>
-              <w:t xml:space="preserve">, </w:t>
-            </w:r>
-            <w:r>
-              <w:t>telefone para contato ou descrição do pedido</w:t>
-            </w:r>
-            <w:r>
-              <w:t>) estão incorretos ou vazios.</w:t>
-            </w:r>
-          </w:p>
-          <w:p>
-            <w:pPr>
-              <w:pStyle w:val="PargrafodaLista"/>
-              <w:ind w:left="0"/>
-            </w:pPr>
-            <w:r>
-              <w:t>6</w:t>
-            </w:r>
-            <w:r>
-              <w:t>.1.1 Sistema emite uma mensagem informando que esses campos precisam ser preenchidos ou que os dados estão incorretos.</w:t>
-            </w:r>
-          </w:p>
-        </w:tc>
-      </w:tr>
-    </w:tbl>
-    <w:p>
-      <w:pPr>
-        <w:ind w:firstLine="0"/>
-      </w:pPr>
-    </w:p>
-    <w:p>
-      <w:pPr>
-        <w:ind w:firstLine="0"/>
-      </w:pPr>
-    </w:p>
-    <w:p>
-      <w:pPr>
-        <w:pStyle w:val="Ttulo2"/>
-      </w:pPr>
-      <w:bookmarkStart w:id="35" w:name="_Toc113302839"/>
-      <w:bookmarkStart w:id="36" w:name="_Toc132546596"/>
-      <w:r>
-        <w:lastRenderedPageBreak/>
-        <w:t>3.1.1.1 Diagramas de Atividades para Casos de Usos</w:t>
-      </w:r>
-      <w:bookmarkEnd w:id="35"/>
-      <w:bookmarkEnd w:id="36"/>
-    </w:p>
-    <w:p>
-      <w:pPr>
-        <w:ind w:firstLine="0"/>
-      </w:pPr>
-      <w:r>
-        <w:t>Não se aplicam.</w:t>
-      </w:r>
-    </w:p>
-    <w:p>
-      <w:pPr>
-        <w:ind w:firstLine="0"/>
-      </w:pPr>
-    </w:p>
-    <w:p>
-      <w:pPr>
-        <w:pStyle w:val="Ttulo2"/>
-      </w:pPr>
-      <w:bookmarkStart w:id="37" w:name="_Toc113302840"/>
-      <w:bookmarkStart w:id="38" w:name="_Toc132546597"/>
-      <w:r>
-        <w:t>3.2 Requisitos de Interface Externa</w:t>
-      </w:r>
-      <w:bookmarkEnd w:id="37"/>
-      <w:bookmarkEnd w:id="38"/>
-    </w:p>
-    <w:p>
-      <w:pPr>
-        <w:pStyle w:val="Ttulo2"/>
-      </w:pPr>
-      <w:bookmarkStart w:id="39" w:name="_Toc113302841"/>
-      <w:bookmarkStart w:id="40" w:name="_Toc132546598"/>
-      <w:r>
-        <w:t>3.2.1 Interfaces do Usuário</w:t>
-      </w:r>
-      <w:bookmarkEnd w:id="39"/>
-      <w:bookmarkEnd w:id="40"/>
-    </w:p>
-    <w:p>
-      <w:r>
-        <w:t xml:space="preserve">Todas as interfaces estimadas por meio de protótipos neste presente documento e que serão criadas e disponibilizadas aos usuários do sistema, tanto para os usuários web ou por meio de dispositivos móveis terão uma visualização de um sistema que pretende ser intuitivo e de </w:t>
-      </w:r>
-      <w:r>
-        <w:t>fácil</w:t>
-      </w:r>
-      <w:r>
-        <w:t xml:space="preserve"> operação.</w:t>
-      </w:r>
-    </w:p>
-    <w:p>
-      <w:r>
-        <w:t>Essas interfaces serão desenvolvidas de modo que com uma simples leitura das instruções do sistema o usuário poderá fazer o uso adequado e completo dele</w:t>
-      </w:r>
-      <w:r>
-        <w:t>.</w:t>
-      </w:r>
-    </w:p>
-    <w:p>
-      <w:r>
-        <w:t xml:space="preserve">Os botões do sistema contarão com cores relacionadas as suas devidas funções como verde para cadastros e salvamentos, vermelho para cancelamentos em geral, proporcionando </w:t>
-      </w:r>
-      <w:r>
-        <w:t>um sistema intuitivo</w:t>
-      </w:r>
-      <w:r>
-        <w:t xml:space="preserve"> ao usuário.</w:t>
-      </w:r>
-    </w:p>
-    <w:p>
-      <w:r>
-        <w:t>O Conteúdo será posicionado no centro da página, possuindo espaçamento adequado para não prejudicar a leitura e entendimento das informações exibidas. Não haverá a presença de cores fortes também a fim de melhorar a visualização dos usuários.</w:t>
-      </w:r>
-    </w:p>
-    <w:p>
-      <w:r>
-        <w:tab/>
-        <w:t>Em ocasiões de ocorrências de erro onde haja a necessidade de informar ao usuário sobre, serão utilizadas caixas de diálogo que mostrem as informações do erro em forma de alerta.</w:t>
-      </w:r>
-    </w:p>
-    <w:p>
-      <w:r>
-        <w:t>Ao entrar no sistema como um usuário administrativo, será disposto um menu com diferentes itens, que levam o usuário a páginas de gerenciamento, que possibilita a alteração, cadastro e exclusão destes, além de tabelas para exibição dos itens existentes, contará também com relatório</w:t>
-      </w:r>
-      <w:r>
-        <w:t>s</w:t>
-      </w:r>
-      <w:r>
-        <w:t>.</w:t>
-      </w:r>
-    </w:p>
-    <w:p>
-      <w:r>
-        <w:t>Os formulários de cadastro consistirão em telas simples contendo o título referente ao cadastro que está sendo efetuado e alguns campos de entrada de dados e abaixo destes um botão de registrar</w:t>
-      </w:r>
-      <w:r>
-        <w:t>. A</w:t>
-      </w:r>
-      <w:r>
-        <w:t xml:space="preserve"> página também terá um botão de retorno para a página anterior</w:t>
-      </w:r>
-      <w:r>
-        <w:t>,</w:t>
-      </w:r>
-      <w:r>
-        <w:t xml:space="preserve"> e caso o usuário tenha preenchido algum dos campos</w:t>
-      </w:r>
-      <w:r>
-        <w:t>,</w:t>
-      </w:r>
-      <w:r>
-        <w:t xml:space="preserve"> uma caixa de alerta emitirá a mensagem de notificação se o usuário realmente deseja descartar aqueles itens e retornar ou cancelar a ação.</w:t>
-      </w:r>
-    </w:p>
-    <w:p>
-      <w:pPr>
-        <w:rPr>
-          <w:bCs/>
-        </w:rPr>
-      </w:pPr>
-      <w:r>
-        <w:t>O sistema permite gerar relatórios que facilitam a gerência e administração da empresa, é possível aplicar filtros que auxiliam obter o um conteúdo desejado mais focado nas informações que o administrador deseja obter</w:t>
-      </w:r>
-      <w:r>
-        <w:rPr>
-          <w:b/>
-          <w:bCs/>
-        </w:rPr>
-        <w:t>.</w:t>
-      </w:r>
-    </w:p>
-    <w:p>
-      <w:pPr>
-        <w:ind w:firstLine="0"/>
-      </w:pPr>
-    </w:p>
-    <w:p>
-      <w:pPr>
-        <w:pStyle w:val="Ttulo2"/>
-      </w:pPr>
-      <w:bookmarkStart w:id="41" w:name="_Toc113302842"/>
-      <w:bookmarkStart w:id="42" w:name="_Toc132546599"/>
-      <w:r>
-        <w:t>3.2.2 Interfaces de Software</w:t>
-      </w:r>
-      <w:bookmarkEnd w:id="41"/>
-      <w:bookmarkEnd w:id="42"/>
-    </w:p>
-    <w:p>
-      <w:pPr>
-        <w:ind w:firstLine="708"/>
-      </w:pPr>
-      <w:r>
-        <w:t>O sistema terá compatibilidade com qualquer Sistema Operacional, tanto</w:t>
-      </w:r>
-    </w:p>
-    <w:p>
-      <w:pPr>
-        <w:ind w:firstLine="0"/>
-      </w:pPr>
-      <w:r>
-        <w:t>Windows quanto Linux, ou aparelho celular, contanto que se tenha acesso a qualquer um dos navegadores web tais como Opera, Google Chrome, Edge, Firefox, Safari, e demais existentes.</w:t>
-      </w:r>
-    </w:p>
-    <w:p>
-      <w:pPr>
-        <w:ind w:firstLine="0"/>
-      </w:pPr>
-    </w:p>
-    <w:p>
-      <w:pPr>
-        <w:pStyle w:val="Ttulo2"/>
-      </w:pPr>
-      <w:bookmarkStart w:id="43" w:name="_Toc113302843"/>
-      <w:bookmarkStart w:id="44" w:name="_Toc132546600"/>
-      <w:r>
-        <w:t>3.2.3 Interfaces de Sistema</w:t>
-      </w:r>
-      <w:bookmarkEnd w:id="43"/>
-      <w:bookmarkEnd w:id="44"/>
-    </w:p>
-    <w:p>
-      <w:pPr>
-        <w:ind w:firstLine="0"/>
-      </w:pPr>
-      <w:r>
-        <w:tab/>
-        <w:t>Não haverá interfaces entre sistemas.</w:t>
-      </w:r>
-    </w:p>
-    <w:p>
-      <w:pPr>
-        <w:ind w:firstLine="0"/>
-      </w:pPr>
-    </w:p>
-    <w:p>
-      <w:pPr>
-        <w:pStyle w:val="Ttulo2"/>
-      </w:pPr>
-      <w:bookmarkStart w:id="45" w:name="_Toc113302844"/>
-      <w:bookmarkStart w:id="46" w:name="_Toc132546601"/>
-      <w:r>
-        <w:t>3.2.4 Interfaces de Hardware</w:t>
-      </w:r>
-      <w:bookmarkEnd w:id="45"/>
-      <w:bookmarkEnd w:id="46"/>
-    </w:p>
-    <w:p>
-      <w:pPr>
-        <w:ind w:firstLine="708"/>
-      </w:pPr>
-      <w:r>
-        <w:t xml:space="preserve">Não haverá relacionamento com nenhum outro hardware específico, visto que o único hardware externo utilizado será uma impressora, responsável por fazer a impressão dos </w:t>
-      </w:r>
-      <w:r>
-        <w:t>relatórios</w:t>
-      </w:r>
-      <w:r>
-        <w:t xml:space="preserve"> </w:t>
-      </w:r>
-      <w:r>
-        <w:t>gerados caso seja requirido</w:t>
-      </w:r>
-      <w:r>
-        <w:t>.</w:t>
-      </w:r>
-    </w:p>
-    <w:p>
-      <w:pPr>
-        <w:ind w:firstLine="0"/>
-      </w:pPr>
-    </w:p>
-    <w:p>
-      <w:pPr>
-        <w:pStyle w:val="Ttulo2"/>
-      </w:pPr>
-      <w:bookmarkStart w:id="47" w:name="_Toc113302845"/>
-      <w:bookmarkStart w:id="48" w:name="_Toc132546602"/>
-      <w:r>
-        <w:t>3.2.5 Interfaces de Comunicação</w:t>
-      </w:r>
-      <w:bookmarkEnd w:id="47"/>
-      <w:bookmarkEnd w:id="48"/>
-    </w:p>
-    <w:p>
-      <w:pPr>
-        <w:ind w:firstLine="708"/>
-      </w:pPr>
-      <w:r>
-        <w:t>O protocolo utilizado para realização da comunicação no sistema será o TCP/IP.</w:t>
-      </w:r>
-    </w:p>
-    <w:p>
-      <w:pPr>
-        <w:ind w:firstLine="0"/>
-      </w:pPr>
-    </w:p>
-    <w:p>
-      <w:pPr>
-        <w:pStyle w:val="Ttulo2"/>
-      </w:pPr>
-      <w:bookmarkStart w:id="49" w:name="_Toc113302846"/>
-      <w:bookmarkStart w:id="50" w:name="_Toc132546603"/>
-      <w:r>
-        <w:t>3.3 Outros Requisitos</w:t>
-      </w:r>
-      <w:bookmarkEnd w:id="49"/>
-      <w:bookmarkEnd w:id="50"/>
-    </w:p>
-    <w:p>
-      <w:pPr>
-        <w:ind w:firstLine="0"/>
-      </w:pPr>
-      <w:r>
-        <w:t>Não se aplicam.</w:t>
-      </w:r>
-    </w:p>
-    <w:p>
-      <w:pPr>
-        <w:spacing w:after="0"/>
-        <w:ind w:right="6170" w:firstLine="709"/>
-        <w:jc w:val="left"/>
-        <w:rPr>
-          <w:u w:val="single"/>
-        </w:rPr>
-      </w:pPr>
-    </w:p>
-    <w:p>
-      <w:pPr>
         <w:spacing w:after="0" w:line="259" w:lineRule="auto"/>
         <w:ind w:right="0" w:firstLine="0"/>
         <w:jc w:val="left"/>
       </w:pPr>
     </w:p>
+    <w:p>
+      <w:pPr>
+        <w:spacing w:after="0" w:line="259" w:lineRule="auto"/>
+        <w:ind w:right="0" w:firstLine="0"/>
+        <w:jc w:val="left"/>
+      </w:pPr>
+    </w:p>
+    <w:p>
+      <w:pPr>
+        <w:spacing w:after="0" w:line="259" w:lineRule="auto"/>
+        <w:ind w:right="0" w:firstLine="0"/>
+        <w:jc w:val="left"/>
+      </w:pPr>
+      <w:r>
+        <w:t>Menu Inicial:</w:t>
+      </w:r>
+    </w:p>
+    <w:p>
+      <w:pPr>
+        <w:spacing w:after="0" w:line="259" w:lineRule="auto"/>
+        <w:ind w:right="0" w:firstLine="0"/>
+        <w:jc w:val="left"/>
+      </w:pPr>
+      <w:r>
+        <w:rPr>
+          <w:noProof/>
+        </w:rPr>
+        <w:drawing>
+          <wp:inline distT="0" distB="0" distL="0" distR="0" wp14:anchorId="57942769" wp14:editId="000B2DAF">
+            <wp:extent cx="5098694" cy="3624522"/>
+            <wp:effectExtent l="0" t="0" r="6985" b="0"/>
+            <wp:docPr id="1799706544" name="Imagem 1"/>
+            <wp:cNvGraphicFramePr>
+              <a:graphicFrameLocks xmlns:a="http://schemas.openxmlformats.org/drawingml/2006/main" noChangeAspect="1"/>
+            </wp:cNvGraphicFramePr>
+            <a:graphic xmlns:a="http://schemas.openxmlformats.org/drawingml/2006/main">
+              <a:graphicData uri="http://schemas.openxmlformats.org/drawingml/2006/picture">
+                <pic:pic xmlns:pic="http://schemas.openxmlformats.org/drawingml/2006/picture">
+                  <pic:nvPicPr>
+                    <pic:cNvPr id="0" name="Picture 1"/>
+                    <pic:cNvPicPr>
+                      <a:picLocks noChangeAspect="1" noChangeArrowheads="1"/>
+                    </pic:cNvPicPr>
+                  </pic:nvPicPr>
+                  <pic:blipFill>
+                    <a:blip r:embed="rId15" cstate="print">
+                      <a:extLst>
+                        <a:ext uri="{28A0092B-C50C-407E-A947-70E740481C1C}">
+                          <a14:useLocalDpi xmlns:a14="http://schemas.microsoft.com/office/drawing/2010/main" val="0"/>
+                        </a:ext>
+                      </a:extLst>
+                    </a:blip>
+                    <a:srcRect/>
+                    <a:stretch>
+                      <a:fillRect/>
+                    </a:stretch>
+                  </pic:blipFill>
+                  <pic:spPr bwMode="auto">
+                    <a:xfrm>
+                      <a:off x="0" y="0"/>
+                      <a:ext cx="5130091" cy="3646842"/>
+                    </a:xfrm>
+                    <a:prstGeom prst="rect">
+                      <a:avLst/>
+                    </a:prstGeom>
+                    <a:noFill/>
+                    <a:ln>
+                      <a:noFill/>
+                    </a:ln>
+                  </pic:spPr>
+                </pic:pic>
+              </a:graphicData>
+            </a:graphic>
+          </wp:inline>
+        </w:drawing>
+      </w:r>
+    </w:p>
+    <w:p>
+      <w:pPr>
+        <w:spacing w:after="0" w:line="259" w:lineRule="auto"/>
+        <w:ind w:right="0" w:firstLine="0"/>
+        <w:jc w:val="left"/>
+      </w:pPr>
+    </w:p>
+    <w:p>
+      <w:pPr>
+        <w:spacing w:after="0" w:line="259" w:lineRule="auto"/>
+        <w:ind w:right="0" w:firstLine="0"/>
+        <w:jc w:val="left"/>
+      </w:pPr>
+      <w:r>
+        <w:t>Relatório:</w:t>
+      </w:r>
+    </w:p>
+    <w:p>
+      <w:pPr>
+        <w:spacing w:after="0" w:line="259" w:lineRule="auto"/>
+        <w:ind w:right="0" w:firstLine="0"/>
+        <w:jc w:val="left"/>
+      </w:pPr>
+      <w:r>
+        <w:rPr>
+          <w:noProof/>
+        </w:rPr>
+        <w:drawing>
+          <wp:inline distT="0" distB="0" distL="0" distR="0" wp14:anchorId="566DCB77" wp14:editId="4EB7E64E">
+            <wp:extent cx="5670041" cy="4030676"/>
+            <wp:effectExtent l="0" t="0" r="6985" b="8255"/>
+            <wp:docPr id="2115825003" name="Imagem 2"/>
+            <wp:cNvGraphicFramePr>
+              <a:graphicFrameLocks xmlns:a="http://schemas.openxmlformats.org/drawingml/2006/main" noChangeAspect="1"/>
+            </wp:cNvGraphicFramePr>
+            <a:graphic xmlns:a="http://schemas.openxmlformats.org/drawingml/2006/main">
+              <a:graphicData uri="http://schemas.openxmlformats.org/drawingml/2006/picture">
+                <pic:pic xmlns:pic="http://schemas.openxmlformats.org/drawingml/2006/picture">
+                  <pic:nvPicPr>
+                    <pic:cNvPr id="0" name="Picture 2"/>
+                    <pic:cNvPicPr>
+                      <a:picLocks noChangeAspect="1" noChangeArrowheads="1"/>
+                    </pic:cNvPicPr>
+                  </pic:nvPicPr>
+                  <pic:blipFill>
+                    <a:blip r:embed="rId16" cstate="print">
+                      <a:extLst>
+                        <a:ext uri="{28A0092B-C50C-407E-A947-70E740481C1C}">
+                          <a14:useLocalDpi xmlns:a14="http://schemas.microsoft.com/office/drawing/2010/main" val="0"/>
+                        </a:ext>
+                      </a:extLst>
+                    </a:blip>
+                    <a:srcRect/>
+                    <a:stretch>
+                      <a:fillRect/>
+                    </a:stretch>
+                  </pic:blipFill>
+                  <pic:spPr bwMode="auto">
+                    <a:xfrm>
+                      <a:off x="0" y="0"/>
+                      <a:ext cx="5687140" cy="4042831"/>
+                    </a:xfrm>
+                    <a:prstGeom prst="rect">
+                      <a:avLst/>
+                    </a:prstGeom>
+                    <a:noFill/>
+                    <a:ln>
+                      <a:noFill/>
+                    </a:ln>
+                  </pic:spPr>
+                </pic:pic>
+              </a:graphicData>
+            </a:graphic>
+          </wp:inline>
+        </w:drawing>
+      </w:r>
+    </w:p>
+    <w:p>
+      <w:pPr>
+        <w:spacing w:after="0" w:line="259" w:lineRule="auto"/>
+        <w:ind w:right="0" w:firstLine="0"/>
+        <w:jc w:val="left"/>
+      </w:pPr>
+    </w:p>
     <w:sectPr>
-      <w:headerReference w:type="even" r:id="rId15"/>
-      <w:headerReference w:type="default" r:id="rId16"/>
-      <w:headerReference w:type="first" r:id="rId17"/>
+      <w:headerReference w:type="even" r:id="rId17"/>
+      <w:headerReference w:type="default" r:id="rId18"/>
+      <w:headerReference w:type="first" r:id="rId19"/>
       <w:pgSz w:w="11906" w:h="16838"/>
       <w:pgMar w:top="1440" w:right="1073" w:bottom="1440" w:left="1702" w:header="720" w:footer="720" w:gutter="0"/>
       <w:cols w:space="720"/>

--- a/ERS/ERSSistemaUnicodeGestão.docx
+++ b/ERS/ERSSistemaUnicodeGestão.docx
@@ -3288,13 +3288,8 @@
                               <w:jc w:val="left"/>
                             </w:pPr>
                             <w:r>
-                              <w:t xml:space="preserve">Aglae </w:t>
+                              <w:t>Aglae Zaupa</w:t>
                             </w:r>
-                            <w:proofErr w:type="spellStart"/>
-                            <w:r>
-                              <w:t>Zaupa</w:t>
-                            </w:r>
-                            <w:proofErr w:type="spellEnd"/>
                           </w:p>
                         </w:txbxContent>
                       </wps:txbx>
@@ -3319,13 +3314,8 @@
                         <w:jc w:val="left"/>
                       </w:pPr>
                       <w:r>
-                        <w:t xml:space="preserve">Aglae </w:t>
+                        <w:t>Aglae Zaupa</w:t>
                       </w:r>
-                      <w:proofErr w:type="spellStart"/>
-                      <w:r>
-                        <w:t>Zaupa</w:t>
-                      </w:r>
-                      <w:proofErr w:type="spellEnd"/>
                     </w:p>
                   </w:txbxContent>
                 </v:textbox>
@@ -5672,6 +5662,12 @@
         <w:rPr>
           <w:szCs w:val="24"/>
         </w:rPr>
+        <w:t>s, relatórios, empresas executoras de obras</w:t>
+      </w:r>
+      <w:r>
+        <w:rPr>
+          <w:szCs w:val="24"/>
+        </w:rPr>
         <w:t xml:space="preserve"> e colaboradores</w:t>
       </w:r>
       <w:r>
@@ -5753,10 +5749,36 @@
         </w:rPr>
         <w:t>.</w:t>
       </w:r>
-      <w:r>
+    </w:p>
+    <w:p>
+      <w:pPr>
         <w:rPr>
           <w:szCs w:val="24"/>
         </w:rPr>
+      </w:pPr>
+      <w:r>
+        <w:rPr>
+          <w:szCs w:val="24"/>
+        </w:rPr>
+        <w:t xml:space="preserve">O gerenciamento das obras possibilita com que o engenheiro consiga ter acesso a todos os relatórios referentes </w:t>
+      </w:r>
+      <w:r>
+        <w:rPr>
+          <w:szCs w:val="24"/>
+        </w:rPr>
+        <w:t>as obras em especifico. Nesses relatórios terão o nome do colaborador responsável pelo mesmo, data do relatório, e caso algum colaborador tenha sido alocado para aquela obra e não tenha efetuado o relatório, será mostrado que determinado colaborador está devendo um relatório. O gerenciamento permite que as informações da obra (local, empresa executora) sejam alteradas e/ou apagadas pelo engenheiro.</w:t>
+      </w:r>
+    </w:p>
+    <w:p>
+      <w:pPr>
+        <w:rPr>
+          <w:szCs w:val="24"/>
+        </w:rPr>
+      </w:pPr>
+      <w:r>
+        <w:rPr>
+          <w:szCs w:val="24"/>
+        </w:rPr>
         <w:t xml:space="preserve"> O sistema possibilitara a alocação de determinado colaborador nas obras as quais ele será designado</w:t>
       </w:r>
       <w:r>
@@ -5809,118 +5831,47 @@
       </w:r>
     </w:p>
     <w:p>
-      <w:r>
+      <w:pPr>
         <w:rPr>
           <w:szCs w:val="24"/>
         </w:rPr>
-        <w:t xml:space="preserve">Atualmente, a </w:t>
-      </w:r>
+      </w:pPr>
       <w:r>
         <w:rPr>
           <w:szCs w:val="24"/>
         </w:rPr>
-        <w:t>empresa</w:t>
+        <w:t>O sistema contará com uma função de agendamento de visitas do colaborador à obra. Assim, o engenheiro conseguirá determinar prazos para que os colaboradores façam suas visitas técnicas às obras e emitam seus relatórios</w:t>
       </w:r>
       <w:r>
         <w:rPr>
           <w:szCs w:val="24"/>
         </w:rPr>
-        <w:t xml:space="preserve"> exerce suas atividades da seguinte maneira: </w:t>
+        <w:t xml:space="preserve"> sobre a visita</w:t>
       </w:r>
       <w:r>
         <w:rPr>
           <w:szCs w:val="24"/>
         </w:rPr>
-        <w:t xml:space="preserve">A empresa fiscaliza obras, gerenciando a equipe de fiscalização (topógrafo, fiscais, laboratoristas), </w:t>
+        <w:t xml:space="preserve">. Os colaboradores serão notificados </w:t>
       </w:r>
       <w:r>
         <w:rPr>
           <w:szCs w:val="24"/>
         </w:rPr>
-        <w:t>orientando</w:t>
-      </w:r>
-      <w:r>
+        <w:t>sobre o agendamento.</w:t>
+      </w:r>
+    </w:p>
+    <w:p>
+      <w:pPr>
         <w:rPr>
           <w:szCs w:val="24"/>
         </w:rPr>
-        <w:t xml:space="preserve"> em quais obras eles serão designados</w:t>
-      </w:r>
+      </w:pPr>
       <w:r>
         <w:rPr>
           <w:szCs w:val="24"/>
         </w:rPr>
-        <w:t>; é feito o relatório pela equipe e passado para que o engenheiro analise e tome as devidas providências;</w:t>
-      </w:r>
-      <w:r>
-        <w:rPr>
-          <w:szCs w:val="24"/>
-        </w:rPr>
-        <w:t xml:space="preserve">  </w:t>
-      </w:r>
-    </w:p>
-    <w:p>
-      <w:r>
-        <w:t xml:space="preserve">Com a utilização do </w:t>
-      </w:r>
-      <w:r>
-        <w:t xml:space="preserve">sistema, haverá a possibilidade de realizar o </w:t>
-      </w:r>
-      <w:r>
-        <w:t>c</w:t>
-      </w:r>
-      <w:r>
-        <w:t>adastro</w:t>
-      </w:r>
-      <w:r>
-        <w:t xml:space="preserve"> e o gerenciamento</w:t>
-      </w:r>
-      <w:r>
-        <w:t xml:space="preserve"> d</w:t>
-      </w:r>
-      <w:r>
-        <w:t>e</w:t>
-      </w:r>
-      <w:r>
-        <w:t xml:space="preserve"> </w:t>
-      </w:r>
-      <w:r>
-        <w:t>obras</w:t>
-      </w:r>
-      <w:r>
-        <w:t>,</w:t>
-      </w:r>
-      <w:r>
-        <w:t xml:space="preserve"> colaboradores</w:t>
-      </w:r>
-      <w:r>
-        <w:t>, relatórios</w:t>
-      </w:r>
-      <w:r>
-        <w:t>,</w:t>
-      </w:r>
-      <w:r>
-        <w:t xml:space="preserve"> podendo ser feitas adições, remoções e </w:t>
-      </w:r>
-      <w:r>
-        <w:t>atualizações d</w:t>
-      </w:r>
-      <w:r>
-        <w:t>as</w:t>
-      </w:r>
-      <w:r>
-        <w:t xml:space="preserve"> informações</w:t>
-      </w:r>
-      <w:r>
-        <w:t xml:space="preserve"> dos mesmos</w:t>
-      </w:r>
-      <w:r>
-        <w:t>.</w:t>
-      </w:r>
-      <w:r>
-        <w:t xml:space="preserve"> </w:t>
-      </w:r>
-      <w:r>
-        <w:t>Será possível a marcação para que o engenheiro consiga visualizar quem da equipe foi orientado e para qual obra ele foi solicitado.</w:t>
+        <w:t>O sistema também conta com o gerenciamento de relatórios do próprio engenheiro, onde ele conseguirá criar o próprio relato sobre a obra.</w:t>
       </w:r>
     </w:p>
     <w:p>
@@ -5934,7 +5885,25 @@
         <w:rPr>
           <w:szCs w:val="24"/>
         </w:rPr>
-        <w:t>Os usuários administradores poderão cadastrar</w:t>
+        <w:t xml:space="preserve">Os usuários administradores </w:t>
+      </w:r>
+      <w:r>
+        <w:rPr>
+          <w:szCs w:val="24"/>
+        </w:rPr>
+        <w:t xml:space="preserve">realizarão o </w:t>
+      </w:r>
+      <w:r>
+        <w:rPr>
+          <w:szCs w:val="24"/>
+        </w:rPr>
+        <w:t>cadastr</w:t>
+      </w:r>
+      <w:r>
+        <w:rPr>
+          <w:szCs w:val="24"/>
+        </w:rPr>
+        <w:t>o de</w:t>
       </w:r>
       <w:r>
         <w:rPr>
@@ -6054,108 +6023,75 @@
         <w:rPr>
           <w:szCs w:val="24"/>
         </w:rPr>
-        <w:t>O</w:t>
+        <w:t xml:space="preserve">Atualmente, a </w:t>
       </w:r>
       <w:r>
         <w:rPr>
           <w:szCs w:val="24"/>
         </w:rPr>
-        <w:t xml:space="preserve"> sistema contar</w:t>
+        <w:t>empresa</w:t>
       </w:r>
       <w:r>
         <w:rPr>
           <w:szCs w:val="24"/>
         </w:rPr>
-        <w:t>á</w:t>
+        <w:t xml:space="preserve"> exerce suas atividades da seguinte maneira: </w:t>
       </w:r>
       <w:r>
         <w:rPr>
           <w:szCs w:val="24"/>
         </w:rPr>
-        <w:t xml:space="preserve"> com o controle de acesso (</w:t>
-      </w:r>
-      <w:r>
-        <w:rPr>
-          <w:i/>
-          <w:iCs/>
+        <w:t xml:space="preserve">A empresa fiscaliza obras, gerenciando a equipe de fiscalização (topógrafo, fiscais, laboratoristas), orientando em quais obras eles serão designados; é feito o relatório </w:t>
+      </w:r>
+      <w:r>
+        <w:rPr>
           <w:szCs w:val="24"/>
         </w:rPr>
-        <w:t>l</w:t>
-      </w:r>
-      <w:r>
-        <w:rPr>
-          <w:i/>
-          <w:iCs/>
+        <w:lastRenderedPageBreak/>
+        <w:t>pela equipe e passado para que o engenheiro analise e tome as devidas providências.</w:t>
+      </w:r>
+    </w:p>
+    <w:p>
+      <w:pPr>
+        <w:rPr>
           <w:szCs w:val="24"/>
         </w:rPr>
-        <w:t>ogin</w:t>
-      </w:r>
+      </w:pPr>
       <w:r>
         <w:rPr>
           <w:szCs w:val="24"/>
         </w:rPr>
-        <w:t>)</w:t>
+        <w:t>Com essas funcionalidades, o sistema agregará</w:t>
       </w:r>
       <w:r>
         <w:rPr>
           <w:szCs w:val="24"/>
         </w:rPr>
-        <w:t>.</w:t>
-      </w:r>
-    </w:p>
-    <w:p>
-      <w:pPr>
+        <w:t xml:space="preserve"> </w:t>
+      </w:r>
+      <w:r>
         <w:rPr>
           <w:szCs w:val="24"/>
         </w:rPr>
-      </w:pPr>
+        <w:t>na maneira com que a empresa trabalha, permitindo uma maior efetividade em realizar suas atividades</w:t>
+      </w:r>
       <w:r>
         <w:rPr>
           <w:szCs w:val="24"/>
         </w:rPr>
-        <w:t>Com essas funcionalidades, o sistema agregará</w:t>
+        <w:t xml:space="preserve"> </w:t>
       </w:r>
       <w:r>
         <w:rPr>
           <w:szCs w:val="24"/>
         </w:rPr>
-        <w:t xml:space="preserve"> </w:t>
+        <w:t>e</w:t>
       </w:r>
       <w:r>
         <w:rPr>
           <w:szCs w:val="24"/>
         </w:rPr>
-        <w:t>na maneira com que a empresa trabalha, permitindo uma maior efetividade em realizar suas atividades</w:t>
-      </w:r>
-      <w:r>
-        <w:rPr>
-          <w:szCs w:val="24"/>
-        </w:rPr>
-        <w:t xml:space="preserve"> </w:t>
-      </w:r>
-      <w:r>
-        <w:rPr>
-          <w:szCs w:val="24"/>
-        </w:rPr>
-        <w:t>e</w:t>
-      </w:r>
-      <w:r>
-        <w:rPr>
-          <w:szCs w:val="24"/>
-        </w:rPr>
-        <w:t xml:space="preserve"> um melhor gerenciamento </w:t>
-      </w:r>
-      <w:r>
-        <w:rPr>
-          <w:szCs w:val="24"/>
-        </w:rPr>
-        <w:t>do negóci</w:t>
-      </w:r>
-      <w:r>
-        <w:rPr>
-          <w:szCs w:val="24"/>
-        </w:rPr>
-        <w:t>o</w:t>
+        <w:t xml:space="preserve"> um melhor gerenciamento</w:t>
       </w:r>
       <w:r>
         <w:rPr>
@@ -6198,16 +6134,8 @@
         <w:rPr>
           <w:i/>
         </w:rPr>
-        <w:t>Back-</w:t>
-      </w:r>
-      <w:proofErr w:type="spellStart"/>
-      <w:r>
-        <w:rPr>
-          <w:i/>
-        </w:rPr>
-        <w:t>end</w:t>
-      </w:r>
-      <w:proofErr w:type="spellEnd"/>
+        <w:t>Back-end</w:t>
+      </w:r>
       <w:r>
         <w:t xml:space="preserve"> – Relaciona os dados que vão de uma página do navegador para o banco de dados; </w:t>
       </w:r>
@@ -6218,7 +6146,6 @@
         <w:ind w:left="-15" w:right="200" w:firstLine="708"/>
       </w:pPr>
       <w:r>
-        <w:lastRenderedPageBreak/>
         <w:t xml:space="preserve">Biblioteca </w:t>
       </w:r>
       <w:r>
@@ -6369,13 +6296,8 @@
         <w:spacing w:after="125"/>
         <w:ind w:right="200"/>
       </w:pPr>
-      <w:proofErr w:type="spellStart"/>
-      <w:r>
-        <w:t>Postgres</w:t>
-      </w:r>
-      <w:proofErr w:type="spellEnd"/>
-      <w:r>
-        <w:t xml:space="preserve"> – Ferramenta utilizada para gerenciar bancos de dados.</w:t>
+      <w:r>
+        <w:t>Postgres – Ferramenta utilizada para gerenciar bancos de dados.</w:t>
       </w:r>
       <w:r>
         <w:t xml:space="preserve"> </w:t>
@@ -6450,6 +6372,7 @@
         <w:ind w:left="-15" w:right="200" w:firstLine="708"/>
       </w:pPr>
       <w:r>
+        <w:lastRenderedPageBreak/>
         <w:t xml:space="preserve">Sistema Operacional </w:t>
       </w:r>
       <w:r>
@@ -6503,7 +6426,6 @@
         <w:ind w:left="-15" w:right="200" w:firstLine="708"/>
       </w:pPr>
       <w:r>
-        <w:lastRenderedPageBreak/>
         <w:t xml:space="preserve">Web – Que se localiza na internet e para fazer acesso é necessário um navegador (Google Chrome, Internet Explorer, entre outros);  </w:t>
       </w:r>
     </w:p>
@@ -6530,6 +6452,156 @@
         <w:t xml:space="preserve"> </w:t>
       </w:r>
     </w:p>
+    <w:p>
+      <w:r>
+        <w:t>Os documentos citados foram utilizados e se encontram inseridos no Anexo 1</w:t>
+      </w:r>
+    </w:p>
+    <w:tbl>
+      <w:tblPr>
+        <w:tblStyle w:val="Tabelacomgrade"/>
+        <w:tblW w:w="9159" w:type="dxa"/>
+        <w:tblLook w:val="04A0" w:firstRow="1" w:lastRow="0" w:firstColumn="1" w:lastColumn="0" w:noHBand="0" w:noVBand="1"/>
+      </w:tblPr>
+      <w:tblGrid>
+        <w:gridCol w:w="3053"/>
+        <w:gridCol w:w="3053"/>
+        <w:gridCol w:w="3053"/>
+      </w:tblGrid>
+      <w:tr>
+        <w:trPr>
+          <w:trHeight w:val="945"/>
+        </w:trPr>
+        <w:tc>
+          <w:tcPr>
+            <w:tcW w:w="3053" w:type="dxa"/>
+          </w:tcPr>
+          <w:p>
+            <w:pPr>
+              <w:ind w:firstLine="0"/>
+            </w:pPr>
+            <w:r>
+              <w:t>Nº</w:t>
+            </w:r>
+          </w:p>
+        </w:tc>
+        <w:tc>
+          <w:tcPr>
+            <w:tcW w:w="3053" w:type="dxa"/>
+          </w:tcPr>
+          <w:p>
+            <w:pPr>
+              <w:ind w:firstLine="0"/>
+            </w:pPr>
+            <w:r>
+              <w:t>Título</w:t>
+            </w:r>
+          </w:p>
+        </w:tc>
+        <w:tc>
+          <w:tcPr>
+            <w:tcW w:w="3053" w:type="dxa"/>
+          </w:tcPr>
+          <w:p>
+            <w:pPr>
+              <w:ind w:firstLine="0"/>
+            </w:pPr>
+            <w:r>
+              <w:t>Responsável pelo fornecimento</w:t>
+            </w:r>
+          </w:p>
+        </w:tc>
+      </w:tr>
+      <w:tr>
+        <w:trPr>
+          <w:trHeight w:val="307"/>
+        </w:trPr>
+        <w:tc>
+          <w:tcPr>
+            <w:tcW w:w="3053" w:type="dxa"/>
+          </w:tcPr>
+          <w:p>
+            <w:pPr>
+              <w:ind w:firstLine="0"/>
+            </w:pPr>
+            <w:r>
+              <w:t>1</w:t>
+            </w:r>
+          </w:p>
+        </w:tc>
+        <w:tc>
+          <w:tcPr>
+            <w:tcW w:w="3053" w:type="dxa"/>
+          </w:tcPr>
+          <w:p>
+            <w:pPr>
+              <w:ind w:firstLine="0"/>
+            </w:pPr>
+            <w:r>
+              <w:t>Relatório de colaborador pelo WhatsApp</w:t>
+            </w:r>
+          </w:p>
+        </w:tc>
+        <w:tc>
+          <w:tcPr>
+            <w:tcW w:w="3053" w:type="dxa"/>
+          </w:tcPr>
+          <w:p>
+            <w:pPr>
+              <w:ind w:firstLine="0"/>
+            </w:pPr>
+            <w:r>
+              <w:t>Guilherme de Lima Destro (proprietário)</w:t>
+            </w:r>
+          </w:p>
+        </w:tc>
+      </w:tr>
+      <w:tr>
+        <w:trPr>
+          <w:trHeight w:val="307"/>
+        </w:trPr>
+        <w:tc>
+          <w:tcPr>
+            <w:tcW w:w="3053" w:type="dxa"/>
+          </w:tcPr>
+          <w:p>
+            <w:pPr>
+              <w:ind w:firstLine="0"/>
+            </w:pPr>
+            <w:r>
+              <w:t>2</w:t>
+            </w:r>
+          </w:p>
+        </w:tc>
+        <w:tc>
+          <w:tcPr>
+            <w:tcW w:w="3053" w:type="dxa"/>
+          </w:tcPr>
+          <w:p>
+            <w:pPr>
+              <w:ind w:firstLine="0"/>
+            </w:pPr>
+            <w:r>
+              <w:t>Relatório do engenheiro pelo Excel</w:t>
+            </w:r>
+          </w:p>
+        </w:tc>
+        <w:tc>
+          <w:tcPr>
+            <w:tcW w:w="3053" w:type="dxa"/>
+          </w:tcPr>
+          <w:p>
+            <w:pPr>
+              <w:ind w:firstLine="0"/>
+            </w:pPr>
+            <w:r>
+              <w:t xml:space="preserve">Guilherme de Lima Destro (proprietário) </w:t>
+            </w:r>
+          </w:p>
+        </w:tc>
+      </w:tr>
+    </w:tbl>
+    <w:p/>
     <w:p>
       <w:pPr>
         <w:spacing w:after="156" w:line="259" w:lineRule="auto"/>
@@ -6774,7 +6846,11 @@
         <w:t>de funcionamento. S</w:t>
       </w:r>
       <w:r>
-        <w:t xml:space="preserve">ua principal atividade </w:t>
+        <w:t xml:space="preserve">ua </w:t>
+      </w:r>
+      <w:r>
+        <w:lastRenderedPageBreak/>
+        <w:t xml:space="preserve">principal atividade </w:t>
       </w:r>
       <w:r>
         <w:t>econômica</w:t>
@@ -6897,7 +6973,6 @@
         <w:ind w:right="0" w:firstLine="0"/>
       </w:pPr>
       <w:r>
-        <w:lastRenderedPageBreak/>
         <w:tab/>
       </w:r>
       <w:r>
@@ -7057,6 +7132,7 @@
         <w:ind w:right="0" w:firstLine="0"/>
       </w:pPr>
       <w:r>
+        <w:lastRenderedPageBreak/>
         <w:tab/>
       </w:r>
       <w:r>
@@ -7131,80 +7207,64 @@
         <w:rPr>
           <w:color w:val="auto"/>
         </w:rPr>
-        <w:t>O sistema poderá ser implantado considerando que a empresa possua um computador (desktop ou notebook) e conexão com internet para que assim seja possível a utilização do sistema.</w:t>
+        <w:t xml:space="preserve">O sistema </w:t>
+      </w:r>
+      <w:r>
+        <w:rPr>
+          <w:color w:val="auto"/>
+        </w:rPr>
+        <w:t>a ser desenvolvido consiste na criação de um site que permitirá a visualização por parte do engenheiro, e a visualização por parte de colaboradores. É prevista a utilização das linguagens de programação Javascript, além das linguagens de marcação HTML, e formatação CSS, com auxílio dos frameworks Bootstrap, React e Node, que permitirão a criação de interfaces visuais mais atrativas e que facilitam seu uso.</w:t>
       </w:r>
     </w:p>
     <w:p>
       <w:pPr>
         <w:ind w:firstLine="708"/>
-        <w:rPr>
-          <w:color w:val="auto"/>
-        </w:rPr>
-      </w:pPr>
-      <w:r>
-        <w:rPr>
-          <w:color w:val="auto"/>
-        </w:rPr>
-        <w:t xml:space="preserve">Será desenvolvida a parte web </w:t>
-      </w:r>
-      <w:r>
-        <w:rPr>
-          <w:color w:val="auto"/>
-        </w:rPr>
-        <w:t xml:space="preserve">com </w:t>
-      </w:r>
-      <w:r>
-        <w:rPr>
-          <w:color w:val="auto"/>
-        </w:rPr>
-        <w:t>React</w:t>
-      </w:r>
-      <w:r>
-        <w:rPr>
-          <w:color w:val="auto"/>
-        </w:rPr>
-        <w:t>, uma biblioteca da linguagem Javascript que auxiliará na criação das interfaces</w:t>
-      </w:r>
-      <w:r>
-        <w:rPr>
-          <w:color w:val="auto"/>
-        </w:rPr>
-        <w:t>.</w:t>
-      </w:r>
-    </w:p>
-    <w:p>
-      <w:pPr>
-        <w:ind w:firstLine="708"/>
-        <w:rPr>
-          <w:color w:val="auto"/>
-        </w:rPr>
-      </w:pPr>
-      <w:r>
         <w:rPr>
           <w:sz w:val="23"/>
           <w:szCs w:val="23"/>
         </w:rPr>
-        <w:t>Será utilizado o SGBD</w:t>
-      </w:r>
-      <w:r>
-        <w:rPr>
-          <w:color w:val="auto"/>
-        </w:rPr>
-        <w:t xml:space="preserve"> PostgreSQL</w:t>
-      </w:r>
+      </w:pPr>
       <w:r>
         <w:rPr>
           <w:sz w:val="23"/>
           <w:szCs w:val="23"/>
         </w:rPr>
-        <w:t xml:space="preserve"> para realizar o armazenamento de dado</w:t>
+        <w:t>Será utilizado o SGBD</w:t>
+      </w:r>
+      <w:r>
+        <w:rPr>
+          <w:color w:val="auto"/>
+        </w:rPr>
+        <w:t xml:space="preserve"> PostgreSQL</w:t>
       </w:r>
       <w:r>
         <w:rPr>
           <w:sz w:val="23"/>
           <w:szCs w:val="23"/>
         </w:rPr>
+        <w:t xml:space="preserve"> para realizar o armazenamento de dado</w:t>
+      </w:r>
+      <w:r>
+        <w:rPr>
+          <w:sz w:val="23"/>
+          <w:szCs w:val="23"/>
+        </w:rPr>
         <w:t>s.</w:t>
+      </w:r>
+    </w:p>
+    <w:p>
+      <w:pPr>
+        <w:ind w:firstLine="708"/>
+        <w:rPr>
+          <w:color w:val="auto"/>
+        </w:rPr>
+      </w:pPr>
+      <w:r>
+        <w:rPr>
+          <w:sz w:val="23"/>
+          <w:szCs w:val="23"/>
+        </w:rPr>
+        <w:t>Será possível ter acesso ao sistema pelo navegador do celular ou por um computador (notebook ou desktop), sendo pratico ao usuário.</w:t>
       </w:r>
     </w:p>
     <w:p>
@@ -7282,7 +7342,7 @@
                 <w:b/>
                 <w:color w:val="auto"/>
               </w:rPr>
-              <w:t>Quantidade</w:t>
+              <w:t>Descrição</w:t>
             </w:r>
           </w:p>
         </w:tc>
@@ -7305,7 +7365,7 @@
                 <w:b/>
                 <w:color w:val="auto"/>
               </w:rPr>
-              <w:t>Item</w:t>
+              <w:t>Quantidade</w:t>
             </w:r>
           </w:p>
         </w:tc>
@@ -7351,7 +7411,7 @@
                 <w:b/>
                 <w:color w:val="auto"/>
               </w:rPr>
-              <w:t>Observação</w:t>
+              <w:t>Já possui</w:t>
             </w:r>
           </w:p>
         </w:tc>
@@ -7377,8 +7437,7 @@
               <w:rPr>
                 <w:color w:val="auto"/>
               </w:rPr>
-              <w:lastRenderedPageBreak/>
-              <w:t>1</w:t>
+              <w:t>Internet</w:t>
             </w:r>
           </w:p>
         </w:tc>
@@ -7399,7 +7458,7 @@
               <w:rPr>
                 <w:color w:val="auto"/>
               </w:rPr>
-              <w:t>Computador (Desktop ou Notebook)</w:t>
+              <w:t>1</w:t>
             </w:r>
           </w:p>
         </w:tc>
@@ -7432,7 +7491,7 @@
               <w:rPr>
                 <w:color w:val="auto"/>
               </w:rPr>
-              <w:t>00,00</w:t>
+              <w:t>110,00</w:t>
             </w:r>
           </w:p>
         </w:tc>
@@ -7453,31 +7512,7 @@
               <w:rPr>
                 <w:color w:val="auto"/>
               </w:rPr>
-              <w:t>A empresa</w:t>
-            </w:r>
-            <w:r>
-              <w:rPr>
-                <w:color w:val="auto"/>
-              </w:rPr>
-              <w:t xml:space="preserve"> já </w:t>
-            </w:r>
-            <w:r>
-              <w:rPr>
-                <w:color w:val="auto"/>
-              </w:rPr>
-              <w:t>possui</w:t>
-            </w:r>
-            <w:r>
-              <w:rPr>
-                <w:color w:val="auto"/>
-              </w:rPr>
-              <w:t xml:space="preserve"> um notebook</w:t>
-            </w:r>
-            <w:r>
-              <w:rPr>
-                <w:color w:val="auto"/>
-              </w:rPr>
-              <w:t xml:space="preserve"> e um desktop</w:t>
+              <w:t>Sim</w:t>
             </w:r>
           </w:p>
         </w:tc>
@@ -7503,7 +7538,7 @@
               <w:rPr>
                 <w:color w:val="auto"/>
               </w:rPr>
-              <w:t>1</w:t>
+              <w:t>Plano de hospedagem</w:t>
             </w:r>
           </w:p>
         </w:tc>
@@ -7524,7 +7559,7 @@
               <w:rPr>
                 <w:color w:val="auto"/>
               </w:rPr>
-              <w:t>Conexão com internet</w:t>
+              <w:t>1</w:t>
             </w:r>
           </w:p>
         </w:tc>
@@ -7545,7 +7580,25 @@
               <w:rPr>
                 <w:color w:val="auto"/>
               </w:rPr>
-              <w:t>R$ 00,00</w:t>
+              <w:t xml:space="preserve">R$ </w:t>
+            </w:r>
+            <w:r>
+              <w:rPr>
+                <w:color w:val="auto"/>
+              </w:rPr>
+              <w:t>276</w:t>
+            </w:r>
+            <w:r>
+              <w:rPr>
+                <w:color w:val="auto"/>
+              </w:rPr>
+              <w:t>,00</w:t>
+            </w:r>
+            <w:r>
+              <w:rPr>
+                <w:color w:val="auto"/>
+              </w:rPr>
+              <w:t>/ano</w:t>
             </w:r>
           </w:p>
         </w:tc>
@@ -7566,7 +7619,280 @@
               <w:rPr>
                 <w:color w:val="auto"/>
               </w:rPr>
-              <w:t>A empresa já possui conexão</w:t>
+              <w:t>Não</w:t>
+            </w:r>
+          </w:p>
+        </w:tc>
+      </w:tr>
+      <w:tr>
+        <w:trPr>
+          <w:trHeight w:val="334"/>
+        </w:trPr>
+        <w:tc>
+          <w:tcPr>
+            <w:tcW w:w="2245" w:type="dxa"/>
+          </w:tcPr>
+          <w:p>
+            <w:pPr>
+              <w:spacing w:line="240" w:lineRule="auto"/>
+              <w:ind w:firstLine="0"/>
+              <w:jc w:val="center"/>
+              <w:rPr>
+                <w:color w:val="auto"/>
+              </w:rPr>
+            </w:pPr>
+            <w:r>
+              <w:rPr>
+                <w:color w:val="auto"/>
+              </w:rPr>
+              <w:t>Roteador Wireless TP-Link</w:t>
+            </w:r>
+          </w:p>
+        </w:tc>
+        <w:tc>
+          <w:tcPr>
+            <w:tcW w:w="2796" w:type="dxa"/>
+          </w:tcPr>
+          <w:p>
+            <w:pPr>
+              <w:spacing w:line="240" w:lineRule="auto"/>
+              <w:ind w:firstLine="0"/>
+              <w:jc w:val="center"/>
+              <w:rPr>
+                <w:color w:val="auto"/>
+              </w:rPr>
+            </w:pPr>
+            <w:r>
+              <w:rPr>
+                <w:color w:val="auto"/>
+              </w:rPr>
+              <w:t>1</w:t>
+            </w:r>
+          </w:p>
+        </w:tc>
+        <w:tc>
+          <w:tcPr>
+            <w:tcW w:w="2123" w:type="dxa"/>
+          </w:tcPr>
+          <w:p>
+            <w:pPr>
+              <w:spacing w:line="240" w:lineRule="auto"/>
+              <w:ind w:firstLine="0"/>
+              <w:jc w:val="center"/>
+              <w:rPr>
+                <w:color w:val="auto"/>
+              </w:rPr>
+            </w:pPr>
+            <w:r>
+              <w:rPr>
+                <w:color w:val="auto"/>
+              </w:rPr>
+              <w:t>R$ 175,90</w:t>
+            </w:r>
+          </w:p>
+        </w:tc>
+        <w:tc>
+          <w:tcPr>
+            <w:tcW w:w="2255" w:type="dxa"/>
+          </w:tcPr>
+          <w:p>
+            <w:pPr>
+              <w:spacing w:line="240" w:lineRule="auto"/>
+              <w:ind w:firstLine="0"/>
+              <w:jc w:val="center"/>
+              <w:rPr>
+                <w:color w:val="auto"/>
+              </w:rPr>
+            </w:pPr>
+            <w:r>
+              <w:rPr>
+                <w:color w:val="auto"/>
+              </w:rPr>
+              <w:t>Sim</w:t>
+            </w:r>
+          </w:p>
+        </w:tc>
+      </w:tr>
+      <w:tr>
+        <w:trPr>
+          <w:trHeight w:val="334"/>
+        </w:trPr>
+        <w:tc>
+          <w:tcPr>
+            <w:tcW w:w="2245" w:type="dxa"/>
+          </w:tcPr>
+          <w:p>
+            <w:pPr>
+              <w:spacing w:line="240" w:lineRule="auto"/>
+              <w:ind w:firstLine="0"/>
+              <w:jc w:val="center"/>
+              <w:rPr>
+                <w:color w:val="auto"/>
+              </w:rPr>
+            </w:pPr>
+            <w:r>
+              <w:rPr>
+                <w:color w:val="auto"/>
+              </w:rPr>
+              <w:t>Notebook</w:t>
+            </w:r>
+          </w:p>
+        </w:tc>
+        <w:tc>
+          <w:tcPr>
+            <w:tcW w:w="2796" w:type="dxa"/>
+          </w:tcPr>
+          <w:p>
+            <w:pPr>
+              <w:spacing w:line="240" w:lineRule="auto"/>
+              <w:ind w:firstLine="0"/>
+              <w:jc w:val="center"/>
+              <w:rPr>
+                <w:color w:val="auto"/>
+              </w:rPr>
+            </w:pPr>
+            <w:r>
+              <w:rPr>
+                <w:color w:val="auto"/>
+              </w:rPr>
+              <w:t>1</w:t>
+            </w:r>
+          </w:p>
+        </w:tc>
+        <w:tc>
+          <w:tcPr>
+            <w:tcW w:w="2123" w:type="dxa"/>
+          </w:tcPr>
+          <w:p>
+            <w:pPr>
+              <w:spacing w:line="240" w:lineRule="auto"/>
+              <w:ind w:firstLine="0"/>
+              <w:jc w:val="center"/>
+              <w:rPr>
+                <w:color w:val="auto"/>
+              </w:rPr>
+            </w:pPr>
+            <w:r>
+              <w:rPr>
+                <w:color w:val="auto"/>
+              </w:rPr>
+              <w:t>R$ 3000,00</w:t>
+            </w:r>
+          </w:p>
+        </w:tc>
+        <w:tc>
+          <w:tcPr>
+            <w:tcW w:w="2255" w:type="dxa"/>
+          </w:tcPr>
+          <w:p>
+            <w:pPr>
+              <w:spacing w:line="240" w:lineRule="auto"/>
+              <w:ind w:firstLine="0"/>
+              <w:jc w:val="center"/>
+              <w:rPr>
+                <w:color w:val="auto"/>
+              </w:rPr>
+            </w:pPr>
+            <w:r>
+              <w:rPr>
+                <w:color w:val="auto"/>
+              </w:rPr>
+              <w:t>Sim</w:t>
+            </w:r>
+          </w:p>
+        </w:tc>
+      </w:tr>
+      <w:tr>
+        <w:trPr>
+          <w:trHeight w:val="334"/>
+        </w:trPr>
+        <w:tc>
+          <w:tcPr>
+            <w:tcW w:w="2245" w:type="dxa"/>
+          </w:tcPr>
+          <w:p>
+            <w:pPr>
+              <w:spacing w:line="240" w:lineRule="auto"/>
+              <w:ind w:firstLine="0"/>
+              <w:jc w:val="center"/>
+              <w:rPr>
+                <w:color w:val="auto"/>
+              </w:rPr>
+            </w:pPr>
+            <w:r>
+              <w:rPr>
+                <w:color w:val="auto"/>
+              </w:rPr>
+              <w:t xml:space="preserve">Celular OS Android </w:t>
+            </w:r>
+            <w:r>
+              <w:rPr>
+                <w:color w:val="auto"/>
+              </w:rPr>
+              <w:t>8+ ou IOS 12+</w:t>
+            </w:r>
+          </w:p>
+        </w:tc>
+        <w:tc>
+          <w:tcPr>
+            <w:tcW w:w="2796" w:type="dxa"/>
+          </w:tcPr>
+          <w:p>
+            <w:pPr>
+              <w:spacing w:line="240" w:lineRule="auto"/>
+              <w:ind w:firstLine="0"/>
+              <w:jc w:val="center"/>
+              <w:rPr>
+                <w:color w:val="auto"/>
+              </w:rPr>
+            </w:pPr>
+            <w:r>
+              <w:rPr>
+                <w:color w:val="auto"/>
+              </w:rPr>
+              <w:t>1</w:t>
+            </w:r>
+          </w:p>
+        </w:tc>
+        <w:tc>
+          <w:tcPr>
+            <w:tcW w:w="2123" w:type="dxa"/>
+          </w:tcPr>
+          <w:p>
+            <w:pPr>
+              <w:spacing w:line="240" w:lineRule="auto"/>
+              <w:ind w:firstLine="0"/>
+              <w:jc w:val="center"/>
+              <w:rPr>
+                <w:color w:val="auto"/>
+              </w:rPr>
+            </w:pPr>
+            <w:r>
+              <w:rPr>
+                <w:color w:val="auto"/>
+              </w:rPr>
+              <w:t>R$ 1500,00 a R$4000,00</w:t>
+            </w:r>
+          </w:p>
+        </w:tc>
+        <w:tc>
+          <w:tcPr>
+            <w:tcW w:w="2255" w:type="dxa"/>
+          </w:tcPr>
+          <w:p>
+            <w:pPr>
+              <w:spacing w:line="240" w:lineRule="auto"/>
+              <w:ind w:firstLine="0"/>
+              <w:jc w:val="center"/>
+              <w:rPr>
+                <w:color w:val="auto"/>
+              </w:rPr>
+            </w:pPr>
+            <w:r>
+              <w:rPr>
+                <w:color w:val="auto"/>
+              </w:rPr>
+              <w:t>Sim</w:t>
             </w:r>
           </w:p>
         </w:tc>
@@ -7618,22 +7944,13 @@
         <w:t>,</w:t>
       </w:r>
       <w:r>
-        <w:t xml:space="preserve"> o cliente escolheu essa por ser custo benefício (economicamente mais viável) e </w:t>
-      </w:r>
-      <w:r>
-        <w:t xml:space="preserve">pelo </w:t>
-      </w:r>
-      <w:r>
-        <w:t>desempenho e impacto</w:t>
-      </w:r>
-      <w:r>
-        <w:t xml:space="preserve"> não serem tão alterados na </w:t>
-      </w:r>
-      <w:r>
-        <w:t>proposta recusada</w:t>
-      </w:r>
-      <w:r>
-        <w:t xml:space="preserve">. </w:t>
+        <w:t xml:space="preserve"> o cliente escolheu essa por </w:t>
+      </w:r>
+      <w:r>
+        <w:t>ser mais viável, levando em conta o acesso tanto pelo celular quanto por um computador. Além de que, com o uso da linguagem Javascript, se permite que haja menor dificuldade caso necessite de manutenção no sistema.</w:t>
+      </w:r>
+      <w:r>
+        <w:t xml:space="preserve"> </w:t>
       </w:r>
     </w:p>
     <w:p>
@@ -7809,10 +8126,7 @@
               <w:jc w:val="left"/>
             </w:pPr>
             <w:r>
-              <w:t>Entrar no Sistema</w:t>
-            </w:r>
-            <w:r>
-              <w:t xml:space="preserve"> (login)</w:t>
+              <w:t>Gerenciar Colaborador</w:t>
             </w:r>
           </w:p>
         </w:tc>
@@ -7883,7 +8197,10 @@
               <w:jc w:val="left"/>
             </w:pPr>
             <w:r>
-              <w:t>Gerenciar Colaborador</w:t>
+              <w:t>Gerencia</w:t>
+            </w:r>
+            <w:r>
+              <w:t xml:space="preserve"> cargos/funções</w:t>
             </w:r>
           </w:p>
         </w:tc>
@@ -7954,7 +8271,7 @@
               <w:jc w:val="left"/>
             </w:pPr>
             <w:r>
-              <w:t>Gerenciar Obra</w:t>
+              <w:t>Gerenciar Empresa Executora</w:t>
             </w:r>
           </w:p>
         </w:tc>
@@ -8001,10 +8318,7 @@
               <w:jc w:val="left"/>
             </w:pPr>
             <w:r>
-              <w:t>RF_B</w:t>
-            </w:r>
-            <w:r>
-              <w:t>4</w:t>
+              <w:t>RF_F1</w:t>
             </w:r>
           </w:p>
         </w:tc>
@@ -8025,7 +8339,7 @@
               <w:jc w:val="left"/>
             </w:pPr>
             <w:r>
-              <w:t>Gerenciar Empresa Executora</w:t>
+              <w:t>Gerenciar Obra</w:t>
             </w:r>
           </w:p>
         </w:tc>
@@ -8072,7 +8386,10 @@
               <w:jc w:val="left"/>
             </w:pPr>
             <w:r>
-              <w:t>RF_F1</w:t>
+              <w:t>RF_F</w:t>
+            </w:r>
+            <w:r>
+              <w:t>2</w:t>
             </w:r>
           </w:p>
         </w:tc>
@@ -8152,7 +8469,7 @@
               <w:t>F</w:t>
             </w:r>
             <w:r>
-              <w:t>2</w:t>
+              <w:t>3</w:t>
             </w:r>
           </w:p>
         </w:tc>
@@ -8175,19 +8492,7 @@
               </w:rPr>
             </w:pPr>
             <w:r>
-              <w:t>...</w:t>
-            </w:r>
-            <w:r>
-              <w:t>Relatório</w:t>
-            </w:r>
-            <w:r>
-              <w:t xml:space="preserve"> do</w:t>
-            </w:r>
-            <w:r>
-              <w:t xml:space="preserve"> Engenheiro</w:t>
-            </w:r>
-            <w:r>
-              <w:t xml:space="preserve"> (criar e modificar)</w:t>
+              <w:t>Agendar visita do colaborador à obra</w:t>
             </w:r>
           </w:p>
         </w:tc>
@@ -8234,7 +8539,10 @@
               <w:jc w:val="left"/>
             </w:pPr>
             <w:r>
-              <w:t>RF_F3</w:t>
+              <w:t>RF_F</w:t>
+            </w:r>
+            <w:r>
+              <w:t>4</w:t>
             </w:r>
           </w:p>
         </w:tc>
@@ -8255,22 +8563,7 @@
               <w:jc w:val="left"/>
             </w:pPr>
             <w:r>
-              <w:t>...</w:t>
-            </w:r>
-            <w:r>
-              <w:t>Relatório</w:t>
-            </w:r>
-            <w:r>
-              <w:t xml:space="preserve"> </w:t>
-            </w:r>
-            <w:r>
-              <w:t>dos</w:t>
-            </w:r>
-            <w:r>
-              <w:t xml:space="preserve"> Colaboradores</w:t>
-            </w:r>
-            <w:r>
-              <w:t xml:space="preserve"> (criar e modificar)</w:t>
+              <w:t>Registrar relato de visita do colaborador à obra</w:t>
             </w:r>
           </w:p>
         </w:tc>
@@ -8292,6 +8585,74 @@
             </w:pPr>
             <w:r>
               <w:t xml:space="preserve">Evidente </w:t>
+            </w:r>
+          </w:p>
+        </w:tc>
+      </w:tr>
+      <w:tr>
+        <w:trPr>
+          <w:trHeight w:val="425"/>
+        </w:trPr>
+        <w:tc>
+          <w:tcPr>
+            <w:tcW w:w="1644" w:type="dxa"/>
+            <w:tcBorders>
+              <w:top w:val="single" w:sz="4" w:space="0" w:color="000000"/>
+              <w:left w:val="single" w:sz="4" w:space="0" w:color="000000"/>
+              <w:bottom w:val="single" w:sz="4" w:space="0" w:color="000000"/>
+              <w:right w:val="single" w:sz="4" w:space="0" w:color="000000"/>
+            </w:tcBorders>
+          </w:tcPr>
+          <w:p>
+            <w:pPr>
+              <w:spacing w:after="0" w:line="259" w:lineRule="auto"/>
+              <w:ind w:right="0" w:firstLine="0"/>
+              <w:jc w:val="left"/>
+            </w:pPr>
+            <w:r>
+              <w:t>RF_F5</w:t>
+            </w:r>
+          </w:p>
+        </w:tc>
+        <w:tc>
+          <w:tcPr>
+            <w:tcW w:w="5495" w:type="dxa"/>
+            <w:tcBorders>
+              <w:top w:val="single" w:sz="4" w:space="0" w:color="000000"/>
+              <w:left w:val="single" w:sz="4" w:space="0" w:color="000000"/>
+              <w:bottom w:val="single" w:sz="4" w:space="0" w:color="000000"/>
+              <w:right w:val="single" w:sz="4" w:space="0" w:color="000000"/>
+            </w:tcBorders>
+          </w:tcPr>
+          <w:p>
+            <w:pPr>
+              <w:spacing w:after="0" w:line="259" w:lineRule="auto"/>
+              <w:ind w:right="0" w:firstLine="0"/>
+              <w:jc w:val="left"/>
+            </w:pPr>
+            <w:r>
+              <w:t>Criar relatório do engenheiro</w:t>
+            </w:r>
+          </w:p>
+        </w:tc>
+        <w:tc>
+          <w:tcPr>
+            <w:tcW w:w="1786" w:type="dxa"/>
+            <w:tcBorders>
+              <w:top w:val="single" w:sz="4" w:space="0" w:color="000000"/>
+              <w:left w:val="single" w:sz="4" w:space="0" w:color="000000"/>
+              <w:bottom w:val="single" w:sz="4" w:space="0" w:color="000000"/>
+              <w:right w:val="single" w:sz="4" w:space="0" w:color="000000"/>
+            </w:tcBorders>
+          </w:tcPr>
+          <w:p>
+            <w:pPr>
+              <w:spacing w:after="0" w:line="259" w:lineRule="auto"/>
+              <w:ind w:left="2" w:right="0" w:firstLine="0"/>
+              <w:jc w:val="left"/>
+            </w:pPr>
+            <w:r>
+              <w:t>Evidente</w:t>
             </w:r>
           </w:p>
         </w:tc>
@@ -8317,7 +8678,10 @@
               <w:jc w:val="left"/>
             </w:pPr>
             <w:r>
-              <w:t>RF_F4</w:t>
+              <w:t>RF_F</w:t>
+            </w:r>
+            <w:r>
+              <w:t>6</w:t>
             </w:r>
           </w:p>
         </w:tc>
@@ -8595,10 +8959,7 @@
               <w:jc w:val="left"/>
             </w:pPr>
             <w:r>
-              <w:t>RF_S</w:t>
-            </w:r>
-            <w:r>
-              <w:t>4</w:t>
+              <w:t>RF_S4</w:t>
             </w:r>
           </w:p>
         </w:tc>
@@ -8617,27 +8978,9 @@
               <w:spacing w:after="0" w:line="259" w:lineRule="auto"/>
               <w:ind w:right="0" w:firstLine="0"/>
               <w:jc w:val="left"/>
-              <w:rPr>
-                <w:highlight w:val="yellow"/>
-              </w:rPr>
             </w:pPr>
             <w:r>
-              <w:rPr>
-                <w:szCs w:val="24"/>
-              </w:rPr>
-              <w:t>Emitir r</w:t>
-            </w:r>
-            <w:r>
-              <w:rPr>
-                <w:szCs w:val="24"/>
-              </w:rPr>
-              <w:t xml:space="preserve">elatório </w:t>
-            </w:r>
-            <w:r>
-              <w:rPr>
-                <w:szCs w:val="24"/>
-              </w:rPr>
-              <w:t>final</w:t>
+              <w:t>Emitir notificação de agendamento de visitas aos colaboradores</w:t>
             </w:r>
           </w:p>
         </w:tc>
@@ -8658,6 +9001,169 @@
               <w:jc w:val="left"/>
             </w:pPr>
             <w:r>
+              <w:t>Evidente</w:t>
+            </w:r>
+          </w:p>
+        </w:tc>
+      </w:tr>
+      <w:tr>
+        <w:trPr>
+          <w:trHeight w:val="422"/>
+        </w:trPr>
+        <w:tc>
+          <w:tcPr>
+            <w:tcW w:w="1644" w:type="dxa"/>
+            <w:tcBorders>
+              <w:top w:val="single" w:sz="4" w:space="0" w:color="000000"/>
+              <w:left w:val="single" w:sz="4" w:space="0" w:color="000000"/>
+              <w:bottom w:val="single" w:sz="4" w:space="0" w:color="000000"/>
+              <w:right w:val="single" w:sz="4" w:space="0" w:color="000000"/>
+            </w:tcBorders>
+          </w:tcPr>
+          <w:p>
+            <w:pPr>
+              <w:spacing w:after="0" w:line="259" w:lineRule="auto"/>
+              <w:ind w:right="0" w:firstLine="0"/>
+              <w:jc w:val="left"/>
+            </w:pPr>
+            <w:r>
+              <w:t>RF_S5</w:t>
+            </w:r>
+          </w:p>
+        </w:tc>
+        <w:tc>
+          <w:tcPr>
+            <w:tcW w:w="5495" w:type="dxa"/>
+            <w:tcBorders>
+              <w:top w:val="single" w:sz="4" w:space="0" w:color="000000"/>
+              <w:left w:val="single" w:sz="4" w:space="0" w:color="000000"/>
+              <w:bottom w:val="single" w:sz="4" w:space="0" w:color="000000"/>
+              <w:right w:val="single" w:sz="4" w:space="0" w:color="000000"/>
+            </w:tcBorders>
+          </w:tcPr>
+          <w:p>
+            <w:pPr>
+              <w:spacing w:after="0" w:line="259" w:lineRule="auto"/>
+              <w:ind w:right="0" w:firstLine="0"/>
+              <w:jc w:val="left"/>
+            </w:pPr>
+            <w:r>
+              <w:t xml:space="preserve">Emitir notificação de visitas </w:t>
+            </w:r>
+            <w:r>
+              <w:t>às</w:t>
+            </w:r>
+            <w:r>
+              <w:t xml:space="preserve"> obras (próximas do prazo, visitas atrasadas)</w:t>
+            </w:r>
+          </w:p>
+        </w:tc>
+        <w:tc>
+          <w:tcPr>
+            <w:tcW w:w="1786" w:type="dxa"/>
+            <w:tcBorders>
+              <w:top w:val="single" w:sz="4" w:space="0" w:color="000000"/>
+              <w:left w:val="single" w:sz="4" w:space="0" w:color="000000"/>
+              <w:bottom w:val="single" w:sz="4" w:space="0" w:color="000000"/>
+              <w:right w:val="single" w:sz="4" w:space="0" w:color="000000"/>
+            </w:tcBorders>
+          </w:tcPr>
+          <w:p>
+            <w:pPr>
+              <w:spacing w:after="0" w:line="259" w:lineRule="auto"/>
+              <w:ind w:left="2" w:right="0" w:firstLine="0"/>
+              <w:jc w:val="left"/>
+            </w:pPr>
+            <w:r>
+              <w:t>Evidente</w:t>
+            </w:r>
+          </w:p>
+        </w:tc>
+      </w:tr>
+      <w:tr>
+        <w:trPr>
+          <w:trHeight w:val="422"/>
+        </w:trPr>
+        <w:tc>
+          <w:tcPr>
+            <w:tcW w:w="1644" w:type="dxa"/>
+            <w:tcBorders>
+              <w:top w:val="single" w:sz="4" w:space="0" w:color="000000"/>
+              <w:left w:val="single" w:sz="4" w:space="0" w:color="000000"/>
+              <w:bottom w:val="single" w:sz="4" w:space="0" w:color="000000"/>
+              <w:right w:val="single" w:sz="4" w:space="0" w:color="000000"/>
+            </w:tcBorders>
+          </w:tcPr>
+          <w:p>
+            <w:pPr>
+              <w:spacing w:after="0" w:line="259" w:lineRule="auto"/>
+              <w:ind w:right="0" w:firstLine="0"/>
+              <w:jc w:val="left"/>
+            </w:pPr>
+            <w:r>
+              <w:t>RF_S</w:t>
+            </w:r>
+            <w:r>
+              <w:t>6</w:t>
+            </w:r>
+          </w:p>
+        </w:tc>
+        <w:tc>
+          <w:tcPr>
+            <w:tcW w:w="5495" w:type="dxa"/>
+            <w:tcBorders>
+              <w:top w:val="single" w:sz="4" w:space="0" w:color="000000"/>
+              <w:left w:val="single" w:sz="4" w:space="0" w:color="000000"/>
+              <w:bottom w:val="single" w:sz="4" w:space="0" w:color="000000"/>
+              <w:right w:val="single" w:sz="4" w:space="0" w:color="000000"/>
+            </w:tcBorders>
+          </w:tcPr>
+          <w:p>
+            <w:pPr>
+              <w:spacing w:after="0" w:line="259" w:lineRule="auto"/>
+              <w:ind w:right="0" w:firstLine="0"/>
+              <w:jc w:val="left"/>
+              <w:rPr>
+                <w:highlight w:val="yellow"/>
+              </w:rPr>
+            </w:pPr>
+            <w:r>
+              <w:rPr>
+                <w:szCs w:val="24"/>
+              </w:rPr>
+              <w:t>Emitir r</w:t>
+            </w:r>
+            <w:r>
+              <w:rPr>
+                <w:szCs w:val="24"/>
+              </w:rPr>
+              <w:t xml:space="preserve">elatório </w:t>
+            </w:r>
+            <w:r>
+              <w:rPr>
+                <w:szCs w:val="24"/>
+              </w:rPr>
+              <w:t>final</w:t>
+            </w:r>
+          </w:p>
+        </w:tc>
+        <w:tc>
+          <w:tcPr>
+            <w:tcW w:w="1786" w:type="dxa"/>
+            <w:tcBorders>
+              <w:top w:val="single" w:sz="4" w:space="0" w:color="000000"/>
+              <w:left w:val="single" w:sz="4" w:space="0" w:color="000000"/>
+              <w:bottom w:val="single" w:sz="4" w:space="0" w:color="000000"/>
+              <w:right w:val="single" w:sz="4" w:space="0" w:color="000000"/>
+            </w:tcBorders>
+          </w:tcPr>
+          <w:p>
+            <w:pPr>
+              <w:spacing w:after="0" w:line="259" w:lineRule="auto"/>
+              <w:ind w:left="2" w:right="0" w:firstLine="0"/>
+              <w:jc w:val="left"/>
+            </w:pPr>
+            <w:r>
               <w:t xml:space="preserve">Evidente </w:t>
             </w:r>
           </w:p>
@@ -8743,6 +9249,14 @@
       </w:r>
     </w:p>
     <w:p>
+      <w:r>
+        <w:t>O mesmo será desenvolvido de modo que, com uma simples leitura de suas instruções e visualizações das interfaces, já será permitido e possível que o usuário faça o uso adequado do sistema. A interface intuitiva do sistema facilitará o manuseamento do mesmo e auxiliará</w:t>
+      </w:r>
+      <w:r>
+        <w:t xml:space="preserve"> aqueles que não tem conhecimento ou proximidade com tecnologia.</w:t>
+      </w:r>
+    </w:p>
+    <w:p>
       <w:pPr>
         <w:spacing w:after="158" w:line="259" w:lineRule="auto"/>
         <w:ind w:right="0" w:firstLine="0"/>
@@ -8777,7 +9291,17 @@
     </w:p>
     <w:p>
       <w:r>
-        <w:t>É importante que a empresa mantenha uma licença de software antivírus para que os dados como relatórios financeiros da empresa que serão gerados pelo sistema e possivelmente armazenados no computador da empresa estejam seguros.</w:t>
+        <w:t>Para a implementação do sistema entrar em vigor, será necessário apenas um computador básico, com um processador i3 ou superior, e com no mínimo 8GB de RAM, para que sejam evitados travamentos.</w:t>
+      </w:r>
+    </w:p>
+    <w:p>
+      <w:r>
+        <w:t>Será utilizado o SGBD PostgreSQL para armazenamento de dados e do backup.</w:t>
+      </w:r>
+    </w:p>
+    <w:p>
+      <w:r>
+        <w:t>É fundamental que as aquisições dos serviços que já foram descritos no tópico 2.1 da ERS sejam seguidas.</w:t>
       </w:r>
     </w:p>
     <w:p>
@@ -8956,7 +9480,11 @@
     </w:p>
     <w:p>
       <w:r>
-        <w:t>O Conteúdo será posicionado no centro da página, possuindo espaçamento adequado para não prejudicar a leitura e entendimento das informações exibidas. Não haverá a presença de cores fortes também a fim de melhorar a visualização dos usuários.</w:t>
+        <w:t xml:space="preserve">O Conteúdo será posicionado no centro da página, possuindo espaçamento adequado para não prejudicar a leitura e entendimento das informações exibidas. </w:t>
+      </w:r>
+      <w:r>
+        <w:lastRenderedPageBreak/>
+        <w:t>Não haverá a presença de cores fortes também a fim de melhorar a visualização dos usuários.</w:t>
       </w:r>
     </w:p>
     <w:p>
@@ -8967,7 +9495,6 @@
     </w:p>
     <w:p>
       <w:r>
-        <w:lastRenderedPageBreak/>
         <w:t>Ao entrar no sistema como um usuário administrativo, será disposto um menu com diferentes itens, que levam o usuário a páginas de gerenciamento, que possibilita a alteração, cadastro e exclusão destes, além de tabelas para exibição dos itens existentes, contará também com relatório</w:t>
       </w:r>
       <w:r>
@@ -8997,15 +9524,7 @@
         <w:t>,</w:t>
       </w:r>
       <w:r>
-        <w:t xml:space="preserve"> uma caixa de alerta emitirá a mensagem de notificação se o usuário realmente deseja descartar aqueles itens e retornar ou cancelar </w:t>
-      </w:r>
-      <w:proofErr w:type="gramStart"/>
-      <w:r>
-        <w:t>a</w:t>
-      </w:r>
-      <w:proofErr w:type="gramEnd"/>
-      <w:r>
-        <w:t xml:space="preserve"> ação.</w:t>
+        <w:t xml:space="preserve"> uma caixa de alerta emitirá a mensagem de notificação se o usuário realmente deseja descartar aqueles itens e retornar ou cancelar a ação.</w:t>
       </w:r>
     </w:p>
     <w:p>
@@ -9133,6 +9652,7 @@
       <w:bookmarkStart w:id="47" w:name="_Toc113302845"/>
       <w:bookmarkStart w:id="48" w:name="_Toc132546602"/>
       <w:r>
+        <w:lastRenderedPageBreak/>
         <w:t>3.2.5 Interfaces de Comunicação</w:t>
       </w:r>
       <w:bookmarkEnd w:id="47"/>
@@ -9186,9 +9706,107 @@
         <w:spacing w:after="0" w:line="259" w:lineRule="auto"/>
         <w:ind w:right="0" w:firstLine="0"/>
         <w:jc w:val="left"/>
-      </w:pPr>
-      <w:r>
-        <w:t>Protótipos principais</w:t>
+        <w:rPr>
+          <w:b/>
+          <w:bCs/>
+        </w:rPr>
+      </w:pPr>
+      <w:r>
+        <w:rPr>
+          <w:b/>
+          <w:bCs/>
+        </w:rPr>
+        <w:t>APÊNDICE 1 – ESTUDO DE VIABILIDADE</w:t>
+      </w:r>
+    </w:p>
+    <w:p>
+      <w:pPr>
+        <w:spacing w:after="0" w:line="259" w:lineRule="auto"/>
+        <w:ind w:right="0" w:firstLine="0"/>
+        <w:jc w:val="left"/>
+      </w:pPr>
+      <w:r>
+        <w:rPr>
+          <w:b/>
+          <w:bCs/>
+        </w:rPr>
+        <w:tab/>
+      </w:r>
+      <w:r>
+        <w:t>Como alternativa, foi sugerida uma aplicação mobile (aplicativo para o celular), para facilitar o acesso dos colaboradores e administrador.</w:t>
+      </w:r>
+    </w:p>
+    <w:p>
+      <w:pPr>
+        <w:spacing w:after="0" w:line="259" w:lineRule="auto"/>
+        <w:ind w:right="0" w:firstLine="0"/>
+        <w:jc w:val="left"/>
+      </w:pPr>
+      <w:r>
+        <w:tab/>
+        <w:t>Essa alternativa foi recusada pela falta de compatibilidade de uso com um computador, pois o uso do mesmo é essencial para o engenheiro da empresa.</w:t>
+      </w:r>
+    </w:p>
+    <w:p>
+      <w:pPr>
+        <w:spacing w:after="0" w:line="259" w:lineRule="auto"/>
+        <w:ind w:right="0" w:firstLine="0"/>
+        <w:jc w:val="left"/>
+        <w:rPr>
+          <w:b/>
+          <w:bCs/>
+        </w:rPr>
+      </w:pPr>
+    </w:p>
+    <w:p>
+      <w:pPr>
+        <w:spacing w:after="0" w:line="259" w:lineRule="auto"/>
+        <w:ind w:right="0" w:firstLine="0"/>
+        <w:jc w:val="left"/>
+        <w:rPr>
+          <w:b/>
+          <w:bCs/>
+        </w:rPr>
+      </w:pPr>
+    </w:p>
+    <w:p>
+      <w:pPr>
+        <w:spacing w:after="0" w:line="259" w:lineRule="auto"/>
+        <w:ind w:right="0" w:firstLine="0"/>
+        <w:jc w:val="left"/>
+        <w:rPr>
+          <w:b/>
+          <w:bCs/>
+        </w:rPr>
+      </w:pPr>
+    </w:p>
+    <w:p>
+      <w:pPr>
+        <w:spacing w:after="0" w:line="259" w:lineRule="auto"/>
+        <w:ind w:right="0" w:firstLine="0"/>
+        <w:jc w:val="left"/>
+        <w:rPr>
+          <w:b/>
+          <w:bCs/>
+        </w:rPr>
+      </w:pPr>
+    </w:p>
+    <w:p>
+      <w:pPr>
+        <w:spacing w:after="0" w:line="259" w:lineRule="auto"/>
+        <w:ind w:right="0" w:firstLine="0"/>
+        <w:jc w:val="left"/>
+        <w:rPr>
+          <w:b/>
+          <w:bCs/>
+        </w:rPr>
+      </w:pPr>
+      <w:r>
+        <w:rPr>
+          <w:b/>
+          <w:bCs/>
+        </w:rPr>
+        <w:t>APÊNDICE 2 – PROTÓTIPOS</w:t>
       </w:r>
     </w:p>
     <w:p>
@@ -9302,6 +9920,7 @@
         <w:rPr>
           <w:noProof/>
         </w:rPr>
+        <w:lastRenderedPageBreak/>
         <w:drawing>
           <wp:inline distT="0" distB="0" distL="0" distR="0" wp14:anchorId="57942769" wp14:editId="000B2DAF">
             <wp:extent cx="5098694" cy="3624522"/>
@@ -9436,10 +10055,229 @@
         <w:jc w:val="left"/>
       </w:pPr>
     </w:p>
+    <w:p>
+      <w:pPr>
+        <w:spacing w:after="0" w:line="259" w:lineRule="auto"/>
+        <w:ind w:right="0" w:firstLine="0"/>
+        <w:jc w:val="left"/>
+      </w:pPr>
+    </w:p>
+    <w:p>
+      <w:pPr>
+        <w:spacing w:after="0" w:line="259" w:lineRule="auto"/>
+        <w:ind w:right="0" w:firstLine="0"/>
+        <w:jc w:val="left"/>
+        <w:rPr>
+          <w:b/>
+          <w:bCs/>
+        </w:rPr>
+      </w:pPr>
+    </w:p>
+    <w:p>
+      <w:pPr>
+        <w:spacing w:after="0" w:line="259" w:lineRule="auto"/>
+        <w:ind w:right="0" w:firstLine="0"/>
+        <w:jc w:val="left"/>
+        <w:rPr>
+          <w:b/>
+          <w:bCs/>
+        </w:rPr>
+      </w:pPr>
+    </w:p>
+    <w:p>
+      <w:pPr>
+        <w:spacing w:after="0" w:line="259" w:lineRule="auto"/>
+        <w:ind w:right="0" w:firstLine="0"/>
+        <w:jc w:val="left"/>
+        <w:rPr>
+          <w:b/>
+          <w:bCs/>
+        </w:rPr>
+      </w:pPr>
+      <w:r>
+        <w:rPr>
+          <w:b/>
+          <w:bCs/>
+        </w:rPr>
+        <w:lastRenderedPageBreak/>
+        <w:t xml:space="preserve">ANEXO 1 – REFERÊNCIAS </w:t>
+      </w:r>
+    </w:p>
+    <w:p>
+      <w:pPr>
+        <w:spacing w:after="0" w:line="259" w:lineRule="auto"/>
+        <w:ind w:right="0" w:firstLine="0"/>
+        <w:jc w:val="left"/>
+        <w:rPr>
+          <w:b/>
+          <w:bCs/>
+        </w:rPr>
+      </w:pPr>
+    </w:p>
+    <w:p>
+      <w:pPr>
+        <w:spacing w:after="0" w:line="259" w:lineRule="auto"/>
+        <w:ind w:right="0" w:firstLine="0"/>
+        <w:jc w:val="left"/>
+      </w:pPr>
+      <w:r>
+        <w:t xml:space="preserve">1 - </w:t>
+      </w:r>
+      <w:r>
+        <w:t>Relatório de colaborador pelo WhatsApp</w:t>
+      </w:r>
+    </w:p>
+    <w:p>
+      <w:pPr>
+        <w:spacing w:after="0" w:line="259" w:lineRule="auto"/>
+        <w:ind w:right="0" w:firstLine="0"/>
+        <w:jc w:val="left"/>
+      </w:pPr>
+      <w:r>
+        <w:rPr>
+          <w:noProof/>
+        </w:rPr>
+        <w:drawing>
+          <wp:inline distT="0" distB="0" distL="0" distR="0" wp14:anchorId="65E26E89" wp14:editId="21F9A78C">
+            <wp:extent cx="5743575" cy="3324225"/>
+            <wp:effectExtent l="0" t="0" r="9525" b="9525"/>
+            <wp:docPr id="210439192" name="Imagem 2"/>
+            <wp:cNvGraphicFramePr>
+              <a:graphicFrameLocks xmlns:a="http://schemas.openxmlformats.org/drawingml/2006/main" noChangeAspect="1"/>
+            </wp:cNvGraphicFramePr>
+            <a:graphic xmlns:a="http://schemas.openxmlformats.org/drawingml/2006/main">
+              <a:graphicData uri="http://schemas.openxmlformats.org/drawingml/2006/picture">
+                <pic:pic xmlns:pic="http://schemas.openxmlformats.org/drawingml/2006/picture">
+                  <pic:nvPicPr>
+                    <pic:cNvPr id="0" name="Picture 3"/>
+                    <pic:cNvPicPr>
+                      <a:picLocks noChangeAspect="1" noChangeArrowheads="1"/>
+                    </pic:cNvPicPr>
+                  </pic:nvPicPr>
+                  <pic:blipFill>
+                    <a:blip r:embed="rId17">
+                      <a:extLst>
+                        <a:ext uri="{28A0092B-C50C-407E-A947-70E740481C1C}">
+                          <a14:useLocalDpi xmlns:a14="http://schemas.microsoft.com/office/drawing/2010/main" val="0"/>
+                        </a:ext>
+                      </a:extLst>
+                    </a:blip>
+                    <a:srcRect/>
+                    <a:stretch>
+                      <a:fillRect/>
+                    </a:stretch>
+                  </pic:blipFill>
+                  <pic:spPr bwMode="auto">
+                    <a:xfrm>
+                      <a:off x="0" y="0"/>
+                      <a:ext cx="5743575" cy="3324225"/>
+                    </a:xfrm>
+                    <a:prstGeom prst="rect">
+                      <a:avLst/>
+                    </a:prstGeom>
+                    <a:noFill/>
+                    <a:ln>
+                      <a:noFill/>
+                    </a:ln>
+                  </pic:spPr>
+                </pic:pic>
+              </a:graphicData>
+            </a:graphic>
+          </wp:inline>
+        </w:drawing>
+      </w:r>
+    </w:p>
+    <w:p>
+      <w:pPr>
+        <w:spacing w:after="0" w:line="259" w:lineRule="auto"/>
+        <w:ind w:right="0" w:firstLine="0"/>
+        <w:jc w:val="left"/>
+      </w:pPr>
+    </w:p>
+    <w:p>
+      <w:pPr>
+        <w:spacing w:after="0" w:line="259" w:lineRule="auto"/>
+        <w:ind w:right="0" w:firstLine="0"/>
+        <w:jc w:val="left"/>
+      </w:pPr>
+      <w:r>
+        <w:t xml:space="preserve">2 - </w:t>
+      </w:r>
+      <w:r>
+        <w:t>Relatório do engenheiro pelo Excel</w:t>
+      </w:r>
+      <w:r>
+        <w:rPr>
+          <w:noProof/>
+        </w:rPr>
+        <w:drawing>
+          <wp:inline distT="0" distB="0" distL="0" distR="0" wp14:anchorId="6C0D1463" wp14:editId="05099A08">
+            <wp:extent cx="5791200" cy="2181225"/>
+            <wp:effectExtent l="0" t="0" r="0" b="9525"/>
+            <wp:docPr id="332518573" name="Imagem 3"/>
+            <wp:cNvGraphicFramePr>
+              <a:graphicFrameLocks xmlns:a="http://schemas.openxmlformats.org/drawingml/2006/main" noChangeAspect="1"/>
+            </wp:cNvGraphicFramePr>
+            <a:graphic xmlns:a="http://schemas.openxmlformats.org/drawingml/2006/main">
+              <a:graphicData uri="http://schemas.openxmlformats.org/drawingml/2006/picture">
+                <pic:pic xmlns:pic="http://schemas.openxmlformats.org/drawingml/2006/picture">
+                  <pic:nvPicPr>
+                    <pic:cNvPr id="0" name="Picture 4"/>
+                    <pic:cNvPicPr>
+                      <a:picLocks noChangeAspect="1" noChangeArrowheads="1"/>
+                    </pic:cNvPicPr>
+                  </pic:nvPicPr>
+                  <pic:blipFill>
+                    <a:blip r:embed="rId18">
+                      <a:extLst>
+                        <a:ext uri="{28A0092B-C50C-407E-A947-70E740481C1C}">
+                          <a14:useLocalDpi xmlns:a14="http://schemas.microsoft.com/office/drawing/2010/main" val="0"/>
+                        </a:ext>
+                      </a:extLst>
+                    </a:blip>
+                    <a:srcRect/>
+                    <a:stretch>
+                      <a:fillRect/>
+                    </a:stretch>
+                  </pic:blipFill>
+                  <pic:spPr bwMode="auto">
+                    <a:xfrm>
+                      <a:off x="0" y="0"/>
+                      <a:ext cx="5791200" cy="2181225"/>
+                    </a:xfrm>
+                    <a:prstGeom prst="rect">
+                      <a:avLst/>
+                    </a:prstGeom>
+                    <a:noFill/>
+                    <a:ln>
+                      <a:noFill/>
+                    </a:ln>
+                  </pic:spPr>
+                </pic:pic>
+              </a:graphicData>
+            </a:graphic>
+          </wp:inline>
+        </w:drawing>
+      </w:r>
+    </w:p>
+    <w:p>
+      <w:pPr>
+        <w:spacing w:after="0" w:line="259" w:lineRule="auto"/>
+        <w:ind w:right="0" w:firstLine="0"/>
+        <w:jc w:val="left"/>
+      </w:pPr>
+    </w:p>
+    <w:p>
+      <w:pPr>
+        <w:spacing w:after="0" w:line="259" w:lineRule="auto"/>
+        <w:ind w:right="0" w:firstLine="0"/>
+        <w:jc w:val="left"/>
+      </w:pPr>
+    </w:p>
     <w:sectPr>
-      <w:headerReference w:type="even" r:id="rId17"/>
-      <w:headerReference w:type="default" r:id="rId18"/>
-      <w:headerReference w:type="first" r:id="rId19"/>
+      <w:headerReference w:type="even" r:id="rId19"/>
+      <w:headerReference w:type="default" r:id="rId20"/>
+      <w:headerReference w:type="first" r:id="rId21"/>
       <w:pgSz w:w="11906" w:h="16838"/>
       <w:pgMar w:top="1440" w:right="1073" w:bottom="1440" w:left="1702" w:header="720" w:footer="720" w:gutter="0"/>
       <w:cols w:space="720"/>
@@ -12622,7 +13460,6 @@
   <w:style w:type="character" w:default="1" w:styleId="Fontepargpadro">
     <w:name w:val="Default Paragraph Font"/>
     <w:uiPriority w:val="1"/>
-    <w:semiHidden/>
     <w:unhideWhenUsed/>
   </w:style>
   <w:style w:type="table" w:default="1" w:styleId="Tabelanormal">

--- a/ERS/ERSSistemaUnicodeGestão.docx
+++ b/ERS/ERSSistemaUnicodeGestão.docx
@@ -3288,8 +3288,13 @@
                               <w:jc w:val="left"/>
                             </w:pPr>
                             <w:r>
-                              <w:t>Aglae Zaupa</w:t>
+                              <w:t xml:space="preserve">Aglae </w:t>
                             </w:r>
+                            <w:proofErr w:type="spellStart"/>
+                            <w:r>
+                              <w:t>Zaupa</w:t>
+                            </w:r>
+                            <w:proofErr w:type="spellEnd"/>
                           </w:p>
                         </w:txbxContent>
                       </wps:txbx>
@@ -3314,8 +3319,13 @@
                         <w:jc w:val="left"/>
                       </w:pPr>
                       <w:r>
-                        <w:t>Aglae Zaupa</w:t>
+                        <w:t xml:space="preserve">Aglae </w:t>
                       </w:r>
+                      <w:proofErr w:type="spellStart"/>
+                      <w:r>
+                        <w:t>Zaupa</w:t>
+                      </w:r>
+                      <w:proofErr w:type="spellEnd"/>
                     </w:p>
                   </w:txbxContent>
                 </v:textbox>
@@ -6134,8 +6144,16 @@
         <w:rPr>
           <w:i/>
         </w:rPr>
-        <w:t>Back-end</w:t>
-      </w:r>
+        <w:t>Back-</w:t>
+      </w:r>
+      <w:proofErr w:type="spellStart"/>
+      <w:r>
+        <w:rPr>
+          <w:i/>
+        </w:rPr>
+        <w:t>end</w:t>
+      </w:r>
+      <w:proofErr w:type="spellEnd"/>
       <w:r>
         <w:t xml:space="preserve"> – Relaciona os dados que vão de uma página do navegador para o banco de dados; </w:t>
       </w:r>
@@ -6296,8 +6314,13 @@
         <w:spacing w:after="125"/>
         <w:ind w:right="200"/>
       </w:pPr>
-      <w:r>
-        <w:t>Postgres – Ferramenta utilizada para gerenciar bancos de dados.</w:t>
+      <w:proofErr w:type="spellStart"/>
+      <w:r>
+        <w:t>Postgres</w:t>
+      </w:r>
+      <w:proofErr w:type="spellEnd"/>
+      <w:r>
+        <w:t xml:space="preserve"> – Ferramenta utilizada para gerenciar bancos de dados.</w:t>
       </w:r>
       <w:r>
         <w:t xml:space="preserve"> </w:t>
@@ -8318,6 +8341,74 @@
               <w:jc w:val="left"/>
             </w:pPr>
             <w:r>
+              <w:t>RF_B4</w:t>
+            </w:r>
+          </w:p>
+        </w:tc>
+        <w:tc>
+          <w:tcPr>
+            <w:tcW w:w="5495" w:type="dxa"/>
+            <w:tcBorders>
+              <w:top w:val="single" w:sz="4" w:space="0" w:color="000000"/>
+              <w:left w:val="single" w:sz="4" w:space="0" w:color="000000"/>
+              <w:bottom w:val="single" w:sz="4" w:space="0" w:color="000000"/>
+              <w:right w:val="single" w:sz="4" w:space="0" w:color="000000"/>
+            </w:tcBorders>
+          </w:tcPr>
+          <w:p>
+            <w:pPr>
+              <w:spacing w:after="0" w:line="259" w:lineRule="auto"/>
+              <w:ind w:right="0" w:firstLine="0"/>
+              <w:jc w:val="left"/>
+            </w:pPr>
+            <w:r>
+              <w:t>Gerenciar Relatório</w:t>
+            </w:r>
+          </w:p>
+        </w:tc>
+        <w:tc>
+          <w:tcPr>
+            <w:tcW w:w="1786" w:type="dxa"/>
+            <w:tcBorders>
+              <w:top w:val="single" w:sz="4" w:space="0" w:color="000000"/>
+              <w:left w:val="single" w:sz="4" w:space="0" w:color="000000"/>
+              <w:bottom w:val="single" w:sz="4" w:space="0" w:color="000000"/>
+              <w:right w:val="single" w:sz="4" w:space="0" w:color="000000"/>
+            </w:tcBorders>
+          </w:tcPr>
+          <w:p>
+            <w:pPr>
+              <w:spacing w:after="0" w:line="259" w:lineRule="auto"/>
+              <w:ind w:left="2" w:right="0" w:firstLine="0"/>
+              <w:jc w:val="left"/>
+            </w:pPr>
+            <w:r>
+              <w:t>Evidente</w:t>
+            </w:r>
+          </w:p>
+        </w:tc>
+      </w:tr>
+      <w:tr>
+        <w:trPr>
+          <w:trHeight w:val="423"/>
+        </w:trPr>
+        <w:tc>
+          <w:tcPr>
+            <w:tcW w:w="1644" w:type="dxa"/>
+            <w:tcBorders>
+              <w:top w:val="single" w:sz="4" w:space="0" w:color="000000"/>
+              <w:left w:val="single" w:sz="4" w:space="0" w:color="000000"/>
+              <w:bottom w:val="single" w:sz="4" w:space="0" w:color="000000"/>
+              <w:right w:val="single" w:sz="4" w:space="0" w:color="000000"/>
+            </w:tcBorders>
+          </w:tcPr>
+          <w:p>
+            <w:pPr>
+              <w:spacing w:after="0" w:line="259" w:lineRule="auto"/>
+              <w:ind w:right="0" w:firstLine="0"/>
+              <w:jc w:val="left"/>
+            </w:pPr>
+            <w:r>
               <w:t>RF_F1</w:t>
             </w:r>
           </w:p>
@@ -9048,13 +9139,7 @@
               <w:jc w:val="left"/>
             </w:pPr>
             <w:r>
-              <w:t xml:space="preserve">Emitir notificação de visitas </w:t>
-            </w:r>
-            <w:r>
-              <w:t>às</w:t>
-            </w:r>
-            <w:r>
-              <w:t xml:space="preserve"> obras (próximas do prazo, visitas atrasadas)</w:t>
+              <w:t>Emitir notificação de visitas às obras (próximas do prazo, visitas atrasadas)</w:t>
             </w:r>
           </w:p>
         </w:tc>
@@ -9250,10 +9335,7 @@
     </w:p>
     <w:p>
       <w:r>
-        <w:t>O mesmo será desenvolvido de modo que, com uma simples leitura de suas instruções e visualizações das interfaces, já será permitido e possível que o usuário faça o uso adequado do sistema. A interface intuitiva do sistema facilitará o manuseamento do mesmo e auxiliará</w:t>
-      </w:r>
-      <w:r>
-        <w:t xml:space="preserve"> aqueles que não tem conhecimento ou proximidade com tecnologia.</w:t>
+        <w:t>O mesmo será desenvolvido de modo que, com uma simples leitura de suas instruções e visualizações das interfaces, já será permitido e possível que o usuário faça o uso adequado do sistema. A interface intuitiva do sistema facilitará o manuseamento do mesmo e auxiliará aqueles que não tem conhecimento ou proximidade com tecnologia.</w:t>
       </w:r>
     </w:p>
     <w:p>
@@ -9263,6 +9345,7 @@
         <w:jc w:val="left"/>
       </w:pPr>
       <w:r>
+        <w:lastRenderedPageBreak/>
         <w:tab/>
       </w:r>
     </w:p>
@@ -9278,7 +9361,6 @@
         <w:rPr>
           <w:b/>
         </w:rPr>
-        <w:lastRenderedPageBreak/>
         <w:t>2.4 Limites, Suposições, Dependências</w:t>
       </w:r>
       <w:bookmarkEnd w:id="26"/>
@@ -9394,6 +9476,3103 @@
       <w:bookmarkEnd w:id="33"/>
       <w:bookmarkEnd w:id="34"/>
     </w:p>
+    <w:tbl>
+      <w:tblPr>
+        <w:tblStyle w:val="Tabelacomgrade"/>
+        <w:tblW w:w="9639" w:type="dxa"/>
+        <w:tblInd w:w="-5" w:type="dxa"/>
+        <w:tblLook w:val="04A0" w:firstRow="1" w:lastRow="0" w:firstColumn="1" w:lastColumn="0" w:noHBand="0" w:noVBand="1"/>
+      </w:tblPr>
+      <w:tblGrid>
+        <w:gridCol w:w="2897"/>
+        <w:gridCol w:w="6742"/>
+      </w:tblGrid>
+      <w:tr>
+        <w:tc>
+          <w:tcPr>
+            <w:tcW w:w="2897" w:type="dxa"/>
+          </w:tcPr>
+          <w:p>
+            <w:pPr>
+              <w:ind w:firstLine="0"/>
+              <w:rPr>
+                <w:b/>
+              </w:rPr>
+            </w:pPr>
+            <w:r>
+              <w:rPr>
+                <w:b/>
+              </w:rPr>
+              <w:t>Caso de Uso</w:t>
+            </w:r>
+          </w:p>
+        </w:tc>
+        <w:tc>
+          <w:tcPr>
+            <w:tcW w:w="6742" w:type="dxa"/>
+          </w:tcPr>
+          <w:p>
+            <w:pPr>
+              <w:ind w:firstLine="0"/>
+              <w:rPr>
+                <w:bCs/>
+              </w:rPr>
+            </w:pPr>
+            <w:r>
+              <w:rPr>
+                <w:b/>
+              </w:rPr>
+              <w:t>RF_F1</w:t>
+            </w:r>
+            <w:r>
+              <w:t xml:space="preserve"> </w:t>
+            </w:r>
+            <w:r>
+              <w:rPr>
+                <w:b/>
+                <w:bCs/>
+              </w:rPr>
+              <w:t>– Gerenciar Obra</w:t>
+            </w:r>
+          </w:p>
+        </w:tc>
+      </w:tr>
+      <w:tr>
+        <w:tc>
+          <w:tcPr>
+            <w:tcW w:w="2897" w:type="dxa"/>
+          </w:tcPr>
+          <w:p>
+            <w:pPr>
+              <w:ind w:firstLine="0"/>
+              <w:rPr>
+                <w:b/>
+              </w:rPr>
+            </w:pPr>
+            <w:r>
+              <w:rPr>
+                <w:b/>
+              </w:rPr>
+              <w:t>Referências</w:t>
+            </w:r>
+          </w:p>
+        </w:tc>
+        <w:tc>
+          <w:tcPr>
+            <w:tcW w:w="6742" w:type="dxa"/>
+          </w:tcPr>
+          <w:p>
+            <w:pPr>
+              <w:ind w:firstLine="0"/>
+            </w:pPr>
+          </w:p>
+        </w:tc>
+      </w:tr>
+      <w:tr>
+        <w:tc>
+          <w:tcPr>
+            <w:tcW w:w="2897" w:type="dxa"/>
+          </w:tcPr>
+          <w:p>
+            <w:pPr>
+              <w:ind w:firstLine="0"/>
+              <w:rPr>
+                <w:b/>
+              </w:rPr>
+            </w:pPr>
+            <w:r>
+              <w:rPr>
+                <w:b/>
+              </w:rPr>
+              <w:t>Descrição geral</w:t>
+            </w:r>
+          </w:p>
+        </w:tc>
+        <w:tc>
+          <w:tcPr>
+            <w:tcW w:w="6742" w:type="dxa"/>
+          </w:tcPr>
+          <w:p>
+            <w:pPr>
+              <w:ind w:firstLine="0"/>
+              <w:rPr>
+                <w:szCs w:val="24"/>
+              </w:rPr>
+            </w:pPr>
+            <w:r>
+              <w:t xml:space="preserve">O </w:t>
+            </w:r>
+            <w:r>
+              <w:t xml:space="preserve">engenheiro terá acesso aos relatórios referentes as obras, onde contém </w:t>
+            </w:r>
+            <w:r>
+              <w:rPr>
+                <w:szCs w:val="24"/>
+              </w:rPr>
+              <w:t>colaborador responsável, data do relatório, e alocação (caso seja feita). Possibilitara também que as informações das obras (local, empresa executora) sejam alterados e/ou apagados.</w:t>
+            </w:r>
+          </w:p>
+        </w:tc>
+      </w:tr>
+      <w:tr>
+        <w:tc>
+          <w:tcPr>
+            <w:tcW w:w="2897" w:type="dxa"/>
+          </w:tcPr>
+          <w:p>
+            <w:pPr>
+              <w:ind w:firstLine="0"/>
+              <w:rPr>
+                <w:b/>
+              </w:rPr>
+            </w:pPr>
+            <w:r>
+              <w:rPr>
+                <w:b/>
+              </w:rPr>
+              <w:t>Atores</w:t>
+            </w:r>
+          </w:p>
+        </w:tc>
+        <w:tc>
+          <w:tcPr>
+            <w:tcW w:w="6742" w:type="dxa"/>
+          </w:tcPr>
+          <w:p>
+            <w:pPr>
+              <w:ind w:firstLine="0"/>
+            </w:pPr>
+            <w:r>
+              <w:t>Engenheiro</w:t>
+            </w:r>
+          </w:p>
+        </w:tc>
+      </w:tr>
+      <w:tr>
+        <w:tc>
+          <w:tcPr>
+            <w:tcW w:w="2897" w:type="dxa"/>
+          </w:tcPr>
+          <w:p>
+            <w:pPr>
+              <w:ind w:firstLine="0"/>
+              <w:rPr>
+                <w:b/>
+              </w:rPr>
+            </w:pPr>
+            <w:r>
+              <w:rPr>
+                <w:b/>
+              </w:rPr>
+              <w:t>Pré-condições</w:t>
+            </w:r>
+          </w:p>
+        </w:tc>
+        <w:tc>
+          <w:tcPr>
+            <w:tcW w:w="6742" w:type="dxa"/>
+          </w:tcPr>
+          <w:p>
+            <w:pPr>
+              <w:ind w:firstLine="0"/>
+            </w:pPr>
+            <w:r>
+              <w:t>Colaborador Cadastrado, Obra cadastrada, Empresa executora cadastrada.</w:t>
+            </w:r>
+          </w:p>
+        </w:tc>
+      </w:tr>
+      <w:tr>
+        <w:tc>
+          <w:tcPr>
+            <w:tcW w:w="2897" w:type="dxa"/>
+          </w:tcPr>
+          <w:p>
+            <w:pPr>
+              <w:ind w:firstLine="0"/>
+              <w:rPr>
+                <w:b/>
+              </w:rPr>
+            </w:pPr>
+            <w:r>
+              <w:rPr>
+                <w:b/>
+              </w:rPr>
+              <w:t>Pós-condições</w:t>
+            </w:r>
+          </w:p>
+        </w:tc>
+        <w:tc>
+          <w:tcPr>
+            <w:tcW w:w="6742" w:type="dxa"/>
+          </w:tcPr>
+          <w:p>
+            <w:pPr>
+              <w:ind w:firstLine="0"/>
+            </w:pPr>
+            <w:r>
+              <w:t xml:space="preserve">Edição, exclusão ou inserção de uma obra e acesso as informações referidas. </w:t>
+            </w:r>
+          </w:p>
+        </w:tc>
+      </w:tr>
+      <w:tr>
+        <w:tc>
+          <w:tcPr>
+            <w:tcW w:w="2897" w:type="dxa"/>
+          </w:tcPr>
+          <w:p>
+            <w:pPr>
+              <w:ind w:firstLine="0"/>
+              <w:rPr>
+                <w:b/>
+              </w:rPr>
+            </w:pPr>
+            <w:r>
+              <w:rPr>
+                <w:b/>
+              </w:rPr>
+              <w:t>Requisitos Especiais</w:t>
+            </w:r>
+          </w:p>
+        </w:tc>
+        <w:tc>
+          <w:tcPr>
+            <w:tcW w:w="6742" w:type="dxa"/>
+          </w:tcPr>
+          <w:p>
+            <w:pPr>
+              <w:ind w:firstLine="0"/>
+            </w:pPr>
+          </w:p>
+        </w:tc>
+      </w:tr>
+      <w:tr>
+        <w:tc>
+          <w:tcPr>
+            <w:tcW w:w="2897" w:type="dxa"/>
+          </w:tcPr>
+          <w:p>
+            <w:pPr>
+              <w:ind w:firstLine="0"/>
+              <w:rPr>
+                <w:b/>
+              </w:rPr>
+            </w:pPr>
+            <w:r>
+              <w:rPr>
+                <w:b/>
+              </w:rPr>
+              <w:t>Fluxo Básico (Principal)</w:t>
+            </w:r>
+          </w:p>
+        </w:tc>
+        <w:tc>
+          <w:tcPr>
+            <w:tcW w:w="6742" w:type="dxa"/>
+          </w:tcPr>
+          <w:p>
+            <w:pPr>
+              <w:pStyle w:val="PargrafodaLista"/>
+              <w:numPr>
+                <w:ilvl w:val="0"/>
+                <w:numId w:val="4"/>
+              </w:numPr>
+              <w:spacing w:after="0" w:line="240" w:lineRule="auto"/>
+            </w:pPr>
+            <w:r>
+              <w:t>Engenheiro seleciona uma obra</w:t>
+            </w:r>
+          </w:p>
+          <w:p>
+            <w:pPr>
+              <w:pStyle w:val="PargrafodaLista"/>
+              <w:numPr>
+                <w:ilvl w:val="0"/>
+                <w:numId w:val="4"/>
+              </w:numPr>
+              <w:spacing w:after="0" w:line="240" w:lineRule="auto"/>
+              <w:rPr>
+                <w:color w:val="FF0000"/>
+              </w:rPr>
+            </w:pPr>
+            <w:r>
+              <w:rPr>
+                <w:color w:val="FF0000"/>
+              </w:rPr>
+              <w:t>Sistema</w:t>
+            </w:r>
+            <w:r>
+              <w:rPr>
+                <w:color w:val="FF0000"/>
+              </w:rPr>
+              <w:t xml:space="preserve"> exibe informações e opções referentes a obra</w:t>
+            </w:r>
+          </w:p>
+          <w:p>
+            <w:pPr>
+              <w:pStyle w:val="PargrafodaLista"/>
+              <w:numPr>
+                <w:ilvl w:val="0"/>
+                <w:numId w:val="28"/>
+              </w:numPr>
+              <w:spacing w:after="0" w:line="240" w:lineRule="auto"/>
+              <w:rPr>
+                <w:rFonts w:cstheme="minorHAnsi"/>
+                <w:color w:val="FF0000"/>
+                <w:szCs w:val="20"/>
+              </w:rPr>
+            </w:pPr>
+            <w:r>
+              <w:rPr>
+                <w:rFonts w:cstheme="minorHAnsi"/>
+                <w:color w:val="FF0000"/>
+                <w:szCs w:val="20"/>
+              </w:rPr>
+              <w:t>Relatórios</w:t>
+            </w:r>
+          </w:p>
+          <w:p>
+            <w:pPr>
+              <w:pStyle w:val="PargrafodaLista"/>
+              <w:numPr>
+                <w:ilvl w:val="0"/>
+                <w:numId w:val="28"/>
+              </w:numPr>
+              <w:spacing w:after="0" w:line="240" w:lineRule="auto"/>
+              <w:rPr>
+                <w:rFonts w:cstheme="minorHAnsi"/>
+                <w:color w:val="FF0000"/>
+                <w:szCs w:val="20"/>
+              </w:rPr>
+            </w:pPr>
+            <w:r>
+              <w:rPr>
+                <w:rFonts w:cstheme="minorHAnsi"/>
+                <w:color w:val="FF0000"/>
+                <w:szCs w:val="20"/>
+              </w:rPr>
+              <w:t>Local da obra</w:t>
+            </w:r>
+          </w:p>
+          <w:p>
+            <w:pPr>
+              <w:pStyle w:val="PargrafodaLista"/>
+              <w:numPr>
+                <w:ilvl w:val="0"/>
+                <w:numId w:val="28"/>
+              </w:numPr>
+              <w:spacing w:after="0" w:line="240" w:lineRule="auto"/>
+              <w:rPr>
+                <w:rFonts w:cstheme="minorHAnsi"/>
+                <w:color w:val="FF0000"/>
+                <w:szCs w:val="20"/>
+              </w:rPr>
+            </w:pPr>
+            <w:r>
+              <w:rPr>
+                <w:rFonts w:cstheme="minorHAnsi"/>
+                <w:color w:val="FF0000"/>
+                <w:szCs w:val="20"/>
+              </w:rPr>
+              <w:t>Empresa Executora</w:t>
+            </w:r>
+          </w:p>
+          <w:p>
+            <w:pPr>
+              <w:pStyle w:val="PargrafodaLista"/>
+              <w:numPr>
+                <w:ilvl w:val="0"/>
+                <w:numId w:val="28"/>
+              </w:numPr>
+              <w:spacing w:after="0" w:line="240" w:lineRule="auto"/>
+              <w:rPr>
+                <w:rFonts w:cstheme="minorHAnsi"/>
+                <w:color w:val="FF0000"/>
+                <w:szCs w:val="20"/>
+              </w:rPr>
+            </w:pPr>
+            <w:r>
+              <w:rPr>
+                <w:rFonts w:cstheme="minorHAnsi"/>
+                <w:color w:val="FF0000"/>
+                <w:szCs w:val="20"/>
+              </w:rPr>
+              <w:lastRenderedPageBreak/>
+              <w:t>Colaborador alocado</w:t>
+            </w:r>
+          </w:p>
+          <w:p>
+            <w:pPr>
+              <w:pStyle w:val="PargrafodaLista"/>
+              <w:numPr>
+                <w:ilvl w:val="0"/>
+                <w:numId w:val="28"/>
+              </w:numPr>
+              <w:spacing w:after="0" w:line="240" w:lineRule="auto"/>
+              <w:rPr>
+                <w:rFonts w:cstheme="minorHAnsi"/>
+                <w:color w:val="FF0000"/>
+                <w:szCs w:val="20"/>
+              </w:rPr>
+            </w:pPr>
+            <w:r>
+              <w:rPr>
+                <w:rFonts w:cstheme="minorHAnsi"/>
+                <w:color w:val="FF0000"/>
+                <w:szCs w:val="20"/>
+              </w:rPr>
+              <w:t>Editar Obra</w:t>
+            </w:r>
+          </w:p>
+          <w:p>
+            <w:pPr>
+              <w:pStyle w:val="PargrafodaLista"/>
+              <w:numPr>
+                <w:ilvl w:val="0"/>
+                <w:numId w:val="28"/>
+              </w:numPr>
+              <w:spacing w:after="0" w:line="240" w:lineRule="auto"/>
+              <w:rPr>
+                <w:rFonts w:cstheme="minorHAnsi"/>
+                <w:color w:val="FF0000"/>
+                <w:szCs w:val="20"/>
+              </w:rPr>
+            </w:pPr>
+            <w:r>
+              <w:rPr>
+                <w:rFonts w:cstheme="minorHAnsi"/>
+                <w:color w:val="FF0000"/>
+                <w:szCs w:val="20"/>
+              </w:rPr>
+              <w:t>Excluir Obra</w:t>
+            </w:r>
+          </w:p>
+          <w:p>
+            <w:pPr>
+              <w:pStyle w:val="PargrafodaLista"/>
+              <w:numPr>
+                <w:ilvl w:val="0"/>
+                <w:numId w:val="28"/>
+              </w:numPr>
+              <w:spacing w:after="0" w:line="240" w:lineRule="auto"/>
+              <w:rPr>
+                <w:rFonts w:cstheme="minorHAnsi"/>
+                <w:color w:val="FF0000"/>
+                <w:szCs w:val="20"/>
+              </w:rPr>
+            </w:pPr>
+            <w:r>
+              <w:rPr>
+                <w:rFonts w:cstheme="minorHAnsi"/>
+                <w:color w:val="FF0000"/>
+                <w:szCs w:val="20"/>
+              </w:rPr>
+              <w:t>Agendar visita</w:t>
+            </w:r>
+          </w:p>
+          <w:p>
+            <w:pPr>
+              <w:pStyle w:val="PargrafodaLista"/>
+              <w:numPr>
+                <w:ilvl w:val="0"/>
+                <w:numId w:val="4"/>
+              </w:numPr>
+              <w:spacing w:after="0" w:line="240" w:lineRule="auto"/>
+            </w:pPr>
+            <w:r>
+              <w:t>Engenheiro seleciona algum relatório</w:t>
+            </w:r>
+          </w:p>
+          <w:p>
+            <w:pPr>
+              <w:pStyle w:val="PargrafodaLista"/>
+              <w:numPr>
+                <w:ilvl w:val="0"/>
+                <w:numId w:val="4"/>
+              </w:numPr>
+              <w:spacing w:after="0" w:line="240" w:lineRule="auto"/>
+              <w:rPr>
+                <w:color w:val="FF0000"/>
+              </w:rPr>
+            </w:pPr>
+            <w:r>
+              <w:rPr>
+                <w:color w:val="FF0000"/>
+              </w:rPr>
+              <w:t xml:space="preserve">Sistema </w:t>
+            </w:r>
+            <w:r>
+              <w:rPr>
+                <w:color w:val="FF0000"/>
+              </w:rPr>
+              <w:t>exibe o relatório selecionado</w:t>
+            </w:r>
+          </w:p>
+          <w:p>
+            <w:pPr>
+              <w:pStyle w:val="PargrafodaLista"/>
+              <w:numPr>
+                <w:ilvl w:val="0"/>
+                <w:numId w:val="4"/>
+              </w:numPr>
+              <w:spacing w:after="0" w:line="240" w:lineRule="auto"/>
+            </w:pPr>
+            <w:r>
+              <w:t>Engenheiro seleciona opção de cadastrar ou editar obra</w:t>
+            </w:r>
+          </w:p>
+          <w:p>
+            <w:pPr>
+              <w:pStyle w:val="PargrafodaLista"/>
+              <w:numPr>
+                <w:ilvl w:val="0"/>
+                <w:numId w:val="4"/>
+              </w:numPr>
+              <w:spacing w:after="0" w:line="240" w:lineRule="auto"/>
+              <w:rPr>
+                <w:color w:val="FF0000"/>
+              </w:rPr>
+            </w:pPr>
+            <w:r>
+              <w:rPr>
+                <w:color w:val="FF0000"/>
+              </w:rPr>
+              <w:t>Sistema exibe as informações a serem preenchidas</w:t>
+            </w:r>
+          </w:p>
+          <w:p>
+            <w:pPr>
+              <w:pStyle w:val="PargrafodaLista"/>
+              <w:numPr>
+                <w:ilvl w:val="0"/>
+                <w:numId w:val="4"/>
+              </w:numPr>
+              <w:spacing w:after="0" w:line="240" w:lineRule="auto"/>
+            </w:pPr>
+            <w:r>
+              <w:t>Engenheiro informa os dados da obra</w:t>
+            </w:r>
+          </w:p>
+          <w:p>
+            <w:pPr>
+              <w:pStyle w:val="PargrafodaLista"/>
+              <w:numPr>
+                <w:ilvl w:val="0"/>
+                <w:numId w:val="24"/>
+              </w:numPr>
+              <w:spacing w:after="0" w:line="240" w:lineRule="auto"/>
+            </w:pPr>
+            <w:r>
+              <w:t>Local da obra</w:t>
+            </w:r>
+          </w:p>
+          <w:p>
+            <w:pPr>
+              <w:pStyle w:val="PargrafodaLista"/>
+              <w:numPr>
+                <w:ilvl w:val="0"/>
+                <w:numId w:val="24"/>
+              </w:numPr>
+              <w:spacing w:after="0" w:line="240" w:lineRule="auto"/>
+            </w:pPr>
+            <w:r>
+              <w:t>Empresa Executora</w:t>
+            </w:r>
+          </w:p>
+          <w:p>
+            <w:pPr>
+              <w:pStyle w:val="PargrafodaLista"/>
+              <w:numPr>
+                <w:ilvl w:val="0"/>
+                <w:numId w:val="4"/>
+              </w:numPr>
+              <w:spacing w:after="0" w:line="240" w:lineRule="auto"/>
+              <w:rPr>
+                <w:color w:val="FF0000"/>
+              </w:rPr>
+            </w:pPr>
+            <w:r>
+              <w:rPr>
+                <w:color w:val="FF0000"/>
+              </w:rPr>
+              <w:t>Sistema valida os dados da obra</w:t>
+            </w:r>
+          </w:p>
+          <w:p>
+            <w:pPr>
+              <w:pStyle w:val="PargrafodaLista"/>
+              <w:numPr>
+                <w:ilvl w:val="0"/>
+                <w:numId w:val="4"/>
+              </w:numPr>
+              <w:spacing w:after="0" w:line="240" w:lineRule="auto"/>
+            </w:pPr>
+            <w:r>
+              <w:t>Engenheiro</w:t>
+            </w:r>
+            <w:r>
+              <w:t xml:space="preserve"> confirma o cadastro</w:t>
+            </w:r>
+            <w:r>
+              <w:t xml:space="preserve"> ou alteração</w:t>
+            </w:r>
+            <w:r>
+              <w:t xml:space="preserve"> </w:t>
+            </w:r>
+            <w:r>
+              <w:t>da obra</w:t>
+            </w:r>
+          </w:p>
+          <w:p>
+            <w:pPr>
+              <w:pStyle w:val="PargrafodaLista"/>
+              <w:numPr>
+                <w:ilvl w:val="0"/>
+                <w:numId w:val="4"/>
+              </w:numPr>
+              <w:spacing w:after="0" w:line="240" w:lineRule="auto"/>
+              <w:rPr>
+                <w:color w:val="FF0000"/>
+              </w:rPr>
+            </w:pPr>
+            <w:r>
+              <w:rPr>
+                <w:color w:val="FF0000"/>
+              </w:rPr>
+              <w:t xml:space="preserve">Sistema registra </w:t>
+            </w:r>
+            <w:r>
+              <w:rPr>
+                <w:color w:val="FF0000"/>
+              </w:rPr>
+              <w:t>a obra</w:t>
+            </w:r>
+            <w:r>
+              <w:rPr>
+                <w:color w:val="FF0000"/>
+              </w:rPr>
+              <w:t xml:space="preserve"> no banco de dados, gera um número </w:t>
+            </w:r>
+            <w:r>
+              <w:rPr>
+                <w:color w:val="FF0000"/>
+              </w:rPr>
+              <w:t>de identificação da obra (id)</w:t>
+            </w:r>
+            <w:r>
+              <w:rPr>
+                <w:color w:val="FF0000"/>
+              </w:rPr>
+              <w:t>, e finaliza este caso de uso.</w:t>
+            </w:r>
+          </w:p>
+        </w:tc>
+      </w:tr>
+      <w:tr>
+        <w:tc>
+          <w:tcPr>
+            <w:tcW w:w="2897" w:type="dxa"/>
+          </w:tcPr>
+          <w:p>
+            <w:pPr>
+              <w:ind w:firstLine="0"/>
+              <w:rPr>
+                <w:b/>
+              </w:rPr>
+            </w:pPr>
+            <w:r>
+              <w:rPr>
+                <w:b/>
+              </w:rPr>
+              <w:lastRenderedPageBreak/>
+              <w:t>Fluxo alternativo</w:t>
+            </w:r>
+          </w:p>
+          <w:p>
+            <w:pPr>
+              <w:rPr>
+                <w:b/>
+              </w:rPr>
+            </w:pPr>
+          </w:p>
+          <w:p>
+            <w:pPr>
+              <w:ind w:firstLine="0"/>
+              <w:rPr>
+                <w:b/>
+              </w:rPr>
+            </w:pPr>
+            <w:r>
+              <w:rPr>
+                <w:b/>
+                <w:color w:val="FF0000"/>
+              </w:rPr>
+              <w:t>(Sempre no passo do sistema)</w:t>
+            </w:r>
+          </w:p>
+        </w:tc>
+        <w:tc>
+          <w:tcPr>
+            <w:tcW w:w="6742" w:type="dxa"/>
+          </w:tcPr>
+          <w:p>
+            <w:pPr>
+              <w:pStyle w:val="PargrafodaLista"/>
+              <w:ind w:left="0"/>
+            </w:pPr>
+            <w:r>
+              <w:t>8.1 Local da obra, empresa executora incorreto/vazio.</w:t>
+            </w:r>
+          </w:p>
+          <w:p>
+            <w:pPr>
+              <w:pStyle w:val="PargrafodaLista"/>
+              <w:ind w:left="0"/>
+            </w:pPr>
+            <w:r>
+              <w:t>8.1.1 Sistema emite uma mensagem informando que tal campo está incorreto ou vazio, portanto, inválido para que a alteração ou adição seja concluída e retorna ao passo 7.</w:t>
+            </w:r>
+          </w:p>
+        </w:tc>
+      </w:tr>
+    </w:tbl>
+    <w:p>
+      <w:pPr>
+        <w:ind w:firstLine="0"/>
+      </w:pPr>
+    </w:p>
+    <w:tbl>
+      <w:tblPr>
+        <w:tblStyle w:val="Tabelacomgrade"/>
+        <w:tblW w:w="9634" w:type="dxa"/>
+        <w:tblLook w:val="04A0" w:firstRow="1" w:lastRow="0" w:firstColumn="1" w:lastColumn="0" w:noHBand="0" w:noVBand="1"/>
+      </w:tblPr>
+      <w:tblGrid>
+        <w:gridCol w:w="3034"/>
+        <w:gridCol w:w="6600"/>
+      </w:tblGrid>
+      <w:tr>
+        <w:tc>
+          <w:tcPr>
+            <w:tcW w:w="3034" w:type="dxa"/>
+          </w:tcPr>
+          <w:p>
+            <w:pPr>
+              <w:ind w:firstLine="0"/>
+              <w:rPr>
+                <w:b/>
+              </w:rPr>
+            </w:pPr>
+            <w:r>
+              <w:rPr>
+                <w:b/>
+              </w:rPr>
+              <w:t>Caso de Uso</w:t>
+            </w:r>
+          </w:p>
+        </w:tc>
+        <w:tc>
+          <w:tcPr>
+            <w:tcW w:w="6600" w:type="dxa"/>
+          </w:tcPr>
+          <w:p>
+            <w:pPr>
+              <w:ind w:firstLine="0"/>
+              <w:rPr>
+                <w:bCs/>
+              </w:rPr>
+            </w:pPr>
+            <w:r>
+              <w:rPr>
+                <w:b/>
+                <w:bCs/>
+              </w:rPr>
+              <w:t xml:space="preserve">RF_F2 </w:t>
+            </w:r>
+            <w:r>
+              <w:rPr>
+                <w:bCs/>
+              </w:rPr>
+              <w:t>-</w:t>
+            </w:r>
+            <w:r>
+              <w:rPr>
+                <w:b/>
+                <w:bCs/>
+              </w:rPr>
+              <w:t xml:space="preserve"> Alocar Colaborador</w:t>
+            </w:r>
+          </w:p>
+        </w:tc>
+      </w:tr>
+      <w:tr>
+        <w:tc>
+          <w:tcPr>
+            <w:tcW w:w="3034" w:type="dxa"/>
+          </w:tcPr>
+          <w:p>
+            <w:pPr>
+              <w:ind w:firstLine="0"/>
+              <w:rPr>
+                <w:b/>
+              </w:rPr>
+            </w:pPr>
+            <w:r>
+              <w:rPr>
+                <w:b/>
+              </w:rPr>
+              <w:t>Referências</w:t>
+            </w:r>
+          </w:p>
+        </w:tc>
+        <w:tc>
+          <w:tcPr>
+            <w:tcW w:w="6600" w:type="dxa"/>
+          </w:tcPr>
+          <w:p>
+            <w:pPr>
+              <w:ind w:firstLine="0"/>
+              <w:rPr>
+                <w:b/>
+                <w:bCs/>
+              </w:rPr>
+            </w:pPr>
+            <w:r>
+              <w:rPr>
+                <w:b/>
+                <w:bCs/>
+              </w:rPr>
+              <w:t>RF_F6</w:t>
+            </w:r>
+          </w:p>
+        </w:tc>
+      </w:tr>
+      <w:tr>
+        <w:tc>
+          <w:tcPr>
+            <w:tcW w:w="3034" w:type="dxa"/>
+          </w:tcPr>
+          <w:p>
+            <w:pPr>
+              <w:ind w:firstLine="0"/>
+              <w:rPr>
+                <w:b/>
+              </w:rPr>
+            </w:pPr>
+            <w:r>
+              <w:rPr>
+                <w:b/>
+              </w:rPr>
+              <w:t>Descrição geral</w:t>
+            </w:r>
+          </w:p>
+        </w:tc>
+        <w:tc>
+          <w:tcPr>
+            <w:tcW w:w="6600" w:type="dxa"/>
+          </w:tcPr>
+          <w:p>
+            <w:pPr>
+              <w:ind w:firstLine="0"/>
+            </w:pPr>
+            <w:r>
+              <w:t>O engenheiro terá a opção de alocar colaboradores em determinada obra.</w:t>
+            </w:r>
+          </w:p>
+        </w:tc>
+      </w:tr>
+      <w:tr>
+        <w:tc>
+          <w:tcPr>
+            <w:tcW w:w="3034" w:type="dxa"/>
+          </w:tcPr>
+          <w:p>
+            <w:pPr>
+              <w:ind w:firstLine="0"/>
+              <w:rPr>
+                <w:b/>
+              </w:rPr>
+            </w:pPr>
+            <w:r>
+              <w:rPr>
+                <w:b/>
+              </w:rPr>
+              <w:t>Atores</w:t>
+            </w:r>
+          </w:p>
+        </w:tc>
+        <w:tc>
+          <w:tcPr>
+            <w:tcW w:w="6600" w:type="dxa"/>
+          </w:tcPr>
+          <w:p>
+            <w:pPr>
+              <w:ind w:firstLine="0"/>
+            </w:pPr>
+            <w:r>
+              <w:t>Engenheiro, colaboradores</w:t>
+            </w:r>
+          </w:p>
+        </w:tc>
+      </w:tr>
+      <w:tr>
+        <w:tc>
+          <w:tcPr>
+            <w:tcW w:w="3034" w:type="dxa"/>
+          </w:tcPr>
+          <w:p>
+            <w:pPr>
+              <w:ind w:firstLine="0"/>
+              <w:rPr>
+                <w:b/>
+              </w:rPr>
+            </w:pPr>
+            <w:r>
+              <w:rPr>
+                <w:b/>
+              </w:rPr>
+              <w:t>Pré-condições</w:t>
+            </w:r>
+          </w:p>
+        </w:tc>
+        <w:tc>
+          <w:tcPr>
+            <w:tcW w:w="6600" w:type="dxa"/>
+          </w:tcPr>
+          <w:p>
+            <w:pPr>
+              <w:ind w:firstLine="0"/>
+            </w:pPr>
+            <w:r>
+              <w:t>Colaborador cadastrado, obra cadastrada.</w:t>
+            </w:r>
+          </w:p>
+        </w:tc>
+      </w:tr>
+      <w:tr>
+        <w:tc>
+          <w:tcPr>
+            <w:tcW w:w="3034" w:type="dxa"/>
+          </w:tcPr>
+          <w:p>
+            <w:pPr>
+              <w:ind w:firstLine="0"/>
+              <w:rPr>
+                <w:b/>
+              </w:rPr>
+            </w:pPr>
+            <w:r>
+              <w:rPr>
+                <w:b/>
+              </w:rPr>
+              <w:t>Pós-condições</w:t>
+            </w:r>
+          </w:p>
+        </w:tc>
+        <w:tc>
+          <w:tcPr>
+            <w:tcW w:w="6600" w:type="dxa"/>
+          </w:tcPr>
+          <w:p>
+            <w:pPr>
+              <w:ind w:firstLine="0"/>
+            </w:pPr>
+            <w:r>
+              <w:t>Emitir um alerta (pop-up) de alocação realizada.</w:t>
+            </w:r>
+          </w:p>
+        </w:tc>
+      </w:tr>
+      <w:tr>
+        <w:tc>
+          <w:tcPr>
+            <w:tcW w:w="3034" w:type="dxa"/>
+          </w:tcPr>
+          <w:p>
+            <w:pPr>
+              <w:ind w:firstLine="0"/>
+              <w:rPr>
+                <w:b/>
+              </w:rPr>
+            </w:pPr>
+            <w:r>
+              <w:rPr>
+                <w:b/>
+              </w:rPr>
+              <w:t>Requisitos Especiais</w:t>
+            </w:r>
+          </w:p>
+        </w:tc>
+        <w:tc>
+          <w:tcPr>
+            <w:tcW w:w="6600" w:type="dxa"/>
+          </w:tcPr>
+          <w:p>
+            <w:pPr>
+              <w:ind w:firstLine="0"/>
+            </w:pPr>
+          </w:p>
+        </w:tc>
+      </w:tr>
+      <w:tr>
+        <w:tc>
+          <w:tcPr>
+            <w:tcW w:w="3034" w:type="dxa"/>
+          </w:tcPr>
+          <w:p>
+            <w:pPr>
+              <w:ind w:firstLine="0"/>
+              <w:rPr>
+                <w:b/>
+              </w:rPr>
+            </w:pPr>
+            <w:r>
+              <w:rPr>
+                <w:b/>
+              </w:rPr>
+              <w:t>Fluxo Básico (Principal)</w:t>
+            </w:r>
+          </w:p>
+        </w:tc>
+        <w:tc>
+          <w:tcPr>
+            <w:tcW w:w="6600" w:type="dxa"/>
+          </w:tcPr>
+          <w:p>
+            <w:pPr>
+              <w:pStyle w:val="PargrafodaLista"/>
+              <w:numPr>
+                <w:ilvl w:val="0"/>
+                <w:numId w:val="9"/>
+              </w:numPr>
+              <w:spacing w:after="0" w:line="240" w:lineRule="auto"/>
+            </w:pPr>
+            <w:r>
+              <w:t>Engenheiro seleciona o colaborador</w:t>
+            </w:r>
+          </w:p>
+          <w:p>
+            <w:pPr>
+              <w:pStyle w:val="PargrafodaLista"/>
+              <w:numPr>
+                <w:ilvl w:val="0"/>
+                <w:numId w:val="9"/>
+              </w:numPr>
+              <w:spacing w:after="0" w:line="240" w:lineRule="auto"/>
+              <w:rPr>
+                <w:color w:val="FF0000"/>
+              </w:rPr>
+            </w:pPr>
+            <w:r>
+              <w:rPr>
+                <w:color w:val="FF0000"/>
+              </w:rPr>
+              <w:t>Sistema exibe informações e opções referentes a colaborador</w:t>
+            </w:r>
+          </w:p>
+          <w:p>
+            <w:pPr>
+              <w:pStyle w:val="PargrafodaLista"/>
+              <w:numPr>
+                <w:ilvl w:val="0"/>
+                <w:numId w:val="18"/>
+              </w:numPr>
+              <w:spacing w:after="0" w:line="240" w:lineRule="auto"/>
+              <w:rPr>
+                <w:color w:val="FF0000"/>
+              </w:rPr>
+            </w:pPr>
+            <w:r>
+              <w:rPr>
+                <w:color w:val="FF0000"/>
+              </w:rPr>
+              <w:t>Nome</w:t>
+            </w:r>
+          </w:p>
+          <w:p>
+            <w:pPr>
+              <w:pStyle w:val="PargrafodaLista"/>
+              <w:numPr>
+                <w:ilvl w:val="0"/>
+                <w:numId w:val="18"/>
+              </w:numPr>
+              <w:spacing w:after="0" w:line="240" w:lineRule="auto"/>
+              <w:rPr>
+                <w:color w:val="FF0000"/>
+              </w:rPr>
+            </w:pPr>
+            <w:r>
+              <w:rPr>
+                <w:color w:val="FF0000"/>
+              </w:rPr>
+              <w:t>Cargo/Função</w:t>
+            </w:r>
+          </w:p>
+          <w:p>
+            <w:pPr>
+              <w:pStyle w:val="PargrafodaLista"/>
+              <w:numPr>
+                <w:ilvl w:val="0"/>
+                <w:numId w:val="18"/>
+              </w:numPr>
+              <w:spacing w:after="0" w:line="240" w:lineRule="auto"/>
+              <w:rPr>
+                <w:color w:val="FF0000"/>
+              </w:rPr>
+            </w:pPr>
+            <w:r>
+              <w:rPr>
+                <w:color w:val="FF0000"/>
+              </w:rPr>
+              <w:t>Contato</w:t>
+            </w:r>
+          </w:p>
+          <w:p>
+            <w:pPr>
+              <w:pStyle w:val="PargrafodaLista"/>
+              <w:numPr>
+                <w:ilvl w:val="0"/>
+                <w:numId w:val="18"/>
+              </w:numPr>
+              <w:spacing w:after="0" w:line="240" w:lineRule="auto"/>
+              <w:rPr>
+                <w:color w:val="FF0000"/>
+              </w:rPr>
+            </w:pPr>
+            <w:r>
+              <w:rPr>
+                <w:color w:val="FF0000"/>
+              </w:rPr>
+              <w:t>Endereço</w:t>
+            </w:r>
+          </w:p>
+          <w:p>
+            <w:pPr>
+              <w:pStyle w:val="PargrafodaLista"/>
+              <w:numPr>
+                <w:ilvl w:val="0"/>
+                <w:numId w:val="18"/>
+              </w:numPr>
+              <w:spacing w:after="0" w:line="240" w:lineRule="auto"/>
+              <w:rPr>
+                <w:color w:val="FF0000"/>
+              </w:rPr>
+            </w:pPr>
+            <w:r>
+              <w:rPr>
+                <w:color w:val="FF0000"/>
+              </w:rPr>
+              <w:t>CPF/CNPJ</w:t>
+            </w:r>
+          </w:p>
+          <w:p>
+            <w:pPr>
+              <w:pStyle w:val="PargrafodaLista"/>
+              <w:numPr>
+                <w:ilvl w:val="0"/>
+                <w:numId w:val="18"/>
+              </w:numPr>
+              <w:spacing w:after="0" w:line="240" w:lineRule="auto"/>
+              <w:rPr>
+                <w:color w:val="FF0000"/>
+              </w:rPr>
+            </w:pPr>
+            <w:r>
+              <w:rPr>
+                <w:color w:val="FF0000"/>
+              </w:rPr>
+              <w:t>Editar Colaborador</w:t>
+            </w:r>
+          </w:p>
+          <w:p>
+            <w:pPr>
+              <w:pStyle w:val="PargrafodaLista"/>
+              <w:numPr>
+                <w:ilvl w:val="0"/>
+                <w:numId w:val="18"/>
+              </w:numPr>
+              <w:spacing w:after="0" w:line="240" w:lineRule="auto"/>
+              <w:rPr>
+                <w:color w:val="FF0000"/>
+              </w:rPr>
+            </w:pPr>
+            <w:r>
+              <w:rPr>
+                <w:color w:val="FF0000"/>
+              </w:rPr>
+              <w:t>Excluir colaborador</w:t>
+            </w:r>
+          </w:p>
+          <w:p>
+            <w:pPr>
+              <w:pStyle w:val="PargrafodaLista"/>
+              <w:numPr>
+                <w:ilvl w:val="0"/>
+                <w:numId w:val="18"/>
+              </w:numPr>
+              <w:spacing w:after="0" w:line="240" w:lineRule="auto"/>
+              <w:rPr>
+                <w:color w:val="FF0000"/>
+              </w:rPr>
+            </w:pPr>
+            <w:r>
+              <w:rPr>
+                <w:color w:val="FF0000"/>
+              </w:rPr>
+              <w:t>Alocar em obra</w:t>
+            </w:r>
+          </w:p>
+          <w:p>
+            <w:pPr>
+              <w:pStyle w:val="PargrafodaLista"/>
+              <w:numPr>
+                <w:ilvl w:val="0"/>
+                <w:numId w:val="9"/>
+              </w:numPr>
+              <w:spacing w:after="0" w:line="240" w:lineRule="auto"/>
+            </w:pPr>
+            <w:r>
+              <w:t xml:space="preserve">Engenheiro seleciona a opção de alocar em obra </w:t>
+            </w:r>
+          </w:p>
+          <w:p>
+            <w:pPr>
+              <w:pStyle w:val="PargrafodaLista"/>
+              <w:numPr>
+                <w:ilvl w:val="0"/>
+                <w:numId w:val="9"/>
+              </w:numPr>
+              <w:spacing w:after="0" w:line="240" w:lineRule="auto"/>
+            </w:pPr>
+            <w:r>
+              <w:rPr>
+                <w:color w:val="FF0000"/>
+              </w:rPr>
+              <w:t xml:space="preserve">Sistema exibe </w:t>
+            </w:r>
+            <w:r>
+              <w:rPr>
+                <w:color w:val="FF0000"/>
+              </w:rPr>
+              <w:t>todas as obras cadastradas no sistema</w:t>
+            </w:r>
+          </w:p>
+          <w:p>
+            <w:pPr>
+              <w:pStyle w:val="PargrafodaLista"/>
+              <w:numPr>
+                <w:ilvl w:val="0"/>
+                <w:numId w:val="9"/>
+              </w:numPr>
+              <w:spacing w:after="0" w:line="240" w:lineRule="auto"/>
+            </w:pPr>
+            <w:r>
+              <w:t>Engenheiro seleciona a obra</w:t>
+            </w:r>
+          </w:p>
+          <w:p>
+            <w:pPr>
+              <w:pStyle w:val="PargrafodaLista"/>
+              <w:numPr>
+                <w:ilvl w:val="0"/>
+                <w:numId w:val="9"/>
+              </w:numPr>
+              <w:rPr>
+                <w:color w:val="FF0000"/>
+              </w:rPr>
+            </w:pPr>
+            <w:r>
+              <w:rPr>
+                <w:color w:val="FF0000"/>
+              </w:rPr>
+              <w:t>Sistema registra a alocação e notifica (pop-up) que a ação foi realizada com sucesso</w:t>
+            </w:r>
+          </w:p>
+        </w:tc>
+      </w:tr>
+      <w:tr>
+        <w:tc>
+          <w:tcPr>
+            <w:tcW w:w="3034" w:type="dxa"/>
+          </w:tcPr>
+          <w:p>
+            <w:pPr>
+              <w:ind w:firstLine="0"/>
+              <w:rPr>
+                <w:b/>
+              </w:rPr>
+            </w:pPr>
+            <w:r>
+              <w:rPr>
+                <w:b/>
+              </w:rPr>
+              <w:lastRenderedPageBreak/>
+              <w:t>Fluxo alternativo</w:t>
+            </w:r>
+          </w:p>
+          <w:p>
+            <w:pPr>
+              <w:ind w:firstLine="0"/>
+              <w:rPr>
+                <w:b/>
+              </w:rPr>
+            </w:pPr>
+          </w:p>
+          <w:p>
+            <w:pPr>
+              <w:ind w:firstLine="0"/>
+              <w:rPr>
+                <w:b/>
+              </w:rPr>
+            </w:pPr>
+            <w:r>
+              <w:rPr>
+                <w:b/>
+                <w:color w:val="FF0000"/>
+              </w:rPr>
+              <w:t>(Sempre no passo do sistema)</w:t>
+            </w:r>
+          </w:p>
+        </w:tc>
+        <w:tc>
+          <w:tcPr>
+            <w:tcW w:w="6600" w:type="dxa"/>
+          </w:tcPr>
+          <w:p>
+            <w:pPr>
+              <w:pStyle w:val="PargrafodaLista"/>
+              <w:ind w:left="0"/>
+            </w:pPr>
+          </w:p>
+        </w:tc>
+      </w:tr>
+    </w:tbl>
+    <w:p>
+      <w:pPr>
+        <w:ind w:firstLine="0"/>
+      </w:pPr>
+    </w:p>
+    <w:p>
+      <w:pPr>
+        <w:ind w:firstLine="0"/>
+      </w:pPr>
+    </w:p>
+    <w:tbl>
+      <w:tblPr>
+        <w:tblStyle w:val="Tabelacomgrade"/>
+        <w:tblW w:w="9634" w:type="dxa"/>
+        <w:tblLook w:val="04A0" w:firstRow="1" w:lastRow="0" w:firstColumn="1" w:lastColumn="0" w:noHBand="0" w:noVBand="1"/>
+      </w:tblPr>
+      <w:tblGrid>
+        <w:gridCol w:w="2484"/>
+        <w:gridCol w:w="7150"/>
+      </w:tblGrid>
+      <w:tr>
+        <w:tc>
+          <w:tcPr>
+            <w:tcW w:w="2484" w:type="dxa"/>
+          </w:tcPr>
+          <w:p>
+            <w:pPr>
+              <w:ind w:firstLine="0"/>
+              <w:rPr>
+                <w:b/>
+              </w:rPr>
+            </w:pPr>
+            <w:r>
+              <w:rPr>
+                <w:b/>
+              </w:rPr>
+              <w:t>Caso de Uso</w:t>
+            </w:r>
+          </w:p>
+        </w:tc>
+        <w:tc>
+          <w:tcPr>
+            <w:tcW w:w="7150" w:type="dxa"/>
+          </w:tcPr>
+          <w:p>
+            <w:pPr>
+              <w:ind w:firstLine="0"/>
+              <w:rPr>
+                <w:bCs/>
+              </w:rPr>
+            </w:pPr>
+            <w:r>
+              <w:rPr>
+                <w:b/>
+                <w:bCs/>
+              </w:rPr>
+              <w:t xml:space="preserve">RF_F3 </w:t>
+            </w:r>
+            <w:r>
+              <w:rPr>
+                <w:b/>
+                <w:bCs/>
+              </w:rPr>
+              <w:t>- Agendar visita do colaborador à obra</w:t>
+            </w:r>
+          </w:p>
+        </w:tc>
+      </w:tr>
+      <w:tr>
+        <w:tc>
+          <w:tcPr>
+            <w:tcW w:w="2484" w:type="dxa"/>
+          </w:tcPr>
+          <w:p>
+            <w:pPr>
+              <w:ind w:firstLine="0"/>
+              <w:rPr>
+                <w:b/>
+              </w:rPr>
+            </w:pPr>
+            <w:r>
+              <w:rPr>
+                <w:b/>
+              </w:rPr>
+              <w:t>Referências</w:t>
+            </w:r>
+          </w:p>
+        </w:tc>
+        <w:tc>
+          <w:tcPr>
+            <w:tcW w:w="7150" w:type="dxa"/>
+          </w:tcPr>
+          <w:p>
+            <w:pPr>
+              <w:ind w:firstLine="0"/>
+              <w:rPr>
+                <w:b/>
+              </w:rPr>
+            </w:pPr>
+            <w:r>
+              <w:rPr>
+                <w:b/>
+              </w:rPr>
+              <w:t>RF_S4</w:t>
+            </w:r>
+          </w:p>
+        </w:tc>
+      </w:tr>
+      <w:tr>
+        <w:tc>
+          <w:tcPr>
+            <w:tcW w:w="2484" w:type="dxa"/>
+          </w:tcPr>
+          <w:p>
+            <w:pPr>
+              <w:ind w:firstLine="0"/>
+              <w:rPr>
+                <w:b/>
+              </w:rPr>
+            </w:pPr>
+            <w:r>
+              <w:rPr>
+                <w:b/>
+              </w:rPr>
+              <w:t>Descrição geral</w:t>
+            </w:r>
+          </w:p>
+        </w:tc>
+        <w:tc>
+          <w:tcPr>
+            <w:tcW w:w="7150" w:type="dxa"/>
+          </w:tcPr>
+          <w:p>
+            <w:pPr>
+              <w:ind w:firstLine="0"/>
+            </w:pPr>
+            <w:r>
+              <w:t xml:space="preserve">O </w:t>
+            </w:r>
+            <w:r>
+              <w:rPr>
+                <w:szCs w:val="24"/>
+              </w:rPr>
+              <w:t>engenheiro conseguirá determinar prazos para que os colaboradores façam suas visitas técnicas às obras</w:t>
+            </w:r>
+          </w:p>
+        </w:tc>
+      </w:tr>
+      <w:tr>
+        <w:tc>
+          <w:tcPr>
+            <w:tcW w:w="2484" w:type="dxa"/>
+          </w:tcPr>
+          <w:p>
+            <w:pPr>
+              <w:ind w:firstLine="0"/>
+              <w:rPr>
+                <w:b/>
+              </w:rPr>
+            </w:pPr>
+            <w:r>
+              <w:rPr>
+                <w:b/>
+              </w:rPr>
+              <w:t>Atores</w:t>
+            </w:r>
+          </w:p>
+        </w:tc>
+        <w:tc>
+          <w:tcPr>
+            <w:tcW w:w="7150" w:type="dxa"/>
+          </w:tcPr>
+          <w:p>
+            <w:pPr>
+              <w:pStyle w:val="Default"/>
+              <w:jc w:val="both"/>
+              <w:rPr>
+                <w:sz w:val="23"/>
+                <w:szCs w:val="23"/>
+              </w:rPr>
+            </w:pPr>
+            <w:r>
+              <w:rPr>
+                <w:sz w:val="23"/>
+                <w:szCs w:val="23"/>
+              </w:rPr>
+              <w:t>Engenheiro, colaboradores</w:t>
+            </w:r>
+          </w:p>
+        </w:tc>
+      </w:tr>
+      <w:tr>
+        <w:tc>
+          <w:tcPr>
+            <w:tcW w:w="2484" w:type="dxa"/>
+          </w:tcPr>
+          <w:p>
+            <w:pPr>
+              <w:ind w:firstLine="0"/>
+              <w:rPr>
+                <w:b/>
+              </w:rPr>
+            </w:pPr>
+            <w:r>
+              <w:rPr>
+                <w:b/>
+              </w:rPr>
+              <w:t>Pré-condições</w:t>
+            </w:r>
+          </w:p>
+        </w:tc>
+        <w:tc>
+          <w:tcPr>
+            <w:tcW w:w="7150" w:type="dxa"/>
+          </w:tcPr>
+          <w:p>
+            <w:pPr>
+              <w:ind w:firstLine="0"/>
+            </w:pPr>
+            <w:r>
+              <w:rPr>
+                <w:sz w:val="23"/>
+                <w:szCs w:val="23"/>
+              </w:rPr>
+              <w:t>Colaborador cadastrado, Obra cadastrada</w:t>
+            </w:r>
+          </w:p>
+        </w:tc>
+      </w:tr>
+      <w:tr>
+        <w:tc>
+          <w:tcPr>
+            <w:tcW w:w="2484" w:type="dxa"/>
+          </w:tcPr>
+          <w:p>
+            <w:pPr>
+              <w:ind w:firstLine="0"/>
+              <w:rPr>
+                <w:b/>
+              </w:rPr>
+            </w:pPr>
+            <w:r>
+              <w:rPr>
+                <w:b/>
+              </w:rPr>
+              <w:t>Pós-condições</w:t>
+            </w:r>
+          </w:p>
+        </w:tc>
+        <w:tc>
+          <w:tcPr>
+            <w:tcW w:w="7150" w:type="dxa"/>
+          </w:tcPr>
+          <w:p>
+            <w:pPr>
+              <w:ind w:firstLine="0"/>
+            </w:pPr>
+            <w:r>
+              <w:t>Emitir um alerta para o engenheiro de agendamento realizado com sucesso e uma notificação para o colaborador.</w:t>
+            </w:r>
+          </w:p>
+        </w:tc>
+      </w:tr>
+      <w:tr>
+        <w:tc>
+          <w:tcPr>
+            <w:tcW w:w="2484" w:type="dxa"/>
+          </w:tcPr>
+          <w:p>
+            <w:pPr>
+              <w:ind w:firstLine="0"/>
+              <w:rPr>
+                <w:b/>
+              </w:rPr>
+            </w:pPr>
+            <w:r>
+              <w:rPr>
+                <w:b/>
+              </w:rPr>
+              <w:t>Requisitos Especiais</w:t>
+            </w:r>
+          </w:p>
+        </w:tc>
+        <w:tc>
+          <w:tcPr>
+            <w:tcW w:w="7150" w:type="dxa"/>
+          </w:tcPr>
+          <w:p>
+            <w:pPr>
+              <w:ind w:firstLine="0"/>
+            </w:pPr>
+          </w:p>
+        </w:tc>
+      </w:tr>
+      <w:tr>
+        <w:tc>
+          <w:tcPr>
+            <w:tcW w:w="2484" w:type="dxa"/>
+          </w:tcPr>
+          <w:p>
+            <w:pPr>
+              <w:ind w:firstLine="0"/>
+              <w:rPr>
+                <w:b/>
+              </w:rPr>
+            </w:pPr>
+            <w:r>
+              <w:rPr>
+                <w:b/>
+              </w:rPr>
+              <w:t>Fluxo Básico (Principal)</w:t>
+            </w:r>
+          </w:p>
+        </w:tc>
+        <w:tc>
+          <w:tcPr>
+            <w:tcW w:w="7150" w:type="dxa"/>
+          </w:tcPr>
+          <w:p>
+            <w:pPr>
+              <w:pStyle w:val="PargrafodaLista"/>
+              <w:numPr>
+                <w:ilvl w:val="0"/>
+                <w:numId w:val="21"/>
+              </w:numPr>
+              <w:spacing w:after="0" w:line="240" w:lineRule="auto"/>
+            </w:pPr>
+            <w:r>
+              <w:t>Engenheiro seleciona a obra</w:t>
+            </w:r>
+          </w:p>
+          <w:p>
+            <w:pPr>
+              <w:pStyle w:val="PargrafodaLista"/>
+              <w:numPr>
+                <w:ilvl w:val="0"/>
+                <w:numId w:val="21"/>
+              </w:numPr>
+              <w:spacing w:after="0" w:line="240" w:lineRule="auto"/>
+              <w:rPr>
+                <w:color w:val="FF0000"/>
+              </w:rPr>
+            </w:pPr>
+            <w:r>
+              <w:rPr>
+                <w:color w:val="FF0000"/>
+              </w:rPr>
+              <w:t xml:space="preserve">Sistema exibe as informações e opções </w:t>
+            </w:r>
+            <w:r>
+              <w:rPr>
+                <w:color w:val="FF0000"/>
+              </w:rPr>
+              <w:t>referentes a obra</w:t>
+            </w:r>
+          </w:p>
+          <w:p>
+            <w:pPr>
+              <w:pStyle w:val="PargrafodaLista"/>
+              <w:numPr>
+                <w:ilvl w:val="0"/>
+                <w:numId w:val="29"/>
+              </w:numPr>
+              <w:spacing w:after="0" w:line="240" w:lineRule="auto"/>
+              <w:rPr>
+                <w:color w:val="FF0000"/>
+              </w:rPr>
+            </w:pPr>
+            <w:r>
+              <w:rPr>
+                <w:color w:val="FF0000"/>
+              </w:rPr>
+              <w:t>Relatório</w:t>
+            </w:r>
+          </w:p>
+          <w:p>
+            <w:pPr>
+              <w:pStyle w:val="PargrafodaLista"/>
+              <w:numPr>
+                <w:ilvl w:val="0"/>
+                <w:numId w:val="29"/>
+              </w:numPr>
+              <w:spacing w:after="0" w:line="240" w:lineRule="auto"/>
+              <w:rPr>
+                <w:color w:val="FF0000"/>
+              </w:rPr>
+            </w:pPr>
+            <w:r>
+              <w:rPr>
+                <w:color w:val="FF0000"/>
+              </w:rPr>
+              <w:t>Local da Obra</w:t>
+            </w:r>
+          </w:p>
+          <w:p>
+            <w:pPr>
+              <w:pStyle w:val="PargrafodaLista"/>
+              <w:numPr>
+                <w:ilvl w:val="0"/>
+                <w:numId w:val="29"/>
+              </w:numPr>
+              <w:spacing w:after="0" w:line="240" w:lineRule="auto"/>
+              <w:rPr>
+                <w:color w:val="FF0000"/>
+              </w:rPr>
+            </w:pPr>
+            <w:r>
+              <w:rPr>
+                <w:color w:val="FF0000"/>
+              </w:rPr>
+              <w:t>Empresa Executora</w:t>
+            </w:r>
+          </w:p>
+          <w:p>
+            <w:pPr>
+              <w:pStyle w:val="PargrafodaLista"/>
+              <w:numPr>
+                <w:ilvl w:val="0"/>
+                <w:numId w:val="29"/>
+              </w:numPr>
+              <w:spacing w:after="0" w:line="240" w:lineRule="auto"/>
+              <w:rPr>
+                <w:color w:val="FF0000"/>
+              </w:rPr>
+            </w:pPr>
+            <w:r>
+              <w:rPr>
+                <w:color w:val="FF0000"/>
+              </w:rPr>
+              <w:t>Colaborador alocado</w:t>
+            </w:r>
+          </w:p>
+          <w:p>
+            <w:pPr>
+              <w:pStyle w:val="PargrafodaLista"/>
+              <w:numPr>
+                <w:ilvl w:val="0"/>
+                <w:numId w:val="29"/>
+              </w:numPr>
+              <w:spacing w:after="0" w:line="240" w:lineRule="auto"/>
+              <w:rPr>
+                <w:color w:val="FF0000"/>
+              </w:rPr>
+            </w:pPr>
+            <w:r>
+              <w:rPr>
+                <w:color w:val="FF0000"/>
+              </w:rPr>
+              <w:t>Editar Obra</w:t>
+            </w:r>
+          </w:p>
+          <w:p>
+            <w:pPr>
+              <w:pStyle w:val="PargrafodaLista"/>
+              <w:numPr>
+                <w:ilvl w:val="0"/>
+                <w:numId w:val="29"/>
+              </w:numPr>
+              <w:spacing w:after="0" w:line="240" w:lineRule="auto"/>
+              <w:rPr>
+                <w:color w:val="FF0000"/>
+              </w:rPr>
+            </w:pPr>
+            <w:r>
+              <w:rPr>
+                <w:color w:val="FF0000"/>
+              </w:rPr>
+              <w:t>Excluir Obra</w:t>
+            </w:r>
+          </w:p>
+          <w:p>
+            <w:pPr>
+              <w:pStyle w:val="PargrafodaLista"/>
+              <w:numPr>
+                <w:ilvl w:val="0"/>
+                <w:numId w:val="29"/>
+              </w:numPr>
+              <w:spacing w:after="0" w:line="240" w:lineRule="auto"/>
+              <w:rPr>
+                <w:color w:val="FF0000"/>
+              </w:rPr>
+            </w:pPr>
+            <w:r>
+              <w:rPr>
+                <w:color w:val="FF0000"/>
+              </w:rPr>
+              <w:t>Agendar visita</w:t>
+            </w:r>
+          </w:p>
+          <w:p>
+            <w:pPr>
+              <w:pStyle w:val="PargrafodaLista"/>
+              <w:numPr>
+                <w:ilvl w:val="0"/>
+                <w:numId w:val="21"/>
+              </w:numPr>
+              <w:spacing w:after="0" w:line="240" w:lineRule="auto"/>
+            </w:pPr>
+            <w:r>
+              <w:t>Engenheiro seleciona a opção de agendar visita</w:t>
+            </w:r>
+          </w:p>
+          <w:p>
+            <w:pPr>
+              <w:pStyle w:val="PargrafodaLista"/>
+              <w:numPr>
+                <w:ilvl w:val="0"/>
+                <w:numId w:val="21"/>
+              </w:numPr>
+              <w:spacing w:after="0" w:line="240" w:lineRule="auto"/>
+              <w:rPr>
+                <w:color w:val="FF0000"/>
+              </w:rPr>
+            </w:pPr>
+            <w:r>
+              <w:rPr>
+                <w:color w:val="FF0000"/>
+              </w:rPr>
+              <w:t xml:space="preserve">Sistema exibe </w:t>
+            </w:r>
+            <w:r>
+              <w:rPr>
+                <w:color w:val="FF0000"/>
+              </w:rPr>
+              <w:t>os colaboradores alocados</w:t>
+            </w:r>
+          </w:p>
+          <w:p>
+            <w:pPr>
+              <w:pStyle w:val="PargrafodaLista"/>
+              <w:numPr>
+                <w:ilvl w:val="0"/>
+                <w:numId w:val="21"/>
+              </w:numPr>
+              <w:spacing w:after="0" w:line="240" w:lineRule="auto"/>
+            </w:pPr>
+            <w:r>
+              <w:t>Engenheiro seleciona o colaborador</w:t>
+            </w:r>
+          </w:p>
+          <w:p>
+            <w:pPr>
+              <w:pStyle w:val="PargrafodaLista"/>
+              <w:numPr>
+                <w:ilvl w:val="0"/>
+                <w:numId w:val="21"/>
+              </w:numPr>
+              <w:spacing w:after="0" w:line="240" w:lineRule="auto"/>
+              <w:rPr>
+                <w:color w:val="FF0000"/>
+              </w:rPr>
+            </w:pPr>
+            <w:r>
+              <w:rPr>
+                <w:color w:val="FF0000"/>
+              </w:rPr>
+              <w:t xml:space="preserve">Sistema solicita o prazo da visita (dia </w:t>
+            </w:r>
+            <w:proofErr w:type="spellStart"/>
+            <w:r>
+              <w:rPr>
+                <w:color w:val="FF0000"/>
+              </w:rPr>
+              <w:t>xx</w:t>
+            </w:r>
+            <w:proofErr w:type="spellEnd"/>
+            <w:r>
+              <w:rPr>
+                <w:color w:val="FF0000"/>
+              </w:rPr>
+              <w:t>/</w:t>
+            </w:r>
+            <w:proofErr w:type="spellStart"/>
+            <w:r>
+              <w:rPr>
+                <w:color w:val="FF0000"/>
+              </w:rPr>
+              <w:t>xx</w:t>
+            </w:r>
+            <w:proofErr w:type="spellEnd"/>
+            <w:r>
+              <w:rPr>
+                <w:color w:val="FF0000"/>
+              </w:rPr>
+              <w:t>/</w:t>
+            </w:r>
+            <w:proofErr w:type="spellStart"/>
+            <w:r>
+              <w:rPr>
+                <w:color w:val="FF0000"/>
+              </w:rPr>
+              <w:t>xxxx</w:t>
+            </w:r>
+            <w:proofErr w:type="spellEnd"/>
+            <w:r>
+              <w:rPr>
+                <w:color w:val="FF0000"/>
+              </w:rPr>
+              <w:t xml:space="preserve"> até </w:t>
+            </w:r>
+            <w:proofErr w:type="spellStart"/>
+            <w:r>
+              <w:rPr>
+                <w:color w:val="FF0000"/>
+              </w:rPr>
+              <w:t>yy</w:t>
+            </w:r>
+            <w:proofErr w:type="spellEnd"/>
+            <w:r>
+              <w:rPr>
+                <w:color w:val="FF0000"/>
+              </w:rPr>
+              <w:t>/</w:t>
+            </w:r>
+            <w:proofErr w:type="spellStart"/>
+            <w:r>
+              <w:rPr>
+                <w:color w:val="FF0000"/>
+              </w:rPr>
+              <w:t>yy</w:t>
+            </w:r>
+            <w:proofErr w:type="spellEnd"/>
+            <w:r>
+              <w:rPr>
+                <w:color w:val="FF0000"/>
+              </w:rPr>
+              <w:t>/</w:t>
+            </w:r>
+            <w:proofErr w:type="spellStart"/>
+            <w:r>
+              <w:rPr>
+                <w:color w:val="FF0000"/>
+              </w:rPr>
+              <w:t>yyyy</w:t>
+            </w:r>
+            <w:proofErr w:type="spellEnd"/>
+            <w:r>
+              <w:rPr>
+                <w:color w:val="FF0000"/>
+              </w:rPr>
+              <w:t>)</w:t>
+            </w:r>
+          </w:p>
+          <w:p>
+            <w:pPr>
+              <w:pStyle w:val="PargrafodaLista"/>
+              <w:numPr>
+                <w:ilvl w:val="0"/>
+                <w:numId w:val="21"/>
+              </w:numPr>
+              <w:spacing w:after="0" w:line="240" w:lineRule="auto"/>
+              <w:rPr>
+                <w:color w:val="000000" w:themeColor="text1"/>
+              </w:rPr>
+            </w:pPr>
+            <w:r>
+              <w:rPr>
+                <w:color w:val="000000" w:themeColor="text1"/>
+              </w:rPr>
+              <w:t>Engenheiro informa o prazo</w:t>
+            </w:r>
+          </w:p>
+          <w:p>
+            <w:pPr>
+              <w:pStyle w:val="PargrafodaLista"/>
+              <w:numPr>
+                <w:ilvl w:val="0"/>
+                <w:numId w:val="21"/>
+              </w:numPr>
+              <w:spacing w:after="0" w:line="240" w:lineRule="auto"/>
+              <w:rPr>
+                <w:color w:val="FF0000"/>
+              </w:rPr>
+            </w:pPr>
+            <w:r>
+              <w:rPr>
+                <w:color w:val="FF0000"/>
+              </w:rPr>
+              <w:t>Sistema registra a visita, exibe a mensagem de conclusão de criação de visita, notifica o colaborador e finaliza este caso de uso.</w:t>
+            </w:r>
+          </w:p>
+        </w:tc>
+      </w:tr>
+      <w:tr>
+        <w:tc>
+          <w:tcPr>
+            <w:tcW w:w="2484" w:type="dxa"/>
+          </w:tcPr>
+          <w:p>
+            <w:pPr>
+              <w:ind w:firstLine="0"/>
+              <w:rPr>
+                <w:b/>
+              </w:rPr>
+            </w:pPr>
+            <w:r>
+              <w:rPr>
+                <w:b/>
+              </w:rPr>
+              <w:t>Fluxo alternativo</w:t>
+            </w:r>
+          </w:p>
+          <w:p>
+            <w:pPr>
+              <w:rPr>
+                <w:b/>
+              </w:rPr>
+            </w:pPr>
+          </w:p>
+          <w:p>
+            <w:pPr>
+              <w:ind w:firstLine="0"/>
+              <w:rPr>
+                <w:b/>
+              </w:rPr>
+            </w:pPr>
+            <w:r>
+              <w:rPr>
+                <w:b/>
+                <w:color w:val="FF0000"/>
+              </w:rPr>
+              <w:t>(Sempre no passo do sistema)</w:t>
+            </w:r>
+          </w:p>
+        </w:tc>
+        <w:tc>
+          <w:tcPr>
+            <w:tcW w:w="7150" w:type="dxa"/>
+          </w:tcPr>
+          <w:p>
+            <w:pPr>
+              <w:pStyle w:val="PargrafodaLista"/>
+              <w:ind w:left="0"/>
+            </w:pPr>
+          </w:p>
+        </w:tc>
+      </w:tr>
+    </w:tbl>
+    <w:p>
+      <w:pPr>
+        <w:ind w:firstLine="0"/>
+      </w:pPr>
+    </w:p>
+    <w:tbl>
+      <w:tblPr>
+        <w:tblStyle w:val="Tabelacomgrade"/>
+        <w:tblW w:w="9634" w:type="dxa"/>
+        <w:tblLook w:val="04A0" w:firstRow="1" w:lastRow="0" w:firstColumn="1" w:lastColumn="0" w:noHBand="0" w:noVBand="1"/>
+      </w:tblPr>
+      <w:tblGrid>
+        <w:gridCol w:w="2484"/>
+        <w:gridCol w:w="7150"/>
+      </w:tblGrid>
+      <w:tr>
+        <w:tc>
+          <w:tcPr>
+            <w:tcW w:w="2484" w:type="dxa"/>
+          </w:tcPr>
+          <w:p>
+            <w:pPr>
+              <w:ind w:firstLine="0"/>
+              <w:rPr>
+                <w:b/>
+              </w:rPr>
+            </w:pPr>
+            <w:r>
+              <w:rPr>
+                <w:b/>
+              </w:rPr>
+              <w:t>Caso de Uso</w:t>
+            </w:r>
+          </w:p>
+        </w:tc>
+        <w:tc>
+          <w:tcPr>
+            <w:tcW w:w="7150" w:type="dxa"/>
+          </w:tcPr>
+          <w:p>
+            <w:pPr>
+              <w:ind w:firstLine="0"/>
+              <w:rPr>
+                <w:b/>
+                <w:bCs/>
+              </w:rPr>
+            </w:pPr>
+            <w:r>
+              <w:rPr>
+                <w:b/>
+                <w:bCs/>
+              </w:rPr>
+              <w:t>RF_F4 - Registrar relato de visita do colaborador à obra</w:t>
+            </w:r>
+          </w:p>
+        </w:tc>
+      </w:tr>
+      <w:tr>
+        <w:tc>
+          <w:tcPr>
+            <w:tcW w:w="2484" w:type="dxa"/>
+          </w:tcPr>
+          <w:p>
+            <w:pPr>
+              <w:ind w:firstLine="0"/>
+              <w:rPr>
+                <w:b/>
+              </w:rPr>
+            </w:pPr>
+            <w:r>
+              <w:rPr>
+                <w:b/>
+              </w:rPr>
+              <w:lastRenderedPageBreak/>
+              <w:t>Referências</w:t>
+            </w:r>
+          </w:p>
+        </w:tc>
+        <w:tc>
+          <w:tcPr>
+            <w:tcW w:w="7150" w:type="dxa"/>
+          </w:tcPr>
+          <w:p>
+            <w:pPr>
+              <w:ind w:firstLine="0"/>
+            </w:pPr>
+            <w:r>
+              <w:rPr>
+                <w:b/>
+              </w:rPr>
+              <w:t>RF_</w:t>
+            </w:r>
+            <w:r>
+              <w:rPr>
+                <w:b/>
+              </w:rPr>
+              <w:t>F3</w:t>
+            </w:r>
+          </w:p>
+        </w:tc>
+      </w:tr>
+      <w:tr>
+        <w:tc>
+          <w:tcPr>
+            <w:tcW w:w="2484" w:type="dxa"/>
+          </w:tcPr>
+          <w:p>
+            <w:pPr>
+              <w:ind w:firstLine="0"/>
+              <w:rPr>
+                <w:b/>
+              </w:rPr>
+            </w:pPr>
+            <w:r>
+              <w:rPr>
+                <w:b/>
+              </w:rPr>
+              <w:t>Descrição geral</w:t>
+            </w:r>
+          </w:p>
+        </w:tc>
+        <w:tc>
+          <w:tcPr>
+            <w:tcW w:w="7150" w:type="dxa"/>
+          </w:tcPr>
+          <w:p>
+            <w:pPr>
+              <w:ind w:firstLine="0"/>
+            </w:pPr>
+            <w:r>
+              <w:t xml:space="preserve">O </w:t>
+            </w:r>
+            <w:r>
+              <w:rPr>
+                <w:sz w:val="23"/>
+                <w:szCs w:val="23"/>
+              </w:rPr>
+              <w:t>colaborador registra o relatório da visita à obra a qual foi alocado.</w:t>
+            </w:r>
+          </w:p>
+        </w:tc>
+      </w:tr>
+      <w:tr>
+        <w:tc>
+          <w:tcPr>
+            <w:tcW w:w="2484" w:type="dxa"/>
+          </w:tcPr>
+          <w:p>
+            <w:pPr>
+              <w:ind w:firstLine="0"/>
+              <w:rPr>
+                <w:b/>
+              </w:rPr>
+            </w:pPr>
+            <w:r>
+              <w:rPr>
+                <w:b/>
+              </w:rPr>
+              <w:t>Atores</w:t>
+            </w:r>
+          </w:p>
+        </w:tc>
+        <w:tc>
+          <w:tcPr>
+            <w:tcW w:w="7150" w:type="dxa"/>
+          </w:tcPr>
+          <w:p>
+            <w:pPr>
+              <w:ind w:firstLine="0"/>
+            </w:pPr>
+            <w:r>
+              <w:rPr>
+                <w:sz w:val="23"/>
+                <w:szCs w:val="23"/>
+              </w:rPr>
+              <w:t>Colaborador</w:t>
+            </w:r>
+          </w:p>
+        </w:tc>
+      </w:tr>
+      <w:tr>
+        <w:tc>
+          <w:tcPr>
+            <w:tcW w:w="2484" w:type="dxa"/>
+          </w:tcPr>
+          <w:p>
+            <w:pPr>
+              <w:ind w:firstLine="0"/>
+              <w:rPr>
+                <w:b/>
+              </w:rPr>
+            </w:pPr>
+            <w:r>
+              <w:rPr>
+                <w:b/>
+              </w:rPr>
+              <w:t>Pré-condições</w:t>
+            </w:r>
+          </w:p>
+        </w:tc>
+        <w:tc>
+          <w:tcPr>
+            <w:tcW w:w="7150" w:type="dxa"/>
+          </w:tcPr>
+          <w:p>
+            <w:pPr>
+              <w:ind w:firstLine="0"/>
+            </w:pPr>
+            <w:r>
+              <w:t>Colaborador</w:t>
+            </w:r>
+            <w:r>
+              <w:t xml:space="preserve"> cadastrado</w:t>
+            </w:r>
+            <w:r>
+              <w:t>, obra cadastrada.</w:t>
+            </w:r>
+          </w:p>
+        </w:tc>
+      </w:tr>
+      <w:tr>
+        <w:tc>
+          <w:tcPr>
+            <w:tcW w:w="2484" w:type="dxa"/>
+          </w:tcPr>
+          <w:p>
+            <w:pPr>
+              <w:ind w:firstLine="0"/>
+              <w:rPr>
+                <w:b/>
+              </w:rPr>
+            </w:pPr>
+            <w:r>
+              <w:rPr>
+                <w:b/>
+              </w:rPr>
+              <w:t>Pós-condições</w:t>
+            </w:r>
+          </w:p>
+        </w:tc>
+        <w:tc>
+          <w:tcPr>
+            <w:tcW w:w="7150" w:type="dxa"/>
+          </w:tcPr>
+          <w:p>
+            <w:pPr>
+              <w:ind w:firstLine="0"/>
+            </w:pPr>
+            <w:r>
+              <w:t>Relatório de visita cadastrado, notificação (pop-up) de confirmação.</w:t>
+            </w:r>
+          </w:p>
+        </w:tc>
+      </w:tr>
+      <w:tr>
+        <w:tc>
+          <w:tcPr>
+            <w:tcW w:w="2484" w:type="dxa"/>
+          </w:tcPr>
+          <w:p>
+            <w:pPr>
+              <w:ind w:firstLine="0"/>
+              <w:rPr>
+                <w:b/>
+              </w:rPr>
+            </w:pPr>
+            <w:r>
+              <w:rPr>
+                <w:b/>
+              </w:rPr>
+              <w:t>Requisitos Especiais</w:t>
+            </w:r>
+          </w:p>
+        </w:tc>
+        <w:tc>
+          <w:tcPr>
+            <w:tcW w:w="7150" w:type="dxa"/>
+          </w:tcPr>
+          <w:p>
+            <w:pPr>
+              <w:ind w:firstLine="0"/>
+            </w:pPr>
+          </w:p>
+        </w:tc>
+      </w:tr>
+      <w:tr>
+        <w:tc>
+          <w:tcPr>
+            <w:tcW w:w="2484" w:type="dxa"/>
+          </w:tcPr>
+          <w:p>
+            <w:pPr>
+              <w:ind w:firstLine="0"/>
+              <w:rPr>
+                <w:b/>
+              </w:rPr>
+            </w:pPr>
+            <w:r>
+              <w:rPr>
+                <w:b/>
+              </w:rPr>
+              <w:t>Fluxo Básico (Principal)</w:t>
+            </w:r>
+          </w:p>
+        </w:tc>
+        <w:tc>
+          <w:tcPr>
+            <w:tcW w:w="7150" w:type="dxa"/>
+          </w:tcPr>
+          <w:p>
+            <w:pPr>
+              <w:pStyle w:val="PargrafodaLista"/>
+              <w:numPr>
+                <w:ilvl w:val="0"/>
+                <w:numId w:val="30"/>
+              </w:numPr>
+              <w:spacing w:after="0" w:line="240" w:lineRule="auto"/>
+            </w:pPr>
+            <w:r>
+              <w:t>Colaborador seleciona obra</w:t>
+            </w:r>
+          </w:p>
+          <w:p>
+            <w:pPr>
+              <w:pStyle w:val="PargrafodaLista"/>
+              <w:numPr>
+                <w:ilvl w:val="0"/>
+                <w:numId w:val="30"/>
+              </w:numPr>
+              <w:spacing w:after="0" w:line="240" w:lineRule="auto"/>
+            </w:pPr>
+            <w:r>
+              <w:rPr>
+                <w:color w:val="FF0000"/>
+              </w:rPr>
+              <w:t>Sistema exibe as informações e opções referentes a obra</w:t>
+            </w:r>
+          </w:p>
+          <w:p>
+            <w:pPr>
+              <w:pStyle w:val="PargrafodaLista"/>
+              <w:numPr>
+                <w:ilvl w:val="0"/>
+                <w:numId w:val="31"/>
+              </w:numPr>
+              <w:spacing w:after="0" w:line="240" w:lineRule="auto"/>
+            </w:pPr>
+            <w:r>
+              <w:rPr>
+                <w:color w:val="FF0000"/>
+              </w:rPr>
+              <w:t>Relatórios</w:t>
+            </w:r>
+          </w:p>
+          <w:p>
+            <w:pPr>
+              <w:pStyle w:val="PargrafodaLista"/>
+              <w:numPr>
+                <w:ilvl w:val="0"/>
+                <w:numId w:val="31"/>
+              </w:numPr>
+              <w:spacing w:after="0" w:line="240" w:lineRule="auto"/>
+            </w:pPr>
+            <w:r>
+              <w:rPr>
+                <w:color w:val="FF0000"/>
+              </w:rPr>
+              <w:t>Local da obra</w:t>
+            </w:r>
+          </w:p>
+          <w:p>
+            <w:pPr>
+              <w:pStyle w:val="PargrafodaLista"/>
+              <w:numPr>
+                <w:ilvl w:val="0"/>
+                <w:numId w:val="31"/>
+              </w:numPr>
+              <w:spacing w:after="0" w:line="240" w:lineRule="auto"/>
+            </w:pPr>
+            <w:r>
+              <w:rPr>
+                <w:color w:val="FF0000"/>
+              </w:rPr>
+              <w:t>Empresa executora</w:t>
+            </w:r>
+          </w:p>
+          <w:p>
+            <w:pPr>
+              <w:pStyle w:val="PargrafodaLista"/>
+              <w:numPr>
+                <w:ilvl w:val="0"/>
+                <w:numId w:val="31"/>
+              </w:numPr>
+              <w:spacing w:after="0" w:line="240" w:lineRule="auto"/>
+            </w:pPr>
+            <w:r>
+              <w:rPr>
+                <w:color w:val="FF0000"/>
+              </w:rPr>
+              <w:t>Registrar Relatório</w:t>
+            </w:r>
+            <w:r>
+              <w:rPr>
+                <w:color w:val="FF0000"/>
+              </w:rPr>
+              <w:t xml:space="preserve"> </w:t>
+            </w:r>
+          </w:p>
+          <w:p>
+            <w:pPr>
+              <w:pStyle w:val="PargrafodaLista"/>
+              <w:numPr>
+                <w:ilvl w:val="0"/>
+                <w:numId w:val="30"/>
+              </w:numPr>
+              <w:spacing w:after="0" w:line="240" w:lineRule="auto"/>
+            </w:pPr>
+            <w:r>
+              <w:t xml:space="preserve">Colaborador seleciona a opção de registrar relatório </w:t>
+            </w:r>
+          </w:p>
+          <w:p>
+            <w:pPr>
+              <w:pStyle w:val="PargrafodaLista"/>
+              <w:numPr>
+                <w:ilvl w:val="0"/>
+                <w:numId w:val="30"/>
+              </w:numPr>
+              <w:spacing w:after="0" w:line="240" w:lineRule="auto"/>
+              <w:rPr>
+                <w:color w:val="FF0000"/>
+              </w:rPr>
+            </w:pPr>
+            <w:r>
+              <w:rPr>
+                <w:color w:val="FF0000"/>
+              </w:rPr>
+              <w:t>Sistema exibe o campo texto para que possa ser realizado o relato</w:t>
+            </w:r>
+          </w:p>
+          <w:p>
+            <w:pPr>
+              <w:pStyle w:val="PargrafodaLista"/>
+              <w:numPr>
+                <w:ilvl w:val="0"/>
+                <w:numId w:val="30"/>
+              </w:numPr>
+              <w:spacing w:after="0" w:line="240" w:lineRule="auto"/>
+            </w:pPr>
+            <w:r>
+              <w:t>Colaborador finaliza o relato e seleciona a opção de salvar</w:t>
+            </w:r>
+          </w:p>
+          <w:p>
+            <w:pPr>
+              <w:pStyle w:val="PargrafodaLista"/>
+              <w:numPr>
+                <w:ilvl w:val="0"/>
+                <w:numId w:val="30"/>
+              </w:numPr>
+              <w:spacing w:after="0" w:line="240" w:lineRule="auto"/>
+            </w:pPr>
+            <w:r>
+              <w:rPr>
+                <w:color w:val="FF0000"/>
+              </w:rPr>
+              <w:t>Sistema</w:t>
+            </w:r>
+            <w:r>
+              <w:rPr>
+                <w:color w:val="FF0000"/>
+              </w:rPr>
+              <w:t xml:space="preserve"> valida e</w:t>
+            </w:r>
+            <w:r>
+              <w:rPr>
+                <w:color w:val="FF0000"/>
+              </w:rPr>
+              <w:t xml:space="preserve"> salva o relatório, sinaliza para o colaborador que o relatório foi salvo e encerra o caso de uso</w:t>
+            </w:r>
+          </w:p>
+        </w:tc>
+      </w:tr>
+      <w:tr>
+        <w:trPr>
+          <w:trHeight w:val="1497"/>
+        </w:trPr>
+        <w:tc>
+          <w:tcPr>
+            <w:tcW w:w="2484" w:type="dxa"/>
+          </w:tcPr>
+          <w:p>
+            <w:pPr>
+              <w:ind w:firstLine="0"/>
+              <w:rPr>
+                <w:b/>
+              </w:rPr>
+            </w:pPr>
+            <w:r>
+              <w:rPr>
+                <w:b/>
+              </w:rPr>
+              <w:t>Fluxo alternativo</w:t>
+            </w:r>
+          </w:p>
+          <w:p>
+            <w:pPr>
+              <w:rPr>
+                <w:b/>
+              </w:rPr>
+            </w:pPr>
+          </w:p>
+          <w:p>
+            <w:pPr>
+              <w:ind w:firstLine="0"/>
+              <w:rPr>
+                <w:b/>
+              </w:rPr>
+            </w:pPr>
+            <w:r>
+              <w:rPr>
+                <w:b/>
+                <w:color w:val="FF0000"/>
+              </w:rPr>
+              <w:t>(Sempre no passo do sistema)</w:t>
+            </w:r>
+          </w:p>
+        </w:tc>
+        <w:tc>
+          <w:tcPr>
+            <w:tcW w:w="7150" w:type="dxa"/>
+          </w:tcPr>
+          <w:p>
+            <w:pPr>
+              <w:pStyle w:val="PargrafodaLista"/>
+              <w:ind w:left="0"/>
+            </w:pPr>
+            <w:r>
+              <w:t>6.1 Campo vazio.</w:t>
+            </w:r>
+          </w:p>
+          <w:p>
+            <w:pPr>
+              <w:pStyle w:val="PargrafodaLista"/>
+              <w:ind w:left="0"/>
+            </w:pPr>
+            <w:r>
+              <w:t>6.1.1 Sistema emite uma mensagem informando que esse campo precisa ser preenchido.</w:t>
+            </w:r>
+          </w:p>
+        </w:tc>
+      </w:tr>
+    </w:tbl>
+    <w:p>
+      <w:pPr>
+        <w:ind w:firstLine="0"/>
+      </w:pPr>
+    </w:p>
+    <w:tbl>
+      <w:tblPr>
+        <w:tblStyle w:val="Tabelacomgrade"/>
+        <w:tblW w:w="9634" w:type="dxa"/>
+        <w:tblLook w:val="04A0" w:firstRow="1" w:lastRow="0" w:firstColumn="1" w:lastColumn="0" w:noHBand="0" w:noVBand="1"/>
+      </w:tblPr>
+      <w:tblGrid>
+        <w:gridCol w:w="2484"/>
+        <w:gridCol w:w="7150"/>
+      </w:tblGrid>
+      <w:tr>
+        <w:tc>
+          <w:tcPr>
+            <w:tcW w:w="2484" w:type="dxa"/>
+          </w:tcPr>
+          <w:p>
+            <w:pPr>
+              <w:ind w:firstLine="0"/>
+              <w:rPr>
+                <w:b/>
+              </w:rPr>
+            </w:pPr>
+            <w:r>
+              <w:rPr>
+                <w:b/>
+              </w:rPr>
+              <w:t>Caso de Uso</w:t>
+            </w:r>
+          </w:p>
+        </w:tc>
+        <w:tc>
+          <w:tcPr>
+            <w:tcW w:w="7150" w:type="dxa"/>
+          </w:tcPr>
+          <w:p>
+            <w:pPr>
+              <w:ind w:firstLine="0"/>
+              <w:rPr>
+                <w:b/>
+                <w:bCs/>
+              </w:rPr>
+            </w:pPr>
+            <w:r>
+              <w:rPr>
+                <w:b/>
+                <w:bCs/>
+              </w:rPr>
+              <w:t>RF_F</w:t>
+            </w:r>
+            <w:r>
+              <w:rPr>
+                <w:b/>
+                <w:bCs/>
+              </w:rPr>
+              <w:t>5</w:t>
+            </w:r>
+            <w:r>
+              <w:rPr>
+                <w:b/>
+                <w:bCs/>
+              </w:rPr>
+              <w:t xml:space="preserve"> </w:t>
+            </w:r>
+            <w:r>
+              <w:rPr>
+                <w:b/>
+                <w:bCs/>
+              </w:rPr>
+              <w:t>–</w:t>
+            </w:r>
+            <w:r>
+              <w:rPr>
+                <w:b/>
+                <w:bCs/>
+              </w:rPr>
+              <w:t xml:space="preserve"> </w:t>
+            </w:r>
+            <w:r>
+              <w:rPr>
+                <w:b/>
+                <w:bCs/>
+              </w:rPr>
+              <w:t>Criar Relatório do Engenheiro</w:t>
+            </w:r>
+          </w:p>
+        </w:tc>
+      </w:tr>
+      <w:tr>
+        <w:tc>
+          <w:tcPr>
+            <w:tcW w:w="2484" w:type="dxa"/>
+          </w:tcPr>
+          <w:p>
+            <w:pPr>
+              <w:ind w:firstLine="0"/>
+              <w:rPr>
+                <w:b/>
+              </w:rPr>
+            </w:pPr>
+            <w:r>
+              <w:rPr>
+                <w:b/>
+              </w:rPr>
+              <w:t>Referências</w:t>
+            </w:r>
+          </w:p>
+        </w:tc>
+        <w:tc>
+          <w:tcPr>
+            <w:tcW w:w="7150" w:type="dxa"/>
+          </w:tcPr>
+          <w:p>
+            <w:pPr>
+              <w:ind w:firstLine="0"/>
+            </w:pPr>
+            <w:r>
+              <w:rPr>
+                <w:b/>
+              </w:rPr>
+              <w:t>RF_</w:t>
+            </w:r>
+            <w:r>
+              <w:rPr>
+                <w:b/>
+              </w:rPr>
+              <w:t>S1, RF_S2, RF_S3</w:t>
+            </w:r>
+          </w:p>
+        </w:tc>
+      </w:tr>
+      <w:tr>
+        <w:tc>
+          <w:tcPr>
+            <w:tcW w:w="2484" w:type="dxa"/>
+          </w:tcPr>
+          <w:p>
+            <w:pPr>
+              <w:ind w:firstLine="0"/>
+              <w:rPr>
+                <w:b/>
+              </w:rPr>
+            </w:pPr>
+            <w:r>
+              <w:rPr>
+                <w:b/>
+              </w:rPr>
+              <w:t>Descrição geral</w:t>
+            </w:r>
+          </w:p>
+        </w:tc>
+        <w:tc>
+          <w:tcPr>
+            <w:tcW w:w="7150" w:type="dxa"/>
+          </w:tcPr>
+          <w:p>
+            <w:pPr>
+              <w:ind w:firstLine="0"/>
+            </w:pPr>
+            <w:r>
+              <w:t xml:space="preserve">O </w:t>
+            </w:r>
+            <w:r>
+              <w:rPr>
+                <w:sz w:val="23"/>
+                <w:szCs w:val="23"/>
+              </w:rPr>
+              <w:t>engenheiro registra o relatório semanal com base no relatório dos colaboradores referentes à obra.</w:t>
+            </w:r>
+          </w:p>
+        </w:tc>
+      </w:tr>
+      <w:tr>
+        <w:tc>
+          <w:tcPr>
+            <w:tcW w:w="2484" w:type="dxa"/>
+          </w:tcPr>
+          <w:p>
+            <w:pPr>
+              <w:ind w:firstLine="0"/>
+              <w:rPr>
+                <w:b/>
+              </w:rPr>
+            </w:pPr>
+            <w:r>
+              <w:rPr>
+                <w:b/>
+              </w:rPr>
+              <w:t>Atores</w:t>
+            </w:r>
+          </w:p>
+        </w:tc>
+        <w:tc>
+          <w:tcPr>
+            <w:tcW w:w="7150" w:type="dxa"/>
+          </w:tcPr>
+          <w:p>
+            <w:pPr>
+              <w:ind w:firstLine="0"/>
+            </w:pPr>
+            <w:r>
+              <w:rPr>
+                <w:sz w:val="23"/>
+                <w:szCs w:val="23"/>
+              </w:rPr>
+              <w:t>Engenheiro</w:t>
+            </w:r>
+          </w:p>
+        </w:tc>
+      </w:tr>
+      <w:tr>
+        <w:tc>
+          <w:tcPr>
+            <w:tcW w:w="2484" w:type="dxa"/>
+          </w:tcPr>
+          <w:p>
+            <w:pPr>
+              <w:ind w:firstLine="0"/>
+              <w:rPr>
+                <w:b/>
+              </w:rPr>
+            </w:pPr>
+            <w:r>
+              <w:rPr>
+                <w:b/>
+              </w:rPr>
+              <w:t>Pré-condições</w:t>
+            </w:r>
+          </w:p>
+        </w:tc>
+        <w:tc>
+          <w:tcPr>
+            <w:tcW w:w="7150" w:type="dxa"/>
+          </w:tcPr>
+          <w:p>
+            <w:pPr>
+              <w:ind w:firstLine="0"/>
+            </w:pPr>
+            <w:r>
+              <w:t>Colaborador</w:t>
+            </w:r>
+            <w:r>
+              <w:t xml:space="preserve"> cadastrado</w:t>
+            </w:r>
+            <w:r>
+              <w:t>, obra cadastrada, relatório cadastrado.</w:t>
+            </w:r>
+          </w:p>
+        </w:tc>
+      </w:tr>
+      <w:tr>
+        <w:tc>
+          <w:tcPr>
+            <w:tcW w:w="2484" w:type="dxa"/>
+          </w:tcPr>
+          <w:p>
+            <w:pPr>
+              <w:ind w:firstLine="0"/>
+              <w:rPr>
+                <w:b/>
+              </w:rPr>
+            </w:pPr>
+            <w:r>
+              <w:rPr>
+                <w:b/>
+              </w:rPr>
+              <w:t>Pós-condições</w:t>
+            </w:r>
+          </w:p>
+        </w:tc>
+        <w:tc>
+          <w:tcPr>
+            <w:tcW w:w="7150" w:type="dxa"/>
+          </w:tcPr>
+          <w:p>
+            <w:pPr>
+              <w:ind w:firstLine="0"/>
+            </w:pPr>
+            <w:r>
+              <w:t>Relatório do engenheiro cadastrado, notificação (pop-up) de confirmação.</w:t>
+            </w:r>
+          </w:p>
+        </w:tc>
+      </w:tr>
+      <w:tr>
+        <w:tc>
+          <w:tcPr>
+            <w:tcW w:w="2484" w:type="dxa"/>
+          </w:tcPr>
+          <w:p>
+            <w:pPr>
+              <w:ind w:firstLine="0"/>
+              <w:rPr>
+                <w:b/>
+              </w:rPr>
+            </w:pPr>
+            <w:r>
+              <w:rPr>
+                <w:b/>
+              </w:rPr>
+              <w:t>Requisitos Especiais</w:t>
+            </w:r>
+          </w:p>
+        </w:tc>
+        <w:tc>
+          <w:tcPr>
+            <w:tcW w:w="7150" w:type="dxa"/>
+          </w:tcPr>
+          <w:p>
+            <w:pPr>
+              <w:ind w:firstLine="0"/>
+            </w:pPr>
+          </w:p>
+        </w:tc>
+      </w:tr>
+      <w:tr>
+        <w:tc>
+          <w:tcPr>
+            <w:tcW w:w="2484" w:type="dxa"/>
+          </w:tcPr>
+          <w:p>
+            <w:pPr>
+              <w:ind w:firstLine="0"/>
+              <w:rPr>
+                <w:b/>
+              </w:rPr>
+            </w:pPr>
+            <w:r>
+              <w:rPr>
+                <w:b/>
+              </w:rPr>
+              <w:t>Fluxo Básico (Principal)</w:t>
+            </w:r>
+          </w:p>
+        </w:tc>
+        <w:tc>
+          <w:tcPr>
+            <w:tcW w:w="7150" w:type="dxa"/>
+          </w:tcPr>
+          <w:p>
+            <w:pPr>
+              <w:pStyle w:val="PargrafodaLista"/>
+              <w:numPr>
+                <w:ilvl w:val="0"/>
+                <w:numId w:val="32"/>
+              </w:numPr>
+              <w:spacing w:after="0" w:line="240" w:lineRule="auto"/>
+            </w:pPr>
+            <w:r>
+              <w:t xml:space="preserve">Engenheiro seleciona </w:t>
+            </w:r>
+          </w:p>
+        </w:tc>
+      </w:tr>
+      <w:tr>
+        <w:trPr>
+          <w:trHeight w:val="1497"/>
+        </w:trPr>
+        <w:tc>
+          <w:tcPr>
+            <w:tcW w:w="2484" w:type="dxa"/>
+          </w:tcPr>
+          <w:p>
+            <w:pPr>
+              <w:ind w:firstLine="0"/>
+              <w:rPr>
+                <w:b/>
+              </w:rPr>
+            </w:pPr>
+            <w:r>
+              <w:rPr>
+                <w:b/>
+              </w:rPr>
+              <w:lastRenderedPageBreak/>
+              <w:t>Fluxo alternativo</w:t>
+            </w:r>
+          </w:p>
+          <w:p>
+            <w:pPr>
+              <w:rPr>
+                <w:b/>
+              </w:rPr>
+            </w:pPr>
+          </w:p>
+          <w:p>
+            <w:pPr>
+              <w:ind w:firstLine="0"/>
+              <w:rPr>
+                <w:b/>
+              </w:rPr>
+            </w:pPr>
+            <w:r>
+              <w:rPr>
+                <w:b/>
+                <w:color w:val="FF0000"/>
+              </w:rPr>
+              <w:t>(Sempre no passo do sistema)</w:t>
+            </w:r>
+          </w:p>
+        </w:tc>
+        <w:tc>
+          <w:tcPr>
+            <w:tcW w:w="7150" w:type="dxa"/>
+          </w:tcPr>
+          <w:p>
+            <w:pPr>
+              <w:pStyle w:val="PargrafodaLista"/>
+              <w:ind w:left="0"/>
+            </w:pPr>
+            <w:r>
+              <w:t>6.1 Campo vazio.</w:t>
+            </w:r>
+          </w:p>
+          <w:p>
+            <w:pPr>
+              <w:pStyle w:val="PargrafodaLista"/>
+              <w:ind w:left="0"/>
+            </w:pPr>
+            <w:r>
+              <w:t>6.1.1 Sistema emite uma mensagem informando que esse campo precisa ser preenchido.</w:t>
+            </w:r>
+          </w:p>
+        </w:tc>
+      </w:tr>
+    </w:tbl>
+    <w:p>
+      <w:pPr>
+        <w:ind w:firstLine="0"/>
+      </w:pPr>
+    </w:p>
     <w:p>
       <w:pPr>
         <w:ind w:firstLine="0"/>
@@ -9480,11 +12659,7 @@
     </w:p>
     <w:p>
       <w:r>
-        <w:t xml:space="preserve">O Conteúdo será posicionado no centro da página, possuindo espaçamento adequado para não prejudicar a leitura e entendimento das informações exibidas. </w:t>
-      </w:r>
-      <w:r>
-        <w:lastRenderedPageBreak/>
-        <w:t>Não haverá a presença de cores fortes também a fim de melhorar a visualização dos usuários.</w:t>
+        <w:t>O Conteúdo será posicionado no centro da página, possuindo espaçamento adequado para não prejudicar a leitura e entendimento das informações exibidas. Não haverá a presença de cores fortes também a fim de melhorar a visualização dos usuários.</w:t>
       </w:r>
     </w:p>
     <w:p>
@@ -9506,7 +12681,11 @@
     </w:p>
     <w:p>
       <w:r>
-        <w:t>Os formulários de cadastro consistirão em telas simples contendo o título referente ao cadastro que está sendo efetuado e alguns campos de entrada de dados e abaixo destes um botão de registrar</w:t>
+        <w:t xml:space="preserve">Os formulários de cadastro consistirão em telas simples contendo o título referente ao cadastro que está sendo efetuado e alguns campos de entrada de </w:t>
+      </w:r>
+      <w:r>
+        <w:lastRenderedPageBreak/>
+        <w:t>dados e abaixo destes um botão de registrar</w:t>
       </w:r>
       <w:r>
         <w:t>. A</w:t>
@@ -9524,7 +12703,15 @@
         <w:t>,</w:t>
       </w:r>
       <w:r>
-        <w:t xml:space="preserve"> uma caixa de alerta emitirá a mensagem de notificação se o usuário realmente deseja descartar aqueles itens e retornar ou cancelar a ação.</w:t>
+        <w:t xml:space="preserve"> uma caixa de alerta emitirá a mensagem de notificação se o usuário realmente deseja descartar aqueles itens e retornar ou cancelar </w:t>
+      </w:r>
+      <w:proofErr w:type="gramStart"/>
+      <w:r>
+        <w:t>a</w:t>
+      </w:r>
+      <w:proofErr w:type="gramEnd"/>
+      <w:r>
+        <w:t xml:space="preserve"> ação.</w:t>
       </w:r>
     </w:p>
     <w:p>
@@ -9652,7 +12839,6 @@
       <w:bookmarkStart w:id="47" w:name="_Toc113302845"/>
       <w:bookmarkStart w:id="48" w:name="_Toc132546602"/>
       <w:r>
-        <w:lastRenderedPageBreak/>
         <w:t>3.2.5 Interfaces de Comunicação</w:t>
       </w:r>
       <w:bookmarkEnd w:id="47"/>
@@ -10121,10 +13307,7 @@
         <w:jc w:val="left"/>
       </w:pPr>
       <w:r>
-        <w:t xml:space="preserve">1 - </w:t>
-      </w:r>
-      <w:r>
-        <w:t>Relatório de colaborador pelo WhatsApp</w:t>
+        <w:t>1 - Relatório de colaborador pelo WhatsApp</w:t>
       </w:r>
     </w:p>
     <w:p>
@@ -10201,10 +13384,7 @@
         <w:jc w:val="left"/>
       </w:pPr>
       <w:r>
-        <w:t xml:space="preserve">2 - </w:t>
-      </w:r>
-      <w:r>
-        <w:t>Relatório do engenheiro pelo Excel</w:t>
+        <w:t>2 - Relatório do engenheiro pelo Excel</w:t>
       </w:r>
       <w:r>
         <w:rPr>
@@ -11060,6 +14240,95 @@
     </w:lvl>
   </w:abstractNum>
   <w:abstractNum w:abstractNumId="5" w15:restartNumberingAfterBreak="0">
+    <w:nsid w:val="156B69F5"/>
+    <w:multiLevelType w:val="hybridMultilevel"/>
+    <w:tmpl w:val="87E0184C"/>
+    <w:lvl w:ilvl="0" w:tplc="36C69C1C">
+      <w:start w:val="1"/>
+      <w:numFmt w:val="lowerLetter"/>
+      <w:lvlText w:val="%1)"/>
+      <w:lvlJc w:val="left"/>
+      <w:pPr>
+        <w:ind w:left="1058" w:hanging="360"/>
+      </w:pPr>
+      <w:rPr>
+        <w:rFonts w:hint="default"/>
+      </w:rPr>
+    </w:lvl>
+    <w:lvl w:ilvl="1" w:tplc="04160019" w:tentative="1">
+      <w:start w:val="1"/>
+      <w:numFmt w:val="lowerLetter"/>
+      <w:lvlText w:val="%2."/>
+      <w:lvlJc w:val="left"/>
+      <w:pPr>
+        <w:ind w:left="1778" w:hanging="360"/>
+      </w:pPr>
+    </w:lvl>
+    <w:lvl w:ilvl="2" w:tplc="0416001B" w:tentative="1">
+      <w:start w:val="1"/>
+      <w:numFmt w:val="lowerRoman"/>
+      <w:lvlText w:val="%3."/>
+      <w:lvlJc w:val="right"/>
+      <w:pPr>
+        <w:ind w:left="2498" w:hanging="180"/>
+      </w:pPr>
+    </w:lvl>
+    <w:lvl w:ilvl="3" w:tplc="0416000F" w:tentative="1">
+      <w:start w:val="1"/>
+      <w:numFmt w:val="decimal"/>
+      <w:lvlText w:val="%4."/>
+      <w:lvlJc w:val="left"/>
+      <w:pPr>
+        <w:ind w:left="3218" w:hanging="360"/>
+      </w:pPr>
+    </w:lvl>
+    <w:lvl w:ilvl="4" w:tplc="04160019" w:tentative="1">
+      <w:start w:val="1"/>
+      <w:numFmt w:val="lowerLetter"/>
+      <w:lvlText w:val="%5."/>
+      <w:lvlJc w:val="left"/>
+      <w:pPr>
+        <w:ind w:left="3938" w:hanging="360"/>
+      </w:pPr>
+    </w:lvl>
+    <w:lvl w:ilvl="5" w:tplc="0416001B" w:tentative="1">
+      <w:start w:val="1"/>
+      <w:numFmt w:val="lowerRoman"/>
+      <w:lvlText w:val="%6."/>
+      <w:lvlJc w:val="right"/>
+      <w:pPr>
+        <w:ind w:left="4658" w:hanging="180"/>
+      </w:pPr>
+    </w:lvl>
+    <w:lvl w:ilvl="6" w:tplc="0416000F" w:tentative="1">
+      <w:start w:val="1"/>
+      <w:numFmt w:val="decimal"/>
+      <w:lvlText w:val="%7."/>
+      <w:lvlJc w:val="left"/>
+      <w:pPr>
+        <w:ind w:left="5378" w:hanging="360"/>
+      </w:pPr>
+    </w:lvl>
+    <w:lvl w:ilvl="7" w:tplc="04160019" w:tentative="1">
+      <w:start w:val="1"/>
+      <w:numFmt w:val="lowerLetter"/>
+      <w:lvlText w:val="%8."/>
+      <w:lvlJc w:val="left"/>
+      <w:pPr>
+        <w:ind w:left="6098" w:hanging="360"/>
+      </w:pPr>
+    </w:lvl>
+    <w:lvl w:ilvl="8" w:tplc="0416001B" w:tentative="1">
+      <w:start w:val="1"/>
+      <w:numFmt w:val="lowerRoman"/>
+      <w:lvlText w:val="%9."/>
+      <w:lvlJc w:val="right"/>
+      <w:pPr>
+        <w:ind w:left="6818" w:hanging="180"/>
+      </w:pPr>
+    </w:lvl>
+  </w:abstractNum>
+  <w:abstractNum w:abstractNumId="6" w15:restartNumberingAfterBreak="0">
     <w:nsid w:val="1F2E6A81"/>
     <w:multiLevelType w:val="multilevel"/>
     <w:tmpl w:val="2286EB56"/>
@@ -11177,7 +14446,96 @@
       </w:rPr>
     </w:lvl>
   </w:abstractNum>
-  <w:abstractNum w:abstractNumId="6" w15:restartNumberingAfterBreak="0">
+  <w:abstractNum w:abstractNumId="7" w15:restartNumberingAfterBreak="0">
+    <w:nsid w:val="277A3714"/>
+    <w:multiLevelType w:val="hybridMultilevel"/>
+    <w:tmpl w:val="13CCE024"/>
+    <w:lvl w:ilvl="0" w:tplc="0416000F">
+      <w:start w:val="1"/>
+      <w:numFmt w:val="decimal"/>
+      <w:lvlText w:val="%1."/>
+      <w:lvlJc w:val="left"/>
+      <w:pPr>
+        <w:ind w:left="720" w:hanging="360"/>
+      </w:pPr>
+      <w:rPr>
+        <w:rFonts w:hint="default"/>
+      </w:rPr>
+    </w:lvl>
+    <w:lvl w:ilvl="1" w:tplc="04160019" w:tentative="1">
+      <w:start w:val="1"/>
+      <w:numFmt w:val="lowerLetter"/>
+      <w:lvlText w:val="%2."/>
+      <w:lvlJc w:val="left"/>
+      <w:pPr>
+        <w:ind w:left="1440" w:hanging="360"/>
+      </w:pPr>
+    </w:lvl>
+    <w:lvl w:ilvl="2" w:tplc="0416001B" w:tentative="1">
+      <w:start w:val="1"/>
+      <w:numFmt w:val="lowerRoman"/>
+      <w:lvlText w:val="%3."/>
+      <w:lvlJc w:val="right"/>
+      <w:pPr>
+        <w:ind w:left="2160" w:hanging="180"/>
+      </w:pPr>
+    </w:lvl>
+    <w:lvl w:ilvl="3" w:tplc="0416000F" w:tentative="1">
+      <w:start w:val="1"/>
+      <w:numFmt w:val="decimal"/>
+      <w:lvlText w:val="%4."/>
+      <w:lvlJc w:val="left"/>
+      <w:pPr>
+        <w:ind w:left="2880" w:hanging="360"/>
+      </w:pPr>
+    </w:lvl>
+    <w:lvl w:ilvl="4" w:tplc="04160019" w:tentative="1">
+      <w:start w:val="1"/>
+      <w:numFmt w:val="lowerLetter"/>
+      <w:lvlText w:val="%5."/>
+      <w:lvlJc w:val="left"/>
+      <w:pPr>
+        <w:ind w:left="3600" w:hanging="360"/>
+      </w:pPr>
+    </w:lvl>
+    <w:lvl w:ilvl="5" w:tplc="0416001B" w:tentative="1">
+      <w:start w:val="1"/>
+      <w:numFmt w:val="lowerRoman"/>
+      <w:lvlText w:val="%6."/>
+      <w:lvlJc w:val="right"/>
+      <w:pPr>
+        <w:ind w:left="4320" w:hanging="180"/>
+      </w:pPr>
+    </w:lvl>
+    <w:lvl w:ilvl="6" w:tplc="0416000F" w:tentative="1">
+      <w:start w:val="1"/>
+      <w:numFmt w:val="decimal"/>
+      <w:lvlText w:val="%7."/>
+      <w:lvlJc w:val="left"/>
+      <w:pPr>
+        <w:ind w:left="5040" w:hanging="360"/>
+      </w:pPr>
+    </w:lvl>
+    <w:lvl w:ilvl="7" w:tplc="04160019" w:tentative="1">
+      <w:start w:val="1"/>
+      <w:numFmt w:val="lowerLetter"/>
+      <w:lvlText w:val="%8."/>
+      <w:lvlJc w:val="left"/>
+      <w:pPr>
+        <w:ind w:left="5760" w:hanging="360"/>
+      </w:pPr>
+    </w:lvl>
+    <w:lvl w:ilvl="8" w:tplc="0416001B" w:tentative="1">
+      <w:start w:val="1"/>
+      <w:numFmt w:val="lowerRoman"/>
+      <w:lvlText w:val="%9."/>
+      <w:lvlJc w:val="right"/>
+      <w:pPr>
+        <w:ind w:left="6480" w:hanging="180"/>
+      </w:pPr>
+    </w:lvl>
+  </w:abstractNum>
+  <w:abstractNum w:abstractNumId="8" w15:restartNumberingAfterBreak="0">
     <w:nsid w:val="2B367474"/>
     <w:multiLevelType w:val="hybridMultilevel"/>
     <w:tmpl w:val="B4C21A04"/>
@@ -11263,7 +14621,96 @@
       </w:pPr>
     </w:lvl>
   </w:abstractNum>
-  <w:abstractNum w:abstractNumId="7" w15:restartNumberingAfterBreak="0">
+  <w:abstractNum w:abstractNumId="9" w15:restartNumberingAfterBreak="0">
+    <w:nsid w:val="2D641DA9"/>
+    <w:multiLevelType w:val="hybridMultilevel"/>
+    <w:tmpl w:val="3FBECF38"/>
+    <w:lvl w:ilvl="0" w:tplc="0416000F">
+      <w:start w:val="1"/>
+      <w:numFmt w:val="decimal"/>
+      <w:lvlText w:val="%1."/>
+      <w:lvlJc w:val="left"/>
+      <w:pPr>
+        <w:ind w:left="720" w:hanging="360"/>
+      </w:pPr>
+      <w:rPr>
+        <w:rFonts w:hint="default"/>
+      </w:rPr>
+    </w:lvl>
+    <w:lvl w:ilvl="1" w:tplc="04160019" w:tentative="1">
+      <w:start w:val="1"/>
+      <w:numFmt w:val="lowerLetter"/>
+      <w:lvlText w:val="%2."/>
+      <w:lvlJc w:val="left"/>
+      <w:pPr>
+        <w:ind w:left="1440" w:hanging="360"/>
+      </w:pPr>
+    </w:lvl>
+    <w:lvl w:ilvl="2" w:tplc="0416001B" w:tentative="1">
+      <w:start w:val="1"/>
+      <w:numFmt w:val="lowerRoman"/>
+      <w:lvlText w:val="%3."/>
+      <w:lvlJc w:val="right"/>
+      <w:pPr>
+        <w:ind w:left="2160" w:hanging="180"/>
+      </w:pPr>
+    </w:lvl>
+    <w:lvl w:ilvl="3" w:tplc="0416000F" w:tentative="1">
+      <w:start w:val="1"/>
+      <w:numFmt w:val="decimal"/>
+      <w:lvlText w:val="%4."/>
+      <w:lvlJc w:val="left"/>
+      <w:pPr>
+        <w:ind w:left="2880" w:hanging="360"/>
+      </w:pPr>
+    </w:lvl>
+    <w:lvl w:ilvl="4" w:tplc="04160019" w:tentative="1">
+      <w:start w:val="1"/>
+      <w:numFmt w:val="lowerLetter"/>
+      <w:lvlText w:val="%5."/>
+      <w:lvlJc w:val="left"/>
+      <w:pPr>
+        <w:ind w:left="3600" w:hanging="360"/>
+      </w:pPr>
+    </w:lvl>
+    <w:lvl w:ilvl="5" w:tplc="0416001B" w:tentative="1">
+      <w:start w:val="1"/>
+      <w:numFmt w:val="lowerRoman"/>
+      <w:lvlText w:val="%6."/>
+      <w:lvlJc w:val="right"/>
+      <w:pPr>
+        <w:ind w:left="4320" w:hanging="180"/>
+      </w:pPr>
+    </w:lvl>
+    <w:lvl w:ilvl="6" w:tplc="0416000F" w:tentative="1">
+      <w:start w:val="1"/>
+      <w:numFmt w:val="decimal"/>
+      <w:lvlText w:val="%7."/>
+      <w:lvlJc w:val="left"/>
+      <w:pPr>
+        <w:ind w:left="5040" w:hanging="360"/>
+      </w:pPr>
+    </w:lvl>
+    <w:lvl w:ilvl="7" w:tplc="04160019" w:tentative="1">
+      <w:start w:val="1"/>
+      <w:numFmt w:val="lowerLetter"/>
+      <w:lvlText w:val="%8."/>
+      <w:lvlJc w:val="left"/>
+      <w:pPr>
+        <w:ind w:left="5760" w:hanging="360"/>
+      </w:pPr>
+    </w:lvl>
+    <w:lvl w:ilvl="8" w:tplc="0416001B" w:tentative="1">
+      <w:start w:val="1"/>
+      <w:numFmt w:val="lowerRoman"/>
+      <w:lvlText w:val="%9."/>
+      <w:lvlJc w:val="right"/>
+      <w:pPr>
+        <w:ind w:left="6480" w:hanging="180"/>
+      </w:pPr>
+    </w:lvl>
+  </w:abstractNum>
+  <w:abstractNum w:abstractNumId="10" w15:restartNumberingAfterBreak="0">
     <w:nsid w:val="3060038C"/>
     <w:multiLevelType w:val="hybridMultilevel"/>
     <w:tmpl w:val="23085510"/>
@@ -11352,7 +14799,7 @@
       </w:pPr>
     </w:lvl>
   </w:abstractNum>
-  <w:abstractNum w:abstractNumId="8" w15:restartNumberingAfterBreak="0">
+  <w:abstractNum w:abstractNumId="11" w15:restartNumberingAfterBreak="0">
     <w:nsid w:val="42852706"/>
     <w:multiLevelType w:val="hybridMultilevel"/>
     <w:tmpl w:val="849859A2"/>
@@ -11438,7 +14885,7 @@
       </w:pPr>
     </w:lvl>
   </w:abstractNum>
-  <w:abstractNum w:abstractNumId="9" w15:restartNumberingAfterBreak="0">
+  <w:abstractNum w:abstractNumId="12" w15:restartNumberingAfterBreak="0">
     <w:nsid w:val="44B92150"/>
     <w:multiLevelType w:val="hybridMultilevel"/>
     <w:tmpl w:val="43209D4A"/>
@@ -11650,7 +15097,7 @@
       </w:rPr>
     </w:lvl>
   </w:abstractNum>
-  <w:abstractNum w:abstractNumId="10" w15:restartNumberingAfterBreak="0">
+  <w:abstractNum w:abstractNumId="13" w15:restartNumberingAfterBreak="0">
     <w:nsid w:val="474C0236"/>
     <w:multiLevelType w:val="hybridMultilevel"/>
     <w:tmpl w:val="5964D502"/>
@@ -11739,7 +15186,7 @@
       </w:pPr>
     </w:lvl>
   </w:abstractNum>
-  <w:abstractNum w:abstractNumId="11" w15:restartNumberingAfterBreak="0">
+  <w:abstractNum w:abstractNumId="14" w15:restartNumberingAfterBreak="0">
     <w:nsid w:val="4A6E18CE"/>
     <w:multiLevelType w:val="hybridMultilevel"/>
     <w:tmpl w:val="B8925520"/>
@@ -11825,7 +15272,7 @@
       </w:pPr>
     </w:lvl>
   </w:abstractNum>
-  <w:abstractNum w:abstractNumId="12" w15:restartNumberingAfterBreak="0">
+  <w:abstractNum w:abstractNumId="15" w15:restartNumberingAfterBreak="0">
     <w:nsid w:val="4B9B2C97"/>
     <w:multiLevelType w:val="hybridMultilevel"/>
     <w:tmpl w:val="9D00B1F8"/>
@@ -11911,7 +15358,97 @@
       </w:pPr>
     </w:lvl>
   </w:abstractNum>
-  <w:abstractNum w:abstractNumId="13" w15:restartNumberingAfterBreak="0">
+  <w:abstractNum w:abstractNumId="16" w15:restartNumberingAfterBreak="0">
+    <w:nsid w:val="4DD3700B"/>
+    <w:multiLevelType w:val="hybridMultilevel"/>
+    <w:tmpl w:val="F0A0CF0A"/>
+    <w:lvl w:ilvl="0" w:tplc="22B844FC">
+      <w:start w:val="1"/>
+      <w:numFmt w:val="lowerLetter"/>
+      <w:lvlText w:val="%1)"/>
+      <w:lvlJc w:val="left"/>
+      <w:pPr>
+        <w:ind w:left="1058" w:hanging="360"/>
+      </w:pPr>
+      <w:rPr>
+        <w:rFonts w:hint="default"/>
+        <w:color w:val="FF0000"/>
+      </w:rPr>
+    </w:lvl>
+    <w:lvl w:ilvl="1" w:tplc="04160019" w:tentative="1">
+      <w:start w:val="1"/>
+      <w:numFmt w:val="lowerLetter"/>
+      <w:lvlText w:val="%2."/>
+      <w:lvlJc w:val="left"/>
+      <w:pPr>
+        <w:ind w:left="1778" w:hanging="360"/>
+      </w:pPr>
+    </w:lvl>
+    <w:lvl w:ilvl="2" w:tplc="0416001B" w:tentative="1">
+      <w:start w:val="1"/>
+      <w:numFmt w:val="lowerRoman"/>
+      <w:lvlText w:val="%3."/>
+      <w:lvlJc w:val="right"/>
+      <w:pPr>
+        <w:ind w:left="2498" w:hanging="180"/>
+      </w:pPr>
+    </w:lvl>
+    <w:lvl w:ilvl="3" w:tplc="0416000F" w:tentative="1">
+      <w:start w:val="1"/>
+      <w:numFmt w:val="decimal"/>
+      <w:lvlText w:val="%4."/>
+      <w:lvlJc w:val="left"/>
+      <w:pPr>
+        <w:ind w:left="3218" w:hanging="360"/>
+      </w:pPr>
+    </w:lvl>
+    <w:lvl w:ilvl="4" w:tplc="04160019" w:tentative="1">
+      <w:start w:val="1"/>
+      <w:numFmt w:val="lowerLetter"/>
+      <w:lvlText w:val="%5."/>
+      <w:lvlJc w:val="left"/>
+      <w:pPr>
+        <w:ind w:left="3938" w:hanging="360"/>
+      </w:pPr>
+    </w:lvl>
+    <w:lvl w:ilvl="5" w:tplc="0416001B" w:tentative="1">
+      <w:start w:val="1"/>
+      <w:numFmt w:val="lowerRoman"/>
+      <w:lvlText w:val="%6."/>
+      <w:lvlJc w:val="right"/>
+      <w:pPr>
+        <w:ind w:left="4658" w:hanging="180"/>
+      </w:pPr>
+    </w:lvl>
+    <w:lvl w:ilvl="6" w:tplc="0416000F" w:tentative="1">
+      <w:start w:val="1"/>
+      <w:numFmt w:val="decimal"/>
+      <w:lvlText w:val="%7."/>
+      <w:lvlJc w:val="left"/>
+      <w:pPr>
+        <w:ind w:left="5378" w:hanging="360"/>
+      </w:pPr>
+    </w:lvl>
+    <w:lvl w:ilvl="7" w:tplc="04160019" w:tentative="1">
+      <w:start w:val="1"/>
+      <w:numFmt w:val="lowerLetter"/>
+      <w:lvlText w:val="%8."/>
+      <w:lvlJc w:val="left"/>
+      <w:pPr>
+        <w:ind w:left="6098" w:hanging="360"/>
+      </w:pPr>
+    </w:lvl>
+    <w:lvl w:ilvl="8" w:tplc="0416001B" w:tentative="1">
+      <w:start w:val="1"/>
+      <w:numFmt w:val="lowerRoman"/>
+      <w:lvlText w:val="%9."/>
+      <w:lvlJc w:val="right"/>
+      <w:pPr>
+        <w:ind w:left="6818" w:hanging="180"/>
+      </w:pPr>
+    </w:lvl>
+  </w:abstractNum>
+  <w:abstractNum w:abstractNumId="17" w15:restartNumberingAfterBreak="0">
     <w:nsid w:val="5A9371CD"/>
     <w:multiLevelType w:val="hybridMultilevel"/>
     <w:tmpl w:val="08D8A09E"/>
@@ -12000,7 +15537,7 @@
       </w:pPr>
     </w:lvl>
   </w:abstractNum>
-  <w:abstractNum w:abstractNumId="14" w15:restartNumberingAfterBreak="0">
+  <w:abstractNum w:abstractNumId="18" w15:restartNumberingAfterBreak="0">
     <w:nsid w:val="5AB817C6"/>
     <w:multiLevelType w:val="hybridMultilevel"/>
     <w:tmpl w:val="AEE07436"/>
@@ -12089,7 +15626,7 @@
       </w:pPr>
     </w:lvl>
   </w:abstractNum>
-  <w:abstractNum w:abstractNumId="15" w15:restartNumberingAfterBreak="0">
+  <w:abstractNum w:abstractNumId="19" w15:restartNumberingAfterBreak="0">
     <w:nsid w:val="5AFD6973"/>
     <w:multiLevelType w:val="hybridMultilevel"/>
     <w:tmpl w:val="40DED5B4"/>
@@ -12175,7 +15712,7 @@
       </w:pPr>
     </w:lvl>
   </w:abstractNum>
-  <w:abstractNum w:abstractNumId="16" w15:restartNumberingAfterBreak="0">
+  <w:abstractNum w:abstractNumId="20" w15:restartNumberingAfterBreak="0">
     <w:nsid w:val="5DCE61EA"/>
     <w:multiLevelType w:val="hybridMultilevel"/>
     <w:tmpl w:val="6F7AF70A"/>
@@ -12264,7 +15801,7 @@
       </w:pPr>
     </w:lvl>
   </w:abstractNum>
-  <w:abstractNum w:abstractNumId="17" w15:restartNumberingAfterBreak="0">
+  <w:abstractNum w:abstractNumId="21" w15:restartNumberingAfterBreak="0">
     <w:nsid w:val="634C1F19"/>
     <w:multiLevelType w:val="hybridMultilevel"/>
     <w:tmpl w:val="41907EC8"/>
@@ -12350,7 +15887,7 @@
       </w:pPr>
     </w:lvl>
   </w:abstractNum>
-  <w:abstractNum w:abstractNumId="18" w15:restartNumberingAfterBreak="0">
+  <w:abstractNum w:abstractNumId="22" w15:restartNumberingAfterBreak="0">
     <w:nsid w:val="6A3B395B"/>
     <w:multiLevelType w:val="hybridMultilevel"/>
     <w:tmpl w:val="111CD9F2"/>
@@ -12439,7 +15976,7 @@
       </w:pPr>
     </w:lvl>
   </w:abstractNum>
-  <w:abstractNum w:abstractNumId="19" w15:restartNumberingAfterBreak="0">
+  <w:abstractNum w:abstractNumId="23" w15:restartNumberingAfterBreak="0">
     <w:nsid w:val="6BF273F1"/>
     <w:multiLevelType w:val="hybridMultilevel"/>
     <w:tmpl w:val="2286E018"/>
@@ -12528,7 +16065,7 @@
       </w:pPr>
     </w:lvl>
   </w:abstractNum>
-  <w:abstractNum w:abstractNumId="20" w15:restartNumberingAfterBreak="0">
+  <w:abstractNum w:abstractNumId="24" w15:restartNumberingAfterBreak="0">
     <w:nsid w:val="6D995F8C"/>
     <w:multiLevelType w:val="hybridMultilevel"/>
     <w:tmpl w:val="2B86374E"/>
@@ -12617,7 +16154,7 @@
       </w:pPr>
     </w:lvl>
   </w:abstractNum>
-  <w:abstractNum w:abstractNumId="21" w15:restartNumberingAfterBreak="0">
+  <w:abstractNum w:abstractNumId="25" w15:restartNumberingAfterBreak="0">
     <w:nsid w:val="76D17A72"/>
     <w:multiLevelType w:val="hybridMultilevel"/>
     <w:tmpl w:val="4EA8EBB8"/>
@@ -12703,8 +16240,97 @@
       </w:pPr>
     </w:lvl>
   </w:abstractNum>
+  <w:abstractNum w:abstractNumId="26" w15:restartNumberingAfterBreak="0">
+    <w:nsid w:val="7E665A8A"/>
+    <w:multiLevelType w:val="hybridMultilevel"/>
+    <w:tmpl w:val="B3D8FFF8"/>
+    <w:lvl w:ilvl="0" w:tplc="24C299AA">
+      <w:start w:val="1"/>
+      <w:numFmt w:val="lowerLetter"/>
+      <w:lvlText w:val="%1)"/>
+      <w:lvlJc w:val="left"/>
+      <w:pPr>
+        <w:ind w:left="1058" w:hanging="360"/>
+      </w:pPr>
+      <w:rPr>
+        <w:rFonts w:hint="default"/>
+      </w:rPr>
+    </w:lvl>
+    <w:lvl w:ilvl="1" w:tplc="04160019" w:tentative="1">
+      <w:start w:val="1"/>
+      <w:numFmt w:val="lowerLetter"/>
+      <w:lvlText w:val="%2."/>
+      <w:lvlJc w:val="left"/>
+      <w:pPr>
+        <w:ind w:left="1778" w:hanging="360"/>
+      </w:pPr>
+    </w:lvl>
+    <w:lvl w:ilvl="2" w:tplc="0416001B" w:tentative="1">
+      <w:start w:val="1"/>
+      <w:numFmt w:val="lowerRoman"/>
+      <w:lvlText w:val="%3."/>
+      <w:lvlJc w:val="right"/>
+      <w:pPr>
+        <w:ind w:left="2498" w:hanging="180"/>
+      </w:pPr>
+    </w:lvl>
+    <w:lvl w:ilvl="3" w:tplc="0416000F" w:tentative="1">
+      <w:start w:val="1"/>
+      <w:numFmt w:val="decimal"/>
+      <w:lvlText w:val="%4."/>
+      <w:lvlJc w:val="left"/>
+      <w:pPr>
+        <w:ind w:left="3218" w:hanging="360"/>
+      </w:pPr>
+    </w:lvl>
+    <w:lvl w:ilvl="4" w:tplc="04160019" w:tentative="1">
+      <w:start w:val="1"/>
+      <w:numFmt w:val="lowerLetter"/>
+      <w:lvlText w:val="%5."/>
+      <w:lvlJc w:val="left"/>
+      <w:pPr>
+        <w:ind w:left="3938" w:hanging="360"/>
+      </w:pPr>
+    </w:lvl>
+    <w:lvl w:ilvl="5" w:tplc="0416001B" w:tentative="1">
+      <w:start w:val="1"/>
+      <w:numFmt w:val="lowerRoman"/>
+      <w:lvlText w:val="%6."/>
+      <w:lvlJc w:val="right"/>
+      <w:pPr>
+        <w:ind w:left="4658" w:hanging="180"/>
+      </w:pPr>
+    </w:lvl>
+    <w:lvl w:ilvl="6" w:tplc="0416000F" w:tentative="1">
+      <w:start w:val="1"/>
+      <w:numFmt w:val="decimal"/>
+      <w:lvlText w:val="%7."/>
+      <w:lvlJc w:val="left"/>
+      <w:pPr>
+        <w:ind w:left="5378" w:hanging="360"/>
+      </w:pPr>
+    </w:lvl>
+    <w:lvl w:ilvl="7" w:tplc="04160019" w:tentative="1">
+      <w:start w:val="1"/>
+      <w:numFmt w:val="lowerLetter"/>
+      <w:lvlText w:val="%8."/>
+      <w:lvlJc w:val="left"/>
+      <w:pPr>
+        <w:ind w:left="6098" w:hanging="360"/>
+      </w:pPr>
+    </w:lvl>
+    <w:lvl w:ilvl="8" w:tplc="0416001B" w:tentative="1">
+      <w:start w:val="1"/>
+      <w:numFmt w:val="lowerRoman"/>
+      <w:lvlText w:val="%9."/>
+      <w:lvlJc w:val="right"/>
+      <w:pPr>
+        <w:ind w:left="6818" w:hanging="180"/>
+      </w:pPr>
+    </w:lvl>
+  </w:abstractNum>
   <w:num w:numId="1" w16cid:durableId="1413506040">
-    <w:abstractNumId w:val="9"/>
+    <w:abstractNumId w:val="12"/>
   </w:num>
   <w:num w:numId="2" w16cid:durableId="1916281573">
     <w:abstractNumId w:val="3"/>
@@ -12713,22 +16339,22 @@
     <w:abstractNumId w:val="2"/>
   </w:num>
   <w:num w:numId="4" w16cid:durableId="732116535">
-    <w:abstractNumId w:val="7"/>
+    <w:abstractNumId w:val="10"/>
   </w:num>
   <w:num w:numId="5" w16cid:durableId="588392856">
     <w:abstractNumId w:val="1"/>
   </w:num>
   <w:num w:numId="6" w16cid:durableId="1595285010">
-    <w:abstractNumId w:val="20"/>
+    <w:abstractNumId w:val="24"/>
   </w:num>
   <w:num w:numId="7" w16cid:durableId="312953932">
-    <w:abstractNumId w:val="10"/>
+    <w:abstractNumId w:val="13"/>
   </w:num>
   <w:num w:numId="8" w16cid:durableId="1896887192">
-    <w:abstractNumId w:val="19"/>
+    <w:abstractNumId w:val="23"/>
   </w:num>
   <w:num w:numId="9" w16cid:durableId="619653784">
-    <w:abstractNumId w:val="7"/>
+    <w:abstractNumId w:val="10"/>
     <w:lvlOverride w:ilvl="0">
       <w:startOverride w:val="1"/>
     </w:lvlOverride>
@@ -12788,7 +16414,7 @@
     </w:lvlOverride>
   </w:num>
   <w:num w:numId="11" w16cid:durableId="1725563124">
-    <w:abstractNumId w:val="20"/>
+    <w:abstractNumId w:val="24"/>
     <w:lvlOverride w:ilvl="0">
       <w:startOverride w:val="1"/>
     </w:lvlOverride>
@@ -12818,7 +16444,7 @@
     </w:lvlOverride>
   </w:num>
   <w:num w:numId="12" w16cid:durableId="692655415">
-    <w:abstractNumId w:val="10"/>
+    <w:abstractNumId w:val="13"/>
     <w:lvlOverride w:ilvl="0">
       <w:startOverride w:val="1"/>
     </w:lvlOverride>
@@ -12848,7 +16474,7 @@
     </w:lvlOverride>
   </w:num>
   <w:num w:numId="13" w16cid:durableId="1160073020">
-    <w:abstractNumId w:val="19"/>
+    <w:abstractNumId w:val="23"/>
     <w:lvlOverride w:ilvl="0">
       <w:startOverride w:val="1"/>
     </w:lvlOverride>
@@ -12878,46 +16504,61 @@
     </w:lvlOverride>
   </w:num>
   <w:num w:numId="14" w16cid:durableId="941304952">
-    <w:abstractNumId w:val="12"/>
+    <w:abstractNumId w:val="15"/>
   </w:num>
   <w:num w:numId="15" w16cid:durableId="296224305">
-    <w:abstractNumId w:val="18"/>
+    <w:abstractNumId w:val="22"/>
   </w:num>
   <w:num w:numId="16" w16cid:durableId="1160124105">
-    <w:abstractNumId w:val="13"/>
+    <w:abstractNumId w:val="17"/>
   </w:num>
   <w:num w:numId="17" w16cid:durableId="535894456">
-    <w:abstractNumId w:val="15"/>
+    <w:abstractNumId w:val="19"/>
   </w:num>
   <w:num w:numId="18" w16cid:durableId="41907982">
-    <w:abstractNumId w:val="21"/>
+    <w:abstractNumId w:val="25"/>
   </w:num>
   <w:num w:numId="19" w16cid:durableId="2045280121">
     <w:abstractNumId w:val="4"/>
   </w:num>
   <w:num w:numId="20" w16cid:durableId="484979478">
-    <w:abstractNumId w:val="6"/>
+    <w:abstractNumId w:val="8"/>
   </w:num>
   <w:num w:numId="21" w16cid:durableId="1257330377">
-    <w:abstractNumId w:val="11"/>
+    <w:abstractNumId w:val="14"/>
   </w:num>
   <w:num w:numId="22" w16cid:durableId="495804621">
     <w:abstractNumId w:val="0"/>
   </w:num>
   <w:num w:numId="23" w16cid:durableId="86273261">
-    <w:abstractNumId w:val="17"/>
+    <w:abstractNumId w:val="21"/>
   </w:num>
   <w:num w:numId="24" w16cid:durableId="2135172155">
-    <w:abstractNumId w:val="8"/>
+    <w:abstractNumId w:val="11"/>
   </w:num>
   <w:num w:numId="25" w16cid:durableId="823855551">
+    <w:abstractNumId w:val="6"/>
+  </w:num>
+  <w:num w:numId="26" w16cid:durableId="1421826054">
+    <w:abstractNumId w:val="18"/>
+  </w:num>
+  <w:num w:numId="27" w16cid:durableId="562445718">
+    <w:abstractNumId w:val="20"/>
+  </w:num>
+  <w:num w:numId="28" w16cid:durableId="476803019">
+    <w:abstractNumId w:val="26"/>
+  </w:num>
+  <w:num w:numId="29" w16cid:durableId="2060010123">
     <w:abstractNumId w:val="5"/>
   </w:num>
-  <w:num w:numId="26" w16cid:durableId="1421826054">
-    <w:abstractNumId w:val="14"/>
+  <w:num w:numId="30" w16cid:durableId="108014895">
+    <w:abstractNumId w:val="9"/>
   </w:num>
-  <w:num w:numId="27" w16cid:durableId="562445718">
+  <w:num w:numId="31" w16cid:durableId="1370686667">
     <w:abstractNumId w:val="16"/>
+  </w:num>
+  <w:num w:numId="32" w16cid:durableId="353770490">
+    <w:abstractNumId w:val="7"/>
   </w:num>
 </w:numbering>
 </file>
@@ -13460,6 +17101,7 @@
   <w:style w:type="character" w:default="1" w:styleId="Fontepargpadro">
     <w:name w:val="Default Paragraph Font"/>
     <w:uiPriority w:val="1"/>
+    <w:semiHidden/>
     <w:unhideWhenUsed/>
   </w:style>
   <w:style w:type="table" w:default="1" w:styleId="Tabelanormal">

--- a/ERS/ERSSistemaUnicodeGestão.docx
+++ b/ERS/ERSSistemaUnicodeGestão.docx
@@ -3288,13 +3288,8 @@
                               <w:jc w:val="left"/>
                             </w:pPr>
                             <w:r>
-                              <w:t xml:space="preserve">Aglae </w:t>
+                              <w:t>Aglae Zaupa</w:t>
                             </w:r>
-                            <w:proofErr w:type="spellStart"/>
-                            <w:r>
-                              <w:t>Zaupa</w:t>
-                            </w:r>
-                            <w:proofErr w:type="spellEnd"/>
                           </w:p>
                         </w:txbxContent>
                       </wps:txbx>
@@ -3319,13 +3314,8 @@
                         <w:jc w:val="left"/>
                       </w:pPr>
                       <w:r>
-                        <w:t xml:space="preserve">Aglae </w:t>
+                        <w:t>Aglae Zaupa</w:t>
                       </w:r>
-                      <w:proofErr w:type="spellStart"/>
-                      <w:r>
-                        <w:t>Zaupa</w:t>
-                      </w:r>
-                      <w:proofErr w:type="spellEnd"/>
                     </w:p>
                   </w:txbxContent>
                 </v:textbox>
@@ -6144,16 +6134,8 @@
         <w:rPr>
           <w:i/>
         </w:rPr>
-        <w:t>Back-</w:t>
-      </w:r>
-      <w:proofErr w:type="spellStart"/>
-      <w:r>
-        <w:rPr>
-          <w:i/>
-        </w:rPr>
-        <w:t>end</w:t>
-      </w:r>
-      <w:proofErr w:type="spellEnd"/>
+        <w:t>Back-end</w:t>
+      </w:r>
       <w:r>
         <w:t xml:space="preserve"> – Relaciona os dados que vão de uma página do navegador para o banco de dados; </w:t>
       </w:r>
@@ -6314,13 +6296,8 @@
         <w:spacing w:after="125"/>
         <w:ind w:right="200"/>
       </w:pPr>
-      <w:proofErr w:type="spellStart"/>
-      <w:r>
-        <w:t>Postgres</w:t>
-      </w:r>
-      <w:proofErr w:type="spellEnd"/>
-      <w:r>
-        <w:t xml:space="preserve"> – Ferramenta utilizada para gerenciar bancos de dados.</w:t>
+      <w:r>
+        <w:t>Postgres – Ferramenta utilizada para gerenciar bancos de dados.</w:t>
       </w:r>
       <w:r>
         <w:t xml:space="preserve"> </w:t>
@@ -11404,91 +11381,7 @@
               <w:rPr>
                 <w:color w:val="FF0000"/>
               </w:rPr>
-              <w:t xml:space="preserve">Sistema solicita o prazo da visita (dia </w:t>
-            </w:r>
-            <w:proofErr w:type="spellStart"/>
-            <w:r>
-              <w:rPr>
-                <w:color w:val="FF0000"/>
-              </w:rPr>
-              <w:t>xx</w:t>
-            </w:r>
-            <w:proofErr w:type="spellEnd"/>
-            <w:r>
-              <w:rPr>
-                <w:color w:val="FF0000"/>
-              </w:rPr>
-              <w:t>/</w:t>
-            </w:r>
-            <w:proofErr w:type="spellStart"/>
-            <w:r>
-              <w:rPr>
-                <w:color w:val="FF0000"/>
-              </w:rPr>
-              <w:t>xx</w:t>
-            </w:r>
-            <w:proofErr w:type="spellEnd"/>
-            <w:r>
-              <w:rPr>
-                <w:color w:val="FF0000"/>
-              </w:rPr>
-              <w:t>/</w:t>
-            </w:r>
-            <w:proofErr w:type="spellStart"/>
-            <w:r>
-              <w:rPr>
-                <w:color w:val="FF0000"/>
-              </w:rPr>
-              <w:t>xxxx</w:t>
-            </w:r>
-            <w:proofErr w:type="spellEnd"/>
-            <w:r>
-              <w:rPr>
-                <w:color w:val="FF0000"/>
-              </w:rPr>
-              <w:t xml:space="preserve"> até </w:t>
-            </w:r>
-            <w:proofErr w:type="spellStart"/>
-            <w:r>
-              <w:rPr>
-                <w:color w:val="FF0000"/>
-              </w:rPr>
-              <w:t>yy</w:t>
-            </w:r>
-            <w:proofErr w:type="spellEnd"/>
-            <w:r>
-              <w:rPr>
-                <w:color w:val="FF0000"/>
-              </w:rPr>
-              <w:t>/</w:t>
-            </w:r>
-            <w:proofErr w:type="spellStart"/>
-            <w:r>
-              <w:rPr>
-                <w:color w:val="FF0000"/>
-              </w:rPr>
-              <w:t>yy</w:t>
-            </w:r>
-            <w:proofErr w:type="spellEnd"/>
-            <w:r>
-              <w:rPr>
-                <w:color w:val="FF0000"/>
-              </w:rPr>
-              <w:t>/</w:t>
-            </w:r>
-            <w:proofErr w:type="spellStart"/>
-            <w:r>
-              <w:rPr>
-                <w:color w:val="FF0000"/>
-              </w:rPr>
-              <w:t>yyyy</w:t>
-            </w:r>
-            <w:proofErr w:type="spellEnd"/>
-            <w:r>
-              <w:rPr>
-                <w:color w:val="FF0000"/>
-              </w:rPr>
-              <w:t>)</w:t>
+              <w:t>Sistema solicita o prazo da visita (dia xx/xx/xxxx até yy/yy/yyyy)</w:t>
             </w:r>
           </w:p>
           <w:p>
@@ -11586,6 +11479,11 @@
         </w:tc>
       </w:tr>
     </w:tbl>
+    <w:p>
+      <w:pPr>
+        <w:ind w:firstLine="0"/>
+      </w:pPr>
+    </w:p>
     <w:p>
       <w:pPr>
         <w:ind w:firstLine="0"/>
@@ -11617,6 +11515,7 @@
               <w:rPr>
                 <w:b/>
               </w:rPr>
+              <w:lastRenderedPageBreak/>
               <w:t>Caso de Uso</w:t>
             </w:r>
           </w:p>
@@ -11659,7 +11558,6 @@
               <w:rPr>
                 <w:b/>
               </w:rPr>
-              <w:lastRenderedPageBreak/>
               <w:t>Referências</w:t>
             </w:r>
           </w:p>
@@ -12474,6 +12372,7 @@
               <w:rPr>
                 <w:b/>
               </w:rPr>
+              <w:lastRenderedPageBreak/>
               <w:t>Fluxo Básico (Principal)</w:t>
             </w:r>
           </w:p>
@@ -12492,7 +12391,176 @@
               <w:spacing w:after="0" w:line="240" w:lineRule="auto"/>
             </w:pPr>
             <w:r>
-              <w:t xml:space="preserve">Engenheiro seleciona </w:t>
+              <w:t>Engenheiro seleciona a opção de gerenciar relatórios</w:t>
+            </w:r>
+          </w:p>
+          <w:p>
+            <w:pPr>
+              <w:pStyle w:val="PargrafodaLista"/>
+              <w:numPr>
+                <w:ilvl w:val="0"/>
+                <w:numId w:val="32"/>
+              </w:numPr>
+              <w:spacing w:after="0" w:line="240" w:lineRule="auto"/>
+            </w:pPr>
+            <w:r>
+              <w:rPr>
+                <w:color w:val="FF0000"/>
+              </w:rPr>
+              <w:t>Sistema exibe os relatórios gerais e as opções referentes à janela</w:t>
+            </w:r>
+          </w:p>
+          <w:p>
+            <w:pPr>
+              <w:pStyle w:val="PargrafodaLista"/>
+              <w:numPr>
+                <w:ilvl w:val="0"/>
+                <w:numId w:val="33"/>
+              </w:numPr>
+              <w:spacing w:after="0" w:line="240" w:lineRule="auto"/>
+              <w:rPr>
+                <w:color w:val="FF0000"/>
+              </w:rPr>
+            </w:pPr>
+            <w:r>
+              <w:rPr>
+                <w:color w:val="FF0000"/>
+              </w:rPr>
+              <w:t>Criar Relatório</w:t>
+            </w:r>
+          </w:p>
+          <w:p>
+            <w:pPr>
+              <w:pStyle w:val="PargrafodaLista"/>
+              <w:numPr>
+                <w:ilvl w:val="0"/>
+                <w:numId w:val="33"/>
+              </w:numPr>
+              <w:spacing w:after="0" w:line="240" w:lineRule="auto"/>
+              <w:rPr>
+                <w:color w:val="FF0000"/>
+              </w:rPr>
+            </w:pPr>
+            <w:r>
+              <w:rPr>
+                <w:color w:val="FF0000"/>
+              </w:rPr>
+              <w:t>Editar Relatório</w:t>
+            </w:r>
+          </w:p>
+          <w:p>
+            <w:pPr>
+              <w:pStyle w:val="PargrafodaLista"/>
+              <w:numPr>
+                <w:ilvl w:val="0"/>
+                <w:numId w:val="33"/>
+              </w:numPr>
+              <w:spacing w:after="0" w:line="240" w:lineRule="auto"/>
+              <w:rPr>
+                <w:color w:val="FF0000"/>
+              </w:rPr>
+            </w:pPr>
+            <w:r>
+              <w:rPr>
+                <w:color w:val="FF0000"/>
+              </w:rPr>
+              <w:t>Excluir Relatório</w:t>
+            </w:r>
+          </w:p>
+          <w:p>
+            <w:pPr>
+              <w:pStyle w:val="PargrafodaLista"/>
+              <w:numPr>
+                <w:ilvl w:val="0"/>
+                <w:numId w:val="32"/>
+              </w:numPr>
+              <w:spacing w:after="0" w:line="240" w:lineRule="auto"/>
+            </w:pPr>
+            <w:r>
+              <w:t xml:space="preserve">Engenheiro seleciona a opção de criar relatório </w:t>
+            </w:r>
+          </w:p>
+          <w:p>
+            <w:pPr>
+              <w:pStyle w:val="PargrafodaLista"/>
+              <w:numPr>
+                <w:ilvl w:val="0"/>
+                <w:numId w:val="32"/>
+              </w:numPr>
+              <w:spacing w:after="0" w:line="240" w:lineRule="auto"/>
+              <w:rPr>
+                <w:color w:val="FF0000"/>
+              </w:rPr>
+            </w:pPr>
+            <w:r>
+              <w:rPr>
+                <w:color w:val="FF0000"/>
+              </w:rPr>
+              <w:t>Sistema exibe a janela para que seja feito o relatório (campo texto) e da as opções de:</w:t>
+            </w:r>
+          </w:p>
+          <w:p>
+            <w:pPr>
+              <w:pStyle w:val="PargrafodaLista"/>
+              <w:numPr>
+                <w:ilvl w:val="0"/>
+                <w:numId w:val="34"/>
+              </w:numPr>
+              <w:spacing w:after="0" w:line="240" w:lineRule="auto"/>
+              <w:rPr>
+                <w:color w:val="FF0000"/>
+              </w:rPr>
+            </w:pPr>
+            <w:r>
+              <w:rPr>
+                <w:color w:val="FF0000"/>
+              </w:rPr>
+              <w:t>Selecionar obra</w:t>
+            </w:r>
+          </w:p>
+          <w:p>
+            <w:pPr>
+              <w:pStyle w:val="PargrafodaLista"/>
+              <w:numPr>
+                <w:ilvl w:val="0"/>
+                <w:numId w:val="34"/>
+              </w:numPr>
+              <w:spacing w:after="0" w:line="240" w:lineRule="auto"/>
+            </w:pPr>
+            <w:r>
+              <w:rPr>
+                <w:color w:val="FF0000"/>
+              </w:rPr>
+              <w:t>Adicionar relatórios de colaboradores</w:t>
+            </w:r>
+          </w:p>
+          <w:p>
+            <w:pPr>
+              <w:pStyle w:val="PargrafodaLista"/>
+              <w:numPr>
+                <w:ilvl w:val="0"/>
+                <w:numId w:val="32"/>
+              </w:numPr>
+              <w:spacing w:after="0" w:line="240" w:lineRule="auto"/>
+            </w:pPr>
+            <w:r>
+              <w:t>Engenheiro preenche o relatório e salva</w:t>
+            </w:r>
+          </w:p>
+          <w:p>
+            <w:pPr>
+              <w:pStyle w:val="PargrafodaLista"/>
+              <w:numPr>
+                <w:ilvl w:val="0"/>
+                <w:numId w:val="32"/>
+              </w:numPr>
+              <w:spacing w:after="0" w:line="240" w:lineRule="auto"/>
+            </w:pPr>
+            <w:r>
+              <w:rPr>
+                <w:color w:val="FF0000"/>
+              </w:rPr>
+              <w:t>Sistema valida e confirma que o relatório foi salvo e encerra o caso de uso</w:t>
             </w:r>
           </w:p>
         </w:tc>
@@ -12516,7 +12584,6 @@
               <w:rPr>
                 <w:b/>
               </w:rPr>
-              <w:lastRenderedPageBreak/>
               <w:t>Fluxo alternativo</w:t>
             </w:r>
           </w:p>
@@ -12553,7 +12620,7 @@
               <w:ind w:left="0"/>
             </w:pPr>
             <w:r>
-              <w:t>6.1 Campo vazio.</w:t>
+              <w:t>5.1 Campo vazio.</w:t>
             </w:r>
           </w:p>
           <w:p>
@@ -12562,7 +12629,7 @@
               <w:ind w:left="0"/>
             </w:pPr>
             <w:r>
-              <w:t>6.1.1 Sistema emite uma mensagem informando que esse campo precisa ser preenchido.</w:t>
+              <w:t>5.1.1 Sistema emite uma mensagem informando que esse campo precisa ser preenchido.</w:t>
             </w:r>
           </w:p>
         </w:tc>
@@ -12664,6 +12731,7 @@
     </w:p>
     <w:p>
       <w:r>
+        <w:lastRenderedPageBreak/>
         <w:tab/>
         <w:t>Em ocasiões de ocorrências de erro onde haja a necessidade de informar ao usuário sobre, serão utilizadas caixas de diálogo que mostrem as informações do erro em forma de alerta.</w:t>
       </w:r>
@@ -12681,11 +12749,7 @@
     </w:p>
     <w:p>
       <w:r>
-        <w:t xml:space="preserve">Os formulários de cadastro consistirão em telas simples contendo o título referente ao cadastro que está sendo efetuado e alguns campos de entrada de </w:t>
-      </w:r>
-      <w:r>
-        <w:lastRenderedPageBreak/>
-        <w:t>dados e abaixo destes um botão de registrar</w:t>
+        <w:t>Os formulários de cadastro consistirão em telas simples contendo o título referente ao cadastro que está sendo efetuado e alguns campos de entrada de dados e abaixo destes um botão de registrar</w:t>
       </w:r>
       <w:r>
         <w:t>. A</w:t>
@@ -12705,30 +12769,11 @@
       <w:r>
         <w:t xml:space="preserve"> uma caixa de alerta emitirá a mensagem de notificação se o usuário realmente deseja descartar aqueles itens e retornar ou cancelar </w:t>
       </w:r>
-      <w:proofErr w:type="gramStart"/>
-      <w:r>
-        <w:t>a</w:t>
-      </w:r>
-      <w:proofErr w:type="gramEnd"/>
+      <w:r>
+        <w:t>à</w:t>
+      </w:r>
       <w:r>
         <w:t xml:space="preserve"> ação.</w:t>
-      </w:r>
-    </w:p>
-    <w:p>
-      <w:pPr>
-        <w:rPr>
-          <w:bCs/>
-        </w:rPr>
-      </w:pPr>
-      <w:r>
-        <w:t>O sistema permite gerar relatórios que facilitam a gerência e administração da empresa, é possível aplicar filtros que auxiliam obter o um conteúdo desejado mais focado nas informações que o administrador deseja obter</w:t>
-      </w:r>
-      <w:r>
-        <w:rPr>
-          <w:b/>
-          <w:bCs/>
-        </w:rPr>
-        <w:t>.</w:t>
       </w:r>
     </w:p>
     <w:p>
@@ -12761,7 +12806,13 @@
         <w:ind w:firstLine="0"/>
       </w:pPr>
       <w:r>
-        <w:t>Windows quanto Linux, ou aparelho celular, contanto que se tenha acesso a qualquer um dos navegadores web tais como Opera, Google Chrome, Edge, Firefox, Safari, e demais existentes.</w:t>
+        <w:t>Windows quanto Linux, ou aparelho celular, contanto que se tenha acesso a qualquer um dos navegadores web</w:t>
+      </w:r>
+      <w:r>
+        <w:t>,</w:t>
+      </w:r>
+      <w:r>
+        <w:t xml:space="preserve"> tais como Opera, Google Chrome, Edge, Firefox, Safari, e demais existentes.</w:t>
       </w:r>
     </w:p>
     <w:p>
@@ -14329,6 +14380,95 @@
     </w:lvl>
   </w:abstractNum>
   <w:abstractNum w:abstractNumId="6" w15:restartNumberingAfterBreak="0">
+    <w:nsid w:val="19FA3511"/>
+    <w:multiLevelType w:val="hybridMultilevel"/>
+    <w:tmpl w:val="5594646E"/>
+    <w:lvl w:ilvl="0" w:tplc="0086535C">
+      <w:start w:val="1"/>
+      <w:numFmt w:val="lowerLetter"/>
+      <w:lvlText w:val="%1."/>
+      <w:lvlJc w:val="left"/>
+      <w:pPr>
+        <w:ind w:left="1058" w:hanging="360"/>
+      </w:pPr>
+      <w:rPr>
+        <w:rFonts w:hint="default"/>
+      </w:rPr>
+    </w:lvl>
+    <w:lvl w:ilvl="1" w:tplc="04160019" w:tentative="1">
+      <w:start w:val="1"/>
+      <w:numFmt w:val="lowerLetter"/>
+      <w:lvlText w:val="%2."/>
+      <w:lvlJc w:val="left"/>
+      <w:pPr>
+        <w:ind w:left="1778" w:hanging="360"/>
+      </w:pPr>
+    </w:lvl>
+    <w:lvl w:ilvl="2" w:tplc="0416001B" w:tentative="1">
+      <w:start w:val="1"/>
+      <w:numFmt w:val="lowerRoman"/>
+      <w:lvlText w:val="%3."/>
+      <w:lvlJc w:val="right"/>
+      <w:pPr>
+        <w:ind w:left="2498" w:hanging="180"/>
+      </w:pPr>
+    </w:lvl>
+    <w:lvl w:ilvl="3" w:tplc="0416000F" w:tentative="1">
+      <w:start w:val="1"/>
+      <w:numFmt w:val="decimal"/>
+      <w:lvlText w:val="%4."/>
+      <w:lvlJc w:val="left"/>
+      <w:pPr>
+        <w:ind w:left="3218" w:hanging="360"/>
+      </w:pPr>
+    </w:lvl>
+    <w:lvl w:ilvl="4" w:tplc="04160019" w:tentative="1">
+      <w:start w:val="1"/>
+      <w:numFmt w:val="lowerLetter"/>
+      <w:lvlText w:val="%5."/>
+      <w:lvlJc w:val="left"/>
+      <w:pPr>
+        <w:ind w:left="3938" w:hanging="360"/>
+      </w:pPr>
+    </w:lvl>
+    <w:lvl w:ilvl="5" w:tplc="0416001B" w:tentative="1">
+      <w:start w:val="1"/>
+      <w:numFmt w:val="lowerRoman"/>
+      <w:lvlText w:val="%6."/>
+      <w:lvlJc w:val="right"/>
+      <w:pPr>
+        <w:ind w:left="4658" w:hanging="180"/>
+      </w:pPr>
+    </w:lvl>
+    <w:lvl w:ilvl="6" w:tplc="0416000F" w:tentative="1">
+      <w:start w:val="1"/>
+      <w:numFmt w:val="decimal"/>
+      <w:lvlText w:val="%7."/>
+      <w:lvlJc w:val="left"/>
+      <w:pPr>
+        <w:ind w:left="5378" w:hanging="360"/>
+      </w:pPr>
+    </w:lvl>
+    <w:lvl w:ilvl="7" w:tplc="04160019" w:tentative="1">
+      <w:start w:val="1"/>
+      <w:numFmt w:val="lowerLetter"/>
+      <w:lvlText w:val="%8."/>
+      <w:lvlJc w:val="left"/>
+      <w:pPr>
+        <w:ind w:left="6098" w:hanging="360"/>
+      </w:pPr>
+    </w:lvl>
+    <w:lvl w:ilvl="8" w:tplc="0416001B" w:tentative="1">
+      <w:start w:val="1"/>
+      <w:numFmt w:val="lowerRoman"/>
+      <w:lvlText w:val="%9."/>
+      <w:lvlJc w:val="right"/>
+      <w:pPr>
+        <w:ind w:left="6818" w:hanging="180"/>
+      </w:pPr>
+    </w:lvl>
+  </w:abstractNum>
+  <w:abstractNum w:abstractNumId="7" w15:restartNumberingAfterBreak="0">
     <w:nsid w:val="1F2E6A81"/>
     <w:multiLevelType w:val="multilevel"/>
     <w:tmpl w:val="2286EB56"/>
@@ -14446,7 +14586,7 @@
       </w:rPr>
     </w:lvl>
   </w:abstractNum>
-  <w:abstractNum w:abstractNumId="7" w15:restartNumberingAfterBreak="0">
+  <w:abstractNum w:abstractNumId="8" w15:restartNumberingAfterBreak="0">
     <w:nsid w:val="277A3714"/>
     <w:multiLevelType w:val="hybridMultilevel"/>
     <w:tmpl w:val="13CCE024"/>
@@ -14535,7 +14675,7 @@
       </w:pPr>
     </w:lvl>
   </w:abstractNum>
-  <w:abstractNum w:abstractNumId="8" w15:restartNumberingAfterBreak="0">
+  <w:abstractNum w:abstractNumId="9" w15:restartNumberingAfterBreak="0">
     <w:nsid w:val="2B367474"/>
     <w:multiLevelType w:val="hybridMultilevel"/>
     <w:tmpl w:val="B4C21A04"/>
@@ -14621,7 +14761,7 @@
       </w:pPr>
     </w:lvl>
   </w:abstractNum>
-  <w:abstractNum w:abstractNumId="9" w15:restartNumberingAfterBreak="0">
+  <w:abstractNum w:abstractNumId="10" w15:restartNumberingAfterBreak="0">
     <w:nsid w:val="2D641DA9"/>
     <w:multiLevelType w:val="hybridMultilevel"/>
     <w:tmpl w:val="3FBECF38"/>
@@ -14710,7 +14850,7 @@
       </w:pPr>
     </w:lvl>
   </w:abstractNum>
-  <w:abstractNum w:abstractNumId="10" w15:restartNumberingAfterBreak="0">
+  <w:abstractNum w:abstractNumId="11" w15:restartNumberingAfterBreak="0">
     <w:nsid w:val="3060038C"/>
     <w:multiLevelType w:val="hybridMultilevel"/>
     <w:tmpl w:val="23085510"/>
@@ -14799,7 +14939,7 @@
       </w:pPr>
     </w:lvl>
   </w:abstractNum>
-  <w:abstractNum w:abstractNumId="11" w15:restartNumberingAfterBreak="0">
+  <w:abstractNum w:abstractNumId="12" w15:restartNumberingAfterBreak="0">
     <w:nsid w:val="42852706"/>
     <w:multiLevelType w:val="hybridMultilevel"/>
     <w:tmpl w:val="849859A2"/>
@@ -14885,7 +15025,7 @@
       </w:pPr>
     </w:lvl>
   </w:abstractNum>
-  <w:abstractNum w:abstractNumId="12" w15:restartNumberingAfterBreak="0">
+  <w:abstractNum w:abstractNumId="13" w15:restartNumberingAfterBreak="0">
     <w:nsid w:val="44B92150"/>
     <w:multiLevelType w:val="hybridMultilevel"/>
     <w:tmpl w:val="43209D4A"/>
@@ -15097,7 +15237,7 @@
       </w:rPr>
     </w:lvl>
   </w:abstractNum>
-  <w:abstractNum w:abstractNumId="13" w15:restartNumberingAfterBreak="0">
+  <w:abstractNum w:abstractNumId="14" w15:restartNumberingAfterBreak="0">
     <w:nsid w:val="474C0236"/>
     <w:multiLevelType w:val="hybridMultilevel"/>
     <w:tmpl w:val="5964D502"/>
@@ -15186,7 +15326,7 @@
       </w:pPr>
     </w:lvl>
   </w:abstractNum>
-  <w:abstractNum w:abstractNumId="14" w15:restartNumberingAfterBreak="0">
+  <w:abstractNum w:abstractNumId="15" w15:restartNumberingAfterBreak="0">
     <w:nsid w:val="4A6E18CE"/>
     <w:multiLevelType w:val="hybridMultilevel"/>
     <w:tmpl w:val="B8925520"/>
@@ -15272,7 +15412,7 @@
       </w:pPr>
     </w:lvl>
   </w:abstractNum>
-  <w:abstractNum w:abstractNumId="15" w15:restartNumberingAfterBreak="0">
+  <w:abstractNum w:abstractNumId="16" w15:restartNumberingAfterBreak="0">
     <w:nsid w:val="4B9B2C97"/>
     <w:multiLevelType w:val="hybridMultilevel"/>
     <w:tmpl w:val="9D00B1F8"/>
@@ -15358,7 +15498,7 @@
       </w:pPr>
     </w:lvl>
   </w:abstractNum>
-  <w:abstractNum w:abstractNumId="16" w15:restartNumberingAfterBreak="0">
+  <w:abstractNum w:abstractNumId="17" w15:restartNumberingAfterBreak="0">
     <w:nsid w:val="4DD3700B"/>
     <w:multiLevelType w:val="hybridMultilevel"/>
     <w:tmpl w:val="F0A0CF0A"/>
@@ -15448,7 +15588,97 @@
       </w:pPr>
     </w:lvl>
   </w:abstractNum>
-  <w:abstractNum w:abstractNumId="17" w15:restartNumberingAfterBreak="0">
+  <w:abstractNum w:abstractNumId="18" w15:restartNumberingAfterBreak="0">
+    <w:nsid w:val="5362225E"/>
+    <w:multiLevelType w:val="hybridMultilevel"/>
+    <w:tmpl w:val="8BDC1220"/>
+    <w:lvl w:ilvl="0" w:tplc="C0B4679A">
+      <w:start w:val="1"/>
+      <w:numFmt w:val="lowerLetter"/>
+      <w:lvlText w:val="%1."/>
+      <w:lvlJc w:val="left"/>
+      <w:pPr>
+        <w:ind w:left="1058" w:hanging="360"/>
+      </w:pPr>
+      <w:rPr>
+        <w:rFonts w:hint="default"/>
+        <w:color w:val="FF0000"/>
+      </w:rPr>
+    </w:lvl>
+    <w:lvl w:ilvl="1" w:tplc="04160019" w:tentative="1">
+      <w:start w:val="1"/>
+      <w:numFmt w:val="lowerLetter"/>
+      <w:lvlText w:val="%2."/>
+      <w:lvlJc w:val="left"/>
+      <w:pPr>
+        <w:ind w:left="1778" w:hanging="360"/>
+      </w:pPr>
+    </w:lvl>
+    <w:lvl w:ilvl="2" w:tplc="0416001B" w:tentative="1">
+      <w:start w:val="1"/>
+      <w:numFmt w:val="lowerRoman"/>
+      <w:lvlText w:val="%3."/>
+      <w:lvlJc w:val="right"/>
+      <w:pPr>
+        <w:ind w:left="2498" w:hanging="180"/>
+      </w:pPr>
+    </w:lvl>
+    <w:lvl w:ilvl="3" w:tplc="0416000F" w:tentative="1">
+      <w:start w:val="1"/>
+      <w:numFmt w:val="decimal"/>
+      <w:lvlText w:val="%4."/>
+      <w:lvlJc w:val="left"/>
+      <w:pPr>
+        <w:ind w:left="3218" w:hanging="360"/>
+      </w:pPr>
+    </w:lvl>
+    <w:lvl w:ilvl="4" w:tplc="04160019" w:tentative="1">
+      <w:start w:val="1"/>
+      <w:numFmt w:val="lowerLetter"/>
+      <w:lvlText w:val="%5."/>
+      <w:lvlJc w:val="left"/>
+      <w:pPr>
+        <w:ind w:left="3938" w:hanging="360"/>
+      </w:pPr>
+    </w:lvl>
+    <w:lvl w:ilvl="5" w:tplc="0416001B" w:tentative="1">
+      <w:start w:val="1"/>
+      <w:numFmt w:val="lowerRoman"/>
+      <w:lvlText w:val="%6."/>
+      <w:lvlJc w:val="right"/>
+      <w:pPr>
+        <w:ind w:left="4658" w:hanging="180"/>
+      </w:pPr>
+    </w:lvl>
+    <w:lvl w:ilvl="6" w:tplc="0416000F" w:tentative="1">
+      <w:start w:val="1"/>
+      <w:numFmt w:val="decimal"/>
+      <w:lvlText w:val="%7."/>
+      <w:lvlJc w:val="left"/>
+      <w:pPr>
+        <w:ind w:left="5378" w:hanging="360"/>
+      </w:pPr>
+    </w:lvl>
+    <w:lvl w:ilvl="7" w:tplc="04160019" w:tentative="1">
+      <w:start w:val="1"/>
+      <w:numFmt w:val="lowerLetter"/>
+      <w:lvlText w:val="%8."/>
+      <w:lvlJc w:val="left"/>
+      <w:pPr>
+        <w:ind w:left="6098" w:hanging="360"/>
+      </w:pPr>
+    </w:lvl>
+    <w:lvl w:ilvl="8" w:tplc="0416001B" w:tentative="1">
+      <w:start w:val="1"/>
+      <w:numFmt w:val="lowerRoman"/>
+      <w:lvlText w:val="%9."/>
+      <w:lvlJc w:val="right"/>
+      <w:pPr>
+        <w:ind w:left="6818" w:hanging="180"/>
+      </w:pPr>
+    </w:lvl>
+  </w:abstractNum>
+  <w:abstractNum w:abstractNumId="19" w15:restartNumberingAfterBreak="0">
     <w:nsid w:val="5A9371CD"/>
     <w:multiLevelType w:val="hybridMultilevel"/>
     <w:tmpl w:val="08D8A09E"/>
@@ -15537,7 +15767,7 @@
       </w:pPr>
     </w:lvl>
   </w:abstractNum>
-  <w:abstractNum w:abstractNumId="18" w15:restartNumberingAfterBreak="0">
+  <w:abstractNum w:abstractNumId="20" w15:restartNumberingAfterBreak="0">
     <w:nsid w:val="5AB817C6"/>
     <w:multiLevelType w:val="hybridMultilevel"/>
     <w:tmpl w:val="AEE07436"/>
@@ -15626,7 +15856,7 @@
       </w:pPr>
     </w:lvl>
   </w:abstractNum>
-  <w:abstractNum w:abstractNumId="19" w15:restartNumberingAfterBreak="0">
+  <w:abstractNum w:abstractNumId="21" w15:restartNumberingAfterBreak="0">
     <w:nsid w:val="5AFD6973"/>
     <w:multiLevelType w:val="hybridMultilevel"/>
     <w:tmpl w:val="40DED5B4"/>
@@ -15712,7 +15942,7 @@
       </w:pPr>
     </w:lvl>
   </w:abstractNum>
-  <w:abstractNum w:abstractNumId="20" w15:restartNumberingAfterBreak="0">
+  <w:abstractNum w:abstractNumId="22" w15:restartNumberingAfterBreak="0">
     <w:nsid w:val="5DCE61EA"/>
     <w:multiLevelType w:val="hybridMultilevel"/>
     <w:tmpl w:val="6F7AF70A"/>
@@ -15801,7 +16031,7 @@
       </w:pPr>
     </w:lvl>
   </w:abstractNum>
-  <w:abstractNum w:abstractNumId="21" w15:restartNumberingAfterBreak="0">
+  <w:abstractNum w:abstractNumId="23" w15:restartNumberingAfterBreak="0">
     <w:nsid w:val="634C1F19"/>
     <w:multiLevelType w:val="hybridMultilevel"/>
     <w:tmpl w:val="41907EC8"/>
@@ -15887,7 +16117,7 @@
       </w:pPr>
     </w:lvl>
   </w:abstractNum>
-  <w:abstractNum w:abstractNumId="22" w15:restartNumberingAfterBreak="0">
+  <w:abstractNum w:abstractNumId="24" w15:restartNumberingAfterBreak="0">
     <w:nsid w:val="6A3B395B"/>
     <w:multiLevelType w:val="hybridMultilevel"/>
     <w:tmpl w:val="111CD9F2"/>
@@ -15976,7 +16206,7 @@
       </w:pPr>
     </w:lvl>
   </w:abstractNum>
-  <w:abstractNum w:abstractNumId="23" w15:restartNumberingAfterBreak="0">
+  <w:abstractNum w:abstractNumId="25" w15:restartNumberingAfterBreak="0">
     <w:nsid w:val="6BF273F1"/>
     <w:multiLevelType w:val="hybridMultilevel"/>
     <w:tmpl w:val="2286E018"/>
@@ -16065,7 +16295,7 @@
       </w:pPr>
     </w:lvl>
   </w:abstractNum>
-  <w:abstractNum w:abstractNumId="24" w15:restartNumberingAfterBreak="0">
+  <w:abstractNum w:abstractNumId="26" w15:restartNumberingAfterBreak="0">
     <w:nsid w:val="6D995F8C"/>
     <w:multiLevelType w:val="hybridMultilevel"/>
     <w:tmpl w:val="2B86374E"/>
@@ -16154,7 +16384,7 @@
       </w:pPr>
     </w:lvl>
   </w:abstractNum>
-  <w:abstractNum w:abstractNumId="25" w15:restartNumberingAfterBreak="0">
+  <w:abstractNum w:abstractNumId="27" w15:restartNumberingAfterBreak="0">
     <w:nsid w:val="76D17A72"/>
     <w:multiLevelType w:val="hybridMultilevel"/>
     <w:tmpl w:val="4EA8EBB8"/>
@@ -16240,7 +16470,7 @@
       </w:pPr>
     </w:lvl>
   </w:abstractNum>
-  <w:abstractNum w:abstractNumId="26" w15:restartNumberingAfterBreak="0">
+  <w:abstractNum w:abstractNumId="28" w15:restartNumberingAfterBreak="0">
     <w:nsid w:val="7E665A8A"/>
     <w:multiLevelType w:val="hybridMultilevel"/>
     <w:tmpl w:val="B3D8FFF8"/>
@@ -16330,7 +16560,7 @@
     </w:lvl>
   </w:abstractNum>
   <w:num w:numId="1" w16cid:durableId="1413506040">
-    <w:abstractNumId w:val="12"/>
+    <w:abstractNumId w:val="13"/>
   </w:num>
   <w:num w:numId="2" w16cid:durableId="1916281573">
     <w:abstractNumId w:val="3"/>
@@ -16339,22 +16569,22 @@
     <w:abstractNumId w:val="2"/>
   </w:num>
   <w:num w:numId="4" w16cid:durableId="732116535">
-    <w:abstractNumId w:val="10"/>
+    <w:abstractNumId w:val="11"/>
   </w:num>
   <w:num w:numId="5" w16cid:durableId="588392856">
     <w:abstractNumId w:val="1"/>
   </w:num>
   <w:num w:numId="6" w16cid:durableId="1595285010">
-    <w:abstractNumId w:val="24"/>
+    <w:abstractNumId w:val="26"/>
   </w:num>
   <w:num w:numId="7" w16cid:durableId="312953932">
-    <w:abstractNumId w:val="13"/>
+    <w:abstractNumId w:val="14"/>
   </w:num>
   <w:num w:numId="8" w16cid:durableId="1896887192">
-    <w:abstractNumId w:val="23"/>
+    <w:abstractNumId w:val="25"/>
   </w:num>
   <w:num w:numId="9" w16cid:durableId="619653784">
-    <w:abstractNumId w:val="10"/>
+    <w:abstractNumId w:val="11"/>
     <w:lvlOverride w:ilvl="0">
       <w:startOverride w:val="1"/>
     </w:lvlOverride>
@@ -16414,7 +16644,7 @@
     </w:lvlOverride>
   </w:num>
   <w:num w:numId="11" w16cid:durableId="1725563124">
-    <w:abstractNumId w:val="24"/>
+    <w:abstractNumId w:val="26"/>
     <w:lvlOverride w:ilvl="0">
       <w:startOverride w:val="1"/>
     </w:lvlOverride>
@@ -16444,7 +16674,7 @@
     </w:lvlOverride>
   </w:num>
   <w:num w:numId="12" w16cid:durableId="692655415">
-    <w:abstractNumId w:val="13"/>
+    <w:abstractNumId w:val="14"/>
     <w:lvlOverride w:ilvl="0">
       <w:startOverride w:val="1"/>
     </w:lvlOverride>
@@ -16474,7 +16704,7 @@
     </w:lvlOverride>
   </w:num>
   <w:num w:numId="13" w16cid:durableId="1160073020">
-    <w:abstractNumId w:val="23"/>
+    <w:abstractNumId w:val="25"/>
     <w:lvlOverride w:ilvl="0">
       <w:startOverride w:val="1"/>
     </w:lvlOverride>
@@ -16504,61 +16734,67 @@
     </w:lvlOverride>
   </w:num>
   <w:num w:numId="14" w16cid:durableId="941304952">
-    <w:abstractNumId w:val="15"/>
+    <w:abstractNumId w:val="16"/>
   </w:num>
   <w:num w:numId="15" w16cid:durableId="296224305">
-    <w:abstractNumId w:val="22"/>
+    <w:abstractNumId w:val="24"/>
   </w:num>
   <w:num w:numId="16" w16cid:durableId="1160124105">
-    <w:abstractNumId w:val="17"/>
+    <w:abstractNumId w:val="19"/>
   </w:num>
   <w:num w:numId="17" w16cid:durableId="535894456">
-    <w:abstractNumId w:val="19"/>
+    <w:abstractNumId w:val="21"/>
   </w:num>
   <w:num w:numId="18" w16cid:durableId="41907982">
-    <w:abstractNumId w:val="25"/>
+    <w:abstractNumId w:val="27"/>
   </w:num>
   <w:num w:numId="19" w16cid:durableId="2045280121">
     <w:abstractNumId w:val="4"/>
   </w:num>
   <w:num w:numId="20" w16cid:durableId="484979478">
-    <w:abstractNumId w:val="8"/>
+    <w:abstractNumId w:val="9"/>
   </w:num>
   <w:num w:numId="21" w16cid:durableId="1257330377">
-    <w:abstractNumId w:val="14"/>
+    <w:abstractNumId w:val="15"/>
   </w:num>
   <w:num w:numId="22" w16cid:durableId="495804621">
     <w:abstractNumId w:val="0"/>
   </w:num>
   <w:num w:numId="23" w16cid:durableId="86273261">
-    <w:abstractNumId w:val="21"/>
+    <w:abstractNumId w:val="23"/>
   </w:num>
   <w:num w:numId="24" w16cid:durableId="2135172155">
-    <w:abstractNumId w:val="11"/>
+    <w:abstractNumId w:val="12"/>
   </w:num>
   <w:num w:numId="25" w16cid:durableId="823855551">
-    <w:abstractNumId w:val="6"/>
+    <w:abstractNumId w:val="7"/>
   </w:num>
   <w:num w:numId="26" w16cid:durableId="1421826054">
-    <w:abstractNumId w:val="18"/>
+    <w:abstractNumId w:val="20"/>
   </w:num>
   <w:num w:numId="27" w16cid:durableId="562445718">
-    <w:abstractNumId w:val="20"/>
+    <w:abstractNumId w:val="22"/>
   </w:num>
   <w:num w:numId="28" w16cid:durableId="476803019">
-    <w:abstractNumId w:val="26"/>
+    <w:abstractNumId w:val="28"/>
   </w:num>
   <w:num w:numId="29" w16cid:durableId="2060010123">
     <w:abstractNumId w:val="5"/>
   </w:num>
   <w:num w:numId="30" w16cid:durableId="108014895">
-    <w:abstractNumId w:val="9"/>
+    <w:abstractNumId w:val="10"/>
   </w:num>
   <w:num w:numId="31" w16cid:durableId="1370686667">
-    <w:abstractNumId w:val="16"/>
+    <w:abstractNumId w:val="17"/>
   </w:num>
   <w:num w:numId="32" w16cid:durableId="353770490">
-    <w:abstractNumId w:val="7"/>
+    <w:abstractNumId w:val="8"/>
+  </w:num>
+  <w:num w:numId="33" w16cid:durableId="1201894013">
+    <w:abstractNumId w:val="6"/>
+  </w:num>
+  <w:num w:numId="34" w16cid:durableId="826214076">
+    <w:abstractNumId w:val="18"/>
   </w:num>
 </w:numbering>
 </file>

--- a/ERS/ERSSistemaUnicodeGestão.docx
+++ b/ERS/ERSSistemaUnicodeGestão.docx
@@ -8318,74 +8318,6 @@
               <w:jc w:val="left"/>
             </w:pPr>
             <w:r>
-              <w:t>RF_B4</w:t>
-            </w:r>
-          </w:p>
-        </w:tc>
-        <w:tc>
-          <w:tcPr>
-            <w:tcW w:w="5495" w:type="dxa"/>
-            <w:tcBorders>
-              <w:top w:val="single" w:sz="4" w:space="0" w:color="000000"/>
-              <w:left w:val="single" w:sz="4" w:space="0" w:color="000000"/>
-              <w:bottom w:val="single" w:sz="4" w:space="0" w:color="000000"/>
-              <w:right w:val="single" w:sz="4" w:space="0" w:color="000000"/>
-            </w:tcBorders>
-          </w:tcPr>
-          <w:p>
-            <w:pPr>
-              <w:spacing w:after="0" w:line="259" w:lineRule="auto"/>
-              <w:ind w:right="0" w:firstLine="0"/>
-              <w:jc w:val="left"/>
-            </w:pPr>
-            <w:r>
-              <w:t>Gerenciar Relatório</w:t>
-            </w:r>
-          </w:p>
-        </w:tc>
-        <w:tc>
-          <w:tcPr>
-            <w:tcW w:w="1786" w:type="dxa"/>
-            <w:tcBorders>
-              <w:top w:val="single" w:sz="4" w:space="0" w:color="000000"/>
-              <w:left w:val="single" w:sz="4" w:space="0" w:color="000000"/>
-              <w:bottom w:val="single" w:sz="4" w:space="0" w:color="000000"/>
-              <w:right w:val="single" w:sz="4" w:space="0" w:color="000000"/>
-            </w:tcBorders>
-          </w:tcPr>
-          <w:p>
-            <w:pPr>
-              <w:spacing w:after="0" w:line="259" w:lineRule="auto"/>
-              <w:ind w:left="2" w:right="0" w:firstLine="0"/>
-              <w:jc w:val="left"/>
-            </w:pPr>
-            <w:r>
-              <w:t>Evidente</w:t>
-            </w:r>
-          </w:p>
-        </w:tc>
-      </w:tr>
-      <w:tr>
-        <w:trPr>
-          <w:trHeight w:val="423"/>
-        </w:trPr>
-        <w:tc>
-          <w:tcPr>
-            <w:tcW w:w="1644" w:type="dxa"/>
-            <w:tcBorders>
-              <w:top w:val="single" w:sz="4" w:space="0" w:color="000000"/>
-              <w:left w:val="single" w:sz="4" w:space="0" w:color="000000"/>
-              <w:bottom w:val="single" w:sz="4" w:space="0" w:color="000000"/>
-              <w:right w:val="single" w:sz="4" w:space="0" w:color="000000"/>
-            </w:tcBorders>
-          </w:tcPr>
-          <w:p>
-            <w:pPr>
-              <w:spacing w:after="0" w:line="259" w:lineRule="auto"/>
-              <w:ind w:right="0" w:firstLine="0"/>
-              <w:jc w:val="left"/>
-            </w:pPr>
-            <w:r>
               <w:t>RF_F1</w:t>
             </w:r>
           </w:p>
@@ -8746,10 +8678,7 @@
               <w:jc w:val="left"/>
             </w:pPr>
             <w:r>
-              <w:t>RF_F</w:t>
-            </w:r>
-            <w:r>
-              <w:t>6</w:t>
+              <w:t xml:space="preserve">RF_S1 </w:t>
             </w:r>
           </w:p>
         </w:tc>
@@ -8768,9 +8697,15 @@
               <w:spacing w:after="0" w:line="259" w:lineRule="auto"/>
               <w:ind w:right="0" w:firstLine="0"/>
               <w:jc w:val="left"/>
-            </w:pPr>
-            <w:r>
-              <w:t xml:space="preserve">Definir rotas para destino (rota para as obras) </w:t>
+              <w:rPr>
+                <w:highlight w:val="yellow"/>
+              </w:rPr>
+            </w:pPr>
+            <w:r>
+              <w:t>Emitir relatório</w:t>
+            </w:r>
+            <w:r>
+              <w:t xml:space="preserve"> do Fiscal</w:t>
             </w:r>
           </w:p>
         </w:tc>
@@ -8817,7 +8752,7 @@
               <w:jc w:val="left"/>
             </w:pPr>
             <w:r>
-              <w:t xml:space="preserve">RF_S1 </w:t>
+              <w:t>RF_S2</w:t>
             </w:r>
           </w:p>
         </w:tc>
@@ -8836,15 +8771,9 @@
               <w:spacing w:after="0" w:line="259" w:lineRule="auto"/>
               <w:ind w:right="0" w:firstLine="0"/>
               <w:jc w:val="left"/>
-              <w:rPr>
-                <w:highlight w:val="yellow"/>
-              </w:rPr>
-            </w:pPr>
-            <w:r>
-              <w:t>Emitir relatório</w:t>
-            </w:r>
-            <w:r>
-              <w:t xml:space="preserve"> do Fiscal</w:t>
+            </w:pPr>
+            <w:r>
+              <w:t>Emitir relatório do Laboratorista</w:t>
             </w:r>
           </w:p>
         </w:tc>
@@ -8865,7 +8794,7 @@
               <w:jc w:val="left"/>
             </w:pPr>
             <w:r>
-              <w:t xml:space="preserve">Evidente </w:t>
+              <w:t>Evidente</w:t>
             </w:r>
           </w:p>
         </w:tc>
@@ -8891,7 +8820,7 @@
               <w:jc w:val="left"/>
             </w:pPr>
             <w:r>
-              <w:t>RF_S2</w:t>
+              <w:t>RF_S3</w:t>
             </w:r>
           </w:p>
         </w:tc>
@@ -8912,7 +8841,7 @@
               <w:jc w:val="left"/>
             </w:pPr>
             <w:r>
-              <w:t>Emitir relatório do Laboratorista</w:t>
+              <w:t>Emitir relatório do Topógrafo</w:t>
             </w:r>
           </w:p>
         </w:tc>
@@ -8959,7 +8888,7 @@
               <w:jc w:val="left"/>
             </w:pPr>
             <w:r>
-              <w:t>RF_S3</w:t>
+              <w:t>RF_S4</w:t>
             </w:r>
           </w:p>
         </w:tc>
@@ -8980,7 +8909,7 @@
               <w:jc w:val="left"/>
             </w:pPr>
             <w:r>
-              <w:t>Emitir relatório do Topógrafo</w:t>
+              <w:t>Emitir notificação de agendamento de visitas aos colaboradores</w:t>
             </w:r>
           </w:p>
         </w:tc>
@@ -9027,7 +8956,7 @@
               <w:jc w:val="left"/>
             </w:pPr>
             <w:r>
-              <w:t>RF_S4</w:t>
+              <w:t>RF_S5</w:t>
             </w:r>
           </w:p>
         </w:tc>
@@ -9048,7 +8977,7 @@
               <w:jc w:val="left"/>
             </w:pPr>
             <w:r>
-              <w:t>Emitir notificação de agendamento de visitas aos colaboradores</w:t>
+              <w:t>Emitir notificação de visitas às obras (próximas do prazo, visitas atrasadas)</w:t>
             </w:r>
           </w:p>
         </w:tc>
@@ -9095,7 +9024,10 @@
               <w:jc w:val="left"/>
             </w:pPr>
             <w:r>
-              <w:t>RF_S5</w:t>
+              <w:t>RF_S</w:t>
+            </w:r>
+            <w:r>
+              <w:t>6</w:t>
             </w:r>
           </w:p>
         </w:tc>
@@ -9114,9 +9046,27 @@
               <w:spacing w:after="0" w:line="259" w:lineRule="auto"/>
               <w:ind w:right="0" w:firstLine="0"/>
               <w:jc w:val="left"/>
-            </w:pPr>
-            <w:r>
-              <w:t>Emitir notificação de visitas às obras (próximas do prazo, visitas atrasadas)</w:t>
+              <w:rPr>
+                <w:highlight w:val="yellow"/>
+              </w:rPr>
+            </w:pPr>
+            <w:r>
+              <w:rPr>
+                <w:szCs w:val="24"/>
+              </w:rPr>
+              <w:t>Emitir r</w:t>
+            </w:r>
+            <w:r>
+              <w:rPr>
+                <w:szCs w:val="24"/>
+              </w:rPr>
+              <w:t xml:space="preserve">elatório </w:t>
+            </w:r>
+            <w:r>
+              <w:rPr>
+                <w:szCs w:val="24"/>
+              </w:rPr>
+              <w:t>final</w:t>
             </w:r>
           </w:p>
         </w:tc>
@@ -9137,95 +9087,6 @@
               <w:jc w:val="left"/>
             </w:pPr>
             <w:r>
-              <w:t>Evidente</w:t>
-            </w:r>
-          </w:p>
-        </w:tc>
-      </w:tr>
-      <w:tr>
-        <w:trPr>
-          <w:trHeight w:val="422"/>
-        </w:trPr>
-        <w:tc>
-          <w:tcPr>
-            <w:tcW w:w="1644" w:type="dxa"/>
-            <w:tcBorders>
-              <w:top w:val="single" w:sz="4" w:space="0" w:color="000000"/>
-              <w:left w:val="single" w:sz="4" w:space="0" w:color="000000"/>
-              <w:bottom w:val="single" w:sz="4" w:space="0" w:color="000000"/>
-              <w:right w:val="single" w:sz="4" w:space="0" w:color="000000"/>
-            </w:tcBorders>
-          </w:tcPr>
-          <w:p>
-            <w:pPr>
-              <w:spacing w:after="0" w:line="259" w:lineRule="auto"/>
-              <w:ind w:right="0" w:firstLine="0"/>
-              <w:jc w:val="left"/>
-            </w:pPr>
-            <w:r>
-              <w:t>RF_S</w:t>
-            </w:r>
-            <w:r>
-              <w:t>6</w:t>
-            </w:r>
-          </w:p>
-        </w:tc>
-        <w:tc>
-          <w:tcPr>
-            <w:tcW w:w="5495" w:type="dxa"/>
-            <w:tcBorders>
-              <w:top w:val="single" w:sz="4" w:space="0" w:color="000000"/>
-              <w:left w:val="single" w:sz="4" w:space="0" w:color="000000"/>
-              <w:bottom w:val="single" w:sz="4" w:space="0" w:color="000000"/>
-              <w:right w:val="single" w:sz="4" w:space="0" w:color="000000"/>
-            </w:tcBorders>
-          </w:tcPr>
-          <w:p>
-            <w:pPr>
-              <w:spacing w:after="0" w:line="259" w:lineRule="auto"/>
-              <w:ind w:right="0" w:firstLine="0"/>
-              <w:jc w:val="left"/>
-              <w:rPr>
-                <w:highlight w:val="yellow"/>
-              </w:rPr>
-            </w:pPr>
-            <w:r>
-              <w:rPr>
-                <w:szCs w:val="24"/>
-              </w:rPr>
-              <w:t>Emitir r</w:t>
-            </w:r>
-            <w:r>
-              <w:rPr>
-                <w:szCs w:val="24"/>
-              </w:rPr>
-              <w:t xml:space="preserve">elatório </w:t>
-            </w:r>
-            <w:r>
-              <w:rPr>
-                <w:szCs w:val="24"/>
-              </w:rPr>
-              <w:t>final</w:t>
-            </w:r>
-          </w:p>
-        </w:tc>
-        <w:tc>
-          <w:tcPr>
-            <w:tcW w:w="1786" w:type="dxa"/>
-            <w:tcBorders>
-              <w:top w:val="single" w:sz="4" w:space="0" w:color="000000"/>
-              <w:left w:val="single" w:sz="4" w:space="0" w:color="000000"/>
-              <w:bottom w:val="single" w:sz="4" w:space="0" w:color="000000"/>
-              <w:right w:val="single" w:sz="4" w:space="0" w:color="000000"/>
-            </w:tcBorders>
-          </w:tcPr>
-          <w:p>
-            <w:pPr>
-              <w:spacing w:after="0" w:line="259" w:lineRule="auto"/>
-              <w:ind w:left="2" w:right="0" w:firstLine="0"/>
-              <w:jc w:val="left"/>
-            </w:pPr>
-            <w:r>
               <w:t xml:space="preserve">Evidente </w:t>
             </w:r>
           </w:p>
@@ -9322,7 +9183,6 @@
         <w:jc w:val="left"/>
       </w:pPr>
       <w:r>
-        <w:lastRenderedPageBreak/>
         <w:tab/>
       </w:r>
     </w:p>
@@ -9350,6 +9210,7 @@
     </w:p>
     <w:p>
       <w:r>
+        <w:lastRenderedPageBreak/>
         <w:t>Para a implementação do sistema entrar em vigor, será necessário apenas um computador básico, com um processador i3 ou superior, e com no mínimo 8GB de RAM, para que sejam evitados travamentos.</w:t>
       </w:r>
     </w:p>
@@ -9429,6 +9290,45 @@
       <w:bookmarkEnd w:id="32"/>
     </w:p>
     <w:p>
+      <w:r>
+        <w:drawing>
+          <wp:inline distT="0" distB="0" distL="0" distR="0" wp14:anchorId="2B23944C" wp14:editId="3BECE148">
+            <wp:extent cx="5798185" cy="4781550"/>
+            <wp:effectExtent l="0" t="0" r="0" b="0"/>
+            <wp:docPr id="1129537303" name="Imagem 1"/>
+            <wp:cNvGraphicFramePr>
+              <a:graphicFrameLocks xmlns:a="http://schemas.openxmlformats.org/drawingml/2006/main" noChangeAspect="1"/>
+            </wp:cNvGraphicFramePr>
+            <a:graphic xmlns:a="http://schemas.openxmlformats.org/drawingml/2006/main">
+              <a:graphicData uri="http://schemas.openxmlformats.org/drawingml/2006/picture">
+                <pic:pic xmlns:pic="http://schemas.openxmlformats.org/drawingml/2006/picture">
+                  <pic:nvPicPr>
+                    <pic:cNvPr id="1129537303" name=""/>
+                    <pic:cNvPicPr/>
+                  </pic:nvPicPr>
+                  <pic:blipFill>
+                    <a:blip r:embed="rId14"/>
+                    <a:stretch>
+                      <a:fillRect/>
+                    </a:stretch>
+                  </pic:blipFill>
+                  <pic:spPr>
+                    <a:xfrm>
+                      <a:off x="0" y="0"/>
+                      <a:ext cx="5798185" cy="4781550"/>
+                    </a:xfrm>
+                    <a:prstGeom prst="rect">
+                      <a:avLst/>
+                    </a:prstGeom>
+                  </pic:spPr>
+                </pic:pic>
+              </a:graphicData>
+            </a:graphic>
+          </wp:inline>
+        </w:drawing>
+      </w:r>
+    </w:p>
+    <w:p>
       <w:pPr>
         <w:spacing w:after="0"/>
         <w:ind w:right="6170" w:firstLine="709"/>
@@ -9448,6 +9348,7 @@
         <w:rPr>
           <w:color w:val="auto"/>
         </w:rPr>
+        <w:lastRenderedPageBreak/>
         <w:t>3.1.1 Especificações de Casos de Usos.</w:t>
       </w:r>
       <w:bookmarkEnd w:id="33"/>
@@ -9498,18 +9399,9 @@
             <w:r>
               <w:rPr>
                 <w:b/>
-              </w:rPr>
-              <w:t>RF_F1</w:t>
-            </w:r>
-            <w:r>
-              <w:t xml:space="preserve"> </w:t>
-            </w:r>
-            <w:r>
-              <w:rPr>
-                <w:b/>
                 <w:bCs/>
               </w:rPr>
-              <w:t>– Gerenciar Obra</w:t>
+              <w:t>Gerenciar Obra</w:t>
             </w:r>
           </w:p>
         </w:tc>
@@ -9542,6 +9434,12 @@
             <w:pPr>
               <w:ind w:firstLine="0"/>
             </w:pPr>
+            <w:r>
+              <w:rPr>
+                <w:b/>
+              </w:rPr>
+              <w:t>RF_F1</w:t>
+            </w:r>
           </w:p>
         </w:tc>
       </w:tr>
@@ -9580,13 +9478,61 @@
               <w:t xml:space="preserve">O </w:t>
             </w:r>
             <w:r>
-              <w:t xml:space="preserve">engenheiro terá acesso aos relatórios referentes as obras, onde contém </w:t>
+              <w:t>engenheiro terá acesso</w:t>
+            </w:r>
+            <w:r>
+              <w:t xml:space="preserve"> </w:t>
+            </w:r>
+            <w:r>
+              <w:t>ao gerenciamento de obras</w:t>
+            </w:r>
+            <w:r>
+              <w:t xml:space="preserve">, </w:t>
+            </w:r>
+            <w:r>
+              <w:t>p</w:t>
             </w:r>
             <w:r>
               <w:rPr>
                 <w:szCs w:val="24"/>
               </w:rPr>
-              <w:t>colaborador responsável, data do relatório, e alocação (caso seja feita). Possibilitara também que as informações das obras (local, empresa executora) sejam alterados e/ou apagados.</w:t>
+              <w:t>ossibilita</w:t>
+            </w:r>
+            <w:r>
+              <w:rPr>
+                <w:szCs w:val="24"/>
+              </w:rPr>
+              <w:t xml:space="preserve">ndo </w:t>
+            </w:r>
+            <w:r>
+              <w:rPr>
+                <w:szCs w:val="24"/>
+              </w:rPr>
+              <w:t>que</w:t>
+            </w:r>
+            <w:r>
+              <w:rPr>
+                <w:szCs w:val="24"/>
+              </w:rPr>
+              <w:t xml:space="preserve"> seja feito o cadastro de novas obras e/ou alteração nas informações referentes as obras já cadastradas.</w:t>
+            </w:r>
+            <w:r>
+              <w:rPr>
+                <w:szCs w:val="24"/>
+              </w:rPr>
+              <w:t xml:space="preserve"> O engenheiro também terá acesso as informações das obras (relatórios, local da obra, empresa executora, colaboradores alocados para essa obra, agendamentos de visitas)</w:t>
+            </w:r>
+            <w:r>
+              <w:rPr>
+                <w:szCs w:val="24"/>
+              </w:rPr>
+              <w:t xml:space="preserve"> e poderá excluir alguma obra</w:t>
+            </w:r>
+            <w:r>
+              <w:rPr>
+                <w:szCs w:val="24"/>
+              </w:rPr>
+              <w:t>.</w:t>
             </w:r>
           </w:p>
         </w:tc>
@@ -9756,9 +9702,15 @@
                 <w:numId w:val="4"/>
               </w:numPr>
               <w:spacing w:after="0" w:line="240" w:lineRule="auto"/>
-            </w:pPr>
-            <w:r>
-              <w:t>Engenheiro seleciona uma obra</w:t>
+              <w:rPr>
+                <w:color w:val="FF0000"/>
+              </w:rPr>
+            </w:pPr>
+            <w:r>
+              <w:rPr>
+                <w:color w:val="FF0000"/>
+              </w:rPr>
+              <w:t>Sistema mostra as obras cadastradas</w:t>
             </w:r>
           </w:p>
           <w:p>
@@ -9769,6 +9721,19 @@
                 <w:numId w:val="4"/>
               </w:numPr>
               <w:spacing w:after="0" w:line="240" w:lineRule="auto"/>
+            </w:pPr>
+            <w:r>
+              <w:t>Engenheiro seleciona uma obra</w:t>
+            </w:r>
+          </w:p>
+          <w:p>
+            <w:pPr>
+              <w:pStyle w:val="PargrafodaLista"/>
+              <w:numPr>
+                <w:ilvl w:val="0"/>
+                <w:numId w:val="4"/>
+              </w:numPr>
+              <w:spacing w:after="0" w:line="240" w:lineRule="auto"/>
               <w:rPr>
                 <w:color w:val="FF0000"/>
               </w:rPr>
@@ -9875,7 +9840,6 @@
                 <w:color w:val="FF0000"/>
                 <w:szCs w:val="20"/>
               </w:rPr>
-              <w:lastRenderedPageBreak/>
               <w:t>Colaborador alocado</w:t>
             </w:r>
           </w:p>
@@ -9958,7 +9922,7 @@
               <w:spacing w:after="0" w:line="240" w:lineRule="auto"/>
             </w:pPr>
             <w:r>
-              <w:t>Engenheiro seleciona algum relatório</w:t>
+              <w:t>Engenheiro seleciona opção de cadastrar ou editar obra</w:t>
             </w:r>
           </w:p>
           <w:p>
@@ -9977,13 +9941,7 @@
               <w:rPr>
                 <w:color w:val="FF0000"/>
               </w:rPr>
-              <w:t xml:space="preserve">Sistema </w:t>
-            </w:r>
-            <w:r>
-              <w:rPr>
-                <w:color w:val="FF0000"/>
-              </w:rPr>
-              <w:t>exibe o relatório selecionado</w:t>
+              <w:t>Sistema exibe as informações a serem preenchidas</w:t>
             </w:r>
           </w:p>
           <w:p>
@@ -9996,7 +9954,33 @@
               <w:spacing w:after="0" w:line="240" w:lineRule="auto"/>
             </w:pPr>
             <w:r>
-              <w:t>Engenheiro seleciona opção de cadastrar ou editar obra</w:t>
+              <w:t>Engenheiro informa os dados da obra</w:t>
+            </w:r>
+          </w:p>
+          <w:p>
+            <w:pPr>
+              <w:pStyle w:val="PargrafodaLista"/>
+              <w:numPr>
+                <w:ilvl w:val="0"/>
+                <w:numId w:val="24"/>
+              </w:numPr>
+              <w:spacing w:after="0" w:line="240" w:lineRule="auto"/>
+            </w:pPr>
+            <w:r>
+              <w:t>Local da obra</w:t>
+            </w:r>
+          </w:p>
+          <w:p>
+            <w:pPr>
+              <w:pStyle w:val="PargrafodaLista"/>
+              <w:numPr>
+                <w:ilvl w:val="0"/>
+                <w:numId w:val="24"/>
+              </w:numPr>
+              <w:spacing w:after="0" w:line="240" w:lineRule="auto"/>
+            </w:pPr>
+            <w:r>
+              <w:t>Empresa Executora</w:t>
             </w:r>
           </w:p>
           <w:p>
@@ -10015,65 +9999,13 @@
               <w:rPr>
                 <w:color w:val="FF0000"/>
               </w:rPr>
-              <w:t>Sistema exibe as informações a serem preenchidas</w:t>
-            </w:r>
-          </w:p>
-          <w:p>
-            <w:pPr>
-              <w:pStyle w:val="PargrafodaLista"/>
-              <w:numPr>
-                <w:ilvl w:val="0"/>
-                <w:numId w:val="4"/>
-              </w:numPr>
-              <w:spacing w:after="0" w:line="240" w:lineRule="auto"/>
-            </w:pPr>
-            <w:r>
-              <w:t>Engenheiro informa os dados da obra</w:t>
-            </w:r>
-          </w:p>
-          <w:p>
-            <w:pPr>
-              <w:pStyle w:val="PargrafodaLista"/>
-              <w:numPr>
-                <w:ilvl w:val="0"/>
-                <w:numId w:val="24"/>
-              </w:numPr>
-              <w:spacing w:after="0" w:line="240" w:lineRule="auto"/>
-            </w:pPr>
-            <w:r>
-              <w:t>Local da obra</w:t>
-            </w:r>
-          </w:p>
-          <w:p>
-            <w:pPr>
-              <w:pStyle w:val="PargrafodaLista"/>
-              <w:numPr>
-                <w:ilvl w:val="0"/>
-                <w:numId w:val="24"/>
-              </w:numPr>
-              <w:spacing w:after="0" w:line="240" w:lineRule="auto"/>
-            </w:pPr>
-            <w:r>
-              <w:t>Empresa Executora</w:t>
-            </w:r>
-          </w:p>
-          <w:p>
-            <w:pPr>
-              <w:pStyle w:val="PargrafodaLista"/>
-              <w:numPr>
-                <w:ilvl w:val="0"/>
-                <w:numId w:val="4"/>
-              </w:numPr>
-              <w:spacing w:after="0" w:line="240" w:lineRule="auto"/>
+              <w:t>Sistema valida os dados da obra</w:t>
+            </w:r>
+            <w:r>
               <w:rPr>
                 <w:color w:val="FF0000"/>
               </w:rPr>
-            </w:pPr>
-            <w:r>
-              <w:rPr>
-                <w:color w:val="FF0000"/>
-              </w:rPr>
-              <w:t>Sistema valida os dados da obra</w:t>
+              <w:t xml:space="preserve"> e pede confirmação</w:t>
             </w:r>
           </w:p>
           <w:p>
@@ -10162,7 +10094,6 @@
               <w:rPr>
                 <w:b/>
               </w:rPr>
-              <w:lastRenderedPageBreak/>
               <w:t>Fluxo alternativo</w:t>
             </w:r>
           </w:p>
@@ -10199,7 +10130,10 @@
               <w:ind w:left="0"/>
             </w:pPr>
             <w:r>
-              <w:t>8.1 Local da obra, empresa executora incorreto/vazio.</w:t>
+              <w:t>7</w:t>
+            </w:r>
+            <w:r>
+              <w:t>.1 Local da obra, empresa executora incorreto/vazio.</w:t>
             </w:r>
           </w:p>
           <w:p>
@@ -10208,12 +10142,31 @@
               <w:ind w:left="0"/>
             </w:pPr>
             <w:r>
-              <w:t>8.1.1 Sistema emite uma mensagem informando que tal campo está incorreto ou vazio, portanto, inválido para que a alteração ou adição seja concluída e retorna ao passo 7.</w:t>
+              <w:t>7</w:t>
+            </w:r>
+            <w:r>
+              <w:t xml:space="preserve">.1.1 Sistema emite uma mensagem informando que tal campo está incorreto ou vazio, portanto, inválido para que a alteração ou adição seja concluída e retorna ao passo </w:t>
+            </w:r>
+            <w:r>
+              <w:t>6</w:t>
+            </w:r>
+            <w:r>
+              <w:t>.</w:t>
             </w:r>
           </w:p>
         </w:tc>
       </w:tr>
     </w:tbl>
+    <w:p>
+      <w:pPr>
+        <w:ind w:firstLine="0"/>
+      </w:pPr>
+    </w:p>
+    <w:p>
+      <w:pPr>
+        <w:ind w:firstLine="0"/>
+      </w:pPr>
+    </w:p>
     <w:p>
       <w:pPr>
         <w:ind w:firstLine="0"/>
@@ -10265,20 +10218,7 @@
                 <w:b/>
                 <w:bCs/>
               </w:rPr>
-              <w:t xml:space="preserve">RF_F2 </w:t>
-            </w:r>
-            <w:r>
-              <w:rPr>
-                <w:bCs/>
-              </w:rPr>
-              <w:t>-</w:t>
-            </w:r>
-            <w:r>
-              <w:rPr>
-                <w:b/>
-                <w:bCs/>
-              </w:rPr>
-              <w:t xml:space="preserve"> Alocar Colaborador</w:t>
+              <w:t>Alocar Colaborador</w:t>
             </w:r>
           </w:p>
         </w:tc>
@@ -10320,7 +10260,7 @@
                 <w:b/>
                 <w:bCs/>
               </w:rPr>
-              <w:t>RF_F6</w:t>
+              <w:t>RF_F2</w:t>
             </w:r>
           </w:p>
         </w:tc>
@@ -10524,9 +10464,15 @@
                 <w:numId w:val="9"/>
               </w:numPr>
               <w:spacing w:after="0" w:line="240" w:lineRule="auto"/>
-            </w:pPr>
-            <w:r>
-              <w:t>Engenheiro seleciona o colaborador</w:t>
+              <w:rPr>
+                <w:color w:val="FF0000"/>
+              </w:rPr>
+            </w:pPr>
+            <w:r>
+              <w:rPr>
+                <w:color w:val="FF0000"/>
+              </w:rPr>
+              <w:t>Sistema exibe os colaboradores cadastrados</w:t>
             </w:r>
           </w:p>
           <w:p>
@@ -10537,6 +10483,19 @@
                 <w:numId w:val="9"/>
               </w:numPr>
               <w:spacing w:after="0" w:line="240" w:lineRule="auto"/>
+            </w:pPr>
+            <w:r>
+              <w:t>Engenheiro seleciona o colaborador</w:t>
+            </w:r>
+          </w:p>
+          <w:p>
+            <w:pPr>
+              <w:pStyle w:val="PargrafodaLista"/>
+              <w:numPr>
+                <w:ilvl w:val="0"/>
+                <w:numId w:val="9"/>
+              </w:numPr>
+              <w:spacing w:after="0" w:line="240" w:lineRule="auto"/>
               <w:rPr>
                 <w:color w:val="FF0000"/>
               </w:rPr>
@@ -10747,6 +10706,9 @@
             <w:r>
               <w:t>Engenheiro seleciona a obra</w:t>
             </w:r>
+            <w:r>
+              <w:t xml:space="preserve"> e confirma alocação</w:t>
+            </w:r>
           </w:p>
           <w:p>
             <w:pPr>
@@ -10764,6 +10726,12 @@
                 <w:color w:val="FF0000"/>
               </w:rPr>
               <w:t>Sistema registra a alocação e notifica (pop-up) que a ação foi realizada com sucesso</w:t>
+            </w:r>
+            <w:r>
+              <w:rPr>
+                <w:color w:val="FF0000"/>
+              </w:rPr>
+              <w:t xml:space="preserve"> e finaliza este caso de uso.</w:t>
             </w:r>
           </w:p>
         </w:tc>
@@ -10784,7 +10752,6 @@
               <w:rPr>
                 <w:b/>
               </w:rPr>
-              <w:lastRenderedPageBreak/>
               <w:t>Fluxo alternativo</w:t>
             </w:r>
           </w:p>
@@ -10881,14 +10848,7 @@
                 <w:b/>
                 <w:bCs/>
               </w:rPr>
-              <w:t xml:space="preserve">RF_F3 </w:t>
-            </w:r>
-            <w:r>
-              <w:rPr>
-                <w:b/>
-                <w:bCs/>
-              </w:rPr>
-              <w:t>- Agendar visita do colaborador à obra</w:t>
+              <w:t>Agendar visita do colaborador à obra</w:t>
             </w:r>
           </w:p>
         </w:tc>
@@ -10927,8 +10887,9 @@
             <w:r>
               <w:rPr>
                 <w:b/>
-              </w:rPr>
-              <w:t>RF_S4</w:t>
+                <w:bCs/>
+              </w:rPr>
+              <w:t>RF_F3</w:t>
             </w:r>
           </w:p>
         </w:tc>
@@ -11070,6 +11031,7 @@
               <w:rPr>
                 <w:b/>
               </w:rPr>
+              <w:lastRenderedPageBreak/>
               <w:t>Pós-condições</w:t>
             </w:r>
           </w:p>
@@ -11151,9 +11113,15 @@
                 <w:numId w:val="21"/>
               </w:numPr>
               <w:spacing w:after="0" w:line="240" w:lineRule="auto"/>
-            </w:pPr>
-            <w:r>
-              <w:t>Engenheiro seleciona a obra</w:t>
+              <w:rPr>
+                <w:color w:val="FF0000"/>
+              </w:rPr>
+            </w:pPr>
+            <w:r>
+              <w:rPr>
+                <w:color w:val="FF0000"/>
+              </w:rPr>
+              <w:t>Sistema exibe as obras cadastradas</w:t>
             </w:r>
           </w:p>
           <w:p>
@@ -11164,6 +11132,19 @@
                 <w:numId w:val="21"/>
               </w:numPr>
               <w:spacing w:after="0" w:line="240" w:lineRule="auto"/>
+            </w:pPr>
+            <w:r>
+              <w:t>Engenheiro seleciona a obra</w:t>
+            </w:r>
+          </w:p>
+          <w:p>
+            <w:pPr>
+              <w:pStyle w:val="PargrafodaLista"/>
+              <w:numPr>
+                <w:ilvl w:val="0"/>
+                <w:numId w:val="21"/>
+              </w:numPr>
+              <w:spacing w:after="0" w:line="240" w:lineRule="auto"/>
               <w:rPr>
                 <w:color w:val="FF0000"/>
               </w:rPr>
@@ -11401,6 +11382,12 @@
                 <w:color w:val="000000" w:themeColor="text1"/>
               </w:rPr>
               <w:t>Engenheiro informa o prazo</w:t>
+            </w:r>
+            <w:r>
+              <w:rPr>
+                <w:color w:val="000000" w:themeColor="text1"/>
+              </w:rPr>
+              <w:t xml:space="preserve"> e confirma</w:t>
             </w:r>
           </w:p>
           <w:p>
@@ -11515,7 +11502,6 @@
               <w:rPr>
                 <w:b/>
               </w:rPr>
-              <w:lastRenderedPageBreak/>
               <w:t>Caso de Uso</w:t>
             </w:r>
           </w:p>
@@ -11537,7 +11523,7 @@
                 <w:b/>
                 <w:bCs/>
               </w:rPr>
-              <w:t>RF_F4 - Registrar relato de visita do colaborador à obra</w:t>
+              <w:t>Registrar relato de visita do colaborador à obra</w:t>
             </w:r>
           </w:p>
         </w:tc>
@@ -11573,14 +11559,9 @@
             <w:r>
               <w:rPr>
                 <w:b/>
-              </w:rPr>
-              <w:t>RF_</w:t>
-            </w:r>
-            <w:r>
-              <w:rPr>
-                <w:b/>
-              </w:rPr>
-              <w:t>F3</w:t>
+                <w:bCs/>
+              </w:rPr>
+              <w:t>RF_F4</w:t>
             </w:r>
           </w:p>
         </w:tc>
@@ -11801,9 +11782,15 @@
                 <w:numId w:val="30"/>
               </w:numPr>
               <w:spacing w:after="0" w:line="240" w:lineRule="auto"/>
-            </w:pPr>
-            <w:r>
-              <w:t>Colaborador seleciona obra</w:t>
+              <w:rPr>
+                <w:color w:val="FF0000"/>
+              </w:rPr>
+            </w:pPr>
+            <w:r>
+              <w:rPr>
+                <w:color w:val="FF0000"/>
+              </w:rPr>
+              <w:t>Sistema exibirá as obras as quais o colaborador foi alocado</w:t>
             </w:r>
           </w:p>
           <w:p>
@@ -11816,6 +11803,19 @@
               <w:spacing w:after="0" w:line="240" w:lineRule="auto"/>
             </w:pPr>
             <w:r>
+              <w:t>Colaborador seleciona obra</w:t>
+            </w:r>
+          </w:p>
+          <w:p>
+            <w:pPr>
+              <w:pStyle w:val="PargrafodaLista"/>
+              <w:numPr>
+                <w:ilvl w:val="0"/>
+                <w:numId w:val="30"/>
+              </w:numPr>
+              <w:spacing w:after="0" w:line="240" w:lineRule="auto"/>
+            </w:pPr>
+            <w:r>
               <w:rPr>
                 <w:color w:val="FF0000"/>
               </w:rPr>
@@ -11835,6 +11835,7 @@
               <w:rPr>
                 <w:color w:val="FF0000"/>
               </w:rPr>
+              <w:lastRenderedPageBreak/>
               <w:t>Relatórios</w:t>
             </w:r>
           </w:p>
@@ -11986,6 +11987,7 @@
               <w:rPr>
                 <w:b/>
               </w:rPr>
+              <w:lastRenderedPageBreak/>
               <w:t>Fluxo alternativo</w:t>
             </w:r>
           </w:p>
@@ -12016,6 +12018,24 @@
           <w:tcPr>
             <w:tcW w:w="7150" w:type="dxa"/>
           </w:tcPr>
+          <w:p>
+            <w:pPr>
+              <w:pStyle w:val="PargrafodaLista"/>
+              <w:ind w:left="0"/>
+            </w:pPr>
+            <w:r>
+              <w:t>4.1 Prazo do relatório já ultrapassado</w:t>
+            </w:r>
+          </w:p>
+          <w:p>
+            <w:pPr>
+              <w:pStyle w:val="PargrafodaLista"/>
+              <w:ind w:left="0"/>
+            </w:pPr>
+            <w:r>
+              <w:t>4.1.1 Sistema emite uma mensagem informando que o relato está atrasado</w:t>
+            </w:r>
+          </w:p>
           <w:p>
             <w:pPr>
               <w:pStyle w:val="PargrafodaLista"/>
@@ -12089,41 +12109,6 @@
                 <w:b/>
                 <w:bCs/>
               </w:rPr>
-              <w:t>RF_F</w:t>
-            </w:r>
-            <w:r>
-              <w:rPr>
-                <w:b/>
-                <w:bCs/>
-              </w:rPr>
-              <w:t>5</w:t>
-            </w:r>
-            <w:r>
-              <w:rPr>
-                <w:b/>
-                <w:bCs/>
-              </w:rPr>
-              <w:t xml:space="preserve"> </w:t>
-            </w:r>
-            <w:r>
-              <w:rPr>
-                <w:b/>
-                <w:bCs/>
-              </w:rPr>
-              <w:t>–</w:t>
-            </w:r>
-            <w:r>
-              <w:rPr>
-                <w:b/>
-                <w:bCs/>
-              </w:rPr>
-              <w:t xml:space="preserve"> </w:t>
-            </w:r>
-            <w:r>
-              <w:rPr>
-                <w:b/>
-                <w:bCs/>
-              </w:rPr>
               <w:t>Criar Relatório do Engenheiro</w:t>
             </w:r>
           </w:p>
@@ -12160,14 +12145,16 @@
             <w:r>
               <w:rPr>
                 <w:b/>
-              </w:rPr>
-              <w:t>RF_</w:t>
+                <w:bCs/>
+              </w:rPr>
+              <w:t>RF_F</w:t>
             </w:r>
             <w:r>
               <w:rPr>
                 <w:b/>
-              </w:rPr>
-              <w:t>S1, RF_S2, RF_S3</w:t>
+                <w:bCs/>
+              </w:rPr>
+              <w:t>5</w:t>
             </w:r>
           </w:p>
         </w:tc>
@@ -12372,7 +12359,6 @@
               <w:rPr>
                 <w:b/>
               </w:rPr>
-              <w:lastRenderedPageBreak/>
               <w:t>Fluxo Básico (Principal)</w:t>
             </w:r>
           </w:p>
@@ -12391,7 +12377,7 @@
               <w:spacing w:after="0" w:line="240" w:lineRule="auto"/>
             </w:pPr>
             <w:r>
-              <w:t>Engenheiro seleciona a opção de gerenciar relatórios</w:t>
+              <w:t xml:space="preserve">Engenheiro seleciona a opção de criar relatório </w:t>
             </w:r>
           </w:p>
           <w:p>
@@ -12402,12 +12388,27 @@
                 <w:numId w:val="32"/>
               </w:numPr>
               <w:spacing w:after="0" w:line="240" w:lineRule="auto"/>
-            </w:pPr>
-            <w:r>
               <w:rPr>
                 <w:color w:val="FF0000"/>
               </w:rPr>
-              <w:t>Sistema exibe os relatórios gerais e as opções referentes à janela</w:t>
+            </w:pPr>
+            <w:r>
+              <w:rPr>
+                <w:color w:val="FF0000"/>
+              </w:rPr>
+              <w:t xml:space="preserve">Sistema exibe a janela para que seja feito o relatório (campo texto) e </w:t>
+            </w:r>
+            <w:r>
+              <w:rPr>
+                <w:color w:val="FF0000"/>
+              </w:rPr>
+              <w:t>mostra</w:t>
+            </w:r>
+            <w:r>
+              <w:rPr>
+                <w:color w:val="FF0000"/>
+              </w:rPr>
+              <w:t xml:space="preserve"> as opções de:</w:t>
             </w:r>
           </w:p>
           <w:p>
@@ -12415,7 +12416,7 @@
               <w:pStyle w:val="PargrafodaLista"/>
               <w:numPr>
                 <w:ilvl w:val="0"/>
-                <w:numId w:val="33"/>
+                <w:numId w:val="34"/>
               </w:numPr>
               <w:spacing w:after="0" w:line="240" w:lineRule="auto"/>
               <w:rPr>
@@ -12426,7 +12427,7 @@
               <w:rPr>
                 <w:color w:val="FF0000"/>
               </w:rPr>
-              <w:t>Criar Relatório</w:t>
+              <w:t>Selecionar obra</w:t>
             </w:r>
           </w:p>
           <w:p>
@@ -12434,37 +12435,15 @@
               <w:pStyle w:val="PargrafodaLista"/>
               <w:numPr>
                 <w:ilvl w:val="0"/>
-                <w:numId w:val="33"/>
+                <w:numId w:val="34"/>
               </w:numPr>
               <w:spacing w:after="0" w:line="240" w:lineRule="auto"/>
+            </w:pPr>
+            <w:r>
               <w:rPr>
                 <w:color w:val="FF0000"/>
               </w:rPr>
-            </w:pPr>
-            <w:r>
-              <w:rPr>
-                <w:color w:val="FF0000"/>
-              </w:rPr>
-              <w:t>Editar Relatório</w:t>
-            </w:r>
-          </w:p>
-          <w:p>
-            <w:pPr>
-              <w:pStyle w:val="PargrafodaLista"/>
-              <w:numPr>
-                <w:ilvl w:val="0"/>
-                <w:numId w:val="33"/>
-              </w:numPr>
-              <w:spacing w:after="0" w:line="240" w:lineRule="auto"/>
-              <w:rPr>
-                <w:color w:val="FF0000"/>
-              </w:rPr>
-            </w:pPr>
-            <w:r>
-              <w:rPr>
-                <w:color w:val="FF0000"/>
-              </w:rPr>
-              <w:t>Excluir Relatório</w:t>
+              <w:t>Adicionar relatórios de colaboradores</w:t>
             </w:r>
           </w:p>
           <w:p>
@@ -12477,74 +12456,10 @@
               <w:spacing w:after="0" w:line="240" w:lineRule="auto"/>
             </w:pPr>
             <w:r>
-              <w:t xml:space="preserve">Engenheiro seleciona a opção de criar relatório </w:t>
-            </w:r>
-          </w:p>
-          <w:p>
-            <w:pPr>
-              <w:pStyle w:val="PargrafodaLista"/>
-              <w:numPr>
-                <w:ilvl w:val="0"/>
-                <w:numId w:val="32"/>
-              </w:numPr>
-              <w:spacing w:after="0" w:line="240" w:lineRule="auto"/>
-              <w:rPr>
-                <w:color w:val="FF0000"/>
-              </w:rPr>
-            </w:pPr>
-            <w:r>
-              <w:rPr>
-                <w:color w:val="FF0000"/>
-              </w:rPr>
-              <w:t>Sistema exibe a janela para que seja feito o relatório (campo texto) e da as opções de:</w:t>
-            </w:r>
-          </w:p>
-          <w:p>
-            <w:pPr>
-              <w:pStyle w:val="PargrafodaLista"/>
-              <w:numPr>
-                <w:ilvl w:val="0"/>
-                <w:numId w:val="34"/>
-              </w:numPr>
-              <w:spacing w:after="0" w:line="240" w:lineRule="auto"/>
-              <w:rPr>
-                <w:color w:val="FF0000"/>
-              </w:rPr>
-            </w:pPr>
-            <w:r>
-              <w:rPr>
-                <w:color w:val="FF0000"/>
-              </w:rPr>
-              <w:t>Selecionar obra</w:t>
-            </w:r>
-          </w:p>
-          <w:p>
-            <w:pPr>
-              <w:pStyle w:val="PargrafodaLista"/>
-              <w:numPr>
-                <w:ilvl w:val="0"/>
-                <w:numId w:val="34"/>
-              </w:numPr>
-              <w:spacing w:after="0" w:line="240" w:lineRule="auto"/>
-            </w:pPr>
-            <w:r>
-              <w:rPr>
-                <w:color w:val="FF0000"/>
-              </w:rPr>
-              <w:t>Adicionar relatórios de colaboradores</w:t>
-            </w:r>
-          </w:p>
-          <w:p>
-            <w:pPr>
-              <w:pStyle w:val="PargrafodaLista"/>
-              <w:numPr>
-                <w:ilvl w:val="0"/>
-                <w:numId w:val="32"/>
-              </w:numPr>
-              <w:spacing w:after="0" w:line="240" w:lineRule="auto"/>
-            </w:pPr>
-            <w:r>
-              <w:t>Engenheiro preenche o relatório e salva</w:t>
+              <w:t>Engenheiro preenche o relatório</w:t>
+            </w:r>
+            <w:r>
+              <w:t xml:space="preserve"> e salva</w:t>
             </w:r>
           </w:p>
           <w:p>
@@ -12620,7 +12535,10 @@
               <w:ind w:left="0"/>
             </w:pPr>
             <w:r>
-              <w:t>5.1 Campo vazio.</w:t>
+              <w:t>3</w:t>
+            </w:r>
+            <w:r>
+              <w:t>.1 Campo vazio.</w:t>
             </w:r>
           </w:p>
           <w:p>
@@ -12629,7 +12547,10 @@
               <w:ind w:left="0"/>
             </w:pPr>
             <w:r>
-              <w:t>5.1.1 Sistema emite uma mensagem informando que esse campo precisa ser preenchido.</w:t>
+              <w:t>3</w:t>
+            </w:r>
+            <w:r>
+              <w:t>.1.1 Sistema emite uma mensagem informando que esse campo precisa ser preenchido.</w:t>
             </w:r>
           </w:p>
         </w:tc>
@@ -12652,6 +12573,7 @@
       <w:bookmarkStart w:id="35" w:name="_Toc113302839"/>
       <w:bookmarkStart w:id="36" w:name="_Toc132546596"/>
       <w:r>
+        <w:lastRenderedPageBreak/>
         <w:t>3.1.1.1 Diagramas de Atividades para Casos de Usos</w:t>
       </w:r>
       <w:bookmarkEnd w:id="35"/>
@@ -12731,7 +12653,6 @@
     </w:p>
     <w:p>
       <w:r>
-        <w:lastRenderedPageBreak/>
         <w:tab/>
         <w:t>Em ocasiões de ocorrências de erro onde haja a necessidade de informar ao usuário sobre, serão utilizadas caixas de diálogo que mostrem as informações do erro em forma de alerta.</w:t>
       </w:r>
@@ -12806,6 +12727,7 @@
         <w:ind w:firstLine="0"/>
       </w:pPr>
       <w:r>
+        <w:lastRenderedPageBreak/>
         <w:t>Windows quanto Linux, ou aparelho celular, contanto que se tenha acesso a qualquer um dos navegadores web</w:t>
       </w:r>
       <w:r>
@@ -13073,6 +12995,7 @@
         <w:rPr>
           <w:noProof/>
         </w:rPr>
+        <w:lastRenderedPageBreak/>
         <w:drawing>
           <wp:inline distT="0" distB="0" distL="0" distR="0" wp14:anchorId="6626C7B4" wp14:editId="47E442E7">
             <wp:extent cx="5124646" cy="3642969"/>
@@ -13091,7 +13014,7 @@
                     </pic:cNvPicPr>
                   </pic:nvPicPr>
                   <pic:blipFill>
-                    <a:blip r:embed="rId14" cstate="print">
+                    <a:blip r:embed="rId15" cstate="print">
                       <a:extLst>
                         <a:ext uri="{28A0092B-C50C-407E-A947-70E740481C1C}">
                           <a14:useLocalDpi xmlns:a14="http://schemas.microsoft.com/office/drawing/2010/main" val="0"/>
@@ -13157,7 +13080,6 @@
         <w:rPr>
           <w:noProof/>
         </w:rPr>
-        <w:lastRenderedPageBreak/>
         <w:drawing>
           <wp:inline distT="0" distB="0" distL="0" distR="0" wp14:anchorId="57942769" wp14:editId="000B2DAF">
             <wp:extent cx="5098694" cy="3624522"/>
@@ -13176,7 +13098,7 @@
                     </pic:cNvPicPr>
                   </pic:nvPicPr>
                   <pic:blipFill>
-                    <a:blip r:embed="rId15" cstate="print">
+                    <a:blip r:embed="rId16" cstate="print">
                       <a:extLst>
                         <a:ext uri="{28A0092B-C50C-407E-A947-70E740481C1C}">
                           <a14:useLocalDpi xmlns:a14="http://schemas.microsoft.com/office/drawing/2010/main" val="0"/>
@@ -13235,6 +13157,7 @@
         <w:rPr>
           <w:noProof/>
         </w:rPr>
+        <w:lastRenderedPageBreak/>
         <w:drawing>
           <wp:inline distT="0" distB="0" distL="0" distR="0" wp14:anchorId="566DCB77" wp14:editId="4EB7E64E">
             <wp:extent cx="5670041" cy="4030676"/>
@@ -13253,7 +13176,7 @@
                     </pic:cNvPicPr>
                   </pic:nvPicPr>
                   <pic:blipFill>
-                    <a:blip r:embed="rId16" cstate="print">
+                    <a:blip r:embed="rId17" cstate="print">
                       <a:extLst>
                         <a:ext uri="{28A0092B-C50C-407E-A947-70E740481C1C}">
                           <a14:useLocalDpi xmlns:a14="http://schemas.microsoft.com/office/drawing/2010/main" val="0"/>
@@ -13336,7 +13259,6 @@
           <w:b/>
           <w:bCs/>
         </w:rPr>
-        <w:lastRenderedPageBreak/>
         <w:t xml:space="preserve">ANEXO 1 – REFERÊNCIAS </w:t>
       </w:r>
     </w:p>
@@ -13389,7 +13311,7 @@
                     </pic:cNvPicPr>
                   </pic:nvPicPr>
                   <pic:blipFill>
-                    <a:blip r:embed="rId17">
+                    <a:blip r:embed="rId18">
                       <a:extLst>
                         <a:ext uri="{28A0092B-C50C-407E-A947-70E740481C1C}">
                           <a14:useLocalDpi xmlns:a14="http://schemas.microsoft.com/office/drawing/2010/main" val="0"/>
@@ -13459,7 +13381,7 @@
                     </pic:cNvPicPr>
                   </pic:nvPicPr>
                   <pic:blipFill>
-                    <a:blip r:embed="rId18">
+                    <a:blip r:embed="rId19">
                       <a:extLst>
                         <a:ext uri="{28A0092B-C50C-407E-A947-70E740481C1C}">
                           <a14:useLocalDpi xmlns:a14="http://schemas.microsoft.com/office/drawing/2010/main" val="0"/>
@@ -13506,9 +13428,9 @@
       </w:pPr>
     </w:p>
     <w:sectPr>
-      <w:headerReference w:type="even" r:id="rId19"/>
-      <w:headerReference w:type="default" r:id="rId20"/>
-      <w:headerReference w:type="first" r:id="rId21"/>
+      <w:headerReference w:type="even" r:id="rId20"/>
+      <w:headerReference w:type="default" r:id="rId21"/>
+      <w:headerReference w:type="first" r:id="rId22"/>
       <w:pgSz w:w="11906" w:h="16838"/>
       <w:pgMar w:top="1440" w:right="1073" w:bottom="1440" w:left="1702" w:header="720" w:footer="720" w:gutter="0"/>
       <w:cols w:space="720"/>

--- a/ERS/ERSSistemaUnicodeGestão.docx
+++ b/ERS/ERSSistemaUnicodeGestão.docx
@@ -10,7 +10,7 @@
       <w:bookmarkStart w:id="1" w:name="_Toc113195674"/>
       <w:bookmarkStart w:id="2" w:name="_Toc113302115"/>
       <w:bookmarkStart w:id="3" w:name="_Toc113302136"/>
-      <w:bookmarkStart w:id="4" w:name="_Toc132546576"/>
+      <w:bookmarkStart w:id="4" w:name="_Toc148275439"/>
       <w:r>
         <w:rPr>
           <w:rFonts w:ascii="Calibri" w:eastAsia="Calibri" w:hAnsi="Calibri" w:cs="Calibri"/>
@@ -3288,8 +3288,13 @@
                               <w:jc w:val="left"/>
                             </w:pPr>
                             <w:r>
-                              <w:t>Aglae Zaupa</w:t>
+                              <w:t xml:space="preserve">Aglae </w:t>
                             </w:r>
+                            <w:proofErr w:type="spellStart"/>
+                            <w:r>
+                              <w:t>Zaupa</w:t>
+                            </w:r>
+                            <w:proofErr w:type="spellEnd"/>
                           </w:p>
                         </w:txbxContent>
                       </wps:txbx>
@@ -3314,8 +3319,13 @@
                         <w:jc w:val="left"/>
                       </w:pPr>
                       <w:r>
-                        <w:t>Aglae Zaupa</w:t>
+                        <w:t xml:space="preserve">Aglae </w:t>
                       </w:r>
+                      <w:proofErr w:type="spellStart"/>
+                      <w:r>
+                        <w:t>Zaupa</w:t>
+                      </w:r>
+                      <w:proofErr w:type="spellEnd"/>
                     </w:p>
                   </w:txbxContent>
                 </v:textbox>
@@ -3412,10 +3422,12 @@
               <w:b w:val="0"/>
               <w:noProof/>
               <w:color w:val="auto"/>
+              <w:kern w:val="2"/>
               <w:sz w:val="22"/>
+              <w14:ligatures w14:val="standardContextual"/>
             </w:rPr>
           </w:pPr>
-          <w:hyperlink w:anchor="_Toc132546576" w:history="1">
+          <w:hyperlink w:anchor="_Toc148275439" w:history="1">
             <w:r>
               <w:rPr>
                 <w:noProof/>
@@ -3435,7 +3447,7 @@
                 <w:noProof/>
                 <w:webHidden/>
               </w:rPr>
-              <w:instrText xml:space="preserve"> PAGEREF _Toc132546576 \h </w:instrText>
+              <w:instrText xml:space="preserve"> PAGEREF _Toc148275439 \h </w:instrText>
             </w:r>
             <w:r>
               <w:rPr>
@@ -3477,10 +3489,12 @@
               <w:b w:val="0"/>
               <w:noProof/>
               <w:color w:val="auto"/>
+              <w:kern w:val="2"/>
               <w:sz w:val="22"/>
+              <w14:ligatures w14:val="standardContextual"/>
             </w:rPr>
           </w:pPr>
-          <w:hyperlink w:anchor="_Toc132546577" w:history="1">
+          <w:hyperlink w:anchor="_Toc148275440" w:history="1">
             <w:r>
               <w:rPr>
                 <w:rStyle w:val="Hyperlink"/>
@@ -3507,7 +3521,7 @@
                 <w:noProof/>
                 <w:webHidden/>
               </w:rPr>
-              <w:instrText xml:space="preserve"> PAGEREF _Toc132546577 \h </w:instrText>
+              <w:instrText xml:space="preserve"> PAGEREF _Toc148275440 \h </w:instrText>
             </w:r>
             <w:r>
               <w:rPr>
@@ -3548,10 +3562,12 @@
               <w:rFonts w:asciiTheme="minorHAnsi" w:eastAsiaTheme="minorEastAsia" w:hAnsiTheme="minorHAnsi" w:cstheme="minorBidi"/>
               <w:noProof/>
               <w:color w:val="auto"/>
+              <w:kern w:val="2"/>
               <w:sz w:val="22"/>
+              <w14:ligatures w14:val="standardContextual"/>
             </w:rPr>
           </w:pPr>
-          <w:hyperlink w:anchor="_Toc132546578" w:history="1">
+          <w:hyperlink w:anchor="_Toc148275441" w:history="1">
             <w:r>
               <w:rPr>
                 <w:rStyle w:val="Hyperlink"/>
@@ -3578,7 +3594,7 @@
                 <w:noProof/>
                 <w:webHidden/>
               </w:rPr>
-              <w:instrText xml:space="preserve"> PAGEREF _Toc132546578 \h </w:instrText>
+              <w:instrText xml:space="preserve"> PAGEREF _Toc148275441 \h </w:instrText>
             </w:r>
             <w:r>
               <w:rPr>
@@ -3619,10 +3635,12 @@
               <w:rFonts w:asciiTheme="minorHAnsi" w:eastAsiaTheme="minorEastAsia" w:hAnsiTheme="minorHAnsi" w:cstheme="minorBidi"/>
               <w:noProof/>
               <w:color w:val="auto"/>
+              <w:kern w:val="2"/>
               <w:sz w:val="22"/>
+              <w14:ligatures w14:val="standardContextual"/>
             </w:rPr>
           </w:pPr>
-          <w:hyperlink w:anchor="_Toc132546579" w:history="1">
+          <w:hyperlink w:anchor="_Toc148275442" w:history="1">
             <w:r>
               <w:rPr>
                 <w:rStyle w:val="Hyperlink"/>
@@ -3649,7 +3667,7 @@
                 <w:noProof/>
                 <w:webHidden/>
               </w:rPr>
-              <w:instrText xml:space="preserve"> PAGEREF _Toc132546579 \h </w:instrText>
+              <w:instrText xml:space="preserve"> PAGEREF _Toc148275442 \h </w:instrText>
             </w:r>
             <w:r>
               <w:rPr>
@@ -3690,10 +3708,12 @@
               <w:rFonts w:asciiTheme="minorHAnsi" w:eastAsiaTheme="minorEastAsia" w:hAnsiTheme="minorHAnsi" w:cstheme="minorBidi"/>
               <w:noProof/>
               <w:color w:val="auto"/>
+              <w:kern w:val="2"/>
               <w:sz w:val="22"/>
+              <w14:ligatures w14:val="standardContextual"/>
             </w:rPr>
           </w:pPr>
-          <w:hyperlink w:anchor="_Toc132546580" w:history="1">
+          <w:hyperlink w:anchor="_Toc148275443" w:history="1">
             <w:r>
               <w:rPr>
                 <w:rStyle w:val="Hyperlink"/>
@@ -3720,7 +3740,7 @@
                 <w:noProof/>
                 <w:webHidden/>
               </w:rPr>
-              <w:instrText xml:space="preserve"> PAGEREF _Toc132546580 \h </w:instrText>
+              <w:instrText xml:space="preserve"> PAGEREF _Toc148275443 \h </w:instrText>
             </w:r>
             <w:r>
               <w:rPr>
@@ -3740,7 +3760,7 @@
                 <w:noProof/>
                 <w:webHidden/>
               </w:rPr>
-              <w:t>3</w:t>
+              <w:t>4</w:t>
             </w:r>
             <w:r>
               <w:rPr>
@@ -3761,10 +3781,12 @@
               <w:rFonts w:asciiTheme="minorHAnsi" w:eastAsiaTheme="minorEastAsia" w:hAnsiTheme="minorHAnsi" w:cstheme="minorBidi"/>
               <w:noProof/>
               <w:color w:val="auto"/>
+              <w:kern w:val="2"/>
               <w:sz w:val="22"/>
+              <w14:ligatures w14:val="standardContextual"/>
             </w:rPr>
           </w:pPr>
-          <w:hyperlink w:anchor="_Toc132546581" w:history="1">
+          <w:hyperlink w:anchor="_Toc148275444" w:history="1">
             <w:r>
               <w:rPr>
                 <w:rStyle w:val="Hyperlink"/>
@@ -3791,7 +3813,7 @@
                 <w:noProof/>
                 <w:webHidden/>
               </w:rPr>
-              <w:instrText xml:space="preserve"> PAGEREF _Toc132546581 \h </w:instrText>
+              <w:instrText xml:space="preserve"> PAGEREF _Toc148275444 \h </w:instrText>
             </w:r>
             <w:r>
               <w:rPr>
@@ -3833,10 +3855,12 @@
               <w:b w:val="0"/>
               <w:noProof/>
               <w:color w:val="auto"/>
+              <w:kern w:val="2"/>
               <w:sz w:val="22"/>
+              <w14:ligatures w14:val="standardContextual"/>
             </w:rPr>
           </w:pPr>
-          <w:hyperlink w:anchor="_Toc132546582" w:history="1">
+          <w:hyperlink w:anchor="_Toc148275445" w:history="1">
             <w:r>
               <w:rPr>
                 <w:rStyle w:val="Hyperlink"/>
@@ -3863,7 +3887,7 @@
                 <w:noProof/>
                 <w:webHidden/>
               </w:rPr>
-              <w:instrText xml:space="preserve"> PAGEREF _Toc132546582 \h </w:instrText>
+              <w:instrText xml:space="preserve"> PAGEREF _Toc148275445 \h </w:instrText>
             </w:r>
             <w:r>
               <w:rPr>
@@ -3905,10 +3929,12 @@
               <w:rFonts w:asciiTheme="minorHAnsi" w:eastAsiaTheme="minorEastAsia" w:hAnsiTheme="minorHAnsi" w:cstheme="minorBidi"/>
               <w:noProof/>
               <w:color w:val="auto"/>
+              <w:kern w:val="2"/>
               <w:sz w:val="22"/>
+              <w14:ligatures w14:val="standardContextual"/>
             </w:rPr>
           </w:pPr>
-          <w:hyperlink w:anchor="_Toc132546583" w:history="1">
+          <w:hyperlink w:anchor="_Toc148275446" w:history="1">
             <w:r>
               <w:rPr>
                 <w:rStyle w:val="Hyperlink"/>
@@ -3921,7 +3947,9 @@
                 <w:rFonts w:asciiTheme="minorHAnsi" w:eastAsiaTheme="minorEastAsia" w:hAnsiTheme="minorHAnsi" w:cstheme="minorBidi"/>
                 <w:noProof/>
                 <w:color w:val="auto"/>
+                <w:kern w:val="2"/>
                 <w:sz w:val="22"/>
+                <w14:ligatures w14:val="standardContextual"/>
               </w:rPr>
               <w:tab/>
             </w:r>
@@ -3951,7 +3979,7 @@
                 <w:noProof/>
                 <w:webHidden/>
               </w:rPr>
-              <w:instrText xml:space="preserve"> PAGEREF _Toc132546583 \h </w:instrText>
+              <w:instrText xml:space="preserve"> PAGEREF _Toc148275446 \h </w:instrText>
             </w:r>
             <w:r>
               <w:rPr>
@@ -3992,10 +4020,12 @@
               <w:rFonts w:asciiTheme="minorHAnsi" w:eastAsiaTheme="minorEastAsia" w:hAnsiTheme="minorHAnsi" w:cstheme="minorBidi"/>
               <w:noProof/>
               <w:color w:val="auto"/>
+              <w:kern w:val="2"/>
               <w:sz w:val="22"/>
+              <w14:ligatures w14:val="standardContextual"/>
             </w:rPr>
           </w:pPr>
-          <w:hyperlink w:anchor="_Toc132546584" w:history="1">
+          <w:hyperlink w:anchor="_Toc148275447" w:history="1">
             <w:r>
               <w:rPr>
                 <w:rStyle w:val="Hyperlink"/>
@@ -4022,7 +4052,7 @@
                 <w:noProof/>
                 <w:webHidden/>
               </w:rPr>
-              <w:instrText xml:space="preserve"> PAGEREF _Toc132546584 \h </w:instrText>
+              <w:instrText xml:space="preserve"> PAGEREF _Toc148275447 \h </w:instrText>
             </w:r>
             <w:r>
               <w:rPr>
@@ -4063,10 +4093,12 @@
               <w:rFonts w:asciiTheme="minorHAnsi" w:eastAsiaTheme="minorEastAsia" w:hAnsiTheme="minorHAnsi" w:cstheme="minorBidi"/>
               <w:noProof/>
               <w:color w:val="auto"/>
+              <w:kern w:val="2"/>
               <w:sz w:val="22"/>
+              <w14:ligatures w14:val="standardContextual"/>
             </w:rPr>
           </w:pPr>
-          <w:hyperlink w:anchor="_Toc132546585" w:history="1">
+          <w:hyperlink w:anchor="_Toc148275448" w:history="1">
             <w:r>
               <w:rPr>
                 <w:rStyle w:val="Hyperlink"/>
@@ -4093,7 +4125,7 @@
                 <w:noProof/>
                 <w:webHidden/>
               </w:rPr>
-              <w:instrText xml:space="preserve"> PAGEREF _Toc132546585 \h </w:instrText>
+              <w:instrText xml:space="preserve"> PAGEREF _Toc148275448 \h </w:instrText>
             </w:r>
             <w:r>
               <w:rPr>
@@ -4113,7 +4145,7 @@
                 <w:noProof/>
                 <w:webHidden/>
               </w:rPr>
-              <w:t>5</w:t>
+              <w:t>6</w:t>
             </w:r>
             <w:r>
               <w:rPr>
@@ -4134,10 +4166,12 @@
               <w:rFonts w:asciiTheme="minorHAnsi" w:eastAsiaTheme="minorEastAsia" w:hAnsiTheme="minorHAnsi" w:cstheme="minorBidi"/>
               <w:noProof/>
               <w:color w:val="auto"/>
+              <w:kern w:val="2"/>
               <w:sz w:val="22"/>
+              <w14:ligatures w14:val="standardContextual"/>
             </w:rPr>
           </w:pPr>
-          <w:hyperlink w:anchor="_Toc132546586" w:history="1">
+          <w:hyperlink w:anchor="_Toc148275449" w:history="1">
             <w:r>
               <w:rPr>
                 <w:rStyle w:val="Hyperlink"/>
@@ -4164,7 +4198,7 @@
                 <w:noProof/>
                 <w:webHidden/>
               </w:rPr>
-              <w:instrText xml:space="preserve"> PAGEREF _Toc132546586 \h </w:instrText>
+              <w:instrText xml:space="preserve"> PAGEREF _Toc148275449 \h </w:instrText>
             </w:r>
             <w:r>
               <w:rPr>
@@ -4184,7 +4218,7 @@
                 <w:noProof/>
                 <w:webHidden/>
               </w:rPr>
-              <w:t>5</w:t>
+              <w:t>6</w:t>
             </w:r>
             <w:r>
               <w:rPr>
@@ -4206,10 +4240,12 @@
               <w:b w:val="0"/>
               <w:noProof/>
               <w:color w:val="auto"/>
+              <w:kern w:val="2"/>
               <w:sz w:val="22"/>
+              <w14:ligatures w14:val="standardContextual"/>
             </w:rPr>
           </w:pPr>
-          <w:hyperlink w:anchor="_Toc132546587" w:history="1">
+          <w:hyperlink w:anchor="_Toc148275450" w:history="1">
             <w:r>
               <w:rPr>
                 <w:rStyle w:val="Hyperlink"/>
@@ -4236,7 +4272,7 @@
                 <w:noProof/>
                 <w:webHidden/>
               </w:rPr>
-              <w:instrText xml:space="preserve"> PAGEREF _Toc132546587 \h </w:instrText>
+              <w:instrText xml:space="preserve"> PAGEREF _Toc148275450 \h </w:instrText>
             </w:r>
             <w:r>
               <w:rPr>
@@ -4256,7 +4292,7 @@
                 <w:noProof/>
                 <w:webHidden/>
               </w:rPr>
-              <w:t>6</w:t>
+              <w:t>7</w:t>
             </w:r>
             <w:r>
               <w:rPr>
@@ -4277,10 +4313,12 @@
               <w:rFonts w:asciiTheme="minorHAnsi" w:eastAsiaTheme="minorEastAsia" w:hAnsiTheme="minorHAnsi" w:cstheme="minorBidi"/>
               <w:noProof/>
               <w:color w:val="auto"/>
+              <w:kern w:val="2"/>
               <w:sz w:val="22"/>
+              <w14:ligatures w14:val="standardContextual"/>
             </w:rPr>
           </w:pPr>
-          <w:hyperlink w:anchor="_Toc132546588" w:history="1">
+          <w:hyperlink w:anchor="_Toc148275451" w:history="1">
             <w:r>
               <w:rPr>
                 <w:rStyle w:val="Hyperlink"/>
@@ -4307,7 +4345,7 @@
                 <w:noProof/>
                 <w:webHidden/>
               </w:rPr>
-              <w:instrText xml:space="preserve"> PAGEREF _Toc132546588 \h </w:instrText>
+              <w:instrText xml:space="preserve"> PAGEREF _Toc148275451 \h </w:instrText>
             </w:r>
             <w:r>
               <w:rPr>
@@ -4327,7 +4365,7 @@
                 <w:noProof/>
                 <w:webHidden/>
               </w:rPr>
-              <w:t>6</w:t>
+              <w:t>7</w:t>
             </w:r>
             <w:r>
               <w:rPr>
@@ -4348,16 +4386,18 @@
               <w:rFonts w:asciiTheme="minorHAnsi" w:eastAsiaTheme="minorEastAsia" w:hAnsiTheme="minorHAnsi" w:cstheme="minorBidi"/>
               <w:noProof/>
               <w:color w:val="auto"/>
+              <w:kern w:val="2"/>
               <w:sz w:val="22"/>
+              <w14:ligatures w14:val="standardContextual"/>
             </w:rPr>
           </w:pPr>
-          <w:hyperlink w:anchor="_Toc132546589" w:history="1">
+          <w:hyperlink w:anchor="_Toc148275452" w:history="1">
             <w:r>
               <w:rPr>
                 <w:rStyle w:val="Hyperlink"/>
                 <w:noProof/>
               </w:rPr>
-              <w:t>2.1.1 Justificativa para a alternativa selecionada</w:t>
+              <w:t>2.2 Funções do produto</w:t>
             </w:r>
             <w:r>
               <w:rPr>
@@ -4378,7 +4418,7 @@
                 <w:noProof/>
                 <w:webHidden/>
               </w:rPr>
-              <w:instrText xml:space="preserve"> PAGEREF _Toc132546589 \h </w:instrText>
+              <w:instrText xml:space="preserve"> PAGEREF _Toc148275452 \h </w:instrText>
             </w:r>
             <w:r>
               <w:rPr>
@@ -4398,7 +4438,7 @@
                 <w:noProof/>
                 <w:webHidden/>
               </w:rPr>
-              <w:t>7</w:t>
+              <w:t>8</w:t>
             </w:r>
             <w:r>
               <w:rPr>
@@ -4419,16 +4459,18 @@
               <w:rFonts w:asciiTheme="minorHAnsi" w:eastAsiaTheme="minorEastAsia" w:hAnsiTheme="minorHAnsi" w:cstheme="minorBidi"/>
               <w:noProof/>
               <w:color w:val="auto"/>
+              <w:kern w:val="2"/>
               <w:sz w:val="22"/>
+              <w14:ligatures w14:val="standardContextual"/>
             </w:rPr>
           </w:pPr>
-          <w:hyperlink w:anchor="_Toc132546590" w:history="1">
+          <w:hyperlink w:anchor="_Toc148275453" w:history="1">
             <w:r>
               <w:rPr>
                 <w:rStyle w:val="Hyperlink"/>
                 <w:noProof/>
               </w:rPr>
-              <w:t>2.2 Funções do produto</w:t>
+              <w:t>2.3 Características do Usuário</w:t>
             </w:r>
             <w:r>
               <w:rPr>
@@ -4449,7 +4491,7 @@
                 <w:noProof/>
                 <w:webHidden/>
               </w:rPr>
-              <w:instrText xml:space="preserve"> PAGEREF _Toc132546590 \h </w:instrText>
+              <w:instrText xml:space="preserve"> PAGEREF _Toc148275453 \h </w:instrText>
             </w:r>
             <w:r>
               <w:rPr>
@@ -4469,7 +4511,7 @@
                 <w:noProof/>
                 <w:webHidden/>
               </w:rPr>
-              <w:t>7</w:t>
+              <w:t>8</w:t>
             </w:r>
             <w:r>
               <w:rPr>
@@ -4490,16 +4532,18 @@
               <w:rFonts w:asciiTheme="minorHAnsi" w:eastAsiaTheme="minorEastAsia" w:hAnsiTheme="minorHAnsi" w:cstheme="minorBidi"/>
               <w:noProof/>
               <w:color w:val="auto"/>
+              <w:kern w:val="2"/>
               <w:sz w:val="22"/>
+              <w14:ligatures w14:val="standardContextual"/>
             </w:rPr>
           </w:pPr>
-          <w:hyperlink w:anchor="_Toc132546591" w:history="1">
+          <w:hyperlink w:anchor="_Toc148275454" w:history="1">
             <w:r>
               <w:rPr>
                 <w:rStyle w:val="Hyperlink"/>
                 <w:noProof/>
               </w:rPr>
-              <w:t>2.3 Características do Usuário</w:t>
+              <w:t>2.5 Requisitos adiados</w:t>
             </w:r>
             <w:r>
               <w:rPr>
@@ -4520,7 +4564,7 @@
                 <w:noProof/>
                 <w:webHidden/>
               </w:rPr>
-              <w:instrText xml:space="preserve"> PAGEREF _Toc132546591 \h </w:instrText>
+              <w:instrText xml:space="preserve"> PAGEREF _Toc148275454 \h </w:instrText>
             </w:r>
             <w:r>
               <w:rPr>
@@ -4540,78 +4584,7 @@
                 <w:noProof/>
                 <w:webHidden/>
               </w:rPr>
-              <w:t>7</w:t>
-            </w:r>
-            <w:r>
-              <w:rPr>
-                <w:noProof/>
-                <w:webHidden/>
-              </w:rPr>
-              <w:fldChar w:fldCharType="end"/>
-            </w:r>
-          </w:hyperlink>
-        </w:p>
-        <w:p>
-          <w:pPr>
-            <w:pStyle w:val="Sumrio2"/>
-            <w:tabs>
-              <w:tab w:val="right" w:leader="dot" w:pos="9121"/>
-            </w:tabs>
-            <w:rPr>
-              <w:rFonts w:asciiTheme="minorHAnsi" w:eastAsiaTheme="minorEastAsia" w:hAnsiTheme="minorHAnsi" w:cstheme="minorBidi"/>
-              <w:noProof/>
-              <w:color w:val="auto"/>
-              <w:sz w:val="22"/>
-            </w:rPr>
-          </w:pPr>
-          <w:hyperlink w:anchor="_Toc132546592" w:history="1">
-            <w:r>
-              <w:rPr>
-                <w:rStyle w:val="Hyperlink"/>
-                <w:noProof/>
-              </w:rPr>
-              <w:t>2.5 Requisitos adiados</w:t>
-            </w:r>
-            <w:r>
-              <w:rPr>
-                <w:noProof/>
-                <w:webHidden/>
-              </w:rPr>
-              <w:tab/>
-            </w:r>
-            <w:r>
-              <w:rPr>
-                <w:noProof/>
-                <w:webHidden/>
-              </w:rPr>
-              <w:fldChar w:fldCharType="begin"/>
-            </w:r>
-            <w:r>
-              <w:rPr>
-                <w:noProof/>
-                <w:webHidden/>
-              </w:rPr>
-              <w:instrText xml:space="preserve"> PAGEREF _Toc132546592 \h </w:instrText>
-            </w:r>
-            <w:r>
-              <w:rPr>
-                <w:noProof/>
-                <w:webHidden/>
-              </w:rPr>
-            </w:r>
-            <w:r>
-              <w:rPr>
-                <w:noProof/>
-                <w:webHidden/>
-              </w:rPr>
-              <w:fldChar w:fldCharType="separate"/>
-            </w:r>
-            <w:r>
-              <w:rPr>
-                <w:noProof/>
-                <w:webHidden/>
-              </w:rPr>
-              <w:t>8</w:t>
+              <w:t>9</w:t>
             </w:r>
             <w:r>
               <w:rPr>
@@ -4633,10 +4606,12 @@
               <w:b w:val="0"/>
               <w:noProof/>
               <w:color w:val="auto"/>
+              <w:kern w:val="2"/>
               <w:sz w:val="22"/>
+              <w14:ligatures w14:val="standardContextual"/>
             </w:rPr>
           </w:pPr>
-          <w:hyperlink w:anchor="_Toc132546593" w:history="1">
+          <w:hyperlink w:anchor="_Toc148275455" w:history="1">
             <w:r>
               <w:rPr>
                 <w:rStyle w:val="Hyperlink"/>
@@ -4663,7 +4638,7 @@
                 <w:noProof/>
                 <w:webHidden/>
               </w:rPr>
-              <w:instrText xml:space="preserve"> PAGEREF _Toc132546593 \h </w:instrText>
+              <w:instrText xml:space="preserve"> PAGEREF _Toc148275455 \h </w:instrText>
             </w:r>
             <w:r>
               <w:rPr>
@@ -4683,7 +4658,7 @@
                 <w:noProof/>
                 <w:webHidden/>
               </w:rPr>
-              <w:t>8</w:t>
+              <w:t>10</w:t>
             </w:r>
             <w:r>
               <w:rPr>
@@ -4704,10 +4679,12 @@
               <w:rFonts w:asciiTheme="minorHAnsi" w:eastAsiaTheme="minorEastAsia" w:hAnsiTheme="minorHAnsi" w:cstheme="minorBidi"/>
               <w:noProof/>
               <w:color w:val="auto"/>
+              <w:kern w:val="2"/>
               <w:sz w:val="22"/>
+              <w14:ligatures w14:val="standardContextual"/>
             </w:rPr>
           </w:pPr>
-          <w:hyperlink w:anchor="_Toc132546594" w:history="1">
+          <w:hyperlink w:anchor="_Toc148275456" w:history="1">
             <w:r>
               <w:rPr>
                 <w:rStyle w:val="Hyperlink"/>
@@ -4734,7 +4711,7 @@
                 <w:noProof/>
                 <w:webHidden/>
               </w:rPr>
-              <w:instrText xml:space="preserve"> PAGEREF _Toc132546594 \h </w:instrText>
+              <w:instrText xml:space="preserve"> PAGEREF _Toc148275456 \h </w:instrText>
             </w:r>
             <w:r>
               <w:rPr>
@@ -4754,7 +4731,7 @@
                 <w:noProof/>
                 <w:webHidden/>
               </w:rPr>
-              <w:t>8</w:t>
+              <w:t>10</w:t>
             </w:r>
             <w:r>
               <w:rPr>
@@ -4775,10 +4752,12 @@
               <w:rFonts w:asciiTheme="minorHAnsi" w:eastAsiaTheme="minorEastAsia" w:hAnsiTheme="minorHAnsi" w:cstheme="minorBidi"/>
               <w:noProof/>
               <w:color w:val="auto"/>
+              <w:kern w:val="2"/>
               <w:sz w:val="22"/>
+              <w14:ligatures w14:val="standardContextual"/>
             </w:rPr>
           </w:pPr>
-          <w:hyperlink w:anchor="_Toc132546595" w:history="1">
+          <w:hyperlink w:anchor="_Toc148275457" w:history="1">
             <w:r>
               <w:rPr>
                 <w:rStyle w:val="Hyperlink"/>
@@ -4805,7 +4784,7 @@
                 <w:noProof/>
                 <w:webHidden/>
               </w:rPr>
-              <w:instrText xml:space="preserve"> PAGEREF _Toc132546595 \h </w:instrText>
+              <w:instrText xml:space="preserve"> PAGEREF _Toc148275457 \h </w:instrText>
             </w:r>
             <w:r>
               <w:rPr>
@@ -4825,7 +4804,7 @@
                 <w:noProof/>
                 <w:webHidden/>
               </w:rPr>
-              <w:t>8</w:t>
+              <w:t>10</w:t>
             </w:r>
             <w:r>
               <w:rPr>
@@ -4846,16 +4825,32 @@
               <w:rFonts w:asciiTheme="minorHAnsi" w:eastAsiaTheme="minorEastAsia" w:hAnsiTheme="minorHAnsi" w:cstheme="minorBidi"/>
               <w:noProof/>
               <w:color w:val="auto"/>
+              <w:kern w:val="2"/>
               <w:sz w:val="22"/>
+              <w14:ligatures w14:val="standardContextual"/>
             </w:rPr>
           </w:pPr>
-          <w:hyperlink w:anchor="_Toc132546596" w:history="1">
+          <w:hyperlink w:anchor="_Toc148275458" w:history="1">
             <w:r>
               <w:rPr>
                 <w:rStyle w:val="Hyperlink"/>
                 <w:noProof/>
               </w:rPr>
-              <w:t>3.1.1.1 Diagramas de Atividades para Casos de Usos</w:t>
+              <w:t xml:space="preserve">3.1.1.1 Diagramas de Atividades </w:t>
+            </w:r>
+            <w:r>
+              <w:rPr>
+                <w:rStyle w:val="Hyperlink"/>
+                <w:noProof/>
+              </w:rPr>
+              <w:t>p</w:t>
+            </w:r>
+            <w:r>
+              <w:rPr>
+                <w:rStyle w:val="Hyperlink"/>
+                <w:noProof/>
+              </w:rPr>
+              <w:t>ara Casos de Usos</w:t>
             </w:r>
             <w:r>
               <w:rPr>
@@ -4876,7 +4871,7 @@
                 <w:noProof/>
                 <w:webHidden/>
               </w:rPr>
-              <w:instrText xml:space="preserve"> PAGEREF _Toc132546596 \h </w:instrText>
+              <w:instrText xml:space="preserve"> PAGEREF _Toc148275458 \h </w:instrText>
             </w:r>
             <w:r>
               <w:rPr>
@@ -4896,7 +4891,7 @@
                 <w:noProof/>
                 <w:webHidden/>
               </w:rPr>
-              <w:t>13</w:t>
+              <w:t>14</w:t>
             </w:r>
             <w:r>
               <w:rPr>
@@ -4917,10 +4912,12 @@
               <w:rFonts w:asciiTheme="minorHAnsi" w:eastAsiaTheme="minorEastAsia" w:hAnsiTheme="minorHAnsi" w:cstheme="minorBidi"/>
               <w:noProof/>
               <w:color w:val="auto"/>
+              <w:kern w:val="2"/>
               <w:sz w:val="22"/>
+              <w14:ligatures w14:val="standardContextual"/>
             </w:rPr>
           </w:pPr>
-          <w:hyperlink w:anchor="_Toc132546597" w:history="1">
+          <w:hyperlink w:anchor="_Toc148275459" w:history="1">
             <w:r>
               <w:rPr>
                 <w:rStyle w:val="Hyperlink"/>
@@ -4947,7 +4944,7 @@
                 <w:noProof/>
                 <w:webHidden/>
               </w:rPr>
-              <w:instrText xml:space="preserve"> PAGEREF _Toc132546597 \h </w:instrText>
+              <w:instrText xml:space="preserve"> PAGEREF _Toc148275459 \h </w:instrText>
             </w:r>
             <w:r>
               <w:rPr>
@@ -4988,10 +4985,12 @@
               <w:rFonts w:asciiTheme="minorHAnsi" w:eastAsiaTheme="minorEastAsia" w:hAnsiTheme="minorHAnsi" w:cstheme="minorBidi"/>
               <w:noProof/>
               <w:color w:val="auto"/>
+              <w:kern w:val="2"/>
               <w:sz w:val="22"/>
+              <w14:ligatures w14:val="standardContextual"/>
             </w:rPr>
           </w:pPr>
-          <w:hyperlink w:anchor="_Toc132546598" w:history="1">
+          <w:hyperlink w:anchor="_Toc148275460" w:history="1">
             <w:r>
               <w:rPr>
                 <w:rStyle w:val="Hyperlink"/>
@@ -5018,7 +5017,7 @@
                 <w:noProof/>
                 <w:webHidden/>
               </w:rPr>
-              <w:instrText xml:space="preserve"> PAGEREF _Toc132546598 \h </w:instrText>
+              <w:instrText xml:space="preserve"> PAGEREF _Toc148275460 \h </w:instrText>
             </w:r>
             <w:r>
               <w:rPr>
@@ -5059,10 +5058,12 @@
               <w:rFonts w:asciiTheme="minorHAnsi" w:eastAsiaTheme="minorEastAsia" w:hAnsiTheme="minorHAnsi" w:cstheme="minorBidi"/>
               <w:noProof/>
               <w:color w:val="auto"/>
+              <w:kern w:val="2"/>
               <w:sz w:val="22"/>
+              <w14:ligatures w14:val="standardContextual"/>
             </w:rPr>
           </w:pPr>
-          <w:hyperlink w:anchor="_Toc132546599" w:history="1">
+          <w:hyperlink w:anchor="_Toc148275461" w:history="1">
             <w:r>
               <w:rPr>
                 <w:rStyle w:val="Hyperlink"/>
@@ -5089,7 +5090,7 @@
                 <w:noProof/>
                 <w:webHidden/>
               </w:rPr>
-              <w:instrText xml:space="preserve"> PAGEREF _Toc132546599 \h </w:instrText>
+              <w:instrText xml:space="preserve"> PAGEREF _Toc148275461 \h </w:instrText>
             </w:r>
             <w:r>
               <w:rPr>
@@ -5130,10 +5131,12 @@
               <w:rFonts w:asciiTheme="minorHAnsi" w:eastAsiaTheme="minorEastAsia" w:hAnsiTheme="minorHAnsi" w:cstheme="minorBidi"/>
               <w:noProof/>
               <w:color w:val="auto"/>
+              <w:kern w:val="2"/>
               <w:sz w:val="22"/>
+              <w14:ligatures w14:val="standardContextual"/>
             </w:rPr>
           </w:pPr>
-          <w:hyperlink w:anchor="_Toc132546600" w:history="1">
+          <w:hyperlink w:anchor="_Toc148275462" w:history="1">
             <w:r>
               <w:rPr>
                 <w:rStyle w:val="Hyperlink"/>
@@ -5160,7 +5163,7 @@
                 <w:noProof/>
                 <w:webHidden/>
               </w:rPr>
-              <w:instrText xml:space="preserve"> PAGEREF _Toc132546600 \h </w:instrText>
+              <w:instrText xml:space="preserve"> PAGEREF _Toc148275462 \h </w:instrText>
             </w:r>
             <w:r>
               <w:rPr>
@@ -5201,10 +5204,12 @@
               <w:rFonts w:asciiTheme="minorHAnsi" w:eastAsiaTheme="minorEastAsia" w:hAnsiTheme="minorHAnsi" w:cstheme="minorBidi"/>
               <w:noProof/>
               <w:color w:val="auto"/>
+              <w:kern w:val="2"/>
               <w:sz w:val="22"/>
+              <w14:ligatures w14:val="standardContextual"/>
             </w:rPr>
           </w:pPr>
-          <w:hyperlink w:anchor="_Toc132546601" w:history="1">
+          <w:hyperlink w:anchor="_Toc148275463" w:history="1">
             <w:r>
               <w:rPr>
                 <w:rStyle w:val="Hyperlink"/>
@@ -5231,7 +5236,7 @@
                 <w:noProof/>
                 <w:webHidden/>
               </w:rPr>
-              <w:instrText xml:space="preserve"> PAGEREF _Toc132546601 \h </w:instrText>
+              <w:instrText xml:space="preserve"> PAGEREF _Toc148275463 \h </w:instrText>
             </w:r>
             <w:r>
               <w:rPr>
@@ -5272,10 +5277,12 @@
               <w:rFonts w:asciiTheme="minorHAnsi" w:eastAsiaTheme="minorEastAsia" w:hAnsiTheme="minorHAnsi" w:cstheme="minorBidi"/>
               <w:noProof/>
               <w:color w:val="auto"/>
+              <w:kern w:val="2"/>
               <w:sz w:val="22"/>
+              <w14:ligatures w14:val="standardContextual"/>
             </w:rPr>
           </w:pPr>
-          <w:hyperlink w:anchor="_Toc132546602" w:history="1">
+          <w:hyperlink w:anchor="_Toc148275464" w:history="1">
             <w:r>
               <w:rPr>
                 <w:rStyle w:val="Hyperlink"/>
@@ -5302,7 +5309,7 @@
                 <w:noProof/>
                 <w:webHidden/>
               </w:rPr>
-              <w:instrText xml:space="preserve"> PAGEREF _Toc132546602 \h </w:instrText>
+              <w:instrText xml:space="preserve"> PAGEREF _Toc148275464 \h </w:instrText>
             </w:r>
             <w:r>
               <w:rPr>
@@ -5322,7 +5329,7 @@
                 <w:noProof/>
                 <w:webHidden/>
               </w:rPr>
-              <w:t>15</w:t>
+              <w:t>16</w:t>
             </w:r>
             <w:r>
               <w:rPr>
@@ -5343,10 +5350,12 @@
               <w:rFonts w:asciiTheme="minorHAnsi" w:eastAsiaTheme="minorEastAsia" w:hAnsiTheme="minorHAnsi" w:cstheme="minorBidi"/>
               <w:noProof/>
               <w:color w:val="auto"/>
+              <w:kern w:val="2"/>
               <w:sz w:val="22"/>
+              <w14:ligatures w14:val="standardContextual"/>
             </w:rPr>
           </w:pPr>
-          <w:hyperlink w:anchor="_Toc132546603" w:history="1">
+          <w:hyperlink w:anchor="_Toc148275465" w:history="1">
             <w:r>
               <w:rPr>
                 <w:rStyle w:val="Hyperlink"/>
@@ -5373,7 +5382,7 @@
                 <w:noProof/>
                 <w:webHidden/>
               </w:rPr>
-              <w:instrText xml:space="preserve"> PAGEREF _Toc132546603 \h </w:instrText>
+              <w:instrText xml:space="preserve"> PAGEREF _Toc148275465 \h </w:instrText>
             </w:r>
             <w:r>
               <w:rPr>
@@ -5393,7 +5402,7 @@
                 <w:noProof/>
                 <w:webHidden/>
               </w:rPr>
-              <w:t>15</w:t>
+              <w:t>16</w:t>
             </w:r>
             <w:r>
               <w:rPr>
@@ -5425,7 +5434,7 @@
         <w:spacing w:after="156"/>
         <w:ind w:left="0" w:right="273" w:firstLine="0"/>
       </w:pPr>
-      <w:bookmarkStart w:id="5" w:name="_Toc132546577"/>
+      <w:bookmarkStart w:id="5" w:name="_Toc148275440"/>
       <w:r>
         <w:t>1 INTRODUÇÃO</w:t>
       </w:r>
@@ -5439,7 +5448,7 @@
         <w:pStyle w:val="Ttulo2"/>
         <w:ind w:left="-5" w:right="273"/>
       </w:pPr>
-      <w:bookmarkStart w:id="6" w:name="_Toc132546578"/>
+      <w:bookmarkStart w:id="6" w:name="_Toc148275441"/>
       <w:r>
         <w:t>1.1 Objetivo</w:t>
       </w:r>
@@ -5498,7 +5507,7 @@
         <w:pStyle w:val="Ttulo2"/>
         <w:ind w:left="-5" w:right="273"/>
       </w:pPr>
-      <w:bookmarkStart w:id="7" w:name="_Toc132546579"/>
+      <w:bookmarkStart w:id="7" w:name="_Toc148275442"/>
       <w:r>
         <w:lastRenderedPageBreak/>
         <w:t>1.2 Escopo</w:t>
@@ -6114,16 +6123,16 @@
         <w:spacing w:after="125"/>
         <w:ind w:left="-5"/>
       </w:pPr>
-      <w:bookmarkStart w:id="8" w:name="_Toc132546580"/>
-      <w:bookmarkStart w:id="9" w:name="_Toc73028"/>
+      <w:bookmarkStart w:id="8" w:name="_Toc73028"/>
+      <w:bookmarkStart w:id="9" w:name="_Toc148275443"/>
       <w:r>
         <w:t>1.3 Definições, Siglas e Abreviações</w:t>
       </w:r>
+      <w:bookmarkEnd w:id="9"/>
+      <w:r>
+        <w:t xml:space="preserve"> </w:t>
+      </w:r>
       <w:bookmarkEnd w:id="8"/>
-      <w:r>
-        <w:t xml:space="preserve"> </w:t>
-      </w:r>
-      <w:bookmarkEnd w:id="9"/>
     </w:p>
     <w:p>
       <w:pPr>
@@ -6134,8 +6143,16 @@
         <w:rPr>
           <w:i/>
         </w:rPr>
-        <w:t>Back-end</w:t>
-      </w:r>
+        <w:t>Back-</w:t>
+      </w:r>
+      <w:proofErr w:type="spellStart"/>
+      <w:r>
+        <w:rPr>
+          <w:i/>
+        </w:rPr>
+        <w:t>end</w:t>
+      </w:r>
+      <w:proofErr w:type="spellEnd"/>
       <w:r>
         <w:t xml:space="preserve"> – Relaciona os dados que vão de uma página do navegador para o banco de dados; </w:t>
       </w:r>
@@ -6296,8 +6313,13 @@
         <w:spacing w:after="125"/>
         <w:ind w:right="200"/>
       </w:pPr>
-      <w:r>
-        <w:t>Postgres – Ferramenta utilizada para gerenciar bancos de dados.</w:t>
+      <w:proofErr w:type="spellStart"/>
+      <w:r>
+        <w:t>Postgres</w:t>
+      </w:r>
+      <w:proofErr w:type="spellEnd"/>
+      <w:r>
+        <w:t xml:space="preserve"> – Ferramenta utilizada para gerenciar bancos de dados.</w:t>
       </w:r>
       <w:r>
         <w:t xml:space="preserve"> </w:t>
@@ -6443,7 +6465,7 @@
         <w:pStyle w:val="Ttulo2"/>
         <w:ind w:left="-5" w:right="273"/>
       </w:pPr>
-      <w:bookmarkStart w:id="10" w:name="_Toc132546581"/>
+      <w:bookmarkStart w:id="10" w:name="_Toc148275444"/>
       <w:r>
         <w:t>1.4 Referências</w:t>
       </w:r>
@@ -6616,7 +6638,7 @@
       <w:pPr>
         <w:pStyle w:val="Ttulo1"/>
       </w:pPr>
-      <w:bookmarkStart w:id="11" w:name="_Toc132546582"/>
+      <w:bookmarkStart w:id="11" w:name="_Toc148275445"/>
       <w:r>
         <w:t>1.5 INFORMAÇÕES ADICIONAIS</w:t>
       </w:r>
@@ -6626,7 +6648,7 @@
       <w:pPr>
         <w:pStyle w:val="Ttulo2"/>
       </w:pPr>
-      <w:bookmarkStart w:id="12" w:name="_Toc132546583"/>
+      <w:bookmarkStart w:id="12" w:name="_Toc148275446"/>
       <w:r>
         <w:t xml:space="preserve">1.5.1 Dados </w:t>
       </w:r>
@@ -6775,7 +6797,7 @@
       <w:pPr>
         <w:pStyle w:val="Ttulo2"/>
       </w:pPr>
-      <w:bookmarkStart w:id="13" w:name="_Toc132546584"/>
+      <w:bookmarkStart w:id="13" w:name="_Toc148275447"/>
       <w:r>
         <w:t>1.5.2 Descrição da Empresa, Histórico, Ramo de Atividade, Descrição do Setor de Informática</w:t>
       </w:r>
@@ -6884,7 +6906,7 @@
       <w:pPr>
         <w:pStyle w:val="Ttulo2"/>
       </w:pPr>
-      <w:bookmarkStart w:id="14" w:name="_Toc132546585"/>
+      <w:bookmarkStart w:id="14" w:name="_Toc148275448"/>
       <w:r>
         <w:t>1.5.3 Legislação de Software</w:t>
       </w:r>
@@ -6909,7 +6931,7 @@
         <w:pStyle w:val="Ttulo2"/>
         <w:ind w:left="-5" w:right="273"/>
       </w:pPr>
-      <w:bookmarkStart w:id="15" w:name="_Toc132546586"/>
+      <w:bookmarkStart w:id="15" w:name="_Toc148275449"/>
       <w:r>
         <w:t>1.6 Visão geral</w:t>
       </w:r>
@@ -7171,7 +7193,7 @@
         <w:ind w:left="-5" w:right="273"/>
       </w:pPr>
       <w:bookmarkStart w:id="16" w:name="_Toc113302829"/>
-      <w:bookmarkStart w:id="17" w:name="_Toc132546587"/>
+      <w:bookmarkStart w:id="17" w:name="_Toc148275450"/>
       <w:r>
         <w:t>2 DESCRIÇÃO GERAL DO PRODUTO</w:t>
       </w:r>
@@ -7189,7 +7211,7 @@
         </w:rPr>
       </w:pPr>
       <w:bookmarkStart w:id="18" w:name="_Toc113302830"/>
-      <w:bookmarkStart w:id="19" w:name="_Toc132546588"/>
+      <w:bookmarkStart w:id="19" w:name="_Toc148275451"/>
       <w:r>
         <w:t>2.1 Estudo de Viabilidade</w:t>
       </w:r>
@@ -7909,68 +7931,51 @@
     <w:p>
       <w:pPr>
         <w:pStyle w:val="Ttulo2"/>
-      </w:pPr>
-      <w:bookmarkStart w:id="20" w:name="_Toc113302831"/>
-      <w:bookmarkStart w:id="21" w:name="_Toc132546589"/>
-      <w:r>
-        <w:t xml:space="preserve">2.1.1 </w:t>
-      </w:r>
-      <w:r>
-        <w:t>Justificativa</w:t>
-      </w:r>
-      <w:r>
-        <w:t xml:space="preserve"> para a alternativa selecionada</w:t>
+        <w:ind w:left="0" w:right="273" w:firstLine="0"/>
+      </w:pPr>
+      <w:bookmarkStart w:id="20" w:name="_Toc113302832"/>
+    </w:p>
+    <w:p>
+      <w:pPr>
+        <w:pStyle w:val="Ttulo2"/>
+        <w:ind w:left="-5" w:right="273"/>
+      </w:pPr>
+    </w:p>
+    <w:p>
+      <w:pPr>
+        <w:pStyle w:val="Ttulo2"/>
+        <w:ind w:left="-5" w:right="273"/>
+      </w:pPr>
+    </w:p>
+    <w:p>
+      <w:pPr>
+        <w:pStyle w:val="Ttulo2"/>
+        <w:ind w:left="-5" w:right="273"/>
+      </w:pPr>
+    </w:p>
+    <w:p>
+      <w:pPr>
+        <w:pStyle w:val="Ttulo2"/>
+        <w:ind w:left="-5" w:right="273"/>
+      </w:pPr>
+    </w:p>
+    <w:p>
+      <w:pPr>
+        <w:pStyle w:val="Ttulo2"/>
+        <w:ind w:left="-5" w:right="273"/>
+      </w:pPr>
+    </w:p>
+    <w:p>
+      <w:pPr>
+        <w:pStyle w:val="Ttulo2"/>
+        <w:ind w:left="-5" w:right="273"/>
+      </w:pPr>
+      <w:bookmarkStart w:id="21" w:name="_Toc148275452"/>
+      <w:r>
+        <w:t>2.2 Funções do produto</w:t>
       </w:r>
       <w:bookmarkEnd w:id="20"/>
       <w:bookmarkEnd w:id="21"/>
-    </w:p>
-    <w:p>
-      <w:pPr>
-        <w:ind w:firstLine="0"/>
-      </w:pPr>
-      <w:r>
-        <w:tab/>
-      </w:r>
-      <w:r>
-        <w:t>Dentre as</w:t>
-      </w:r>
-      <w:r>
-        <w:t xml:space="preserve"> </w:t>
-      </w:r>
-      <w:r>
-        <w:t>propostas</w:t>
-      </w:r>
-      <w:r>
-        <w:t>,</w:t>
-      </w:r>
-      <w:r>
-        <w:t xml:space="preserve"> o cliente escolheu essa por </w:t>
-      </w:r>
-      <w:r>
-        <w:t>ser mais viável, levando em conta o acesso tanto pelo celular quanto por um computador. Além de que, com o uso da linguagem Javascript, se permite que haja menor dificuldade caso necessite de manutenção no sistema.</w:t>
-      </w:r>
-      <w:r>
-        <w:t xml:space="preserve"> </w:t>
-      </w:r>
-    </w:p>
-    <w:p>
-      <w:pPr>
-        <w:pStyle w:val="Ttulo2"/>
-        <w:ind w:left="-5" w:right="273"/>
-      </w:pPr>
-      <w:bookmarkStart w:id="22" w:name="_Toc113302832"/>
-    </w:p>
-    <w:p>
-      <w:pPr>
-        <w:pStyle w:val="Ttulo2"/>
-        <w:ind w:left="-5" w:right="273"/>
-      </w:pPr>
-      <w:bookmarkStart w:id="23" w:name="_Toc132546590"/>
-      <w:r>
-        <w:t>2.2 Funções do produto</w:t>
-      </w:r>
-      <w:bookmarkEnd w:id="22"/>
-      <w:bookmarkEnd w:id="23"/>
       <w:r>
         <w:t xml:space="preserve"> </w:t>
       </w:r>
@@ -9105,13 +9110,13 @@
         <w:pStyle w:val="Ttulo2"/>
         <w:ind w:left="-5" w:right="273"/>
       </w:pPr>
-      <w:bookmarkStart w:id="24" w:name="_Toc113302833"/>
-      <w:bookmarkStart w:id="25" w:name="_Toc132546591"/>
+      <w:bookmarkStart w:id="22" w:name="_Toc113302833"/>
+      <w:bookmarkStart w:id="23" w:name="_Toc148275453"/>
       <w:r>
         <w:t>2.3 Características do Usuário</w:t>
       </w:r>
-      <w:bookmarkEnd w:id="24"/>
-      <w:bookmarkEnd w:id="25"/>
+      <w:bookmarkEnd w:id="22"/>
+      <w:bookmarkEnd w:id="23"/>
       <w:r>
         <w:t xml:space="preserve"> </w:t>
       </w:r>
@@ -9173,7 +9178,11 @@
     </w:p>
     <w:p>
       <w:r>
-        <w:t>O mesmo será desenvolvido de modo que, com uma simples leitura de suas instruções e visualizações das interfaces, já será permitido e possível que o usuário faça o uso adequado do sistema. A interface intuitiva do sistema facilitará o manuseamento do mesmo e auxiliará aqueles que não tem conhecimento ou proximidade com tecnologia.</w:t>
+        <w:t xml:space="preserve">O mesmo será desenvolvido de modo que, com uma simples leitura de suas instruções e visualizações das interfaces, já será permitido e possível que o usuário </w:t>
+      </w:r>
+      <w:r>
+        <w:lastRenderedPageBreak/>
+        <w:t>faça o uso adequado do sistema. A interface intuitiva do sistema facilitará o manuseamento do mesmo e auxiliará aqueles que não tem conhecimento ou proximidade com tecnologia.</w:t>
       </w:r>
     </w:p>
     <w:p>
@@ -9193,14 +9202,14 @@
           <w:b/>
         </w:rPr>
       </w:pPr>
-      <w:bookmarkStart w:id="26" w:name="_Toc113302834"/>
+      <w:bookmarkStart w:id="24" w:name="_Toc113302834"/>
       <w:r>
         <w:rPr>
           <w:b/>
         </w:rPr>
         <w:t>2.4 Limites, Suposições, Dependências</w:t>
       </w:r>
-      <w:bookmarkEnd w:id="26"/>
+      <w:bookmarkEnd w:id="24"/>
       <w:r>
         <w:rPr>
           <w:b/>
@@ -9210,7 +9219,6 @@
     </w:p>
     <w:p>
       <w:r>
-        <w:lastRenderedPageBreak/>
         <w:t>Para a implementação do sistema entrar em vigor, será necessário apenas um computador básico, com um processador i3 ou superior, e com no mínimo 8GB de RAM, para que sejam evitados travamentos.</w:t>
       </w:r>
     </w:p>
@@ -9237,13 +9245,13 @@
         <w:spacing w:after="0" w:line="360" w:lineRule="auto"/>
         <w:ind w:left="693" w:right="6170" w:hanging="708"/>
       </w:pPr>
-      <w:bookmarkStart w:id="27" w:name="_Toc113302835"/>
-      <w:bookmarkStart w:id="28" w:name="_Toc132546592"/>
+      <w:bookmarkStart w:id="25" w:name="_Toc113302835"/>
+      <w:bookmarkStart w:id="26" w:name="_Toc148275454"/>
       <w:r>
         <w:t>2.5 Requisitos adiados</w:t>
       </w:r>
-      <w:bookmarkEnd w:id="27"/>
-      <w:bookmarkEnd w:id="28"/>
+      <w:bookmarkEnd w:id="25"/>
+      <w:bookmarkEnd w:id="26"/>
       <w:r>
         <w:t xml:space="preserve"> </w:t>
       </w:r>
@@ -9269,28 +9277,32 @@
       <w:pPr>
         <w:pStyle w:val="Ttulo1"/>
       </w:pPr>
-      <w:bookmarkStart w:id="29" w:name="_Toc113302836"/>
-      <w:bookmarkStart w:id="30" w:name="_Toc132546593"/>
-      <w:r>
+      <w:bookmarkStart w:id="27" w:name="_Toc113302836"/>
+      <w:bookmarkStart w:id="28" w:name="_Toc148275455"/>
+      <w:r>
+        <w:lastRenderedPageBreak/>
         <w:t>3 REQUISITOS ESPECÍFICOS</w:t>
+      </w:r>
+      <w:bookmarkEnd w:id="27"/>
+      <w:bookmarkEnd w:id="28"/>
+    </w:p>
+    <w:p>
+      <w:pPr>
+        <w:pStyle w:val="Ttulo2"/>
+      </w:pPr>
+      <w:bookmarkStart w:id="29" w:name="_Toc113302837"/>
+      <w:bookmarkStart w:id="30" w:name="_Toc148275456"/>
+      <w:r>
+        <w:t>3.1 Diagrama de Casos de Uso</w:t>
       </w:r>
       <w:bookmarkEnd w:id="29"/>
       <w:bookmarkEnd w:id="30"/>
     </w:p>
     <w:p>
-      <w:pPr>
-        <w:pStyle w:val="Ttulo2"/>
-      </w:pPr>
-      <w:bookmarkStart w:id="31" w:name="_Toc113302837"/>
-      <w:bookmarkStart w:id="32" w:name="_Toc132546594"/>
-      <w:r>
-        <w:t>3.1 Diagrama de Casos de Uso</w:t>
-      </w:r>
-      <w:bookmarkEnd w:id="31"/>
-      <w:bookmarkEnd w:id="32"/>
-    </w:p>
-    <w:p>
-      <w:r>
+      <w:r>
+        <w:rPr>
+          <w:noProof/>
+        </w:rPr>
         <w:drawing>
           <wp:inline distT="0" distB="0" distL="0" distR="0" wp14:anchorId="2B23944C" wp14:editId="3BECE148">
             <wp:extent cx="5798185" cy="4781550"/>
@@ -9342,17 +9354,16 @@
           <w:color w:val="auto"/>
         </w:rPr>
       </w:pPr>
-      <w:bookmarkStart w:id="33" w:name="_Toc113302838"/>
-      <w:bookmarkStart w:id="34" w:name="_Toc132546595"/>
+      <w:bookmarkStart w:id="31" w:name="_Toc113302838"/>
+      <w:bookmarkStart w:id="32" w:name="_Toc148275457"/>
       <w:r>
         <w:rPr>
           <w:color w:val="auto"/>
         </w:rPr>
-        <w:lastRenderedPageBreak/>
         <w:t>3.1.1 Especificações de Casos de Usos.</w:t>
       </w:r>
-      <w:bookmarkEnd w:id="33"/>
-      <w:bookmarkEnd w:id="34"/>
+      <w:bookmarkEnd w:id="31"/>
+      <w:bookmarkEnd w:id="32"/>
     </w:p>
     <w:tbl>
       <w:tblPr>
@@ -9587,6 +9598,7 @@
               <w:rPr>
                 <w:b/>
               </w:rPr>
+              <w:lastRenderedPageBreak/>
               <w:t>Pré-condições</w:t>
             </w:r>
           </w:p>
@@ -10448,6 +10460,7 @@
               <w:rPr>
                 <w:b/>
               </w:rPr>
+              <w:lastRenderedPageBreak/>
               <w:t>Fluxo Básico (Principal)</w:t>
             </w:r>
           </w:p>
@@ -11031,7 +11044,6 @@
               <w:rPr>
                 <w:b/>
               </w:rPr>
-              <w:lastRenderedPageBreak/>
               <w:t>Pós-condições</w:t>
             </w:r>
           </w:p>
@@ -11292,6 +11304,7 @@
               <w:rPr>
                 <w:color w:val="FF0000"/>
               </w:rPr>
+              <w:lastRenderedPageBreak/>
               <w:t>Agendar visita</w:t>
             </w:r>
           </w:p>
@@ -11362,7 +11375,91 @@
               <w:rPr>
                 <w:color w:val="FF0000"/>
               </w:rPr>
-              <w:t>Sistema solicita o prazo da visita (dia xx/xx/xxxx até yy/yy/yyyy)</w:t>
+              <w:t xml:space="preserve">Sistema solicita o prazo da visita (dia </w:t>
+            </w:r>
+            <w:proofErr w:type="spellStart"/>
+            <w:r>
+              <w:rPr>
+                <w:color w:val="FF0000"/>
+              </w:rPr>
+              <w:t>xx</w:t>
+            </w:r>
+            <w:proofErr w:type="spellEnd"/>
+            <w:r>
+              <w:rPr>
+                <w:color w:val="FF0000"/>
+              </w:rPr>
+              <w:t>/</w:t>
+            </w:r>
+            <w:proofErr w:type="spellStart"/>
+            <w:r>
+              <w:rPr>
+                <w:color w:val="FF0000"/>
+              </w:rPr>
+              <w:t>xx</w:t>
+            </w:r>
+            <w:proofErr w:type="spellEnd"/>
+            <w:r>
+              <w:rPr>
+                <w:color w:val="FF0000"/>
+              </w:rPr>
+              <w:t>/</w:t>
+            </w:r>
+            <w:proofErr w:type="spellStart"/>
+            <w:r>
+              <w:rPr>
+                <w:color w:val="FF0000"/>
+              </w:rPr>
+              <w:t>xxxx</w:t>
+            </w:r>
+            <w:proofErr w:type="spellEnd"/>
+            <w:r>
+              <w:rPr>
+                <w:color w:val="FF0000"/>
+              </w:rPr>
+              <w:t xml:space="preserve"> até </w:t>
+            </w:r>
+            <w:proofErr w:type="spellStart"/>
+            <w:r>
+              <w:rPr>
+                <w:color w:val="FF0000"/>
+              </w:rPr>
+              <w:t>yy</w:t>
+            </w:r>
+            <w:proofErr w:type="spellEnd"/>
+            <w:r>
+              <w:rPr>
+                <w:color w:val="FF0000"/>
+              </w:rPr>
+              <w:t>/</w:t>
+            </w:r>
+            <w:proofErr w:type="spellStart"/>
+            <w:r>
+              <w:rPr>
+                <w:color w:val="FF0000"/>
+              </w:rPr>
+              <w:t>yy</w:t>
+            </w:r>
+            <w:proofErr w:type="spellEnd"/>
+            <w:r>
+              <w:rPr>
+                <w:color w:val="FF0000"/>
+              </w:rPr>
+              <w:t>/</w:t>
+            </w:r>
+            <w:proofErr w:type="spellStart"/>
+            <w:r>
+              <w:rPr>
+                <w:color w:val="FF0000"/>
+              </w:rPr>
+              <w:t>yyyy</w:t>
+            </w:r>
+            <w:proofErr w:type="spellEnd"/>
+            <w:r>
+              <w:rPr>
+                <w:color w:val="FF0000"/>
+              </w:rPr>
+              <w:t>)</w:t>
             </w:r>
           </w:p>
           <w:p>
@@ -11427,6 +11524,7 @@
               <w:rPr>
                 <w:b/>
               </w:rPr>
+              <w:lastRenderedPageBreak/>
               <w:t>Fluxo alternativo</w:t>
             </w:r>
           </w:p>
@@ -11835,7 +11933,6 @@
               <w:rPr>
                 <w:color w:val="FF0000"/>
               </w:rPr>
-              <w:lastRenderedPageBreak/>
               <w:t>Relatórios</w:t>
             </w:r>
           </w:p>
@@ -11987,7 +12084,6 @@
               <w:rPr>
                 <w:b/>
               </w:rPr>
-              <w:lastRenderedPageBreak/>
               <w:t>Fluxo alternativo</w:t>
             </w:r>
           </w:p>
@@ -12570,197 +12666,233 @@
       <w:pPr>
         <w:pStyle w:val="Ttulo2"/>
       </w:pPr>
-      <w:bookmarkStart w:id="35" w:name="_Toc113302839"/>
-      <w:bookmarkStart w:id="36" w:name="_Toc132546596"/>
-      <w:r>
-        <w:lastRenderedPageBreak/>
+      <w:bookmarkStart w:id="33" w:name="_Toc113302839"/>
+      <w:bookmarkStart w:id="34" w:name="_Toc148275458"/>
+      <w:r>
         <w:t>3.1.1.1 Diagramas de Atividades para Casos de Usos</w:t>
+      </w:r>
+      <w:bookmarkEnd w:id="33"/>
+      <w:bookmarkEnd w:id="34"/>
+    </w:p>
+    <w:p>
+      <w:pPr>
+        <w:ind w:firstLine="0"/>
+      </w:pPr>
+      <w:r>
+        <w:t>Não se aplicam.</w:t>
+      </w:r>
+    </w:p>
+    <w:p>
+      <w:pPr>
+        <w:ind w:firstLine="0"/>
+      </w:pPr>
+    </w:p>
+    <w:p>
+      <w:pPr>
+        <w:pStyle w:val="Ttulo2"/>
+      </w:pPr>
+      <w:bookmarkStart w:id="35" w:name="_Toc113302840"/>
+      <w:bookmarkStart w:id="36" w:name="_Toc148275459"/>
+      <w:r>
+        <w:t>3.2 Requisitos de Interface Externa</w:t>
       </w:r>
       <w:bookmarkEnd w:id="35"/>
       <w:bookmarkEnd w:id="36"/>
     </w:p>
     <w:p>
       <w:pPr>
-        <w:ind w:firstLine="0"/>
-      </w:pPr>
-      <w:r>
-        <w:t>Não se aplicam.</w:t>
-      </w:r>
-    </w:p>
-    <w:p>
-      <w:pPr>
-        <w:ind w:firstLine="0"/>
-      </w:pPr>
-    </w:p>
-    <w:p>
-      <w:pPr>
         <w:pStyle w:val="Ttulo2"/>
       </w:pPr>
-      <w:bookmarkStart w:id="37" w:name="_Toc113302840"/>
-      <w:bookmarkStart w:id="38" w:name="_Toc132546597"/>
-      <w:r>
-        <w:t>3.2 Requisitos de Interface Externa</w:t>
+      <w:bookmarkStart w:id="37" w:name="_Toc113302841"/>
+      <w:bookmarkStart w:id="38" w:name="_Toc148275460"/>
+      <w:r>
+        <w:t>3.2.1 Interfaces do Usuário</w:t>
       </w:r>
       <w:bookmarkEnd w:id="37"/>
       <w:bookmarkEnd w:id="38"/>
     </w:p>
     <w:p>
+      <w:r>
+        <w:t xml:space="preserve">Todas as interfaces estimadas por meio de protótipos neste presente documento e que serão criadas e disponibilizadas aos usuários do sistema, tanto para os usuários web ou por meio de dispositivos móveis terão uma visualização de um sistema que pretende ser intuitivo e de </w:t>
+      </w:r>
+      <w:r>
+        <w:t>fácil</w:t>
+      </w:r>
+      <w:r>
+        <w:t xml:space="preserve"> operação.</w:t>
+      </w:r>
+    </w:p>
+    <w:p>
+      <w:r>
+        <w:t>Essas interfaces serão desenvolvidas de modo que com uma simples leitura das instruções do sistema o usuário poderá fazer o uso adequado e completo dele</w:t>
+      </w:r>
+      <w:r>
+        <w:t>.</w:t>
+      </w:r>
+    </w:p>
+    <w:p>
+      <w:r>
+        <w:lastRenderedPageBreak/>
+        <w:t xml:space="preserve">Os botões do sistema contarão com cores relacionadas as suas devidas funções como verde para cadastros e salvamentos, vermelho para cancelamentos em geral, proporcionando </w:t>
+      </w:r>
+      <w:r>
+        <w:t>um sistema intuitivo</w:t>
+      </w:r>
+      <w:r>
+        <w:t xml:space="preserve"> ao usuário.</w:t>
+      </w:r>
+    </w:p>
+    <w:p>
+      <w:r>
+        <w:t>O Conteúdo será posicionado no centro da página, possuindo espaçamento adequado para não prejudicar a leitura e entendimento das informações exibidas. Não haverá a presença de cores fortes também a fim de melhorar a visualização dos usuários.</w:t>
+      </w:r>
+    </w:p>
+    <w:p>
+      <w:r>
+        <w:tab/>
+        <w:t>Em ocasiões de ocorrências de erro onde haja a necessidade de informar ao usuário sobre, serão utilizadas caixas de diálogo que mostrem as informações do erro em forma de alerta.</w:t>
+      </w:r>
+    </w:p>
+    <w:p>
+      <w:r>
+        <w:t>Ao entrar no sistema como um usuário administrativo, será disposto um menu com diferentes itens, que levam o usuário a páginas de gerenciamento, que possibilita a alteração, cadastro e exclusão destes, além de tabelas para exibição dos itens existentes, contará também com relatório</w:t>
+      </w:r>
+      <w:r>
+        <w:t>s</w:t>
+      </w:r>
+      <w:r>
+        <w:t>.</w:t>
+      </w:r>
+    </w:p>
+    <w:p>
+      <w:r>
+        <w:t>Os formulários de cadastro consistirão em telas simples contendo o título referente ao cadastro que está sendo efetuado e alguns campos de entrada de dados e abaixo destes um botão de registrar</w:t>
+      </w:r>
+      <w:r>
+        <w:t>. A</w:t>
+      </w:r>
+      <w:r>
+        <w:t xml:space="preserve"> página também terá um botão de retorno para a página anterior</w:t>
+      </w:r>
+      <w:r>
+        <w:t>,</w:t>
+      </w:r>
+      <w:r>
+        <w:t xml:space="preserve"> e caso o usuário tenha preenchido algum dos campos</w:t>
+      </w:r>
+      <w:r>
+        <w:t>,</w:t>
+      </w:r>
+      <w:r>
+        <w:t xml:space="preserve"> uma caixa de alerta emitirá a mensagem de notificação se o usuário realmente deseja descartar aqueles itens e retornar ou cancelar </w:t>
+      </w:r>
+      <w:r>
+        <w:t>à</w:t>
+      </w:r>
+      <w:r>
+        <w:t xml:space="preserve"> ação.</w:t>
+      </w:r>
+    </w:p>
+    <w:p>
+      <w:pPr>
+        <w:ind w:firstLine="0"/>
+      </w:pPr>
+    </w:p>
+    <w:p>
       <w:pPr>
         <w:pStyle w:val="Ttulo2"/>
       </w:pPr>
-      <w:bookmarkStart w:id="39" w:name="_Toc113302841"/>
-      <w:bookmarkStart w:id="40" w:name="_Toc132546598"/>
-      <w:r>
-        <w:t>3.2.1 Interfaces do Usuário</w:t>
+      <w:bookmarkStart w:id="39" w:name="_Toc113302842"/>
+      <w:bookmarkStart w:id="40" w:name="_Toc148275461"/>
+      <w:r>
+        <w:t>3.2.2 Interfaces de Software</w:t>
       </w:r>
       <w:bookmarkEnd w:id="39"/>
       <w:bookmarkEnd w:id="40"/>
     </w:p>
     <w:p>
-      <w:r>
-        <w:t xml:space="preserve">Todas as interfaces estimadas por meio de protótipos neste presente documento e que serão criadas e disponibilizadas aos usuários do sistema, tanto para os usuários web ou por meio de dispositivos móveis terão uma visualização de um sistema que pretende ser intuitivo e de </w:t>
-      </w:r>
-      <w:r>
-        <w:t>fácil</w:t>
-      </w:r>
-      <w:r>
-        <w:t xml:space="preserve"> operação.</w:t>
+      <w:pPr>
+        <w:ind w:firstLine="708"/>
+      </w:pPr>
+      <w:r>
+        <w:t>O sistema terá compatibilidade com qualquer Sistema Operacional, tanto</w:t>
       </w:r>
     </w:p>
     <w:p>
-      <w:r>
-        <w:t>Essas interfaces serão desenvolvidas de modo que com uma simples leitura das instruções do sistema o usuário poderá fazer o uso adequado e completo dele</w:t>
-      </w:r>
-      <w:r>
-        <w:t>.</w:t>
+      <w:pPr>
+        <w:ind w:firstLine="0"/>
+      </w:pPr>
+      <w:r>
+        <w:t>Windows quanto Linux, ou aparelho celular, contanto que se tenha acesso a qualquer um dos navegadores web</w:t>
+      </w:r>
+      <w:r>
+        <w:t>,</w:t>
+      </w:r>
+      <w:r>
+        <w:t xml:space="preserve"> tais como Opera, Google Chrome, Edge, Firefox, Safari, e demais existentes.</w:t>
       </w:r>
     </w:p>
     <w:p>
-      <w:r>
-        <w:t xml:space="preserve">Os botões do sistema contarão com cores relacionadas as suas devidas funções como verde para cadastros e salvamentos, vermelho para cancelamentos em geral, proporcionando </w:t>
-      </w:r>
-      <w:r>
-        <w:t>um sistema intuitivo</w:t>
-      </w:r>
-      <w:r>
-        <w:t xml:space="preserve"> ao usuário.</w:t>
-      </w:r>
+      <w:pPr>
+        <w:ind w:firstLine="0"/>
+      </w:pPr>
     </w:p>
     <w:p>
-      <w:r>
-        <w:t>O Conteúdo será posicionado no centro da página, possuindo espaçamento adequado para não prejudicar a leitura e entendimento das informações exibidas. Não haverá a presença de cores fortes também a fim de melhorar a visualização dos usuários.</w:t>
-      </w:r>
-    </w:p>
-    <w:p>
-      <w:r>
-        <w:tab/>
-        <w:t>Em ocasiões de ocorrências de erro onde haja a necessidade de informar ao usuário sobre, serão utilizadas caixas de diálogo que mostrem as informações do erro em forma de alerta.</w:t>
-      </w:r>
-    </w:p>
-    <w:p>
-      <w:r>
-        <w:t>Ao entrar no sistema como um usuário administrativo, será disposto um menu com diferentes itens, que levam o usuário a páginas de gerenciamento, que possibilita a alteração, cadastro e exclusão destes, além de tabelas para exibição dos itens existentes, contará também com relatório</w:t>
-      </w:r>
-      <w:r>
-        <w:t>s</w:t>
-      </w:r>
-      <w:r>
-        <w:t>.</w:t>
-      </w:r>
-    </w:p>
-    <w:p>
-      <w:r>
-        <w:t>Os formulários de cadastro consistirão em telas simples contendo o título referente ao cadastro que está sendo efetuado e alguns campos de entrada de dados e abaixo destes um botão de registrar</w:t>
-      </w:r>
-      <w:r>
-        <w:t>. A</w:t>
-      </w:r>
-      <w:r>
-        <w:t xml:space="preserve"> página também terá um botão de retorno para a página anterior</w:t>
-      </w:r>
-      <w:r>
-        <w:t>,</w:t>
-      </w:r>
-      <w:r>
-        <w:t xml:space="preserve"> e caso o usuário tenha preenchido algum dos campos</w:t>
-      </w:r>
-      <w:r>
-        <w:t>,</w:t>
-      </w:r>
-      <w:r>
-        <w:t xml:space="preserve"> uma caixa de alerta emitirá a mensagem de notificação se o usuário realmente deseja descartar aqueles itens e retornar ou cancelar </w:t>
-      </w:r>
-      <w:r>
-        <w:t>à</w:t>
-      </w:r>
-      <w:r>
-        <w:t xml:space="preserve"> ação.</w:t>
-      </w:r>
-    </w:p>
-    <w:p>
-      <w:pPr>
-        <w:ind w:firstLine="0"/>
-      </w:pPr>
-    </w:p>
-    <w:p>
       <w:pPr>
         <w:pStyle w:val="Ttulo2"/>
       </w:pPr>
-      <w:bookmarkStart w:id="41" w:name="_Toc113302842"/>
-      <w:bookmarkStart w:id="42" w:name="_Toc132546599"/>
-      <w:r>
-        <w:t>3.2.2 Interfaces de Software</w:t>
+      <w:bookmarkStart w:id="41" w:name="_Toc113302843"/>
+      <w:bookmarkStart w:id="42" w:name="_Toc148275462"/>
+      <w:r>
+        <w:t>3.2.3 Interfaces de Sistema</w:t>
       </w:r>
       <w:bookmarkEnd w:id="41"/>
       <w:bookmarkEnd w:id="42"/>
     </w:p>
     <w:p>
       <w:pPr>
-        <w:ind w:firstLine="708"/>
-      </w:pPr>
-      <w:r>
-        <w:t>O sistema terá compatibilidade com qualquer Sistema Operacional, tanto</w:t>
+        <w:ind w:firstLine="0"/>
+      </w:pPr>
+      <w:r>
+        <w:tab/>
+        <w:t>Não haverá interfaces entre sistemas.</w:t>
       </w:r>
     </w:p>
     <w:p>
       <w:pPr>
         <w:ind w:firstLine="0"/>
       </w:pPr>
-      <w:r>
-        <w:lastRenderedPageBreak/>
-        <w:t>Windows quanto Linux, ou aparelho celular, contanto que se tenha acesso a qualquer um dos navegadores web</w:t>
-      </w:r>
-      <w:r>
-        <w:t>,</w:t>
-      </w:r>
-      <w:r>
-        <w:t xml:space="preserve"> tais como Opera, Google Chrome, Edge, Firefox, Safari, e demais existentes.</w:t>
-      </w:r>
     </w:p>
     <w:p>
       <w:pPr>
-        <w:ind w:firstLine="0"/>
-      </w:pPr>
-    </w:p>
-    <w:p>
-      <w:pPr>
         <w:pStyle w:val="Ttulo2"/>
       </w:pPr>
-      <w:bookmarkStart w:id="43" w:name="_Toc113302843"/>
-      <w:bookmarkStart w:id="44" w:name="_Toc132546600"/>
-      <w:r>
-        <w:t>3.2.3 Interfaces de Sistema</w:t>
+      <w:bookmarkStart w:id="43" w:name="_Toc113302844"/>
+      <w:bookmarkStart w:id="44" w:name="_Toc148275463"/>
+      <w:r>
+        <w:t>3.2.4 Interfaces de Hardware</w:t>
       </w:r>
       <w:bookmarkEnd w:id="43"/>
       <w:bookmarkEnd w:id="44"/>
     </w:p>
     <w:p>
       <w:pPr>
-        <w:ind w:firstLine="0"/>
-      </w:pPr>
-      <w:r>
-        <w:tab/>
-        <w:t>Não haverá interfaces entre sistemas.</w:t>
+        <w:ind w:firstLine="708"/>
+      </w:pPr>
+      <w:r>
+        <w:t xml:space="preserve">Não haverá relacionamento com nenhum outro hardware específico, visto que o único hardware externo utilizado será uma impressora, responsável por fazer a impressão dos </w:t>
+      </w:r>
+      <w:r>
+        <w:t>relatórios</w:t>
+      </w:r>
+      <w:r>
+        <w:t xml:space="preserve"> </w:t>
+      </w:r>
+      <w:r>
+        <w:t>gerados caso seja requirido</w:t>
+      </w:r>
+      <w:r>
+        <w:t>.</w:t>
       </w:r>
     </w:p>
     <w:p>
@@ -12772,10 +12904,10 @@
       <w:pPr>
         <w:pStyle w:val="Ttulo2"/>
       </w:pPr>
-      <w:bookmarkStart w:id="45" w:name="_Toc113302844"/>
-      <w:bookmarkStart w:id="46" w:name="_Toc132546601"/>
-      <w:r>
-        <w:t>3.2.4 Interfaces de Hardware</w:t>
+      <w:bookmarkStart w:id="45" w:name="_Toc113302845"/>
+      <w:bookmarkStart w:id="46" w:name="_Toc148275464"/>
+      <w:r>
+        <w:t>3.2.5 Interfaces de Comunicação</w:t>
       </w:r>
       <w:bookmarkEnd w:id="45"/>
       <w:bookmarkEnd w:id="46"/>
@@ -12785,19 +12917,7 @@
         <w:ind w:firstLine="708"/>
       </w:pPr>
       <w:r>
-        <w:t xml:space="preserve">Não haverá relacionamento com nenhum outro hardware específico, visto que o único hardware externo utilizado será uma impressora, responsável por fazer a impressão dos </w:t>
-      </w:r>
-      <w:r>
-        <w:t>relatórios</w:t>
-      </w:r>
-      <w:r>
-        <w:t xml:space="preserve"> </w:t>
-      </w:r>
-      <w:r>
-        <w:t>gerados caso seja requirido</w:t>
-      </w:r>
-      <w:r>
-        <w:t>.</w:t>
+        <w:t>O protocolo utilizado para realização da comunicação no sistema será o TCP/IP.</w:t>
       </w:r>
     </w:p>
     <w:p>
@@ -12809,56 +12929,21 @@
       <w:pPr>
         <w:pStyle w:val="Ttulo2"/>
       </w:pPr>
-      <w:bookmarkStart w:id="47" w:name="_Toc113302845"/>
-      <w:bookmarkStart w:id="48" w:name="_Toc132546602"/>
-      <w:r>
-        <w:t>3.2.5 Interfaces de Comunicação</w:t>
+      <w:bookmarkStart w:id="47" w:name="_Toc113302846"/>
+      <w:bookmarkStart w:id="48" w:name="_Toc148275465"/>
+      <w:r>
+        <w:t>3.3 Outros Requisitos</w:t>
       </w:r>
       <w:bookmarkEnd w:id="47"/>
       <w:bookmarkEnd w:id="48"/>
     </w:p>
     <w:p>
       <w:pPr>
-        <w:ind w:firstLine="708"/>
-      </w:pPr>
-      <w:r>
-        <w:t>O protocolo utilizado para realização da comunicação no sistema será o TCP/IP.</w:t>
-      </w:r>
-    </w:p>
-    <w:p>
-      <w:pPr>
         <w:ind w:firstLine="0"/>
       </w:pPr>
-    </w:p>
-    <w:p>
-      <w:pPr>
-        <w:pStyle w:val="Ttulo2"/>
-      </w:pPr>
-      <w:bookmarkStart w:id="49" w:name="_Toc113302846"/>
-      <w:bookmarkStart w:id="50" w:name="_Toc132546603"/>
-      <w:r>
-        <w:t>3.3 Outros Requisitos</w:t>
-      </w:r>
-      <w:bookmarkEnd w:id="49"/>
-      <w:bookmarkEnd w:id="50"/>
-    </w:p>
-    <w:p>
-      <w:pPr>
-        <w:ind w:firstLine="0"/>
-      </w:pPr>
       <w:r>
         <w:t>Não se aplicam.</w:t>
       </w:r>
-    </w:p>
-    <w:p>
-      <w:pPr>
-        <w:spacing w:after="0"/>
-        <w:ind w:right="6170" w:firstLine="709"/>
-        <w:jc w:val="left"/>
-        <w:rPr>
-          <w:u w:val="single"/>
-        </w:rPr>
-      </w:pPr>
     </w:p>
     <w:p>
       <w:pPr>
@@ -12870,41 +12955,6 @@
           <w:bCs/>
         </w:rPr>
       </w:pPr>
-      <w:r>
-        <w:rPr>
-          <w:b/>
-          <w:bCs/>
-        </w:rPr>
-        <w:t>APÊNDICE 1 – ESTUDO DE VIABILIDADE</w:t>
-      </w:r>
-    </w:p>
-    <w:p>
-      <w:pPr>
-        <w:spacing w:after="0" w:line="259" w:lineRule="auto"/>
-        <w:ind w:right="0" w:firstLine="0"/>
-        <w:jc w:val="left"/>
-      </w:pPr>
-      <w:r>
-        <w:rPr>
-          <w:b/>
-          <w:bCs/>
-        </w:rPr>
-        <w:tab/>
-      </w:r>
-      <w:r>
-        <w:t>Como alternativa, foi sugerida uma aplicação mobile (aplicativo para o celular), para facilitar o acesso dos colaboradores e administrador.</w:t>
-      </w:r>
-    </w:p>
-    <w:p>
-      <w:pPr>
-        <w:spacing w:after="0" w:line="259" w:lineRule="auto"/>
-        <w:ind w:right="0" w:firstLine="0"/>
-        <w:jc w:val="left"/>
-      </w:pPr>
-      <w:r>
-        <w:tab/>
-        <w:t>Essa alternativa foi recusada pela falta de compatibilidade de uso com um computador, pois o uso do mesmo é essencial para o engenheiro da empresa.</w:t>
-      </w:r>
     </w:p>
     <w:p>
       <w:pPr>
@@ -12927,45 +12977,26 @@
           <w:bCs/>
         </w:rPr>
       </w:pPr>
-    </w:p>
-    <w:p>
-      <w:pPr>
-        <w:spacing w:after="0" w:line="259" w:lineRule="auto"/>
-        <w:ind w:right="0" w:firstLine="0"/>
-        <w:jc w:val="left"/>
+      <w:r>
         <w:rPr>
           <w:b/>
           <w:bCs/>
         </w:rPr>
-      </w:pPr>
-    </w:p>
-    <w:p>
-      <w:pPr>
-        <w:spacing w:after="0" w:line="259" w:lineRule="auto"/>
-        <w:ind w:right="0" w:firstLine="0"/>
-        <w:jc w:val="left"/>
+        <w:t xml:space="preserve">APÊNDICE </w:t>
+      </w:r>
+      <w:r>
         <w:rPr>
           <w:b/>
           <w:bCs/>
         </w:rPr>
-      </w:pPr>
-    </w:p>
-    <w:p>
-      <w:pPr>
-        <w:spacing w:after="0" w:line="259" w:lineRule="auto"/>
-        <w:ind w:right="0" w:firstLine="0"/>
-        <w:jc w:val="left"/>
+        <w:t>1</w:t>
+      </w:r>
+      <w:r>
         <w:rPr>
           <w:b/>
           <w:bCs/>
         </w:rPr>
-      </w:pPr>
-      <w:r>
-        <w:rPr>
-          <w:b/>
-          <w:bCs/>
-        </w:rPr>
-        <w:t>APÊNDICE 2 – PROTÓTIPOS</w:t>
+        <w:t xml:space="preserve"> – PROTÓTIPOS</w:t>
       </w:r>
     </w:p>
     <w:p>
@@ -12995,7 +13026,6 @@
         <w:rPr>
           <w:noProof/>
         </w:rPr>
-        <w:lastRenderedPageBreak/>
         <w:drawing>
           <wp:inline distT="0" distB="0" distL="0" distR="0" wp14:anchorId="6626C7B4" wp14:editId="47E442E7">
             <wp:extent cx="5124646" cy="3642969"/>
@@ -13080,6 +13110,7 @@
         <w:rPr>
           <w:noProof/>
         </w:rPr>
+        <w:lastRenderedPageBreak/>
         <w:drawing>
           <wp:inline distT="0" distB="0" distL="0" distR="0" wp14:anchorId="57942769" wp14:editId="000B2DAF">
             <wp:extent cx="5098694" cy="3624522"/>
@@ -13157,7 +13188,6 @@
         <w:rPr>
           <w:noProof/>
         </w:rPr>
-        <w:lastRenderedPageBreak/>
         <w:drawing>
           <wp:inline distT="0" distB="0" distL="0" distR="0" wp14:anchorId="566DCB77" wp14:editId="4EB7E64E">
             <wp:extent cx="5670041" cy="4030676"/>
@@ -13259,6 +13289,7 @@
           <w:b/>
           <w:bCs/>
         </w:rPr>
+        <w:lastRenderedPageBreak/>
         <w:t xml:space="preserve">ANEXO 1 – REFERÊNCIAS </w:t>
       </w:r>
     </w:p>

--- a/ERS/ERSSistemaUnicodeGestão.docx
+++ b/ERS/ERSSistemaUnicodeGestão.docx
@@ -10,7 +10,7 @@
       <w:bookmarkStart w:id="1" w:name="_Toc113195674"/>
       <w:bookmarkStart w:id="2" w:name="_Toc113302115"/>
       <w:bookmarkStart w:id="3" w:name="_Toc113302136"/>
-      <w:bookmarkStart w:id="4" w:name="_Toc148275439"/>
+      <w:bookmarkStart w:id="4" w:name="_Toc148803872"/>
       <w:r>
         <w:rPr>
           <w:rFonts w:ascii="Calibri" w:eastAsia="Calibri" w:hAnsi="Calibri" w:cs="Calibri"/>
@@ -3288,13 +3288,8 @@
                               <w:jc w:val="left"/>
                             </w:pPr>
                             <w:r>
-                              <w:t xml:space="preserve">Aglae </w:t>
+                              <w:t>Aglae Zaupa</w:t>
                             </w:r>
-                            <w:proofErr w:type="spellStart"/>
-                            <w:r>
-                              <w:t>Zaupa</w:t>
-                            </w:r>
-                            <w:proofErr w:type="spellEnd"/>
                           </w:p>
                         </w:txbxContent>
                       </wps:txbx>
@@ -3319,13 +3314,8 @@
                         <w:jc w:val="left"/>
                       </w:pPr>
                       <w:r>
-                        <w:t xml:space="preserve">Aglae </w:t>
+                        <w:t>Aglae Zaupa</w:t>
                       </w:r>
-                      <w:proofErr w:type="spellStart"/>
-                      <w:r>
-                        <w:t>Zaupa</w:t>
-                      </w:r>
-                      <w:proofErr w:type="spellEnd"/>
                     </w:p>
                   </w:txbxContent>
                 </v:textbox>
@@ -3427,7 +3417,7 @@
               <w14:ligatures w14:val="standardContextual"/>
             </w:rPr>
           </w:pPr>
-          <w:hyperlink w:anchor="_Toc148275439" w:history="1">
+          <w:hyperlink w:anchor="_Toc148803872" w:history="1">
             <w:r>
               <w:rPr>
                 <w:noProof/>
@@ -3447,7 +3437,7 @@
                 <w:noProof/>
                 <w:webHidden/>
               </w:rPr>
-              <w:instrText xml:space="preserve"> PAGEREF _Toc148275439 \h </w:instrText>
+              <w:instrText xml:space="preserve"> PAGEREF _Toc148803872 \h </w:instrText>
             </w:r>
             <w:r>
               <w:rPr>
@@ -3494,7 +3484,7 @@
               <w14:ligatures w14:val="standardContextual"/>
             </w:rPr>
           </w:pPr>
-          <w:hyperlink w:anchor="_Toc148275440" w:history="1">
+          <w:hyperlink w:anchor="_Toc148803873" w:history="1">
             <w:r>
               <w:rPr>
                 <w:rStyle w:val="Hyperlink"/>
@@ -3521,7 +3511,7 @@
                 <w:noProof/>
                 <w:webHidden/>
               </w:rPr>
-              <w:instrText xml:space="preserve"> PAGEREF _Toc148275440 \h </w:instrText>
+              <w:instrText xml:space="preserve"> PAGEREF _Toc148803873 \h </w:instrText>
             </w:r>
             <w:r>
               <w:rPr>
@@ -3567,7 +3557,7 @@
               <w14:ligatures w14:val="standardContextual"/>
             </w:rPr>
           </w:pPr>
-          <w:hyperlink w:anchor="_Toc148275441" w:history="1">
+          <w:hyperlink w:anchor="_Toc148803874" w:history="1">
             <w:r>
               <w:rPr>
                 <w:rStyle w:val="Hyperlink"/>
@@ -3594,7 +3584,7 @@
                 <w:noProof/>
                 <w:webHidden/>
               </w:rPr>
-              <w:instrText xml:space="preserve"> PAGEREF _Toc148275441 \h </w:instrText>
+              <w:instrText xml:space="preserve"> PAGEREF _Toc148803874 \h </w:instrText>
             </w:r>
             <w:r>
               <w:rPr>
@@ -3640,7 +3630,7 @@
               <w14:ligatures w14:val="standardContextual"/>
             </w:rPr>
           </w:pPr>
-          <w:hyperlink w:anchor="_Toc148275442" w:history="1">
+          <w:hyperlink w:anchor="_Toc148803875" w:history="1">
             <w:r>
               <w:rPr>
                 <w:rStyle w:val="Hyperlink"/>
@@ -3667,7 +3657,7 @@
                 <w:noProof/>
                 <w:webHidden/>
               </w:rPr>
-              <w:instrText xml:space="preserve"> PAGEREF _Toc148275442 \h </w:instrText>
+              <w:instrText xml:space="preserve"> PAGEREF _Toc148803875 \h </w:instrText>
             </w:r>
             <w:r>
               <w:rPr>
@@ -3713,7 +3703,7 @@
               <w14:ligatures w14:val="standardContextual"/>
             </w:rPr>
           </w:pPr>
-          <w:hyperlink w:anchor="_Toc148275443" w:history="1">
+          <w:hyperlink w:anchor="_Toc148803876" w:history="1">
             <w:r>
               <w:rPr>
                 <w:rStyle w:val="Hyperlink"/>
@@ -3740,7 +3730,7 @@
                 <w:noProof/>
                 <w:webHidden/>
               </w:rPr>
-              <w:instrText xml:space="preserve"> PAGEREF _Toc148275443 \h </w:instrText>
+              <w:instrText xml:space="preserve"> PAGEREF _Toc148803876 \h </w:instrText>
             </w:r>
             <w:r>
               <w:rPr>
@@ -3786,7 +3776,7 @@
               <w14:ligatures w14:val="standardContextual"/>
             </w:rPr>
           </w:pPr>
-          <w:hyperlink w:anchor="_Toc148275444" w:history="1">
+          <w:hyperlink w:anchor="_Toc148803877" w:history="1">
             <w:r>
               <w:rPr>
                 <w:rStyle w:val="Hyperlink"/>
@@ -3813,7 +3803,7 @@
                 <w:noProof/>
                 <w:webHidden/>
               </w:rPr>
-              <w:instrText xml:space="preserve"> PAGEREF _Toc148275444 \h </w:instrText>
+              <w:instrText xml:space="preserve"> PAGEREF _Toc148803877 \h </w:instrText>
             </w:r>
             <w:r>
               <w:rPr>
@@ -3860,7 +3850,7 @@
               <w14:ligatures w14:val="standardContextual"/>
             </w:rPr>
           </w:pPr>
-          <w:hyperlink w:anchor="_Toc148275445" w:history="1">
+          <w:hyperlink w:anchor="_Toc148803878" w:history="1">
             <w:r>
               <w:rPr>
                 <w:rStyle w:val="Hyperlink"/>
@@ -3887,7 +3877,7 @@
                 <w:noProof/>
                 <w:webHidden/>
               </w:rPr>
-              <w:instrText xml:space="preserve"> PAGEREF _Toc148275445 \h </w:instrText>
+              <w:instrText xml:space="preserve"> PAGEREF _Toc148803878 \h </w:instrText>
             </w:r>
             <w:r>
               <w:rPr>
@@ -3934,7 +3924,7 @@
               <w14:ligatures w14:val="standardContextual"/>
             </w:rPr>
           </w:pPr>
-          <w:hyperlink w:anchor="_Toc148275446" w:history="1">
+          <w:hyperlink w:anchor="_Toc148803879" w:history="1">
             <w:r>
               <w:rPr>
                 <w:rStyle w:val="Hyperlink"/>
@@ -3979,7 +3969,7 @@
                 <w:noProof/>
                 <w:webHidden/>
               </w:rPr>
-              <w:instrText xml:space="preserve"> PAGEREF _Toc148275446 \h </w:instrText>
+              <w:instrText xml:space="preserve"> PAGEREF _Toc148803879 \h </w:instrText>
             </w:r>
             <w:r>
               <w:rPr>
@@ -4025,7 +4015,7 @@
               <w14:ligatures w14:val="standardContextual"/>
             </w:rPr>
           </w:pPr>
-          <w:hyperlink w:anchor="_Toc148275447" w:history="1">
+          <w:hyperlink w:anchor="_Toc148803880" w:history="1">
             <w:r>
               <w:rPr>
                 <w:rStyle w:val="Hyperlink"/>
@@ -4052,7 +4042,7 @@
                 <w:noProof/>
                 <w:webHidden/>
               </w:rPr>
-              <w:instrText xml:space="preserve"> PAGEREF _Toc148275447 \h </w:instrText>
+              <w:instrText xml:space="preserve"> PAGEREF _Toc148803880 \h </w:instrText>
             </w:r>
             <w:r>
               <w:rPr>
@@ -4098,7 +4088,7 @@
               <w14:ligatures w14:val="standardContextual"/>
             </w:rPr>
           </w:pPr>
-          <w:hyperlink w:anchor="_Toc148275448" w:history="1">
+          <w:hyperlink w:anchor="_Toc148803881" w:history="1">
             <w:r>
               <w:rPr>
                 <w:rStyle w:val="Hyperlink"/>
@@ -4125,7 +4115,7 @@
                 <w:noProof/>
                 <w:webHidden/>
               </w:rPr>
-              <w:instrText xml:space="preserve"> PAGEREF _Toc148275448 \h </w:instrText>
+              <w:instrText xml:space="preserve"> PAGEREF _Toc148803881 \h </w:instrText>
             </w:r>
             <w:r>
               <w:rPr>
@@ -4171,7 +4161,7 @@
               <w14:ligatures w14:val="standardContextual"/>
             </w:rPr>
           </w:pPr>
-          <w:hyperlink w:anchor="_Toc148275449" w:history="1">
+          <w:hyperlink w:anchor="_Toc148803882" w:history="1">
             <w:r>
               <w:rPr>
                 <w:rStyle w:val="Hyperlink"/>
@@ -4198,7 +4188,7 @@
                 <w:noProof/>
                 <w:webHidden/>
               </w:rPr>
-              <w:instrText xml:space="preserve"> PAGEREF _Toc148275449 \h </w:instrText>
+              <w:instrText xml:space="preserve"> PAGEREF _Toc148803882 \h </w:instrText>
             </w:r>
             <w:r>
               <w:rPr>
@@ -4245,7 +4235,7 @@
               <w14:ligatures w14:val="standardContextual"/>
             </w:rPr>
           </w:pPr>
-          <w:hyperlink w:anchor="_Toc148275450" w:history="1">
+          <w:hyperlink w:anchor="_Toc148803883" w:history="1">
             <w:r>
               <w:rPr>
                 <w:rStyle w:val="Hyperlink"/>
@@ -4272,7 +4262,7 @@
                 <w:noProof/>
                 <w:webHidden/>
               </w:rPr>
-              <w:instrText xml:space="preserve"> PAGEREF _Toc148275450 \h </w:instrText>
+              <w:instrText xml:space="preserve"> PAGEREF _Toc148803883 \h </w:instrText>
             </w:r>
             <w:r>
               <w:rPr>
@@ -4318,7 +4308,7 @@
               <w14:ligatures w14:val="standardContextual"/>
             </w:rPr>
           </w:pPr>
-          <w:hyperlink w:anchor="_Toc148275451" w:history="1">
+          <w:hyperlink w:anchor="_Toc148803884" w:history="1">
             <w:r>
               <w:rPr>
                 <w:rStyle w:val="Hyperlink"/>
@@ -4345,7 +4335,7 @@
                 <w:noProof/>
                 <w:webHidden/>
               </w:rPr>
-              <w:instrText xml:space="preserve"> PAGEREF _Toc148275451 \h </w:instrText>
+              <w:instrText xml:space="preserve"> PAGEREF _Toc148803884 \h </w:instrText>
             </w:r>
             <w:r>
               <w:rPr>
@@ -4391,7 +4381,7 @@
               <w14:ligatures w14:val="standardContextual"/>
             </w:rPr>
           </w:pPr>
-          <w:hyperlink w:anchor="_Toc148275452" w:history="1">
+          <w:hyperlink w:anchor="_Toc148803885" w:history="1">
             <w:r>
               <w:rPr>
                 <w:rStyle w:val="Hyperlink"/>
@@ -4418,7 +4408,7 @@
                 <w:noProof/>
                 <w:webHidden/>
               </w:rPr>
-              <w:instrText xml:space="preserve"> PAGEREF _Toc148275452 \h </w:instrText>
+              <w:instrText xml:space="preserve"> PAGEREF _Toc148803885 \h </w:instrText>
             </w:r>
             <w:r>
               <w:rPr>
@@ -4464,7 +4454,7 @@
               <w14:ligatures w14:val="standardContextual"/>
             </w:rPr>
           </w:pPr>
-          <w:hyperlink w:anchor="_Toc148275453" w:history="1">
+          <w:hyperlink w:anchor="_Toc148803886" w:history="1">
             <w:r>
               <w:rPr>
                 <w:rStyle w:val="Hyperlink"/>
@@ -4491,7 +4481,7 @@
                 <w:noProof/>
                 <w:webHidden/>
               </w:rPr>
-              <w:instrText xml:space="preserve"> PAGEREF _Toc148275453 \h </w:instrText>
+              <w:instrText xml:space="preserve"> PAGEREF _Toc148803886 \h </w:instrText>
             </w:r>
             <w:r>
               <w:rPr>
@@ -4537,7 +4527,7 @@
               <w14:ligatures w14:val="standardContextual"/>
             </w:rPr>
           </w:pPr>
-          <w:hyperlink w:anchor="_Toc148275454" w:history="1">
+          <w:hyperlink w:anchor="_Toc148803887" w:history="1">
             <w:r>
               <w:rPr>
                 <w:rStyle w:val="Hyperlink"/>
@@ -4564,7 +4554,7 @@
                 <w:noProof/>
                 <w:webHidden/>
               </w:rPr>
-              <w:instrText xml:space="preserve"> PAGEREF _Toc148275454 \h </w:instrText>
+              <w:instrText xml:space="preserve"> PAGEREF _Toc148803887 \h </w:instrText>
             </w:r>
             <w:r>
               <w:rPr>
@@ -4611,7 +4601,7 @@
               <w14:ligatures w14:val="standardContextual"/>
             </w:rPr>
           </w:pPr>
-          <w:hyperlink w:anchor="_Toc148275455" w:history="1">
+          <w:hyperlink w:anchor="_Toc148803888" w:history="1">
             <w:r>
               <w:rPr>
                 <w:rStyle w:val="Hyperlink"/>
@@ -4638,7 +4628,7 @@
                 <w:noProof/>
                 <w:webHidden/>
               </w:rPr>
-              <w:instrText xml:space="preserve"> PAGEREF _Toc148275455 \h </w:instrText>
+              <w:instrText xml:space="preserve"> PAGEREF _Toc148803888 \h </w:instrText>
             </w:r>
             <w:r>
               <w:rPr>
@@ -4684,7 +4674,7 @@
               <w14:ligatures w14:val="standardContextual"/>
             </w:rPr>
           </w:pPr>
-          <w:hyperlink w:anchor="_Toc148275456" w:history="1">
+          <w:hyperlink w:anchor="_Toc148803889" w:history="1">
             <w:r>
               <w:rPr>
                 <w:rStyle w:val="Hyperlink"/>
@@ -4711,7 +4701,7 @@
                 <w:noProof/>
                 <w:webHidden/>
               </w:rPr>
-              <w:instrText xml:space="preserve"> PAGEREF _Toc148275456 \h </w:instrText>
+              <w:instrText xml:space="preserve"> PAGEREF _Toc148803889 \h </w:instrText>
             </w:r>
             <w:r>
               <w:rPr>
@@ -4757,7 +4747,7 @@
               <w14:ligatures w14:val="standardContextual"/>
             </w:rPr>
           </w:pPr>
-          <w:hyperlink w:anchor="_Toc148275457" w:history="1">
+          <w:hyperlink w:anchor="_Toc148803890" w:history="1">
             <w:r>
               <w:rPr>
                 <w:rStyle w:val="Hyperlink"/>
@@ -4784,7 +4774,7 @@
                 <w:noProof/>
                 <w:webHidden/>
               </w:rPr>
-              <w:instrText xml:space="preserve"> PAGEREF _Toc148275457 \h </w:instrText>
+              <w:instrText xml:space="preserve"> PAGEREF _Toc148803890 \h </w:instrText>
             </w:r>
             <w:r>
               <w:rPr>
@@ -4830,27 +4820,13 @@
               <w14:ligatures w14:val="standardContextual"/>
             </w:rPr>
           </w:pPr>
-          <w:hyperlink w:anchor="_Toc148275458" w:history="1">
+          <w:hyperlink w:anchor="_Toc148803891" w:history="1">
             <w:r>
               <w:rPr>
                 <w:rStyle w:val="Hyperlink"/>
                 <w:noProof/>
               </w:rPr>
-              <w:t xml:space="preserve">3.1.1.1 Diagramas de Atividades </w:t>
-            </w:r>
-            <w:r>
-              <w:rPr>
-                <w:rStyle w:val="Hyperlink"/>
-                <w:noProof/>
-              </w:rPr>
-              <w:t>p</w:t>
-            </w:r>
-            <w:r>
-              <w:rPr>
-                <w:rStyle w:val="Hyperlink"/>
-                <w:noProof/>
-              </w:rPr>
-              <w:t>ara Casos de Usos</w:t>
+              <w:t>3.1.1.1 Diagramas de Atividades para Casos de Usos</w:t>
             </w:r>
             <w:r>
               <w:rPr>
@@ -4871,7 +4847,7 @@
                 <w:noProof/>
                 <w:webHidden/>
               </w:rPr>
-              <w:instrText xml:space="preserve"> PAGEREF _Toc148275458 \h </w:instrText>
+              <w:instrText xml:space="preserve"> PAGEREF _Toc148803891 \h </w:instrText>
             </w:r>
             <w:r>
               <w:rPr>
@@ -4917,7 +4893,7 @@
               <w14:ligatures w14:val="standardContextual"/>
             </w:rPr>
           </w:pPr>
-          <w:hyperlink w:anchor="_Toc148275459" w:history="1">
+          <w:hyperlink w:anchor="_Toc148803892" w:history="1">
             <w:r>
               <w:rPr>
                 <w:rStyle w:val="Hyperlink"/>
@@ -4944,7 +4920,7 @@
                 <w:noProof/>
                 <w:webHidden/>
               </w:rPr>
-              <w:instrText xml:space="preserve"> PAGEREF _Toc148275459 \h </w:instrText>
+              <w:instrText xml:space="preserve"> PAGEREF _Toc148803892 \h </w:instrText>
             </w:r>
             <w:r>
               <w:rPr>
@@ -4990,7 +4966,7 @@
               <w14:ligatures w14:val="standardContextual"/>
             </w:rPr>
           </w:pPr>
-          <w:hyperlink w:anchor="_Toc148275460" w:history="1">
+          <w:hyperlink w:anchor="_Toc148803893" w:history="1">
             <w:r>
               <w:rPr>
                 <w:rStyle w:val="Hyperlink"/>
@@ -5017,7 +4993,7 @@
                 <w:noProof/>
                 <w:webHidden/>
               </w:rPr>
-              <w:instrText xml:space="preserve"> PAGEREF _Toc148275460 \h </w:instrText>
+              <w:instrText xml:space="preserve"> PAGEREF _Toc148803893 \h </w:instrText>
             </w:r>
             <w:r>
               <w:rPr>
@@ -5063,7 +5039,7 @@
               <w14:ligatures w14:val="standardContextual"/>
             </w:rPr>
           </w:pPr>
-          <w:hyperlink w:anchor="_Toc148275461" w:history="1">
+          <w:hyperlink w:anchor="_Toc148803894" w:history="1">
             <w:r>
               <w:rPr>
                 <w:rStyle w:val="Hyperlink"/>
@@ -5090,7 +5066,7 @@
                 <w:noProof/>
                 <w:webHidden/>
               </w:rPr>
-              <w:instrText xml:space="preserve"> PAGEREF _Toc148275461 \h </w:instrText>
+              <w:instrText xml:space="preserve"> PAGEREF _Toc148803894 \h </w:instrText>
             </w:r>
             <w:r>
               <w:rPr>
@@ -5136,7 +5112,7 @@
               <w14:ligatures w14:val="standardContextual"/>
             </w:rPr>
           </w:pPr>
-          <w:hyperlink w:anchor="_Toc148275462" w:history="1">
+          <w:hyperlink w:anchor="_Toc148803895" w:history="1">
             <w:r>
               <w:rPr>
                 <w:rStyle w:val="Hyperlink"/>
@@ -5163,7 +5139,7 @@
                 <w:noProof/>
                 <w:webHidden/>
               </w:rPr>
-              <w:instrText xml:space="preserve"> PAGEREF _Toc148275462 \h </w:instrText>
+              <w:instrText xml:space="preserve"> PAGEREF _Toc148803895 \h </w:instrText>
             </w:r>
             <w:r>
               <w:rPr>
@@ -5209,7 +5185,7 @@
               <w14:ligatures w14:val="standardContextual"/>
             </w:rPr>
           </w:pPr>
-          <w:hyperlink w:anchor="_Toc148275463" w:history="1">
+          <w:hyperlink w:anchor="_Toc148803896" w:history="1">
             <w:r>
               <w:rPr>
                 <w:rStyle w:val="Hyperlink"/>
@@ -5236,7 +5212,7 @@
                 <w:noProof/>
                 <w:webHidden/>
               </w:rPr>
-              <w:instrText xml:space="preserve"> PAGEREF _Toc148275463 \h </w:instrText>
+              <w:instrText xml:space="preserve"> PAGEREF _Toc148803896 \h </w:instrText>
             </w:r>
             <w:r>
               <w:rPr>
@@ -5282,7 +5258,7 @@
               <w14:ligatures w14:val="standardContextual"/>
             </w:rPr>
           </w:pPr>
-          <w:hyperlink w:anchor="_Toc148275464" w:history="1">
+          <w:hyperlink w:anchor="_Toc148803897" w:history="1">
             <w:r>
               <w:rPr>
                 <w:rStyle w:val="Hyperlink"/>
@@ -5309,7 +5285,7 @@
                 <w:noProof/>
                 <w:webHidden/>
               </w:rPr>
-              <w:instrText xml:space="preserve"> PAGEREF _Toc148275464 \h </w:instrText>
+              <w:instrText xml:space="preserve"> PAGEREF _Toc148803897 \h </w:instrText>
             </w:r>
             <w:r>
               <w:rPr>
@@ -5355,7 +5331,7 @@
               <w14:ligatures w14:val="standardContextual"/>
             </w:rPr>
           </w:pPr>
-          <w:hyperlink w:anchor="_Toc148275465" w:history="1">
+          <w:hyperlink w:anchor="_Toc148803898" w:history="1">
             <w:r>
               <w:rPr>
                 <w:rStyle w:val="Hyperlink"/>
@@ -5382,7 +5358,7 @@
                 <w:noProof/>
                 <w:webHidden/>
               </w:rPr>
-              <w:instrText xml:space="preserve"> PAGEREF _Toc148275465 \h </w:instrText>
+              <w:instrText xml:space="preserve"> PAGEREF _Toc148803898 \h </w:instrText>
             </w:r>
             <w:r>
               <w:rPr>
@@ -5434,7 +5410,7 @@
         <w:spacing w:after="156"/>
         <w:ind w:left="0" w:right="273" w:firstLine="0"/>
       </w:pPr>
-      <w:bookmarkStart w:id="5" w:name="_Toc148275440"/>
+      <w:bookmarkStart w:id="5" w:name="_Toc148803873"/>
       <w:r>
         <w:t>1 INTRODUÇÃO</w:t>
       </w:r>
@@ -5448,7 +5424,7 @@
         <w:pStyle w:val="Ttulo2"/>
         <w:ind w:left="-5" w:right="273"/>
       </w:pPr>
-      <w:bookmarkStart w:id="6" w:name="_Toc148275441"/>
+      <w:bookmarkStart w:id="6" w:name="_Toc148803874"/>
       <w:r>
         <w:t>1.1 Objetivo</w:t>
       </w:r>
@@ -5507,7 +5483,7 @@
         <w:pStyle w:val="Ttulo2"/>
         <w:ind w:left="-5" w:right="273"/>
       </w:pPr>
-      <w:bookmarkStart w:id="7" w:name="_Toc148275442"/>
+      <w:bookmarkStart w:id="7" w:name="_Toc148803875"/>
       <w:r>
         <w:lastRenderedPageBreak/>
         <w:t>1.2 Escopo</w:t>
@@ -6124,7 +6100,7 @@
         <w:ind w:left="-5"/>
       </w:pPr>
       <w:bookmarkStart w:id="8" w:name="_Toc73028"/>
-      <w:bookmarkStart w:id="9" w:name="_Toc148275443"/>
+      <w:bookmarkStart w:id="9" w:name="_Toc148803876"/>
       <w:r>
         <w:t>1.3 Definições, Siglas e Abreviações</w:t>
       </w:r>
@@ -6143,16 +6119,8 @@
         <w:rPr>
           <w:i/>
         </w:rPr>
-        <w:t>Back-</w:t>
-      </w:r>
-      <w:proofErr w:type="spellStart"/>
-      <w:r>
-        <w:rPr>
-          <w:i/>
-        </w:rPr>
-        <w:t>end</w:t>
-      </w:r>
-      <w:proofErr w:type="spellEnd"/>
+        <w:t>Back-end</w:t>
+      </w:r>
       <w:r>
         <w:t xml:space="preserve"> – Relaciona os dados que vão de uma página do navegador para o banco de dados; </w:t>
       </w:r>
@@ -6313,13 +6281,8 @@
         <w:spacing w:after="125"/>
         <w:ind w:right="200"/>
       </w:pPr>
-      <w:proofErr w:type="spellStart"/>
-      <w:r>
-        <w:t>Postgres</w:t>
-      </w:r>
-      <w:proofErr w:type="spellEnd"/>
-      <w:r>
-        <w:t xml:space="preserve"> – Ferramenta utilizada para gerenciar bancos de dados.</w:t>
+      <w:r>
+        <w:t>Postgres – Ferramenta utilizada para gerenciar bancos de dados.</w:t>
       </w:r>
       <w:r>
         <w:t xml:space="preserve"> </w:t>
@@ -6465,7 +6428,7 @@
         <w:pStyle w:val="Ttulo2"/>
         <w:ind w:left="-5" w:right="273"/>
       </w:pPr>
-      <w:bookmarkStart w:id="10" w:name="_Toc148275444"/>
+      <w:bookmarkStart w:id="10" w:name="_Toc148803877"/>
       <w:r>
         <w:t>1.4 Referências</w:t>
       </w:r>
@@ -6638,7 +6601,7 @@
       <w:pPr>
         <w:pStyle w:val="Ttulo1"/>
       </w:pPr>
-      <w:bookmarkStart w:id="11" w:name="_Toc148275445"/>
+      <w:bookmarkStart w:id="11" w:name="_Toc148803878"/>
       <w:r>
         <w:t>1.5 INFORMAÇÕES ADICIONAIS</w:t>
       </w:r>
@@ -6648,7 +6611,7 @@
       <w:pPr>
         <w:pStyle w:val="Ttulo2"/>
       </w:pPr>
-      <w:bookmarkStart w:id="12" w:name="_Toc148275446"/>
+      <w:bookmarkStart w:id="12" w:name="_Toc148803879"/>
       <w:r>
         <w:t xml:space="preserve">1.5.1 Dados </w:t>
       </w:r>
@@ -6797,7 +6760,7 @@
       <w:pPr>
         <w:pStyle w:val="Ttulo2"/>
       </w:pPr>
-      <w:bookmarkStart w:id="13" w:name="_Toc148275447"/>
+      <w:bookmarkStart w:id="13" w:name="_Toc148803880"/>
       <w:r>
         <w:t>1.5.2 Descrição da Empresa, Histórico, Ramo de Atividade, Descrição do Setor de Informática</w:t>
       </w:r>
@@ -6906,7 +6869,7 @@
       <w:pPr>
         <w:pStyle w:val="Ttulo2"/>
       </w:pPr>
-      <w:bookmarkStart w:id="14" w:name="_Toc148275448"/>
+      <w:bookmarkStart w:id="14" w:name="_Toc148803881"/>
       <w:r>
         <w:t>1.5.3 Legislação de Software</w:t>
       </w:r>
@@ -6931,7 +6894,7 @@
         <w:pStyle w:val="Ttulo2"/>
         <w:ind w:left="-5" w:right="273"/>
       </w:pPr>
-      <w:bookmarkStart w:id="15" w:name="_Toc148275449"/>
+      <w:bookmarkStart w:id="15" w:name="_Toc148803882"/>
       <w:r>
         <w:t>1.6 Visão geral</w:t>
       </w:r>
@@ -7193,7 +7156,7 @@
         <w:ind w:left="-5" w:right="273"/>
       </w:pPr>
       <w:bookmarkStart w:id="16" w:name="_Toc113302829"/>
-      <w:bookmarkStart w:id="17" w:name="_Toc148275450"/>
+      <w:bookmarkStart w:id="17" w:name="_Toc148803883"/>
       <w:r>
         <w:t>2 DESCRIÇÃO GERAL DO PRODUTO</w:t>
       </w:r>
@@ -7211,7 +7174,7 @@
         </w:rPr>
       </w:pPr>
       <w:bookmarkStart w:id="18" w:name="_Toc113302830"/>
-      <w:bookmarkStart w:id="19" w:name="_Toc148275451"/>
+      <w:bookmarkStart w:id="19" w:name="_Toc148803884"/>
       <w:r>
         <w:t>2.1 Estudo de Viabilidade</w:t>
       </w:r>
@@ -7970,7 +7933,7 @@
         <w:pStyle w:val="Ttulo2"/>
         <w:ind w:left="-5" w:right="273"/>
       </w:pPr>
-      <w:bookmarkStart w:id="21" w:name="_Toc148275452"/>
+      <w:bookmarkStart w:id="21" w:name="_Toc148803885"/>
       <w:r>
         <w:t>2.2 Funções do produto</w:t>
       </w:r>
@@ -9111,7 +9074,7 @@
         <w:ind w:left="-5" w:right="273"/>
       </w:pPr>
       <w:bookmarkStart w:id="22" w:name="_Toc113302833"/>
-      <w:bookmarkStart w:id="23" w:name="_Toc148275453"/>
+      <w:bookmarkStart w:id="23" w:name="_Toc148803886"/>
       <w:r>
         <w:t>2.3 Características do Usuário</w:t>
       </w:r>
@@ -9246,7 +9209,7 @@
         <w:ind w:left="693" w:right="6170" w:hanging="708"/>
       </w:pPr>
       <w:bookmarkStart w:id="25" w:name="_Toc113302835"/>
-      <w:bookmarkStart w:id="26" w:name="_Toc148275454"/>
+      <w:bookmarkStart w:id="26" w:name="_Toc148803887"/>
       <w:r>
         <w:t>2.5 Requisitos adiados</w:t>
       </w:r>
@@ -9278,7 +9241,7 @@
         <w:pStyle w:val="Ttulo1"/>
       </w:pPr>
       <w:bookmarkStart w:id="27" w:name="_Toc113302836"/>
-      <w:bookmarkStart w:id="28" w:name="_Toc148275455"/>
+      <w:bookmarkStart w:id="28" w:name="_Toc148803888"/>
       <w:r>
         <w:lastRenderedPageBreak/>
         <w:t>3 REQUISITOS ESPECÍFICOS</w:t>
@@ -9291,7 +9254,7 @@
         <w:pStyle w:val="Ttulo2"/>
       </w:pPr>
       <w:bookmarkStart w:id="29" w:name="_Toc113302837"/>
-      <w:bookmarkStart w:id="30" w:name="_Toc148275456"/>
+      <w:bookmarkStart w:id="30" w:name="_Toc148803889"/>
       <w:r>
         <w:t>3.1 Diagrama de Casos de Uso</w:t>
       </w:r>
@@ -9355,7 +9318,7 @@
         </w:rPr>
       </w:pPr>
       <w:bookmarkStart w:id="31" w:name="_Toc113302838"/>
-      <w:bookmarkStart w:id="32" w:name="_Toc148275457"/>
+      <w:bookmarkStart w:id="32" w:name="_Toc148803890"/>
       <w:r>
         <w:rPr>
           <w:color w:val="auto"/>
@@ -11375,91 +11338,7 @@
               <w:rPr>
                 <w:color w:val="FF0000"/>
               </w:rPr>
-              <w:t xml:space="preserve">Sistema solicita o prazo da visita (dia </w:t>
-            </w:r>
-            <w:proofErr w:type="spellStart"/>
-            <w:r>
-              <w:rPr>
-                <w:color w:val="FF0000"/>
-              </w:rPr>
-              <w:t>xx</w:t>
-            </w:r>
-            <w:proofErr w:type="spellEnd"/>
-            <w:r>
-              <w:rPr>
-                <w:color w:val="FF0000"/>
-              </w:rPr>
-              <w:t>/</w:t>
-            </w:r>
-            <w:proofErr w:type="spellStart"/>
-            <w:r>
-              <w:rPr>
-                <w:color w:val="FF0000"/>
-              </w:rPr>
-              <w:t>xx</w:t>
-            </w:r>
-            <w:proofErr w:type="spellEnd"/>
-            <w:r>
-              <w:rPr>
-                <w:color w:val="FF0000"/>
-              </w:rPr>
-              <w:t>/</w:t>
-            </w:r>
-            <w:proofErr w:type="spellStart"/>
-            <w:r>
-              <w:rPr>
-                <w:color w:val="FF0000"/>
-              </w:rPr>
-              <w:t>xxxx</w:t>
-            </w:r>
-            <w:proofErr w:type="spellEnd"/>
-            <w:r>
-              <w:rPr>
-                <w:color w:val="FF0000"/>
-              </w:rPr>
-              <w:t xml:space="preserve"> até </w:t>
-            </w:r>
-            <w:proofErr w:type="spellStart"/>
-            <w:r>
-              <w:rPr>
-                <w:color w:val="FF0000"/>
-              </w:rPr>
-              <w:t>yy</w:t>
-            </w:r>
-            <w:proofErr w:type="spellEnd"/>
-            <w:r>
-              <w:rPr>
-                <w:color w:val="FF0000"/>
-              </w:rPr>
-              <w:t>/</w:t>
-            </w:r>
-            <w:proofErr w:type="spellStart"/>
-            <w:r>
-              <w:rPr>
-                <w:color w:val="FF0000"/>
-              </w:rPr>
-              <w:t>yy</w:t>
-            </w:r>
-            <w:proofErr w:type="spellEnd"/>
-            <w:r>
-              <w:rPr>
-                <w:color w:val="FF0000"/>
-              </w:rPr>
-              <w:t>/</w:t>
-            </w:r>
-            <w:proofErr w:type="spellStart"/>
-            <w:r>
-              <w:rPr>
-                <w:color w:val="FF0000"/>
-              </w:rPr>
-              <w:t>yyyy</w:t>
-            </w:r>
-            <w:proofErr w:type="spellEnd"/>
-            <w:r>
-              <w:rPr>
-                <w:color w:val="FF0000"/>
-              </w:rPr>
-              <w:t>)</w:t>
+              <w:t>Sistema solicita o prazo da visita (dia xx/xx/xxxx até yy/yy/yyyy)</w:t>
             </w:r>
           </w:p>
           <w:p>
@@ -12667,7 +12546,7 @@
         <w:pStyle w:val="Ttulo2"/>
       </w:pPr>
       <w:bookmarkStart w:id="33" w:name="_Toc113302839"/>
-      <w:bookmarkStart w:id="34" w:name="_Toc148275458"/>
+      <w:bookmarkStart w:id="34" w:name="_Toc148803891"/>
       <w:r>
         <w:t>3.1.1.1 Diagramas de Atividades para Casos de Usos</w:t>
       </w:r>
@@ -12692,7 +12571,7 @@
         <w:pStyle w:val="Ttulo2"/>
       </w:pPr>
       <w:bookmarkStart w:id="35" w:name="_Toc113302840"/>
-      <w:bookmarkStart w:id="36" w:name="_Toc148275459"/>
+      <w:bookmarkStart w:id="36" w:name="_Toc148803892"/>
       <w:r>
         <w:t>3.2 Requisitos de Interface Externa</w:t>
       </w:r>
@@ -12704,7 +12583,7 @@
         <w:pStyle w:val="Ttulo2"/>
       </w:pPr>
       <w:bookmarkStart w:id="37" w:name="_Toc113302841"/>
-      <w:bookmarkStart w:id="38" w:name="_Toc148275460"/>
+      <w:bookmarkStart w:id="38" w:name="_Toc148803893"/>
       <w:r>
         <w:t>3.2.1 Interfaces do Usuário</w:t>
       </w:r>
@@ -12803,7 +12682,7 @@
         <w:pStyle w:val="Ttulo2"/>
       </w:pPr>
       <w:bookmarkStart w:id="39" w:name="_Toc113302842"/>
-      <w:bookmarkStart w:id="40" w:name="_Toc148275461"/>
+      <w:bookmarkStart w:id="40" w:name="_Toc148803894"/>
       <w:r>
         <w:t>3.2.2 Interfaces de Software</w:t>
       </w:r>
@@ -12842,7 +12721,7 @@
         <w:pStyle w:val="Ttulo2"/>
       </w:pPr>
       <w:bookmarkStart w:id="41" w:name="_Toc113302843"/>
-      <w:bookmarkStart w:id="42" w:name="_Toc148275462"/>
+      <w:bookmarkStart w:id="42" w:name="_Toc148803895"/>
       <w:r>
         <w:t>3.2.3 Interfaces de Sistema</w:t>
       </w:r>
@@ -12868,7 +12747,7 @@
         <w:pStyle w:val="Ttulo2"/>
       </w:pPr>
       <w:bookmarkStart w:id="43" w:name="_Toc113302844"/>
-      <w:bookmarkStart w:id="44" w:name="_Toc148275463"/>
+      <w:bookmarkStart w:id="44" w:name="_Toc148803896"/>
       <w:r>
         <w:t>3.2.4 Interfaces de Hardware</w:t>
       </w:r>
@@ -12905,7 +12784,7 @@
         <w:pStyle w:val="Ttulo2"/>
       </w:pPr>
       <w:bookmarkStart w:id="45" w:name="_Toc113302845"/>
-      <w:bookmarkStart w:id="46" w:name="_Toc148275464"/>
+      <w:bookmarkStart w:id="46" w:name="_Toc148803897"/>
       <w:r>
         <w:t>3.2.5 Interfaces de Comunicação</w:t>
       </w:r>
@@ -12930,7 +12809,7 @@
         <w:pStyle w:val="Ttulo2"/>
       </w:pPr>
       <w:bookmarkStart w:id="47" w:name="_Toc113302846"/>
-      <w:bookmarkStart w:id="48" w:name="_Toc148275465"/>
+      <w:bookmarkStart w:id="48" w:name="_Toc148803898"/>
       <w:r>
         <w:t>3.3 Outros Requisitos</w:t>
       </w:r>
@@ -12947,55 +12826,259 @@
     </w:p>
     <w:p>
       <w:pPr>
-        <w:spacing w:after="0" w:line="259" w:lineRule="auto"/>
-        <w:ind w:right="0" w:firstLine="0"/>
-        <w:jc w:val="left"/>
+        <w:pStyle w:val="Ttulo2"/>
+      </w:pPr>
+      <w:r>
+        <w:lastRenderedPageBreak/>
+        <w:t>3.4 Modelo Conceitual</w:t>
+      </w:r>
+    </w:p>
+    <w:p>
+      <w:r>
+        <w:drawing>
+          <wp:inline distT="0" distB="0" distL="0" distR="0" wp14:anchorId="412B6641" wp14:editId="6D224AB3">
+            <wp:extent cx="5798185" cy="3733165"/>
+            <wp:effectExtent l="0" t="0" r="0" b="635"/>
+            <wp:docPr id="2082109498" name="Imagem 1"/>
+            <wp:cNvGraphicFramePr>
+              <a:graphicFrameLocks xmlns:a="http://schemas.openxmlformats.org/drawingml/2006/main" noChangeAspect="1"/>
+            </wp:cNvGraphicFramePr>
+            <a:graphic xmlns:a="http://schemas.openxmlformats.org/drawingml/2006/main">
+              <a:graphicData uri="http://schemas.openxmlformats.org/drawingml/2006/picture">
+                <pic:pic xmlns:pic="http://schemas.openxmlformats.org/drawingml/2006/picture">
+                  <pic:nvPicPr>
+                    <pic:cNvPr id="2082109498" name=""/>
+                    <pic:cNvPicPr/>
+                  </pic:nvPicPr>
+                  <pic:blipFill>
+                    <a:blip r:embed="rId15"/>
+                    <a:stretch>
+                      <a:fillRect/>
+                    </a:stretch>
+                  </pic:blipFill>
+                  <pic:spPr>
+                    <a:xfrm>
+                      <a:off x="0" y="0"/>
+                      <a:ext cx="5798185" cy="3733165"/>
+                    </a:xfrm>
+                    <a:prstGeom prst="rect">
+                      <a:avLst/>
+                    </a:prstGeom>
+                  </pic:spPr>
+                </pic:pic>
+              </a:graphicData>
+            </a:graphic>
+          </wp:inline>
+        </w:drawing>
+      </w:r>
+    </w:p>
+    <w:p>
+      <w:pPr>
+        <w:pStyle w:val="Ttulo2"/>
+      </w:pPr>
+    </w:p>
+    <w:p>
+      <w:pPr>
+        <w:pStyle w:val="Ttulo2"/>
+      </w:pPr>
+      <w:r>
         <w:rPr>
-          <w:b/>
+          <w:b w:val="0"/>
+        </w:rPr>
+        <w:t>4.</w:t>
+      </w:r>
+      <w:r>
+        <w:t xml:space="preserve"> PROJETO DE SOFTWARE</w:t>
+      </w:r>
+    </w:p>
+    <w:p>
+      <w:pPr>
+        <w:pStyle w:val="Ttulo2"/>
+      </w:pPr>
+      <w:r>
+        <w:t>4.1 Diagrama de Sequencia</w:t>
+      </w:r>
+    </w:p>
+    <w:p>
+      <w:pPr>
+        <w:pStyle w:val="Ttulo2"/>
+      </w:pPr>
+      <w:r>
+        <w:t>4.1.1 RF_F1 Gerenciar Obra</w:t>
+      </w:r>
+    </w:p>
+    <w:p>
+      <w:r>
+        <w:drawing>
+          <wp:inline distT="0" distB="0" distL="0" distR="0" wp14:anchorId="660C174D" wp14:editId="438C20F2">
+            <wp:extent cx="5798185" cy="2484755"/>
+            <wp:effectExtent l="0" t="0" r="0" b="0"/>
+            <wp:docPr id="1762275293" name="Imagem 1"/>
+            <wp:cNvGraphicFramePr>
+              <a:graphicFrameLocks xmlns:a="http://schemas.openxmlformats.org/drawingml/2006/main" noChangeAspect="1"/>
+            </wp:cNvGraphicFramePr>
+            <a:graphic xmlns:a="http://schemas.openxmlformats.org/drawingml/2006/main">
+              <a:graphicData uri="http://schemas.openxmlformats.org/drawingml/2006/picture">
+                <pic:pic xmlns:pic="http://schemas.openxmlformats.org/drawingml/2006/picture">
+                  <pic:nvPicPr>
+                    <pic:cNvPr id="1762275293" name=""/>
+                    <pic:cNvPicPr/>
+                  </pic:nvPicPr>
+                  <pic:blipFill>
+                    <a:blip r:embed="rId16"/>
+                    <a:stretch>
+                      <a:fillRect/>
+                    </a:stretch>
+                  </pic:blipFill>
+                  <pic:spPr>
+                    <a:xfrm>
+                      <a:off x="0" y="0"/>
+                      <a:ext cx="5798185" cy="2484755"/>
+                    </a:xfrm>
+                    <a:prstGeom prst="rect">
+                      <a:avLst/>
+                    </a:prstGeom>
+                  </pic:spPr>
+                </pic:pic>
+              </a:graphicData>
+            </a:graphic>
+          </wp:inline>
+        </w:drawing>
+      </w:r>
+    </w:p>
+    <w:p>
+      <w:pPr>
+        <w:pStyle w:val="Ttulo2"/>
+        <w:numPr>
+          <w:ilvl w:val="2"/>
+          <w:numId w:val="32"/>
+        </w:numPr>
+      </w:pPr>
+      <w:r>
+        <w:lastRenderedPageBreak/>
+        <w:t>RF_F2 Alocar Colaborador</w:t>
+      </w:r>
+    </w:p>
+    <w:p>
+      <w:pPr>
+        <w:pStyle w:val="PargrafodaLista"/>
+        <w:ind w:left="1080"/>
+      </w:pPr>
+      <w:r>
+        <w:drawing>
+          <wp:inline distT="0" distB="0" distL="0" distR="0" wp14:anchorId="3BAB8E71" wp14:editId="34646366">
+            <wp:extent cx="5798185" cy="2593975"/>
+            <wp:effectExtent l="0" t="0" r="0" b="0"/>
+            <wp:docPr id="1290742272" name="Imagem 1"/>
+            <wp:cNvGraphicFramePr>
+              <a:graphicFrameLocks xmlns:a="http://schemas.openxmlformats.org/drawingml/2006/main" noChangeAspect="1"/>
+            </wp:cNvGraphicFramePr>
+            <a:graphic xmlns:a="http://schemas.openxmlformats.org/drawingml/2006/main">
+              <a:graphicData uri="http://schemas.openxmlformats.org/drawingml/2006/picture">
+                <pic:pic xmlns:pic="http://schemas.openxmlformats.org/drawingml/2006/picture">
+                  <pic:nvPicPr>
+                    <pic:cNvPr id="1290742272" name=""/>
+                    <pic:cNvPicPr/>
+                  </pic:nvPicPr>
+                  <pic:blipFill>
+                    <a:blip r:embed="rId17"/>
+                    <a:stretch>
+                      <a:fillRect/>
+                    </a:stretch>
+                  </pic:blipFill>
+                  <pic:spPr>
+                    <a:xfrm>
+                      <a:off x="0" y="0"/>
+                      <a:ext cx="5798185" cy="2593975"/>
+                    </a:xfrm>
+                    <a:prstGeom prst="rect">
+                      <a:avLst/>
+                    </a:prstGeom>
+                  </pic:spPr>
+                </pic:pic>
+              </a:graphicData>
+            </a:graphic>
+          </wp:inline>
+        </w:drawing>
+      </w:r>
+    </w:p>
+    <w:p>
+      <w:pPr>
+        <w:pStyle w:val="Ttulo2"/>
+      </w:pPr>
+    </w:p>
+    <w:p>
+      <w:pPr>
+        <w:pStyle w:val="Ttulo2"/>
+        <w:numPr>
+          <w:ilvl w:val="2"/>
+          <w:numId w:val="32"/>
+        </w:numPr>
+        <w:rPr>
           <w:bCs/>
         </w:rPr>
       </w:pPr>
+      <w:r>
+        <w:t xml:space="preserve">RF_F3 </w:t>
+      </w:r>
+      <w:r>
+        <w:rPr>
+          <w:bCs/>
+        </w:rPr>
+        <w:t>Agendar visita do colaborador à obra</w:t>
+      </w:r>
     </w:p>
     <w:p>
-      <w:pPr>
-        <w:spacing w:after="0" w:line="259" w:lineRule="auto"/>
-        <w:ind w:right="0" w:firstLine="0"/>
-        <w:jc w:val="left"/>
-        <w:rPr>
-          <w:b/>
-          <w:bCs/>
-        </w:rPr>
-      </w:pPr>
+      <w:r>
+        <w:drawing>
+          <wp:inline distT="0" distB="0" distL="0" distR="0" wp14:anchorId="55C0C32A" wp14:editId="4AE65CA4">
+            <wp:extent cx="5798185" cy="3035935"/>
+            <wp:effectExtent l="0" t="0" r="0" b="0"/>
+            <wp:docPr id="780272700" name="Imagem 1"/>
+            <wp:cNvGraphicFramePr>
+              <a:graphicFrameLocks xmlns:a="http://schemas.openxmlformats.org/drawingml/2006/main" noChangeAspect="1"/>
+            </wp:cNvGraphicFramePr>
+            <a:graphic xmlns:a="http://schemas.openxmlformats.org/drawingml/2006/main">
+              <a:graphicData uri="http://schemas.openxmlformats.org/drawingml/2006/picture">
+                <pic:pic xmlns:pic="http://schemas.openxmlformats.org/drawingml/2006/picture">
+                  <pic:nvPicPr>
+                    <pic:cNvPr id="780272700" name=""/>
+                    <pic:cNvPicPr/>
+                  </pic:nvPicPr>
+                  <pic:blipFill>
+                    <a:blip r:embed="rId18"/>
+                    <a:stretch>
+                      <a:fillRect/>
+                    </a:stretch>
+                  </pic:blipFill>
+                  <pic:spPr>
+                    <a:xfrm>
+                      <a:off x="0" y="0"/>
+                      <a:ext cx="5798185" cy="3035935"/>
+                    </a:xfrm>
+                    <a:prstGeom prst="rect">
+                      <a:avLst/>
+                    </a:prstGeom>
+                  </pic:spPr>
+                </pic:pic>
+              </a:graphicData>
+            </a:graphic>
+          </wp:inline>
+        </w:drawing>
+      </w:r>
     </w:p>
+    <w:p/>
     <w:p>
       <w:pPr>
-        <w:spacing w:after="0" w:line="259" w:lineRule="auto"/>
-        <w:ind w:right="0" w:firstLine="0"/>
-        <w:jc w:val="left"/>
-        <w:rPr>
-          <w:b/>
-          <w:bCs/>
-        </w:rPr>
-      </w:pPr>
-      <w:r>
-        <w:rPr>
-          <w:b/>
-          <w:bCs/>
-        </w:rPr>
+        <w:pStyle w:val="Ttulo2"/>
+      </w:pPr>
+      <w:r>
         <w:t xml:space="preserve">APÊNDICE </w:t>
       </w:r>
       <w:r>
-        <w:rPr>
-          <w:b/>
-          <w:bCs/>
-        </w:rPr>
         <w:t>1</w:t>
       </w:r>
       <w:r>
-        <w:rPr>
-          <w:b/>
-          <w:bCs/>
-        </w:rPr>
         <w:t xml:space="preserve"> – PROTÓTIPOS</w:t>
       </w:r>
     </w:p>
@@ -13044,7 +13127,7 @@
                     </pic:cNvPicPr>
                   </pic:nvPicPr>
                   <pic:blipFill>
-                    <a:blip r:embed="rId15" cstate="print">
+                    <a:blip r:embed="rId19" cstate="print">
                       <a:extLst>
                         <a:ext uri="{28A0092B-C50C-407E-A947-70E740481C1C}">
                           <a14:useLocalDpi xmlns:a14="http://schemas.microsoft.com/office/drawing/2010/main" val="0"/>
@@ -13110,7 +13193,6 @@
         <w:rPr>
           <w:noProof/>
         </w:rPr>
-        <w:lastRenderedPageBreak/>
         <w:drawing>
           <wp:inline distT="0" distB="0" distL="0" distR="0" wp14:anchorId="57942769" wp14:editId="000B2DAF">
             <wp:extent cx="5098694" cy="3624522"/>
@@ -13129,7 +13211,7 @@
                     </pic:cNvPicPr>
                   </pic:nvPicPr>
                   <pic:blipFill>
-                    <a:blip r:embed="rId16" cstate="print">
+                    <a:blip r:embed="rId20" cstate="print">
                       <a:extLst>
                         <a:ext uri="{28A0092B-C50C-407E-A947-70E740481C1C}">
                           <a14:useLocalDpi xmlns:a14="http://schemas.microsoft.com/office/drawing/2010/main" val="0"/>
@@ -13206,7 +13288,7 @@
                     </pic:cNvPicPr>
                   </pic:nvPicPr>
                   <pic:blipFill>
-                    <a:blip r:embed="rId17" cstate="print">
+                    <a:blip r:embed="rId21" cstate="print">
                       <a:extLst>
                         <a:ext uri="{28A0092B-C50C-407E-A947-70E740481C1C}">
                           <a14:useLocalDpi xmlns:a14="http://schemas.microsoft.com/office/drawing/2010/main" val="0"/>
@@ -13289,7 +13371,6 @@
           <w:b/>
           <w:bCs/>
         </w:rPr>
-        <w:lastRenderedPageBreak/>
         <w:t xml:space="preserve">ANEXO 1 – REFERÊNCIAS </w:t>
       </w:r>
     </w:p>
@@ -13342,7 +13423,7 @@
                     </pic:cNvPicPr>
                   </pic:nvPicPr>
                   <pic:blipFill>
-                    <a:blip r:embed="rId18">
+                    <a:blip r:embed="rId22">
                       <a:extLst>
                         <a:ext uri="{28A0092B-C50C-407E-A947-70E740481C1C}">
                           <a14:useLocalDpi xmlns:a14="http://schemas.microsoft.com/office/drawing/2010/main" val="0"/>
@@ -13412,7 +13493,7 @@
                     </pic:cNvPicPr>
                   </pic:nvPicPr>
                   <pic:blipFill>
-                    <a:blip r:embed="rId19">
+                    <a:blip r:embed="rId23">
                       <a:extLst>
                         <a:ext uri="{28A0092B-C50C-407E-A947-70E740481C1C}">
                           <a14:useLocalDpi xmlns:a14="http://schemas.microsoft.com/office/drawing/2010/main" val="0"/>
@@ -13459,9 +13540,9 @@
       </w:pPr>
     </w:p>
     <w:sectPr>
-      <w:headerReference w:type="even" r:id="rId20"/>
-      <w:headerReference w:type="default" r:id="rId21"/>
-      <w:headerReference w:type="first" r:id="rId22"/>
+      <w:headerReference w:type="even" r:id="rId24"/>
+      <w:headerReference w:type="default" r:id="rId25"/>
+      <w:headerReference w:type="first" r:id="rId26"/>
       <w:pgSz w:w="11906" w:h="16838"/>
       <w:pgMar w:top="1440" w:right="1073" w:bottom="1440" w:left="1702" w:header="720" w:footer="720" w:gutter="0"/>
       <w:cols w:space="720"/>
@@ -14540,10 +14621,96 @@
     </w:lvl>
   </w:abstractNum>
   <w:abstractNum w:abstractNumId="8" w15:restartNumberingAfterBreak="0">
+    <w:nsid w:val="229604EF"/>
+    <w:multiLevelType w:val="hybridMultilevel"/>
+    <w:tmpl w:val="CC3A8244"/>
+    <w:lvl w:ilvl="0" w:tplc="0416000F">
+      <w:start w:val="1"/>
+      <w:numFmt w:val="decimal"/>
+      <w:lvlText w:val="%1."/>
+      <w:lvlJc w:val="left"/>
+      <w:pPr>
+        <w:ind w:left="720" w:hanging="360"/>
+      </w:pPr>
+    </w:lvl>
+    <w:lvl w:ilvl="1" w:tplc="04160019" w:tentative="1">
+      <w:start w:val="1"/>
+      <w:numFmt w:val="lowerLetter"/>
+      <w:lvlText w:val="%2."/>
+      <w:lvlJc w:val="left"/>
+      <w:pPr>
+        <w:ind w:left="1440" w:hanging="360"/>
+      </w:pPr>
+    </w:lvl>
+    <w:lvl w:ilvl="2" w:tplc="0416001B" w:tentative="1">
+      <w:start w:val="1"/>
+      <w:numFmt w:val="lowerRoman"/>
+      <w:lvlText w:val="%3."/>
+      <w:lvlJc w:val="right"/>
+      <w:pPr>
+        <w:ind w:left="2160" w:hanging="180"/>
+      </w:pPr>
+    </w:lvl>
+    <w:lvl w:ilvl="3" w:tplc="0416000F" w:tentative="1">
+      <w:start w:val="1"/>
+      <w:numFmt w:val="decimal"/>
+      <w:lvlText w:val="%4."/>
+      <w:lvlJc w:val="left"/>
+      <w:pPr>
+        <w:ind w:left="2880" w:hanging="360"/>
+      </w:pPr>
+    </w:lvl>
+    <w:lvl w:ilvl="4" w:tplc="04160019" w:tentative="1">
+      <w:start w:val="1"/>
+      <w:numFmt w:val="lowerLetter"/>
+      <w:lvlText w:val="%5."/>
+      <w:lvlJc w:val="left"/>
+      <w:pPr>
+        <w:ind w:left="3600" w:hanging="360"/>
+      </w:pPr>
+    </w:lvl>
+    <w:lvl w:ilvl="5" w:tplc="0416001B" w:tentative="1">
+      <w:start w:val="1"/>
+      <w:numFmt w:val="lowerRoman"/>
+      <w:lvlText w:val="%6."/>
+      <w:lvlJc w:val="right"/>
+      <w:pPr>
+        <w:ind w:left="4320" w:hanging="180"/>
+      </w:pPr>
+    </w:lvl>
+    <w:lvl w:ilvl="6" w:tplc="0416000F" w:tentative="1">
+      <w:start w:val="1"/>
+      <w:numFmt w:val="decimal"/>
+      <w:lvlText w:val="%7."/>
+      <w:lvlJc w:val="left"/>
+      <w:pPr>
+        <w:ind w:left="5040" w:hanging="360"/>
+      </w:pPr>
+    </w:lvl>
+    <w:lvl w:ilvl="7" w:tplc="04160019" w:tentative="1">
+      <w:start w:val="1"/>
+      <w:numFmt w:val="lowerLetter"/>
+      <w:lvlText w:val="%8."/>
+      <w:lvlJc w:val="left"/>
+      <w:pPr>
+        <w:ind w:left="5760" w:hanging="360"/>
+      </w:pPr>
+    </w:lvl>
+    <w:lvl w:ilvl="8" w:tplc="0416001B" w:tentative="1">
+      <w:start w:val="1"/>
+      <w:numFmt w:val="lowerRoman"/>
+      <w:lvlText w:val="%9."/>
+      <w:lvlJc w:val="right"/>
+      <w:pPr>
+        <w:ind w:left="6480" w:hanging="180"/>
+      </w:pPr>
+    </w:lvl>
+  </w:abstractNum>
+  <w:abstractNum w:abstractNumId="9" w15:restartNumberingAfterBreak="0">
     <w:nsid w:val="277A3714"/>
-    <w:multiLevelType w:val="hybridMultilevel"/>
-    <w:tmpl w:val="13CCE024"/>
-    <w:lvl w:ilvl="0" w:tplc="0416000F">
+    <w:multiLevelType w:val="multilevel"/>
+    <w:tmpl w:val="08AAB4E6"/>
+    <w:lvl w:ilvl="0">
       <w:start w:val="1"/>
       <w:numFmt w:val="decimal"/>
       <w:lvlText w:val="%1."/>
@@ -14555,80 +14722,112 @@
         <w:rFonts w:hint="default"/>
       </w:rPr>
     </w:lvl>
-    <w:lvl w:ilvl="1" w:tplc="04160019" w:tentative="1">
-      <w:start w:val="1"/>
-      <w:numFmt w:val="lowerLetter"/>
-      <w:lvlText w:val="%2."/>
-      <w:lvlJc w:val="left"/>
-      <w:pPr>
-        <w:ind w:left="1440" w:hanging="360"/>
-      </w:pPr>
-    </w:lvl>
-    <w:lvl w:ilvl="2" w:tplc="0416001B" w:tentative="1">
-      <w:start w:val="1"/>
-      <w:numFmt w:val="lowerRoman"/>
-      <w:lvlText w:val="%3."/>
-      <w:lvlJc w:val="right"/>
-      <w:pPr>
-        <w:ind w:left="2160" w:hanging="180"/>
-      </w:pPr>
-    </w:lvl>
-    <w:lvl w:ilvl="3" w:tplc="0416000F" w:tentative="1">
+    <w:lvl w:ilvl="1">
       <w:start w:val="1"/>
       <w:numFmt w:val="decimal"/>
-      <w:lvlText w:val="%4."/>
-      <w:lvlJc w:val="left"/>
-      <w:pPr>
-        <w:ind w:left="2880" w:hanging="360"/>
-      </w:pPr>
-    </w:lvl>
-    <w:lvl w:ilvl="4" w:tplc="04160019" w:tentative="1">
-      <w:start w:val="1"/>
-      <w:numFmt w:val="lowerLetter"/>
-      <w:lvlText w:val="%5."/>
-      <w:lvlJc w:val="left"/>
-      <w:pPr>
-        <w:ind w:left="3600" w:hanging="360"/>
-      </w:pPr>
-    </w:lvl>
-    <w:lvl w:ilvl="5" w:tplc="0416001B" w:tentative="1">
-      <w:start w:val="1"/>
-      <w:numFmt w:val="lowerRoman"/>
-      <w:lvlText w:val="%6."/>
-      <w:lvlJc w:val="right"/>
-      <w:pPr>
-        <w:ind w:left="4320" w:hanging="180"/>
-      </w:pPr>
-    </w:lvl>
-    <w:lvl w:ilvl="6" w:tplc="0416000F" w:tentative="1">
-      <w:start w:val="1"/>
+      <w:isLgl/>
+      <w:lvlText w:val="%1.%2"/>
+      <w:lvlJc w:val="left"/>
+      <w:pPr>
+        <w:ind w:left="960" w:hanging="600"/>
+      </w:pPr>
+      <w:rPr>
+        <w:rFonts w:hint="default"/>
+      </w:rPr>
+    </w:lvl>
+    <w:lvl w:ilvl="2">
+      <w:start w:val="2"/>
       <w:numFmt w:val="decimal"/>
-      <w:lvlText w:val="%7."/>
-      <w:lvlJc w:val="left"/>
-      <w:pPr>
-        <w:ind w:left="5040" w:hanging="360"/>
-      </w:pPr>
-    </w:lvl>
-    <w:lvl w:ilvl="7" w:tplc="04160019" w:tentative="1">
-      <w:start w:val="1"/>
-      <w:numFmt w:val="lowerLetter"/>
-      <w:lvlText w:val="%8."/>
-      <w:lvlJc w:val="left"/>
-      <w:pPr>
-        <w:ind w:left="5760" w:hanging="360"/>
-      </w:pPr>
-    </w:lvl>
-    <w:lvl w:ilvl="8" w:tplc="0416001B" w:tentative="1">
-      <w:start w:val="1"/>
-      <w:numFmt w:val="lowerRoman"/>
-      <w:lvlText w:val="%9."/>
-      <w:lvlJc w:val="right"/>
-      <w:pPr>
-        <w:ind w:left="6480" w:hanging="180"/>
-      </w:pPr>
+      <w:isLgl/>
+      <w:lvlText w:val="%1.%2.%3"/>
+      <w:lvlJc w:val="left"/>
+      <w:pPr>
+        <w:ind w:left="1080" w:hanging="720"/>
+      </w:pPr>
+      <w:rPr>
+        <w:rFonts w:hint="default"/>
+      </w:rPr>
+    </w:lvl>
+    <w:lvl w:ilvl="3">
+      <w:start w:val="1"/>
+      <w:numFmt w:val="decimal"/>
+      <w:isLgl/>
+      <w:lvlText w:val="%1.%2.%3.%4"/>
+      <w:lvlJc w:val="left"/>
+      <w:pPr>
+        <w:ind w:left="1440" w:hanging="1080"/>
+      </w:pPr>
+      <w:rPr>
+        <w:rFonts w:hint="default"/>
+      </w:rPr>
+    </w:lvl>
+    <w:lvl w:ilvl="4">
+      <w:start w:val="1"/>
+      <w:numFmt w:val="decimal"/>
+      <w:isLgl/>
+      <w:lvlText w:val="%1.%2.%3.%4.%5"/>
+      <w:lvlJc w:val="left"/>
+      <w:pPr>
+        <w:ind w:left="1440" w:hanging="1080"/>
+      </w:pPr>
+      <w:rPr>
+        <w:rFonts w:hint="default"/>
+      </w:rPr>
+    </w:lvl>
+    <w:lvl w:ilvl="5">
+      <w:start w:val="1"/>
+      <w:numFmt w:val="decimal"/>
+      <w:isLgl/>
+      <w:lvlText w:val="%1.%2.%3.%4.%5.%6"/>
+      <w:lvlJc w:val="left"/>
+      <w:pPr>
+        <w:ind w:left="1800" w:hanging="1440"/>
+      </w:pPr>
+      <w:rPr>
+        <w:rFonts w:hint="default"/>
+      </w:rPr>
+    </w:lvl>
+    <w:lvl w:ilvl="6">
+      <w:start w:val="1"/>
+      <w:numFmt w:val="decimal"/>
+      <w:isLgl/>
+      <w:lvlText w:val="%1.%2.%3.%4.%5.%6.%7"/>
+      <w:lvlJc w:val="left"/>
+      <w:pPr>
+        <w:ind w:left="1800" w:hanging="1440"/>
+      </w:pPr>
+      <w:rPr>
+        <w:rFonts w:hint="default"/>
+      </w:rPr>
+    </w:lvl>
+    <w:lvl w:ilvl="7">
+      <w:start w:val="1"/>
+      <w:numFmt w:val="decimal"/>
+      <w:isLgl/>
+      <w:lvlText w:val="%1.%2.%3.%4.%5.%6.%7.%8"/>
+      <w:lvlJc w:val="left"/>
+      <w:pPr>
+        <w:ind w:left="2160" w:hanging="1800"/>
+      </w:pPr>
+      <w:rPr>
+        <w:rFonts w:hint="default"/>
+      </w:rPr>
+    </w:lvl>
+    <w:lvl w:ilvl="8">
+      <w:start w:val="1"/>
+      <w:numFmt w:val="decimal"/>
+      <w:isLgl/>
+      <w:lvlText w:val="%1.%2.%3.%4.%5.%6.%7.%8.%9"/>
+      <w:lvlJc w:val="left"/>
+      <w:pPr>
+        <w:ind w:left="2160" w:hanging="1800"/>
+      </w:pPr>
+      <w:rPr>
+        <w:rFonts w:hint="default"/>
+      </w:rPr>
     </w:lvl>
   </w:abstractNum>
-  <w:abstractNum w:abstractNumId="9" w15:restartNumberingAfterBreak="0">
+  <w:abstractNum w:abstractNumId="10" w15:restartNumberingAfterBreak="0">
     <w:nsid w:val="2B367474"/>
     <w:multiLevelType w:val="hybridMultilevel"/>
     <w:tmpl w:val="B4C21A04"/>
@@ -14714,7 +14913,7 @@
       </w:pPr>
     </w:lvl>
   </w:abstractNum>
-  <w:abstractNum w:abstractNumId="10" w15:restartNumberingAfterBreak="0">
+  <w:abstractNum w:abstractNumId="11" w15:restartNumberingAfterBreak="0">
     <w:nsid w:val="2D641DA9"/>
     <w:multiLevelType w:val="hybridMultilevel"/>
     <w:tmpl w:val="3FBECF38"/>
@@ -14803,7 +15002,7 @@
       </w:pPr>
     </w:lvl>
   </w:abstractNum>
-  <w:abstractNum w:abstractNumId="11" w15:restartNumberingAfterBreak="0">
+  <w:abstractNum w:abstractNumId="12" w15:restartNumberingAfterBreak="0">
     <w:nsid w:val="3060038C"/>
     <w:multiLevelType w:val="hybridMultilevel"/>
     <w:tmpl w:val="23085510"/>
@@ -14892,7 +15091,7 @@
       </w:pPr>
     </w:lvl>
   </w:abstractNum>
-  <w:abstractNum w:abstractNumId="12" w15:restartNumberingAfterBreak="0">
+  <w:abstractNum w:abstractNumId="13" w15:restartNumberingAfterBreak="0">
     <w:nsid w:val="42852706"/>
     <w:multiLevelType w:val="hybridMultilevel"/>
     <w:tmpl w:val="849859A2"/>
@@ -14978,7 +15177,7 @@
       </w:pPr>
     </w:lvl>
   </w:abstractNum>
-  <w:abstractNum w:abstractNumId="13" w15:restartNumberingAfterBreak="0">
+  <w:abstractNum w:abstractNumId="14" w15:restartNumberingAfterBreak="0">
     <w:nsid w:val="44B92150"/>
     <w:multiLevelType w:val="hybridMultilevel"/>
     <w:tmpl w:val="43209D4A"/>
@@ -15190,7 +15389,7 @@
       </w:rPr>
     </w:lvl>
   </w:abstractNum>
-  <w:abstractNum w:abstractNumId="14" w15:restartNumberingAfterBreak="0">
+  <w:abstractNum w:abstractNumId="15" w15:restartNumberingAfterBreak="0">
     <w:nsid w:val="474C0236"/>
     <w:multiLevelType w:val="hybridMultilevel"/>
     <w:tmpl w:val="5964D502"/>
@@ -15279,7 +15478,7 @@
       </w:pPr>
     </w:lvl>
   </w:abstractNum>
-  <w:abstractNum w:abstractNumId="15" w15:restartNumberingAfterBreak="0">
+  <w:abstractNum w:abstractNumId="16" w15:restartNumberingAfterBreak="0">
     <w:nsid w:val="4A6E18CE"/>
     <w:multiLevelType w:val="hybridMultilevel"/>
     <w:tmpl w:val="B8925520"/>
@@ -15365,7 +15564,7 @@
       </w:pPr>
     </w:lvl>
   </w:abstractNum>
-  <w:abstractNum w:abstractNumId="16" w15:restartNumberingAfterBreak="0">
+  <w:abstractNum w:abstractNumId="17" w15:restartNumberingAfterBreak="0">
     <w:nsid w:val="4B9B2C97"/>
     <w:multiLevelType w:val="hybridMultilevel"/>
     <w:tmpl w:val="9D00B1F8"/>
@@ -15451,7 +15650,7 @@
       </w:pPr>
     </w:lvl>
   </w:abstractNum>
-  <w:abstractNum w:abstractNumId="17" w15:restartNumberingAfterBreak="0">
+  <w:abstractNum w:abstractNumId="18" w15:restartNumberingAfterBreak="0">
     <w:nsid w:val="4DD3700B"/>
     <w:multiLevelType w:val="hybridMultilevel"/>
     <w:tmpl w:val="F0A0CF0A"/>
@@ -15541,7 +15740,7 @@
       </w:pPr>
     </w:lvl>
   </w:abstractNum>
-  <w:abstractNum w:abstractNumId="18" w15:restartNumberingAfterBreak="0">
+  <w:abstractNum w:abstractNumId="19" w15:restartNumberingAfterBreak="0">
     <w:nsid w:val="5362225E"/>
     <w:multiLevelType w:val="hybridMultilevel"/>
     <w:tmpl w:val="8BDC1220"/>
@@ -15631,7 +15830,7 @@
       </w:pPr>
     </w:lvl>
   </w:abstractNum>
-  <w:abstractNum w:abstractNumId="19" w15:restartNumberingAfterBreak="0">
+  <w:abstractNum w:abstractNumId="20" w15:restartNumberingAfterBreak="0">
     <w:nsid w:val="5A9371CD"/>
     <w:multiLevelType w:val="hybridMultilevel"/>
     <w:tmpl w:val="08D8A09E"/>
@@ -15720,7 +15919,7 @@
       </w:pPr>
     </w:lvl>
   </w:abstractNum>
-  <w:abstractNum w:abstractNumId="20" w15:restartNumberingAfterBreak="0">
+  <w:abstractNum w:abstractNumId="21" w15:restartNumberingAfterBreak="0">
     <w:nsid w:val="5AB817C6"/>
     <w:multiLevelType w:val="hybridMultilevel"/>
     <w:tmpl w:val="AEE07436"/>
@@ -15809,7 +16008,7 @@
       </w:pPr>
     </w:lvl>
   </w:abstractNum>
-  <w:abstractNum w:abstractNumId="21" w15:restartNumberingAfterBreak="0">
+  <w:abstractNum w:abstractNumId="22" w15:restartNumberingAfterBreak="0">
     <w:nsid w:val="5AFD6973"/>
     <w:multiLevelType w:val="hybridMultilevel"/>
     <w:tmpl w:val="40DED5B4"/>
@@ -15895,7 +16094,7 @@
       </w:pPr>
     </w:lvl>
   </w:abstractNum>
-  <w:abstractNum w:abstractNumId="22" w15:restartNumberingAfterBreak="0">
+  <w:abstractNum w:abstractNumId="23" w15:restartNumberingAfterBreak="0">
     <w:nsid w:val="5DCE61EA"/>
     <w:multiLevelType w:val="hybridMultilevel"/>
     <w:tmpl w:val="6F7AF70A"/>
@@ -15984,7 +16183,7 @@
       </w:pPr>
     </w:lvl>
   </w:abstractNum>
-  <w:abstractNum w:abstractNumId="23" w15:restartNumberingAfterBreak="0">
+  <w:abstractNum w:abstractNumId="24" w15:restartNumberingAfterBreak="0">
     <w:nsid w:val="634C1F19"/>
     <w:multiLevelType w:val="hybridMultilevel"/>
     <w:tmpl w:val="41907EC8"/>
@@ -16070,7 +16269,7 @@
       </w:pPr>
     </w:lvl>
   </w:abstractNum>
-  <w:abstractNum w:abstractNumId="24" w15:restartNumberingAfterBreak="0">
+  <w:abstractNum w:abstractNumId="25" w15:restartNumberingAfterBreak="0">
     <w:nsid w:val="6A3B395B"/>
     <w:multiLevelType w:val="hybridMultilevel"/>
     <w:tmpl w:val="111CD9F2"/>
@@ -16159,7 +16358,7 @@
       </w:pPr>
     </w:lvl>
   </w:abstractNum>
-  <w:abstractNum w:abstractNumId="25" w15:restartNumberingAfterBreak="0">
+  <w:abstractNum w:abstractNumId="26" w15:restartNumberingAfterBreak="0">
     <w:nsid w:val="6BF273F1"/>
     <w:multiLevelType w:val="hybridMultilevel"/>
     <w:tmpl w:val="2286E018"/>
@@ -16248,7 +16447,7 @@
       </w:pPr>
     </w:lvl>
   </w:abstractNum>
-  <w:abstractNum w:abstractNumId="26" w15:restartNumberingAfterBreak="0">
+  <w:abstractNum w:abstractNumId="27" w15:restartNumberingAfterBreak="0">
     <w:nsid w:val="6D995F8C"/>
     <w:multiLevelType w:val="hybridMultilevel"/>
     <w:tmpl w:val="2B86374E"/>
@@ -16337,7 +16536,7 @@
       </w:pPr>
     </w:lvl>
   </w:abstractNum>
-  <w:abstractNum w:abstractNumId="27" w15:restartNumberingAfterBreak="0">
+  <w:abstractNum w:abstractNumId="28" w15:restartNumberingAfterBreak="0">
     <w:nsid w:val="76D17A72"/>
     <w:multiLevelType w:val="hybridMultilevel"/>
     <w:tmpl w:val="4EA8EBB8"/>
@@ -16423,7 +16622,7 @@
       </w:pPr>
     </w:lvl>
   </w:abstractNum>
-  <w:abstractNum w:abstractNumId="28" w15:restartNumberingAfterBreak="0">
+  <w:abstractNum w:abstractNumId="29" w15:restartNumberingAfterBreak="0">
     <w:nsid w:val="7E665A8A"/>
     <w:multiLevelType w:val="hybridMultilevel"/>
     <w:tmpl w:val="B3D8FFF8"/>
@@ -16513,7 +16712,7 @@
     </w:lvl>
   </w:abstractNum>
   <w:num w:numId="1" w16cid:durableId="1413506040">
-    <w:abstractNumId w:val="13"/>
+    <w:abstractNumId w:val="14"/>
   </w:num>
   <w:num w:numId="2" w16cid:durableId="1916281573">
     <w:abstractNumId w:val="3"/>
@@ -16522,22 +16721,22 @@
     <w:abstractNumId w:val="2"/>
   </w:num>
   <w:num w:numId="4" w16cid:durableId="732116535">
-    <w:abstractNumId w:val="11"/>
+    <w:abstractNumId w:val="12"/>
   </w:num>
   <w:num w:numId="5" w16cid:durableId="588392856">
     <w:abstractNumId w:val="1"/>
   </w:num>
   <w:num w:numId="6" w16cid:durableId="1595285010">
+    <w:abstractNumId w:val="27"/>
+  </w:num>
+  <w:num w:numId="7" w16cid:durableId="312953932">
+    <w:abstractNumId w:val="15"/>
+  </w:num>
+  <w:num w:numId="8" w16cid:durableId="1896887192">
     <w:abstractNumId w:val="26"/>
   </w:num>
-  <w:num w:numId="7" w16cid:durableId="312953932">
-    <w:abstractNumId w:val="14"/>
-  </w:num>
-  <w:num w:numId="8" w16cid:durableId="1896887192">
-    <w:abstractNumId w:val="25"/>
-  </w:num>
   <w:num w:numId="9" w16cid:durableId="619653784">
-    <w:abstractNumId w:val="11"/>
+    <w:abstractNumId w:val="12"/>
     <w:lvlOverride w:ilvl="0">
       <w:startOverride w:val="1"/>
     </w:lvlOverride>
@@ -16597,6 +16796,66 @@
     </w:lvlOverride>
   </w:num>
   <w:num w:numId="11" w16cid:durableId="1725563124">
+    <w:abstractNumId w:val="27"/>
+    <w:lvlOverride w:ilvl="0">
+      <w:startOverride w:val="1"/>
+    </w:lvlOverride>
+    <w:lvlOverride w:ilvl="1">
+      <w:startOverride w:val="1"/>
+    </w:lvlOverride>
+    <w:lvlOverride w:ilvl="2">
+      <w:startOverride w:val="1"/>
+    </w:lvlOverride>
+    <w:lvlOverride w:ilvl="3">
+      <w:startOverride w:val="1"/>
+    </w:lvlOverride>
+    <w:lvlOverride w:ilvl="4">
+      <w:startOverride w:val="1"/>
+    </w:lvlOverride>
+    <w:lvlOverride w:ilvl="5">
+      <w:startOverride w:val="1"/>
+    </w:lvlOverride>
+    <w:lvlOverride w:ilvl="6">
+      <w:startOverride w:val="1"/>
+    </w:lvlOverride>
+    <w:lvlOverride w:ilvl="7">
+      <w:startOverride w:val="1"/>
+    </w:lvlOverride>
+    <w:lvlOverride w:ilvl="8">
+      <w:startOverride w:val="1"/>
+    </w:lvlOverride>
+  </w:num>
+  <w:num w:numId="12" w16cid:durableId="692655415">
+    <w:abstractNumId w:val="15"/>
+    <w:lvlOverride w:ilvl="0">
+      <w:startOverride w:val="1"/>
+    </w:lvlOverride>
+    <w:lvlOverride w:ilvl="1">
+      <w:startOverride w:val="1"/>
+    </w:lvlOverride>
+    <w:lvlOverride w:ilvl="2">
+      <w:startOverride w:val="1"/>
+    </w:lvlOverride>
+    <w:lvlOverride w:ilvl="3">
+      <w:startOverride w:val="1"/>
+    </w:lvlOverride>
+    <w:lvlOverride w:ilvl="4">
+      <w:startOverride w:val="1"/>
+    </w:lvlOverride>
+    <w:lvlOverride w:ilvl="5">
+      <w:startOverride w:val="1"/>
+    </w:lvlOverride>
+    <w:lvlOverride w:ilvl="6">
+      <w:startOverride w:val="1"/>
+    </w:lvlOverride>
+    <w:lvlOverride w:ilvl="7">
+      <w:startOverride w:val="1"/>
+    </w:lvlOverride>
+    <w:lvlOverride w:ilvl="8">
+      <w:startOverride w:val="1"/>
+    </w:lvlOverride>
+  </w:num>
+  <w:num w:numId="13" w16cid:durableId="1160073020">
     <w:abstractNumId w:val="26"/>
     <w:lvlOverride w:ilvl="0">
       <w:startOverride w:val="1"/>
@@ -16626,128 +16885,71 @@
       <w:startOverride w:val="1"/>
     </w:lvlOverride>
   </w:num>
-  <w:num w:numId="12" w16cid:durableId="692655415">
-    <w:abstractNumId w:val="14"/>
-    <w:lvlOverride w:ilvl="0">
-      <w:startOverride w:val="1"/>
-    </w:lvlOverride>
-    <w:lvlOverride w:ilvl="1">
-      <w:startOverride w:val="1"/>
-    </w:lvlOverride>
-    <w:lvlOverride w:ilvl="2">
-      <w:startOverride w:val="1"/>
-    </w:lvlOverride>
-    <w:lvlOverride w:ilvl="3">
-      <w:startOverride w:val="1"/>
-    </w:lvlOverride>
-    <w:lvlOverride w:ilvl="4">
-      <w:startOverride w:val="1"/>
-    </w:lvlOverride>
-    <w:lvlOverride w:ilvl="5">
-      <w:startOverride w:val="1"/>
-    </w:lvlOverride>
-    <w:lvlOverride w:ilvl="6">
-      <w:startOverride w:val="1"/>
-    </w:lvlOverride>
-    <w:lvlOverride w:ilvl="7">
-      <w:startOverride w:val="1"/>
-    </w:lvlOverride>
-    <w:lvlOverride w:ilvl="8">
-      <w:startOverride w:val="1"/>
-    </w:lvlOverride>
-  </w:num>
-  <w:num w:numId="13" w16cid:durableId="1160073020">
-    <w:abstractNumId w:val="25"/>
-    <w:lvlOverride w:ilvl="0">
-      <w:startOverride w:val="1"/>
-    </w:lvlOverride>
-    <w:lvlOverride w:ilvl="1">
-      <w:startOverride w:val="1"/>
-    </w:lvlOverride>
-    <w:lvlOverride w:ilvl="2">
-      <w:startOverride w:val="1"/>
-    </w:lvlOverride>
-    <w:lvlOverride w:ilvl="3">
-      <w:startOverride w:val="1"/>
-    </w:lvlOverride>
-    <w:lvlOverride w:ilvl="4">
-      <w:startOverride w:val="1"/>
-    </w:lvlOverride>
-    <w:lvlOverride w:ilvl="5">
-      <w:startOverride w:val="1"/>
-    </w:lvlOverride>
-    <w:lvlOverride w:ilvl="6">
-      <w:startOverride w:val="1"/>
-    </w:lvlOverride>
-    <w:lvlOverride w:ilvl="7">
-      <w:startOverride w:val="1"/>
-    </w:lvlOverride>
-    <w:lvlOverride w:ilvl="8">
-      <w:startOverride w:val="1"/>
-    </w:lvlOverride>
-  </w:num>
   <w:num w:numId="14" w16cid:durableId="941304952">
-    <w:abstractNumId w:val="16"/>
+    <w:abstractNumId w:val="17"/>
   </w:num>
   <w:num w:numId="15" w16cid:durableId="296224305">
-    <w:abstractNumId w:val="24"/>
+    <w:abstractNumId w:val="25"/>
   </w:num>
   <w:num w:numId="16" w16cid:durableId="1160124105">
-    <w:abstractNumId w:val="19"/>
+    <w:abstractNumId w:val="20"/>
   </w:num>
   <w:num w:numId="17" w16cid:durableId="535894456">
-    <w:abstractNumId w:val="21"/>
+    <w:abstractNumId w:val="22"/>
   </w:num>
   <w:num w:numId="18" w16cid:durableId="41907982">
-    <w:abstractNumId w:val="27"/>
+    <w:abstractNumId w:val="28"/>
   </w:num>
   <w:num w:numId="19" w16cid:durableId="2045280121">
     <w:abstractNumId w:val="4"/>
   </w:num>
   <w:num w:numId="20" w16cid:durableId="484979478">
-    <w:abstractNumId w:val="9"/>
+    <w:abstractNumId w:val="10"/>
   </w:num>
   <w:num w:numId="21" w16cid:durableId="1257330377">
-    <w:abstractNumId w:val="15"/>
+    <w:abstractNumId w:val="16"/>
   </w:num>
   <w:num w:numId="22" w16cid:durableId="495804621">
     <w:abstractNumId w:val="0"/>
   </w:num>
   <w:num w:numId="23" w16cid:durableId="86273261">
-    <w:abstractNumId w:val="23"/>
+    <w:abstractNumId w:val="24"/>
   </w:num>
   <w:num w:numId="24" w16cid:durableId="2135172155">
-    <w:abstractNumId w:val="12"/>
+    <w:abstractNumId w:val="13"/>
   </w:num>
   <w:num w:numId="25" w16cid:durableId="823855551">
     <w:abstractNumId w:val="7"/>
   </w:num>
   <w:num w:numId="26" w16cid:durableId="1421826054">
-    <w:abstractNumId w:val="20"/>
+    <w:abstractNumId w:val="21"/>
   </w:num>
   <w:num w:numId="27" w16cid:durableId="562445718">
-    <w:abstractNumId w:val="22"/>
+    <w:abstractNumId w:val="23"/>
   </w:num>
   <w:num w:numId="28" w16cid:durableId="476803019">
-    <w:abstractNumId w:val="28"/>
+    <w:abstractNumId w:val="29"/>
   </w:num>
   <w:num w:numId="29" w16cid:durableId="2060010123">
     <w:abstractNumId w:val="5"/>
   </w:num>
   <w:num w:numId="30" w16cid:durableId="108014895">
-    <w:abstractNumId w:val="10"/>
+    <w:abstractNumId w:val="11"/>
   </w:num>
   <w:num w:numId="31" w16cid:durableId="1370686667">
-    <w:abstractNumId w:val="17"/>
+    <w:abstractNumId w:val="18"/>
   </w:num>
   <w:num w:numId="32" w16cid:durableId="353770490">
-    <w:abstractNumId w:val="8"/>
+    <w:abstractNumId w:val="9"/>
   </w:num>
   <w:num w:numId="33" w16cid:durableId="1201894013">
     <w:abstractNumId w:val="6"/>
   </w:num>
   <w:num w:numId="34" w16cid:durableId="826214076">
-    <w:abstractNumId w:val="18"/>
+    <w:abstractNumId w:val="19"/>
+  </w:num>
+  <w:num w:numId="35" w16cid:durableId="1836336526">
+    <w:abstractNumId w:val="8"/>
   </w:num>
 </w:numbering>
 </file>

--- a/ERS/ERSSistemaUnicodeGestão.docx
+++ b/ERS/ERSSistemaUnicodeGestão.docx
@@ -10,7 +10,7 @@
       <w:bookmarkStart w:id="1" w:name="_Toc113195674"/>
       <w:bookmarkStart w:id="2" w:name="_Toc113302115"/>
       <w:bookmarkStart w:id="3" w:name="_Toc113302136"/>
-      <w:bookmarkStart w:id="4" w:name="_Toc148803872"/>
+      <w:bookmarkStart w:id="4" w:name="_Toc149400299"/>
       <w:r>
         <w:rPr>
           <w:rFonts w:ascii="Calibri" w:eastAsia="Calibri" w:hAnsi="Calibri" w:cs="Calibri"/>
@@ -3417,7 +3417,7 @@
               <w14:ligatures w14:val="standardContextual"/>
             </w:rPr>
           </w:pPr>
-          <w:hyperlink w:anchor="_Toc148803872" w:history="1">
+          <w:hyperlink w:anchor="_Toc149400299" w:history="1">
             <w:r>
               <w:rPr>
                 <w:noProof/>
@@ -3437,7 +3437,7 @@
                 <w:noProof/>
                 <w:webHidden/>
               </w:rPr>
-              <w:instrText xml:space="preserve"> PAGEREF _Toc148803872 \h </w:instrText>
+              <w:instrText xml:space="preserve"> PAGEREF _Toc149400299 \h </w:instrText>
             </w:r>
             <w:r>
               <w:rPr>
@@ -3484,7 +3484,7 @@
               <w14:ligatures w14:val="standardContextual"/>
             </w:rPr>
           </w:pPr>
-          <w:hyperlink w:anchor="_Toc148803873" w:history="1">
+          <w:hyperlink w:anchor="_Toc149400300" w:history="1">
             <w:r>
               <w:rPr>
                 <w:rStyle w:val="Hyperlink"/>
@@ -3511,7 +3511,7 @@
                 <w:noProof/>
                 <w:webHidden/>
               </w:rPr>
-              <w:instrText xml:space="preserve"> PAGEREF _Toc148803873 \h </w:instrText>
+              <w:instrText xml:space="preserve"> PAGEREF _Toc149400300 \h </w:instrText>
             </w:r>
             <w:r>
               <w:rPr>
@@ -3557,7 +3557,7 @@
               <w14:ligatures w14:val="standardContextual"/>
             </w:rPr>
           </w:pPr>
-          <w:hyperlink w:anchor="_Toc148803874" w:history="1">
+          <w:hyperlink w:anchor="_Toc149400301" w:history="1">
             <w:r>
               <w:rPr>
                 <w:rStyle w:val="Hyperlink"/>
@@ -3584,7 +3584,7 @@
                 <w:noProof/>
                 <w:webHidden/>
               </w:rPr>
-              <w:instrText xml:space="preserve"> PAGEREF _Toc148803874 \h </w:instrText>
+              <w:instrText xml:space="preserve"> PAGEREF _Toc149400301 \h </w:instrText>
             </w:r>
             <w:r>
               <w:rPr>
@@ -3630,7 +3630,7 @@
               <w14:ligatures w14:val="standardContextual"/>
             </w:rPr>
           </w:pPr>
-          <w:hyperlink w:anchor="_Toc148803875" w:history="1">
+          <w:hyperlink w:anchor="_Toc149400302" w:history="1">
             <w:r>
               <w:rPr>
                 <w:rStyle w:val="Hyperlink"/>
@@ -3657,7 +3657,7 @@
                 <w:noProof/>
                 <w:webHidden/>
               </w:rPr>
-              <w:instrText xml:space="preserve"> PAGEREF _Toc148803875 \h </w:instrText>
+              <w:instrText xml:space="preserve"> PAGEREF _Toc149400302 \h </w:instrText>
             </w:r>
             <w:r>
               <w:rPr>
@@ -3703,7 +3703,7 @@
               <w14:ligatures w14:val="standardContextual"/>
             </w:rPr>
           </w:pPr>
-          <w:hyperlink w:anchor="_Toc148803876" w:history="1">
+          <w:hyperlink w:anchor="_Toc149400303" w:history="1">
             <w:r>
               <w:rPr>
                 <w:rStyle w:val="Hyperlink"/>
@@ -3730,7 +3730,7 @@
                 <w:noProof/>
                 <w:webHidden/>
               </w:rPr>
-              <w:instrText xml:space="preserve"> PAGEREF _Toc148803876 \h </w:instrText>
+              <w:instrText xml:space="preserve"> PAGEREF _Toc149400303 \h </w:instrText>
             </w:r>
             <w:r>
               <w:rPr>
@@ -3776,7 +3776,7 @@
               <w14:ligatures w14:val="standardContextual"/>
             </w:rPr>
           </w:pPr>
-          <w:hyperlink w:anchor="_Toc148803877" w:history="1">
+          <w:hyperlink w:anchor="_Toc149400304" w:history="1">
             <w:r>
               <w:rPr>
                 <w:rStyle w:val="Hyperlink"/>
@@ -3803,7 +3803,7 @@
                 <w:noProof/>
                 <w:webHidden/>
               </w:rPr>
-              <w:instrText xml:space="preserve"> PAGEREF _Toc148803877 \h </w:instrText>
+              <w:instrText xml:space="preserve"> PAGEREF _Toc149400304 \h </w:instrText>
             </w:r>
             <w:r>
               <w:rPr>
@@ -3850,7 +3850,7 @@
               <w14:ligatures w14:val="standardContextual"/>
             </w:rPr>
           </w:pPr>
-          <w:hyperlink w:anchor="_Toc148803878" w:history="1">
+          <w:hyperlink w:anchor="_Toc149400305" w:history="1">
             <w:r>
               <w:rPr>
                 <w:rStyle w:val="Hyperlink"/>
@@ -3877,7 +3877,7 @@
                 <w:noProof/>
                 <w:webHidden/>
               </w:rPr>
-              <w:instrText xml:space="preserve"> PAGEREF _Toc148803878 \h </w:instrText>
+              <w:instrText xml:space="preserve"> PAGEREF _Toc149400305 \h </w:instrText>
             </w:r>
             <w:r>
               <w:rPr>
@@ -3924,7 +3924,7 @@
               <w14:ligatures w14:val="standardContextual"/>
             </w:rPr>
           </w:pPr>
-          <w:hyperlink w:anchor="_Toc148803879" w:history="1">
+          <w:hyperlink w:anchor="_Toc149400306" w:history="1">
             <w:r>
               <w:rPr>
                 <w:rStyle w:val="Hyperlink"/>
@@ -3969,7 +3969,7 @@
                 <w:noProof/>
                 <w:webHidden/>
               </w:rPr>
-              <w:instrText xml:space="preserve"> PAGEREF _Toc148803879 \h </w:instrText>
+              <w:instrText xml:space="preserve"> PAGEREF _Toc149400306 \h </w:instrText>
             </w:r>
             <w:r>
               <w:rPr>
@@ -4015,7 +4015,7 @@
               <w14:ligatures w14:val="standardContextual"/>
             </w:rPr>
           </w:pPr>
-          <w:hyperlink w:anchor="_Toc148803880" w:history="1">
+          <w:hyperlink w:anchor="_Toc149400307" w:history="1">
             <w:r>
               <w:rPr>
                 <w:rStyle w:val="Hyperlink"/>
@@ -4042,7 +4042,7 @@
                 <w:noProof/>
                 <w:webHidden/>
               </w:rPr>
-              <w:instrText xml:space="preserve"> PAGEREF _Toc148803880 \h </w:instrText>
+              <w:instrText xml:space="preserve"> PAGEREF _Toc149400307 \h </w:instrText>
             </w:r>
             <w:r>
               <w:rPr>
@@ -4062,7 +4062,7 @@
                 <w:noProof/>
                 <w:webHidden/>
               </w:rPr>
-              <w:t>5</w:t>
+              <w:t>6</w:t>
             </w:r>
             <w:r>
               <w:rPr>
@@ -4088,7 +4088,7 @@
               <w14:ligatures w14:val="standardContextual"/>
             </w:rPr>
           </w:pPr>
-          <w:hyperlink w:anchor="_Toc148803881" w:history="1">
+          <w:hyperlink w:anchor="_Toc149400308" w:history="1">
             <w:r>
               <w:rPr>
                 <w:rStyle w:val="Hyperlink"/>
@@ -4115,7 +4115,7 @@
                 <w:noProof/>
                 <w:webHidden/>
               </w:rPr>
-              <w:instrText xml:space="preserve"> PAGEREF _Toc148803881 \h </w:instrText>
+              <w:instrText xml:space="preserve"> PAGEREF _Toc149400308 \h </w:instrText>
             </w:r>
             <w:r>
               <w:rPr>
@@ -4161,7 +4161,7 @@
               <w14:ligatures w14:val="standardContextual"/>
             </w:rPr>
           </w:pPr>
-          <w:hyperlink w:anchor="_Toc148803882" w:history="1">
+          <w:hyperlink w:anchor="_Toc149400309" w:history="1">
             <w:r>
               <w:rPr>
                 <w:rStyle w:val="Hyperlink"/>
@@ -4188,7 +4188,7 @@
                 <w:noProof/>
                 <w:webHidden/>
               </w:rPr>
-              <w:instrText xml:space="preserve"> PAGEREF _Toc148803882 \h </w:instrText>
+              <w:instrText xml:space="preserve"> PAGEREF _Toc149400309 \h </w:instrText>
             </w:r>
             <w:r>
               <w:rPr>
@@ -4235,7 +4235,7 @@
               <w14:ligatures w14:val="standardContextual"/>
             </w:rPr>
           </w:pPr>
-          <w:hyperlink w:anchor="_Toc148803883" w:history="1">
+          <w:hyperlink w:anchor="_Toc149400310" w:history="1">
             <w:r>
               <w:rPr>
                 <w:rStyle w:val="Hyperlink"/>
@@ -4262,7 +4262,7 @@
                 <w:noProof/>
                 <w:webHidden/>
               </w:rPr>
-              <w:instrText xml:space="preserve"> PAGEREF _Toc148803883 \h </w:instrText>
+              <w:instrText xml:space="preserve"> PAGEREF _Toc149400310 \h </w:instrText>
             </w:r>
             <w:r>
               <w:rPr>
@@ -4308,7 +4308,7 @@
               <w14:ligatures w14:val="standardContextual"/>
             </w:rPr>
           </w:pPr>
-          <w:hyperlink w:anchor="_Toc148803884" w:history="1">
+          <w:hyperlink w:anchor="_Toc149400311" w:history="1">
             <w:r>
               <w:rPr>
                 <w:rStyle w:val="Hyperlink"/>
@@ -4335,7 +4335,7 @@
                 <w:noProof/>
                 <w:webHidden/>
               </w:rPr>
-              <w:instrText xml:space="preserve"> PAGEREF _Toc148803884 \h </w:instrText>
+              <w:instrText xml:space="preserve"> PAGEREF _Toc149400311 \h </w:instrText>
             </w:r>
             <w:r>
               <w:rPr>
@@ -4381,7 +4381,7 @@
               <w14:ligatures w14:val="standardContextual"/>
             </w:rPr>
           </w:pPr>
-          <w:hyperlink w:anchor="_Toc148803885" w:history="1">
+          <w:hyperlink w:anchor="_Toc149400312" w:history="1">
             <w:r>
               <w:rPr>
                 <w:rStyle w:val="Hyperlink"/>
@@ -4408,7 +4408,7 @@
                 <w:noProof/>
                 <w:webHidden/>
               </w:rPr>
-              <w:instrText xml:space="preserve"> PAGEREF _Toc148803885 \h </w:instrText>
+              <w:instrText xml:space="preserve"> PAGEREF _Toc149400312 \h </w:instrText>
             </w:r>
             <w:r>
               <w:rPr>
@@ -4454,7 +4454,7 @@
               <w14:ligatures w14:val="standardContextual"/>
             </w:rPr>
           </w:pPr>
-          <w:hyperlink w:anchor="_Toc148803886" w:history="1">
+          <w:hyperlink w:anchor="_Toc149400313" w:history="1">
             <w:r>
               <w:rPr>
                 <w:rStyle w:val="Hyperlink"/>
@@ -4481,7 +4481,7 @@
                 <w:noProof/>
                 <w:webHidden/>
               </w:rPr>
-              <w:instrText xml:space="preserve"> PAGEREF _Toc148803886 \h </w:instrText>
+              <w:instrText xml:space="preserve"> PAGEREF _Toc149400313 \h </w:instrText>
             </w:r>
             <w:r>
               <w:rPr>
@@ -4527,7 +4527,7 @@
               <w14:ligatures w14:val="standardContextual"/>
             </w:rPr>
           </w:pPr>
-          <w:hyperlink w:anchor="_Toc148803887" w:history="1">
+          <w:hyperlink w:anchor="_Toc149400314" w:history="1">
             <w:r>
               <w:rPr>
                 <w:rStyle w:val="Hyperlink"/>
@@ -4554,7 +4554,7 @@
                 <w:noProof/>
                 <w:webHidden/>
               </w:rPr>
-              <w:instrText xml:space="preserve"> PAGEREF _Toc148803887 \h </w:instrText>
+              <w:instrText xml:space="preserve"> PAGEREF _Toc149400314 \h </w:instrText>
             </w:r>
             <w:r>
               <w:rPr>
@@ -4601,7 +4601,7 @@
               <w14:ligatures w14:val="standardContextual"/>
             </w:rPr>
           </w:pPr>
-          <w:hyperlink w:anchor="_Toc148803888" w:history="1">
+          <w:hyperlink w:anchor="_Toc149400315" w:history="1">
             <w:r>
               <w:rPr>
                 <w:rStyle w:val="Hyperlink"/>
@@ -4628,7 +4628,7 @@
                 <w:noProof/>
                 <w:webHidden/>
               </w:rPr>
-              <w:instrText xml:space="preserve"> PAGEREF _Toc148803888 \h </w:instrText>
+              <w:instrText xml:space="preserve"> PAGEREF _Toc149400315 \h </w:instrText>
             </w:r>
             <w:r>
               <w:rPr>
@@ -4674,7 +4674,7 @@
               <w14:ligatures w14:val="standardContextual"/>
             </w:rPr>
           </w:pPr>
-          <w:hyperlink w:anchor="_Toc148803889" w:history="1">
+          <w:hyperlink w:anchor="_Toc149400316" w:history="1">
             <w:r>
               <w:rPr>
                 <w:rStyle w:val="Hyperlink"/>
@@ -4701,7 +4701,7 @@
                 <w:noProof/>
                 <w:webHidden/>
               </w:rPr>
-              <w:instrText xml:space="preserve"> PAGEREF _Toc148803889 \h </w:instrText>
+              <w:instrText xml:space="preserve"> PAGEREF _Toc149400316 \h </w:instrText>
             </w:r>
             <w:r>
               <w:rPr>
@@ -4747,7 +4747,7 @@
               <w14:ligatures w14:val="standardContextual"/>
             </w:rPr>
           </w:pPr>
-          <w:hyperlink w:anchor="_Toc148803890" w:history="1">
+          <w:hyperlink w:anchor="_Toc149400317" w:history="1">
             <w:r>
               <w:rPr>
                 <w:rStyle w:val="Hyperlink"/>
@@ -4774,7 +4774,7 @@
                 <w:noProof/>
                 <w:webHidden/>
               </w:rPr>
-              <w:instrText xml:space="preserve"> PAGEREF _Toc148803890 \h </w:instrText>
+              <w:instrText xml:space="preserve"> PAGEREF _Toc149400317 \h </w:instrText>
             </w:r>
             <w:r>
               <w:rPr>
@@ -4820,7 +4820,7 @@
               <w14:ligatures w14:val="standardContextual"/>
             </w:rPr>
           </w:pPr>
-          <w:hyperlink w:anchor="_Toc148803891" w:history="1">
+          <w:hyperlink w:anchor="_Toc149400318" w:history="1">
             <w:r>
               <w:rPr>
                 <w:rStyle w:val="Hyperlink"/>
@@ -4847,7 +4847,7 @@
                 <w:noProof/>
                 <w:webHidden/>
               </w:rPr>
-              <w:instrText xml:space="preserve"> PAGEREF _Toc148803891 \h </w:instrText>
+              <w:instrText xml:space="preserve"> PAGEREF _Toc149400318 \h </w:instrText>
             </w:r>
             <w:r>
               <w:rPr>
@@ -4893,7 +4893,7 @@
               <w14:ligatures w14:val="standardContextual"/>
             </w:rPr>
           </w:pPr>
-          <w:hyperlink w:anchor="_Toc148803892" w:history="1">
+          <w:hyperlink w:anchor="_Toc149400319" w:history="1">
             <w:r>
               <w:rPr>
                 <w:rStyle w:val="Hyperlink"/>
@@ -4920,7 +4920,7 @@
                 <w:noProof/>
                 <w:webHidden/>
               </w:rPr>
-              <w:instrText xml:space="preserve"> PAGEREF _Toc148803892 \h </w:instrText>
+              <w:instrText xml:space="preserve"> PAGEREF _Toc149400319 \h </w:instrText>
             </w:r>
             <w:r>
               <w:rPr>
@@ -4966,7 +4966,7 @@
               <w14:ligatures w14:val="standardContextual"/>
             </w:rPr>
           </w:pPr>
-          <w:hyperlink w:anchor="_Toc148803893" w:history="1">
+          <w:hyperlink w:anchor="_Toc149400320" w:history="1">
             <w:r>
               <w:rPr>
                 <w:rStyle w:val="Hyperlink"/>
@@ -4993,7 +4993,7 @@
                 <w:noProof/>
                 <w:webHidden/>
               </w:rPr>
-              <w:instrText xml:space="preserve"> PAGEREF _Toc148803893 \h </w:instrText>
+              <w:instrText xml:space="preserve"> PAGEREF _Toc149400320 \h </w:instrText>
             </w:r>
             <w:r>
               <w:rPr>
@@ -5039,7 +5039,7 @@
               <w14:ligatures w14:val="standardContextual"/>
             </w:rPr>
           </w:pPr>
-          <w:hyperlink w:anchor="_Toc148803894" w:history="1">
+          <w:hyperlink w:anchor="_Toc149400321" w:history="1">
             <w:r>
               <w:rPr>
                 <w:rStyle w:val="Hyperlink"/>
@@ -5066,7 +5066,7 @@
                 <w:noProof/>
                 <w:webHidden/>
               </w:rPr>
-              <w:instrText xml:space="preserve"> PAGEREF _Toc148803894 \h </w:instrText>
+              <w:instrText xml:space="preserve"> PAGEREF _Toc149400321 \h </w:instrText>
             </w:r>
             <w:r>
               <w:rPr>
@@ -5112,7 +5112,7 @@
               <w14:ligatures w14:val="standardContextual"/>
             </w:rPr>
           </w:pPr>
-          <w:hyperlink w:anchor="_Toc148803895" w:history="1">
+          <w:hyperlink w:anchor="_Toc149400322" w:history="1">
             <w:r>
               <w:rPr>
                 <w:rStyle w:val="Hyperlink"/>
@@ -5139,7 +5139,7 @@
                 <w:noProof/>
                 <w:webHidden/>
               </w:rPr>
-              <w:instrText xml:space="preserve"> PAGEREF _Toc148803895 \h </w:instrText>
+              <w:instrText xml:space="preserve"> PAGEREF _Toc149400322 \h </w:instrText>
             </w:r>
             <w:r>
               <w:rPr>
@@ -5185,7 +5185,7 @@
               <w14:ligatures w14:val="standardContextual"/>
             </w:rPr>
           </w:pPr>
-          <w:hyperlink w:anchor="_Toc148803896" w:history="1">
+          <w:hyperlink w:anchor="_Toc149400323" w:history="1">
             <w:r>
               <w:rPr>
                 <w:rStyle w:val="Hyperlink"/>
@@ -5212,7 +5212,7 @@
                 <w:noProof/>
                 <w:webHidden/>
               </w:rPr>
-              <w:instrText xml:space="preserve"> PAGEREF _Toc148803896 \h </w:instrText>
+              <w:instrText xml:space="preserve"> PAGEREF _Toc149400323 \h </w:instrText>
             </w:r>
             <w:r>
               <w:rPr>
@@ -5258,7 +5258,7 @@
               <w14:ligatures w14:val="standardContextual"/>
             </w:rPr>
           </w:pPr>
-          <w:hyperlink w:anchor="_Toc148803897" w:history="1">
+          <w:hyperlink w:anchor="_Toc149400324" w:history="1">
             <w:r>
               <w:rPr>
                 <w:rStyle w:val="Hyperlink"/>
@@ -5285,7 +5285,7 @@
                 <w:noProof/>
                 <w:webHidden/>
               </w:rPr>
-              <w:instrText xml:space="preserve"> PAGEREF _Toc148803897 \h </w:instrText>
+              <w:instrText xml:space="preserve"> PAGEREF _Toc149400324 \h </w:instrText>
             </w:r>
             <w:r>
               <w:rPr>
@@ -5331,7 +5331,7 @@
               <w14:ligatures w14:val="standardContextual"/>
             </w:rPr>
           </w:pPr>
-          <w:hyperlink w:anchor="_Toc148803898" w:history="1">
+          <w:hyperlink w:anchor="_Toc149400325" w:history="1">
             <w:r>
               <w:rPr>
                 <w:rStyle w:val="Hyperlink"/>
@@ -5358,7 +5358,7 @@
                 <w:noProof/>
                 <w:webHidden/>
               </w:rPr>
-              <w:instrText xml:space="preserve"> PAGEREF _Toc148803898 \h </w:instrText>
+              <w:instrText xml:space="preserve"> PAGEREF _Toc149400325 \h </w:instrText>
             </w:r>
             <w:r>
               <w:rPr>
@@ -5379,6 +5379,564 @@
                 <w:webHidden/>
               </w:rPr>
               <w:t>16</w:t>
+            </w:r>
+            <w:r>
+              <w:rPr>
+                <w:noProof/>
+                <w:webHidden/>
+              </w:rPr>
+              <w:fldChar w:fldCharType="end"/>
+            </w:r>
+          </w:hyperlink>
+        </w:p>
+        <w:p>
+          <w:pPr>
+            <w:pStyle w:val="Sumrio2"/>
+            <w:tabs>
+              <w:tab w:val="right" w:leader="dot" w:pos="9121"/>
+            </w:tabs>
+            <w:rPr>
+              <w:rFonts w:asciiTheme="minorHAnsi" w:eastAsiaTheme="minorEastAsia" w:hAnsiTheme="minorHAnsi" w:cstheme="minorBidi"/>
+              <w:noProof/>
+              <w:color w:val="auto"/>
+              <w:kern w:val="2"/>
+              <w:sz w:val="22"/>
+              <w14:ligatures w14:val="standardContextual"/>
+            </w:rPr>
+          </w:pPr>
+          <w:hyperlink w:anchor="_Toc149400326" w:history="1">
+            <w:r>
+              <w:rPr>
+                <w:rStyle w:val="Hyperlink"/>
+                <w:noProof/>
+              </w:rPr>
+              <w:t>3.4 Modelo Conceitual</w:t>
+            </w:r>
+            <w:r>
+              <w:rPr>
+                <w:noProof/>
+                <w:webHidden/>
+              </w:rPr>
+              <w:tab/>
+            </w:r>
+            <w:r>
+              <w:rPr>
+                <w:noProof/>
+                <w:webHidden/>
+              </w:rPr>
+              <w:fldChar w:fldCharType="begin"/>
+            </w:r>
+            <w:r>
+              <w:rPr>
+                <w:noProof/>
+                <w:webHidden/>
+              </w:rPr>
+              <w:instrText xml:space="preserve"> PAGEREF _Toc149400326 \h </w:instrText>
+            </w:r>
+            <w:r>
+              <w:rPr>
+                <w:noProof/>
+                <w:webHidden/>
+              </w:rPr>
+            </w:r>
+            <w:r>
+              <w:rPr>
+                <w:noProof/>
+                <w:webHidden/>
+              </w:rPr>
+              <w:fldChar w:fldCharType="separate"/>
+            </w:r>
+            <w:r>
+              <w:rPr>
+                <w:noProof/>
+                <w:webHidden/>
+              </w:rPr>
+              <w:t>16</w:t>
+            </w:r>
+            <w:r>
+              <w:rPr>
+                <w:noProof/>
+                <w:webHidden/>
+              </w:rPr>
+              <w:fldChar w:fldCharType="end"/>
+            </w:r>
+          </w:hyperlink>
+        </w:p>
+        <w:p>
+          <w:pPr>
+            <w:pStyle w:val="Sumrio2"/>
+            <w:tabs>
+              <w:tab w:val="right" w:leader="dot" w:pos="9121"/>
+            </w:tabs>
+            <w:rPr>
+              <w:rFonts w:asciiTheme="minorHAnsi" w:eastAsiaTheme="minorEastAsia" w:hAnsiTheme="minorHAnsi" w:cstheme="minorBidi"/>
+              <w:noProof/>
+              <w:color w:val="auto"/>
+              <w:kern w:val="2"/>
+              <w:sz w:val="22"/>
+              <w14:ligatures w14:val="standardContextual"/>
+            </w:rPr>
+          </w:pPr>
+          <w:hyperlink w:anchor="_Toc149400327" w:history="1">
+            <w:r>
+              <w:rPr>
+                <w:rStyle w:val="Hyperlink"/>
+                <w:noProof/>
+              </w:rPr>
+              <w:t>4. PROJETO DE SOFTWARE</w:t>
+            </w:r>
+            <w:r>
+              <w:rPr>
+                <w:noProof/>
+                <w:webHidden/>
+              </w:rPr>
+              <w:tab/>
+            </w:r>
+            <w:r>
+              <w:rPr>
+                <w:noProof/>
+                <w:webHidden/>
+              </w:rPr>
+              <w:fldChar w:fldCharType="begin"/>
+            </w:r>
+            <w:r>
+              <w:rPr>
+                <w:noProof/>
+                <w:webHidden/>
+              </w:rPr>
+              <w:instrText xml:space="preserve"> PAGEREF _Toc149400327 \h </w:instrText>
+            </w:r>
+            <w:r>
+              <w:rPr>
+                <w:noProof/>
+                <w:webHidden/>
+              </w:rPr>
+            </w:r>
+            <w:r>
+              <w:rPr>
+                <w:noProof/>
+                <w:webHidden/>
+              </w:rPr>
+              <w:fldChar w:fldCharType="separate"/>
+            </w:r>
+            <w:r>
+              <w:rPr>
+                <w:noProof/>
+                <w:webHidden/>
+              </w:rPr>
+              <w:t>17</w:t>
+            </w:r>
+            <w:r>
+              <w:rPr>
+                <w:noProof/>
+                <w:webHidden/>
+              </w:rPr>
+              <w:fldChar w:fldCharType="end"/>
+            </w:r>
+          </w:hyperlink>
+        </w:p>
+        <w:p>
+          <w:pPr>
+            <w:pStyle w:val="Sumrio2"/>
+            <w:tabs>
+              <w:tab w:val="right" w:leader="dot" w:pos="9121"/>
+            </w:tabs>
+            <w:rPr>
+              <w:rFonts w:asciiTheme="minorHAnsi" w:eastAsiaTheme="minorEastAsia" w:hAnsiTheme="minorHAnsi" w:cstheme="minorBidi"/>
+              <w:noProof/>
+              <w:color w:val="auto"/>
+              <w:kern w:val="2"/>
+              <w:sz w:val="22"/>
+              <w14:ligatures w14:val="standardContextual"/>
+            </w:rPr>
+          </w:pPr>
+          <w:hyperlink w:anchor="_Toc149400328" w:history="1">
+            <w:r>
+              <w:rPr>
+                <w:rStyle w:val="Hyperlink"/>
+                <w:noProof/>
+              </w:rPr>
+              <w:t>4.1 Diagrama de Sequencia</w:t>
+            </w:r>
+            <w:r>
+              <w:rPr>
+                <w:noProof/>
+                <w:webHidden/>
+              </w:rPr>
+              <w:tab/>
+            </w:r>
+            <w:r>
+              <w:rPr>
+                <w:noProof/>
+                <w:webHidden/>
+              </w:rPr>
+              <w:fldChar w:fldCharType="begin"/>
+            </w:r>
+            <w:r>
+              <w:rPr>
+                <w:noProof/>
+                <w:webHidden/>
+              </w:rPr>
+              <w:instrText xml:space="preserve"> PAGEREF _Toc149400328 \h </w:instrText>
+            </w:r>
+            <w:r>
+              <w:rPr>
+                <w:noProof/>
+                <w:webHidden/>
+              </w:rPr>
+            </w:r>
+            <w:r>
+              <w:rPr>
+                <w:noProof/>
+                <w:webHidden/>
+              </w:rPr>
+              <w:fldChar w:fldCharType="separate"/>
+            </w:r>
+            <w:r>
+              <w:rPr>
+                <w:noProof/>
+                <w:webHidden/>
+              </w:rPr>
+              <w:t>17</w:t>
+            </w:r>
+            <w:r>
+              <w:rPr>
+                <w:noProof/>
+                <w:webHidden/>
+              </w:rPr>
+              <w:fldChar w:fldCharType="end"/>
+            </w:r>
+          </w:hyperlink>
+        </w:p>
+        <w:p>
+          <w:pPr>
+            <w:pStyle w:val="Sumrio2"/>
+            <w:tabs>
+              <w:tab w:val="right" w:leader="dot" w:pos="9121"/>
+            </w:tabs>
+            <w:rPr>
+              <w:rFonts w:asciiTheme="minorHAnsi" w:eastAsiaTheme="minorEastAsia" w:hAnsiTheme="minorHAnsi" w:cstheme="minorBidi"/>
+              <w:noProof/>
+              <w:color w:val="auto"/>
+              <w:kern w:val="2"/>
+              <w:sz w:val="22"/>
+              <w14:ligatures w14:val="standardContextual"/>
+            </w:rPr>
+          </w:pPr>
+          <w:hyperlink w:anchor="_Toc149400329" w:history="1">
+            <w:r>
+              <w:rPr>
+                <w:rStyle w:val="Hyperlink"/>
+                <w:noProof/>
+              </w:rPr>
+              <w:t>4.1.1 RF_F1 Gerenciar Obra</w:t>
+            </w:r>
+            <w:r>
+              <w:rPr>
+                <w:noProof/>
+                <w:webHidden/>
+              </w:rPr>
+              <w:tab/>
+            </w:r>
+            <w:r>
+              <w:rPr>
+                <w:noProof/>
+                <w:webHidden/>
+              </w:rPr>
+              <w:fldChar w:fldCharType="begin"/>
+            </w:r>
+            <w:r>
+              <w:rPr>
+                <w:noProof/>
+                <w:webHidden/>
+              </w:rPr>
+              <w:instrText xml:space="preserve"> PAGEREF _Toc149400329 \h </w:instrText>
+            </w:r>
+            <w:r>
+              <w:rPr>
+                <w:noProof/>
+                <w:webHidden/>
+              </w:rPr>
+            </w:r>
+            <w:r>
+              <w:rPr>
+                <w:noProof/>
+                <w:webHidden/>
+              </w:rPr>
+              <w:fldChar w:fldCharType="separate"/>
+            </w:r>
+            <w:r>
+              <w:rPr>
+                <w:noProof/>
+                <w:webHidden/>
+              </w:rPr>
+              <w:t>17</w:t>
+            </w:r>
+            <w:r>
+              <w:rPr>
+                <w:noProof/>
+                <w:webHidden/>
+              </w:rPr>
+              <w:fldChar w:fldCharType="end"/>
+            </w:r>
+          </w:hyperlink>
+        </w:p>
+        <w:p>
+          <w:pPr>
+            <w:pStyle w:val="Sumrio2"/>
+            <w:tabs>
+              <w:tab w:val="left" w:pos="1100"/>
+              <w:tab w:val="right" w:leader="dot" w:pos="9121"/>
+            </w:tabs>
+            <w:rPr>
+              <w:rFonts w:asciiTheme="minorHAnsi" w:eastAsiaTheme="minorEastAsia" w:hAnsiTheme="minorHAnsi" w:cstheme="minorBidi"/>
+              <w:noProof/>
+              <w:color w:val="auto"/>
+              <w:kern w:val="2"/>
+              <w:sz w:val="22"/>
+              <w14:ligatures w14:val="standardContextual"/>
+            </w:rPr>
+          </w:pPr>
+          <w:hyperlink w:anchor="_Toc149400330" w:history="1">
+            <w:r>
+              <w:rPr>
+                <w:rStyle w:val="Hyperlink"/>
+                <w:noProof/>
+              </w:rPr>
+              <w:t>4.1.2</w:t>
+            </w:r>
+            <w:r>
+              <w:rPr>
+                <w:rFonts w:asciiTheme="minorHAnsi" w:eastAsiaTheme="minorEastAsia" w:hAnsiTheme="minorHAnsi" w:cstheme="minorBidi"/>
+                <w:noProof/>
+                <w:color w:val="auto"/>
+                <w:kern w:val="2"/>
+                <w:sz w:val="22"/>
+                <w14:ligatures w14:val="standardContextual"/>
+              </w:rPr>
+              <w:tab/>
+            </w:r>
+            <w:r>
+              <w:rPr>
+                <w:rStyle w:val="Hyperlink"/>
+                <w:noProof/>
+              </w:rPr>
+              <w:t>RF_F2 Alocar Colaborador</w:t>
+            </w:r>
+            <w:r>
+              <w:rPr>
+                <w:noProof/>
+                <w:webHidden/>
+              </w:rPr>
+              <w:tab/>
+            </w:r>
+            <w:r>
+              <w:rPr>
+                <w:noProof/>
+                <w:webHidden/>
+              </w:rPr>
+              <w:fldChar w:fldCharType="begin"/>
+            </w:r>
+            <w:r>
+              <w:rPr>
+                <w:noProof/>
+                <w:webHidden/>
+              </w:rPr>
+              <w:instrText xml:space="preserve"> PAGEREF _Toc149400330 \h </w:instrText>
+            </w:r>
+            <w:r>
+              <w:rPr>
+                <w:noProof/>
+                <w:webHidden/>
+              </w:rPr>
+            </w:r>
+            <w:r>
+              <w:rPr>
+                <w:noProof/>
+                <w:webHidden/>
+              </w:rPr>
+              <w:fldChar w:fldCharType="separate"/>
+            </w:r>
+            <w:r>
+              <w:rPr>
+                <w:noProof/>
+                <w:webHidden/>
+              </w:rPr>
+              <w:t>17</w:t>
+            </w:r>
+            <w:r>
+              <w:rPr>
+                <w:noProof/>
+                <w:webHidden/>
+              </w:rPr>
+              <w:fldChar w:fldCharType="end"/>
+            </w:r>
+          </w:hyperlink>
+        </w:p>
+        <w:p>
+          <w:pPr>
+            <w:pStyle w:val="Sumrio2"/>
+            <w:tabs>
+              <w:tab w:val="left" w:pos="1100"/>
+              <w:tab w:val="right" w:leader="dot" w:pos="9121"/>
+            </w:tabs>
+            <w:rPr>
+              <w:rFonts w:asciiTheme="minorHAnsi" w:eastAsiaTheme="minorEastAsia" w:hAnsiTheme="minorHAnsi" w:cstheme="minorBidi"/>
+              <w:noProof/>
+              <w:color w:val="auto"/>
+              <w:kern w:val="2"/>
+              <w:sz w:val="22"/>
+              <w14:ligatures w14:val="standardContextual"/>
+            </w:rPr>
+          </w:pPr>
+          <w:hyperlink w:anchor="_Toc149400331" w:history="1">
+            <w:r>
+              <w:rPr>
+                <w:rStyle w:val="Hyperlink"/>
+                <w:bCs/>
+                <w:noProof/>
+              </w:rPr>
+              <w:t>4.1.3</w:t>
+            </w:r>
+            <w:r>
+              <w:rPr>
+                <w:rFonts w:asciiTheme="minorHAnsi" w:eastAsiaTheme="minorEastAsia" w:hAnsiTheme="minorHAnsi" w:cstheme="minorBidi"/>
+                <w:noProof/>
+                <w:color w:val="auto"/>
+                <w:kern w:val="2"/>
+                <w:sz w:val="22"/>
+                <w14:ligatures w14:val="standardContextual"/>
+              </w:rPr>
+              <w:tab/>
+            </w:r>
+            <w:r>
+              <w:rPr>
+                <w:rStyle w:val="Hyperlink"/>
+                <w:noProof/>
+              </w:rPr>
+              <w:t xml:space="preserve">RF_F3 </w:t>
+            </w:r>
+            <w:r>
+              <w:rPr>
+                <w:rStyle w:val="Hyperlink"/>
+                <w:bCs/>
+                <w:noProof/>
+              </w:rPr>
+              <w:t>Agendar visita do colaborador à obra</w:t>
+            </w:r>
+            <w:r>
+              <w:rPr>
+                <w:noProof/>
+                <w:webHidden/>
+              </w:rPr>
+              <w:tab/>
+            </w:r>
+            <w:r>
+              <w:rPr>
+                <w:noProof/>
+                <w:webHidden/>
+              </w:rPr>
+              <w:fldChar w:fldCharType="begin"/>
+            </w:r>
+            <w:r>
+              <w:rPr>
+                <w:noProof/>
+                <w:webHidden/>
+              </w:rPr>
+              <w:instrText xml:space="preserve"> PAGEREF _Toc149400331 \h </w:instrText>
+            </w:r>
+            <w:r>
+              <w:rPr>
+                <w:noProof/>
+                <w:webHidden/>
+              </w:rPr>
+            </w:r>
+            <w:r>
+              <w:rPr>
+                <w:noProof/>
+                <w:webHidden/>
+              </w:rPr>
+              <w:fldChar w:fldCharType="separate"/>
+            </w:r>
+            <w:r>
+              <w:rPr>
+                <w:noProof/>
+                <w:webHidden/>
+              </w:rPr>
+              <w:t>18</w:t>
+            </w:r>
+            <w:r>
+              <w:rPr>
+                <w:noProof/>
+                <w:webHidden/>
+              </w:rPr>
+              <w:fldChar w:fldCharType="end"/>
+            </w:r>
+          </w:hyperlink>
+        </w:p>
+        <w:p>
+          <w:pPr>
+            <w:pStyle w:val="Sumrio2"/>
+            <w:tabs>
+              <w:tab w:val="right" w:leader="dot" w:pos="9121"/>
+            </w:tabs>
+            <w:rPr>
+              <w:rFonts w:asciiTheme="minorHAnsi" w:eastAsiaTheme="minorEastAsia" w:hAnsiTheme="minorHAnsi" w:cstheme="minorBidi"/>
+              <w:noProof/>
+              <w:color w:val="auto"/>
+              <w:kern w:val="2"/>
+              <w:sz w:val="22"/>
+              <w14:ligatures w14:val="standardContextual"/>
+            </w:rPr>
+          </w:pPr>
+          <w:hyperlink w:anchor="_Toc149400332" w:history="1">
+            <w:r>
+              <w:rPr>
+                <w:rStyle w:val="Hyperlink"/>
+                <w:noProof/>
+              </w:rPr>
+              <w:t>APÊNDICE 1 – PROTÓTIPOS</w:t>
+            </w:r>
+            <w:r>
+              <w:rPr>
+                <w:noProof/>
+                <w:webHidden/>
+              </w:rPr>
+              <w:tab/>
+            </w:r>
+            <w:r>
+              <w:rPr>
+                <w:noProof/>
+                <w:webHidden/>
+              </w:rPr>
+              <w:fldChar w:fldCharType="begin"/>
+            </w:r>
+            <w:r>
+              <w:rPr>
+                <w:noProof/>
+                <w:webHidden/>
+              </w:rPr>
+              <w:instrText xml:space="preserve"> PAGEREF _Toc149400332 \h </w:instrText>
+            </w:r>
+            <w:r>
+              <w:rPr>
+                <w:noProof/>
+                <w:webHidden/>
+              </w:rPr>
+            </w:r>
+            <w:r>
+              <w:rPr>
+                <w:noProof/>
+                <w:webHidden/>
+              </w:rPr>
+              <w:fldChar w:fldCharType="separate"/>
+            </w:r>
+            <w:r>
+              <w:rPr>
+                <w:noProof/>
+                <w:webHidden/>
+              </w:rPr>
+              <w:t>18</w:t>
             </w:r>
             <w:r>
               <w:rPr>
@@ -5410,7 +5968,7 @@
         <w:spacing w:after="156"/>
         <w:ind w:left="0" w:right="273" w:firstLine="0"/>
       </w:pPr>
-      <w:bookmarkStart w:id="5" w:name="_Toc148803873"/>
+      <w:bookmarkStart w:id="5" w:name="_Toc149400300"/>
       <w:r>
         <w:t>1 INTRODUÇÃO</w:t>
       </w:r>
@@ -5424,7 +5982,7 @@
         <w:pStyle w:val="Ttulo2"/>
         <w:ind w:left="-5" w:right="273"/>
       </w:pPr>
-      <w:bookmarkStart w:id="6" w:name="_Toc148803874"/>
+      <w:bookmarkStart w:id="6" w:name="_Toc149400301"/>
       <w:r>
         <w:t>1.1 Objetivo</w:t>
       </w:r>
@@ -5448,7 +6006,11 @@
         <w:t>ERS</w:t>
       </w:r>
       <w:r>
-        <w:t xml:space="preserve"> tem por finalidade documentar todos os requisitos do sistema e seu devido processo de desenvolvimento, de forma com que esses requisitos documentados atendam aos diferentes níveis de detalhamento, esclarecendo todas possíveis dúvidas acerca das funcionalidades do </w:t>
+        <w:t xml:space="preserve"> tem por finalidade documentar todos os requisitos do sistema e seu devido processo de desenvolvimento, de forma com que esses requisitos documentados atendam aos diferentes níveis de detalhamento, esclarecendo todas </w:t>
+      </w:r>
+      <w:r>
+        <w:lastRenderedPageBreak/>
+        <w:t xml:space="preserve">possíveis dúvidas acerca das funcionalidades do </w:t>
       </w:r>
       <w:r>
         <w:t>projeto</w:t>
@@ -5483,9 +6045,8 @@
         <w:pStyle w:val="Ttulo2"/>
         <w:ind w:left="-5" w:right="273"/>
       </w:pPr>
-      <w:bookmarkStart w:id="7" w:name="_Toc148803875"/>
-      <w:r>
-        <w:lastRenderedPageBreak/>
+      <w:bookmarkStart w:id="7" w:name="_Toc149400302"/>
+      <w:r>
         <w:t>1.2 Escopo</w:t>
       </w:r>
       <w:bookmarkEnd w:id="7"/>
@@ -6008,6 +6569,7 @@
         <w:rPr>
           <w:szCs w:val="24"/>
         </w:rPr>
+        <w:lastRenderedPageBreak/>
         <w:t xml:space="preserve">Atualmente, a </w:t>
       </w:r>
       <w:r>
@@ -6026,14 +6588,7 @@
         <w:rPr>
           <w:szCs w:val="24"/>
         </w:rPr>
-        <w:t xml:space="preserve">A empresa fiscaliza obras, gerenciando a equipe de fiscalização (topógrafo, fiscais, laboratoristas), orientando em quais obras eles serão designados; é feito o relatório </w:t>
-      </w:r>
-      <w:r>
-        <w:rPr>
-          <w:szCs w:val="24"/>
-        </w:rPr>
-        <w:lastRenderedPageBreak/>
-        <w:t>pela equipe e passado para que o engenheiro analise e tome as devidas providências.</w:t>
+        <w:t>A empresa fiscaliza obras, gerenciando a equipe de fiscalização (topógrafo, fiscais, laboratoristas), orientando em quais obras eles serão designados; é feito o relatório pela equipe e passado para que o engenheiro analise e tome as devidas providências.</w:t>
       </w:r>
     </w:p>
     <w:p>
@@ -6100,7 +6655,7 @@
         <w:ind w:left="-5"/>
       </w:pPr>
       <w:bookmarkStart w:id="8" w:name="_Toc73028"/>
-      <w:bookmarkStart w:id="9" w:name="_Toc148803876"/>
+      <w:bookmarkStart w:id="9" w:name="_Toc149400303"/>
       <w:r>
         <w:t>1.3 Definições, Siglas e Abreviações</w:t>
       </w:r>
@@ -6330,6 +6885,7 @@
         <w:ind w:right="200"/>
       </w:pPr>
       <w:r>
+        <w:lastRenderedPageBreak/>
         <w:t xml:space="preserve">RF_B – Requisito funcional básico; </w:t>
       </w:r>
     </w:p>
@@ -6357,7 +6913,6 @@
         <w:ind w:left="-15" w:right="200" w:firstLine="708"/>
       </w:pPr>
       <w:r>
-        <w:lastRenderedPageBreak/>
         <w:t xml:space="preserve">Sistema Operacional </w:t>
       </w:r>
       <w:r>
@@ -6428,7 +6983,7 @@
         <w:pStyle w:val="Ttulo2"/>
         <w:ind w:left="-5" w:right="273"/>
       </w:pPr>
-      <w:bookmarkStart w:id="10" w:name="_Toc148803877"/>
+      <w:bookmarkStart w:id="10" w:name="_Toc149400304"/>
       <w:r>
         <w:t>1.4 Referências</w:t>
       </w:r>
@@ -6601,7 +7156,7 @@
       <w:pPr>
         <w:pStyle w:val="Ttulo1"/>
       </w:pPr>
-      <w:bookmarkStart w:id="11" w:name="_Toc148803878"/>
+      <w:bookmarkStart w:id="11" w:name="_Toc149400305"/>
       <w:r>
         <w:t>1.5 INFORMAÇÕES ADICIONAIS</w:t>
       </w:r>
@@ -6611,7 +7166,7 @@
       <w:pPr>
         <w:pStyle w:val="Ttulo2"/>
       </w:pPr>
-      <w:bookmarkStart w:id="12" w:name="_Toc148803879"/>
+      <w:bookmarkStart w:id="12" w:name="_Toc149400306"/>
       <w:r>
         <w:t xml:space="preserve">1.5.1 Dados </w:t>
       </w:r>
@@ -6760,8 +7315,9 @@
       <w:pPr>
         <w:pStyle w:val="Ttulo2"/>
       </w:pPr>
-      <w:bookmarkStart w:id="13" w:name="_Toc148803880"/>
-      <w:r>
+      <w:bookmarkStart w:id="13" w:name="_Toc149400307"/>
+      <w:r>
+        <w:lastRenderedPageBreak/>
         <w:t>1.5.2 Descrição da Empresa, Histórico, Ramo de Atividade, Descrição do Setor de Informática</w:t>
       </w:r>
       <w:bookmarkEnd w:id="13"/>
@@ -6831,11 +7387,7 @@
         <w:t>de funcionamento. S</w:t>
       </w:r>
       <w:r>
-        <w:t xml:space="preserve">ua </w:t>
-      </w:r>
-      <w:r>
-        <w:lastRenderedPageBreak/>
-        <w:t xml:space="preserve">principal atividade </w:t>
+        <w:t xml:space="preserve">ua principal atividade </w:t>
       </w:r>
       <w:r>
         <w:t>econômica</w:t>
@@ -6869,7 +7421,7 @@
       <w:pPr>
         <w:pStyle w:val="Ttulo2"/>
       </w:pPr>
-      <w:bookmarkStart w:id="14" w:name="_Toc148803881"/>
+      <w:bookmarkStart w:id="14" w:name="_Toc149400308"/>
       <w:r>
         <w:t>1.5.3 Legislação de Software</w:t>
       </w:r>
@@ -6894,7 +7446,7 @@
         <w:pStyle w:val="Ttulo2"/>
         <w:ind w:left="-5" w:right="273"/>
       </w:pPr>
-      <w:bookmarkStart w:id="15" w:name="_Toc148803882"/>
+      <w:bookmarkStart w:id="15" w:name="_Toc149400309"/>
       <w:r>
         <w:t>1.6 Visão geral</w:t>
       </w:r>
@@ -7093,6 +7645,7 @@
         <w:t xml:space="preserve"> </w:t>
       </w:r>
       <w:r>
+        <w:lastRenderedPageBreak/>
         <w:t xml:space="preserve">software, contendo as instruções iniciais para que se </w:t>
       </w:r>
       <w:r>
@@ -7117,7 +7670,6 @@
         <w:ind w:right="0" w:firstLine="0"/>
       </w:pPr>
       <w:r>
-        <w:lastRenderedPageBreak/>
         <w:tab/>
       </w:r>
       <w:r>
@@ -7156,7 +7708,7 @@
         <w:ind w:left="-5" w:right="273"/>
       </w:pPr>
       <w:bookmarkStart w:id="16" w:name="_Toc113302829"/>
-      <w:bookmarkStart w:id="17" w:name="_Toc148803883"/>
+      <w:bookmarkStart w:id="17" w:name="_Toc149400310"/>
       <w:r>
         <w:t>2 DESCRIÇÃO GERAL DO PRODUTO</w:t>
       </w:r>
@@ -7174,7 +7726,7 @@
         </w:rPr>
       </w:pPr>
       <w:bookmarkStart w:id="18" w:name="_Toc113302830"/>
-      <w:bookmarkStart w:id="19" w:name="_Toc148803884"/>
+      <w:bookmarkStart w:id="19" w:name="_Toc149400311"/>
       <w:r>
         <w:t>2.1 Estudo de Viabilidade</w:t>
       </w:r>
@@ -7933,7 +8485,7 @@
         <w:pStyle w:val="Ttulo2"/>
         <w:ind w:left="-5" w:right="273"/>
       </w:pPr>
-      <w:bookmarkStart w:id="21" w:name="_Toc148803885"/>
+      <w:bookmarkStart w:id="21" w:name="_Toc149400312"/>
       <w:r>
         <w:t>2.2 Funções do produto</w:t>
       </w:r>
@@ -9074,7 +9626,7 @@
         <w:ind w:left="-5" w:right="273"/>
       </w:pPr>
       <w:bookmarkStart w:id="22" w:name="_Toc113302833"/>
-      <w:bookmarkStart w:id="23" w:name="_Toc148803886"/>
+      <w:bookmarkStart w:id="23" w:name="_Toc149400313"/>
       <w:r>
         <w:t>2.3 Características do Usuário</w:t>
       </w:r>
@@ -9209,7 +9761,7 @@
         <w:ind w:left="693" w:right="6170" w:hanging="708"/>
       </w:pPr>
       <w:bookmarkStart w:id="25" w:name="_Toc113302835"/>
-      <w:bookmarkStart w:id="26" w:name="_Toc148803887"/>
+      <w:bookmarkStart w:id="26" w:name="_Toc149400314"/>
       <w:r>
         <w:t>2.5 Requisitos adiados</w:t>
       </w:r>
@@ -9241,7 +9793,7 @@
         <w:pStyle w:val="Ttulo1"/>
       </w:pPr>
       <w:bookmarkStart w:id="27" w:name="_Toc113302836"/>
-      <w:bookmarkStart w:id="28" w:name="_Toc148803888"/>
+      <w:bookmarkStart w:id="28" w:name="_Toc149400315"/>
       <w:r>
         <w:lastRenderedPageBreak/>
         <w:t>3 REQUISITOS ESPECÍFICOS</w:t>
@@ -9254,7 +9806,7 @@
         <w:pStyle w:val="Ttulo2"/>
       </w:pPr>
       <w:bookmarkStart w:id="29" w:name="_Toc113302837"/>
-      <w:bookmarkStart w:id="30" w:name="_Toc148803889"/>
+      <w:bookmarkStart w:id="30" w:name="_Toc149400316"/>
       <w:r>
         <w:t>3.1 Diagrama de Casos de Uso</w:t>
       </w:r>
@@ -9318,7 +9870,7 @@
         </w:rPr>
       </w:pPr>
       <w:bookmarkStart w:id="31" w:name="_Toc113302838"/>
-      <w:bookmarkStart w:id="32" w:name="_Toc148803890"/>
+      <w:bookmarkStart w:id="32" w:name="_Toc149400317"/>
       <w:r>
         <w:rPr>
           <w:color w:val="auto"/>
@@ -9897,7 +10449,7 @@
               <w:spacing w:after="0" w:line="240" w:lineRule="auto"/>
             </w:pPr>
             <w:r>
-              <w:t>Engenheiro seleciona opção de cadastrar ou editar obra</w:t>
+              <w:t>Engenheiro seleciona opção de cadastrar</w:t>
             </w:r>
           </w:p>
           <w:p>
@@ -9999,13 +10551,7 @@
               <w:t xml:space="preserve"> confirma o cadastro</w:t>
             </w:r>
             <w:r>
-              <w:t xml:space="preserve"> ou alteração</w:t>
-            </w:r>
-            <w:r>
-              <w:t xml:space="preserve"> </w:t>
-            </w:r>
-            <w:r>
-              <w:t>da obra</w:t>
+              <w:t xml:space="preserve"> da obra</w:t>
             </w:r>
           </w:p>
           <w:p>
@@ -11999,7 +12545,10 @@
               <w:ind w:left="0"/>
             </w:pPr>
             <w:r>
-              <w:t>4.1 Prazo do relatório já ultrapassado</w:t>
+              <w:t>7</w:t>
+            </w:r>
+            <w:r>
+              <w:t>.1 Campo vazio.</w:t>
             </w:r>
           </w:p>
           <w:p>
@@ -12008,25 +12557,10 @@
               <w:ind w:left="0"/>
             </w:pPr>
             <w:r>
-              <w:t>4.1.1 Sistema emite uma mensagem informando que o relato está atrasado</w:t>
-            </w:r>
-          </w:p>
-          <w:p>
-            <w:pPr>
-              <w:pStyle w:val="PargrafodaLista"/>
-              <w:ind w:left="0"/>
-            </w:pPr>
-            <w:r>
-              <w:t>6.1 Campo vazio.</w:t>
-            </w:r>
-          </w:p>
-          <w:p>
-            <w:pPr>
-              <w:pStyle w:val="PargrafodaLista"/>
-              <w:ind w:left="0"/>
-            </w:pPr>
-            <w:r>
-              <w:t>6.1.1 Sistema emite uma mensagem informando que esse campo precisa ser preenchido.</w:t>
+              <w:t>7</w:t>
+            </w:r>
+            <w:r>
+              <w:t>.1.1 Sistema emite uma mensagem informando que esse campo precisa ser preenchido.</w:t>
             </w:r>
           </w:p>
         </w:tc>
@@ -12510,7 +13044,7 @@
               <w:ind w:left="0"/>
             </w:pPr>
             <w:r>
-              <w:t>3</w:t>
+              <w:t>4</w:t>
             </w:r>
             <w:r>
               <w:t>.1 Campo vazio.</w:t>
@@ -12522,7 +13056,7 @@
               <w:ind w:left="0"/>
             </w:pPr>
             <w:r>
-              <w:t>3</w:t>
+              <w:t>4</w:t>
             </w:r>
             <w:r>
               <w:t>.1.1 Sistema emite uma mensagem informando que esse campo precisa ser preenchido.</w:t>
@@ -12546,7 +13080,7 @@
         <w:pStyle w:val="Ttulo2"/>
       </w:pPr>
       <w:bookmarkStart w:id="33" w:name="_Toc113302839"/>
-      <w:bookmarkStart w:id="34" w:name="_Toc148803891"/>
+      <w:bookmarkStart w:id="34" w:name="_Toc149400318"/>
       <w:r>
         <w:t>3.1.1.1 Diagramas de Atividades para Casos de Usos</w:t>
       </w:r>
@@ -12571,7 +13105,7 @@
         <w:pStyle w:val="Ttulo2"/>
       </w:pPr>
       <w:bookmarkStart w:id="35" w:name="_Toc113302840"/>
-      <w:bookmarkStart w:id="36" w:name="_Toc148803892"/>
+      <w:bookmarkStart w:id="36" w:name="_Toc149400319"/>
       <w:r>
         <w:t>3.2 Requisitos de Interface Externa</w:t>
       </w:r>
@@ -12583,7 +13117,7 @@
         <w:pStyle w:val="Ttulo2"/>
       </w:pPr>
       <w:bookmarkStart w:id="37" w:name="_Toc113302841"/>
-      <w:bookmarkStart w:id="38" w:name="_Toc148803893"/>
+      <w:bookmarkStart w:id="38" w:name="_Toc149400320"/>
       <w:r>
         <w:t>3.2.1 Interfaces do Usuário</w:t>
       </w:r>
@@ -12682,7 +13216,7 @@
         <w:pStyle w:val="Ttulo2"/>
       </w:pPr>
       <w:bookmarkStart w:id="39" w:name="_Toc113302842"/>
-      <w:bookmarkStart w:id="40" w:name="_Toc148803894"/>
+      <w:bookmarkStart w:id="40" w:name="_Toc149400321"/>
       <w:r>
         <w:t>3.2.2 Interfaces de Software</w:t>
       </w:r>
@@ -12721,7 +13255,7 @@
         <w:pStyle w:val="Ttulo2"/>
       </w:pPr>
       <w:bookmarkStart w:id="41" w:name="_Toc113302843"/>
-      <w:bookmarkStart w:id="42" w:name="_Toc148803895"/>
+      <w:bookmarkStart w:id="42" w:name="_Toc149400322"/>
       <w:r>
         <w:t>3.2.3 Interfaces de Sistema</w:t>
       </w:r>
@@ -12747,7 +13281,7 @@
         <w:pStyle w:val="Ttulo2"/>
       </w:pPr>
       <w:bookmarkStart w:id="43" w:name="_Toc113302844"/>
-      <w:bookmarkStart w:id="44" w:name="_Toc148803896"/>
+      <w:bookmarkStart w:id="44" w:name="_Toc149400323"/>
       <w:r>
         <w:t>3.2.4 Interfaces de Hardware</w:t>
       </w:r>
@@ -12784,7 +13318,7 @@
         <w:pStyle w:val="Ttulo2"/>
       </w:pPr>
       <w:bookmarkStart w:id="45" w:name="_Toc113302845"/>
-      <w:bookmarkStart w:id="46" w:name="_Toc148803897"/>
+      <w:bookmarkStart w:id="46" w:name="_Toc149400324"/>
       <w:r>
         <w:t>3.2.5 Interfaces de Comunicação</w:t>
       </w:r>
@@ -12809,7 +13343,7 @@
         <w:pStyle w:val="Ttulo2"/>
       </w:pPr>
       <w:bookmarkStart w:id="47" w:name="_Toc113302846"/>
-      <w:bookmarkStart w:id="48" w:name="_Toc148803898"/>
+      <w:bookmarkStart w:id="48" w:name="_Toc149400325"/>
       <w:r>
         <w:t>3.3 Outros Requisitos</w:t>
       </w:r>
@@ -12828,13 +13362,17 @@
       <w:pPr>
         <w:pStyle w:val="Ttulo2"/>
       </w:pPr>
-      <w:r>
-        <w:lastRenderedPageBreak/>
+      <w:bookmarkStart w:id="49" w:name="_Toc149400326"/>
+      <w:r>
         <w:t>3.4 Modelo Conceitual</w:t>
       </w:r>
+      <w:bookmarkEnd w:id="49"/>
     </w:p>
     <w:p>
       <w:r>
+        <w:rPr>
+          <w:noProof/>
+        </w:rPr>
         <w:drawing>
           <wp:inline distT="0" distB="0" distL="0" distR="0" wp14:anchorId="412B6641" wp14:editId="6D224AB3">
             <wp:extent cx="5798185" cy="3733165"/>
@@ -12881,6 +13419,7 @@
       <w:pPr>
         <w:pStyle w:val="Ttulo2"/>
       </w:pPr>
+      <w:bookmarkStart w:id="50" w:name="_Toc149400327"/>
       <w:r>
         <w:rPr>
           <w:b w:val="0"/>
@@ -12890,25 +13429,33 @@
       <w:r>
         <w:t xml:space="preserve"> PROJETO DE SOFTWARE</w:t>
       </w:r>
+      <w:bookmarkEnd w:id="50"/>
     </w:p>
     <w:p>
       <w:pPr>
         <w:pStyle w:val="Ttulo2"/>
       </w:pPr>
+      <w:bookmarkStart w:id="51" w:name="_Toc149400328"/>
       <w:r>
         <w:t>4.1 Diagrama de Sequencia</w:t>
       </w:r>
+      <w:bookmarkEnd w:id="51"/>
     </w:p>
     <w:p>
       <w:pPr>
         <w:pStyle w:val="Ttulo2"/>
       </w:pPr>
+      <w:bookmarkStart w:id="52" w:name="_Toc149400329"/>
       <w:r>
         <w:t>4.1.1 RF_F1 Gerenciar Obra</w:t>
       </w:r>
+      <w:bookmarkEnd w:id="52"/>
     </w:p>
     <w:p>
       <w:r>
+        <w:rPr>
+          <w:noProof/>
+        </w:rPr>
         <w:drawing>
           <wp:inline distT="0" distB="0" distL="0" distR="0" wp14:anchorId="660C174D" wp14:editId="438C20F2">
             <wp:extent cx="5798185" cy="2484755"/>
@@ -12954,10 +13501,11 @@
           <w:numId w:val="32"/>
         </w:numPr>
       </w:pPr>
-      <w:r>
-        <w:lastRenderedPageBreak/>
+      <w:bookmarkStart w:id="53" w:name="_Toc149400330"/>
+      <w:r>
         <w:t>RF_F2 Alocar Colaborador</w:t>
       </w:r>
+      <w:bookmarkEnd w:id="53"/>
     </w:p>
     <w:p>
       <w:pPr>
@@ -12965,6 +13513,9 @@
         <w:ind w:left="1080"/>
       </w:pPr>
       <w:r>
+        <w:rPr>
+          <w:noProof/>
+        </w:rPr>
         <w:drawing>
           <wp:inline distT="0" distB="0" distL="0" distR="0" wp14:anchorId="3BAB8E71" wp14:editId="34646366">
             <wp:extent cx="5798185" cy="2593975"/>
@@ -13018,6 +13569,7 @@
           <w:bCs/>
         </w:rPr>
       </w:pPr>
+      <w:bookmarkStart w:id="54" w:name="_Toc149400331"/>
       <w:r>
         <w:t xml:space="preserve">RF_F3 </w:t>
       </w:r>
@@ -13027,9 +13579,13 @@
         </w:rPr>
         <w:t>Agendar visita do colaborador à obra</w:t>
       </w:r>
+      <w:bookmarkEnd w:id="54"/>
     </w:p>
     <w:p>
       <w:r>
+        <w:rPr>
+          <w:noProof/>
+        </w:rPr>
         <w:drawing>
           <wp:inline distT="0" distB="0" distL="0" distR="0" wp14:anchorId="55C0C32A" wp14:editId="4AE65CA4">
             <wp:extent cx="5798185" cy="3035935"/>
@@ -13072,6 +13628,7 @@
       <w:pPr>
         <w:pStyle w:val="Ttulo2"/>
       </w:pPr>
+      <w:bookmarkStart w:id="55" w:name="_Toc149400332"/>
       <w:r>
         <w:t xml:space="preserve">APÊNDICE </w:t>
       </w:r>
@@ -13081,6 +13638,7 @@
       <w:r>
         <w:t xml:space="preserve"> – PROTÓTIPOS</w:t>
       </w:r>
+      <w:bookmarkEnd w:id="55"/>
     </w:p>
     <w:p>
       <w:pPr>
@@ -13193,6 +13751,7 @@
         <w:rPr>
           <w:noProof/>
         </w:rPr>
+        <w:lastRenderedPageBreak/>
         <w:drawing>
           <wp:inline distT="0" distB="0" distL="0" distR="0" wp14:anchorId="57942769" wp14:editId="000B2DAF">
             <wp:extent cx="5098694" cy="3624522"/>
@@ -13371,6 +13930,7 @@
           <w:b/>
           <w:bCs/>
         </w:rPr>
+        <w:lastRenderedPageBreak/>
         <w:t xml:space="preserve">ANEXO 1 – REFERÊNCIAS </w:t>
       </w:r>
     </w:p>

--- a/ERS/ERSSistemaUnicodeGestão.docx
+++ b/ERS/ERSSistemaUnicodeGestão.docx
@@ -6654,16 +6654,16 @@
         <w:spacing w:after="125"/>
         <w:ind w:left="-5"/>
       </w:pPr>
-      <w:bookmarkStart w:id="8" w:name="_Toc73028"/>
-      <w:bookmarkStart w:id="9" w:name="_Toc149400303"/>
+      <w:bookmarkStart w:id="8" w:name="_Toc149400303"/>
+      <w:bookmarkStart w:id="9" w:name="_Toc73028"/>
       <w:r>
         <w:t>1.3 Definições, Siglas e Abreviações</w:t>
       </w:r>
+      <w:bookmarkEnd w:id="8"/>
+      <w:r>
+        <w:t xml:space="preserve"> </w:t>
+      </w:r>
       <w:bookmarkEnd w:id="9"/>
-      <w:r>
-        <w:t xml:space="preserve"> </w:t>
-      </w:r>
-      <w:bookmarkEnd w:id="8"/>
     </w:p>
     <w:p>
       <w:pPr>
@@ -10390,7 +10390,7 @@
                 <w:color w:val="FF0000"/>
                 <w:szCs w:val="20"/>
               </w:rPr>
-              <w:t>Editar Obra</w:t>
+              <w:t>Cadastrar obra</w:t>
             </w:r>
           </w:p>
           <w:p>
@@ -10413,7 +10413,7 @@
                 <w:color w:val="FF0000"/>
                 <w:szCs w:val="20"/>
               </w:rPr>
-              <w:t>Excluir Obra</w:t>
+              <w:t>Editar Obra</w:t>
             </w:r>
           </w:p>
           <w:p>
@@ -10436,6 +10436,29 @@
                 <w:color w:val="FF0000"/>
                 <w:szCs w:val="20"/>
               </w:rPr>
+              <w:t>Excluir Obra</w:t>
+            </w:r>
+          </w:p>
+          <w:p>
+            <w:pPr>
+              <w:pStyle w:val="PargrafodaLista"/>
+              <w:numPr>
+                <w:ilvl w:val="0"/>
+                <w:numId w:val="28"/>
+              </w:numPr>
+              <w:spacing w:after="0" w:line="240" w:lineRule="auto"/>
+              <w:rPr>
+                <w:rFonts w:cstheme="minorHAnsi"/>
+                <w:color w:val="FF0000"/>
+                <w:szCs w:val="20"/>
+              </w:rPr>
+            </w:pPr>
+            <w:r>
+              <w:rPr>
+                <w:rFonts w:cstheme="minorHAnsi"/>
+                <w:color w:val="FF0000"/>
+                <w:szCs w:val="20"/>
+              </w:rPr>
               <w:t>Agendar visita</w:t>
             </w:r>
           </w:p>
@@ -10508,6 +10531,19 @@
             </w:pPr>
             <w:r>
               <w:t>Empresa Executora</w:t>
+            </w:r>
+          </w:p>
+          <w:p>
+            <w:pPr>
+              <w:pStyle w:val="PargrafodaLista"/>
+              <w:numPr>
+                <w:ilvl w:val="0"/>
+                <w:numId w:val="24"/>
+              </w:numPr>
+              <w:spacing w:after="0" w:line="240" w:lineRule="auto"/>
+            </w:pPr>
+            <w:r>
+              <w:t>Data de Inicio da obra</w:t>
             </w:r>
           </w:p>
           <w:p>
@@ -10938,6 +10974,7 @@
               <w:rPr>
                 <w:b/>
               </w:rPr>
+              <w:lastRenderedPageBreak/>
               <w:t>Requisitos Especiais</w:t>
             </w:r>
           </w:p>
@@ -10969,7 +11006,6 @@
               <w:rPr>
                 <w:b/>
               </w:rPr>
-              <w:lastRenderedPageBreak/>
               <w:t>Fluxo Básico (Principal)</w:t>
             </w:r>
           </w:p>
@@ -11064,7 +11100,7 @@
               <w:rPr>
                 <w:color w:val="FF0000"/>
               </w:rPr>
-              <w:t>Cargo/Função</w:t>
+              <w:t>Cargo</w:t>
             </w:r>
           </w:p>
           <w:p>
@@ -11140,44 +11176,6 @@
               <w:rPr>
                 <w:color w:val="FF0000"/>
               </w:rPr>
-              <w:t>Editar Colaborador</w:t>
-            </w:r>
-          </w:p>
-          <w:p>
-            <w:pPr>
-              <w:pStyle w:val="PargrafodaLista"/>
-              <w:numPr>
-                <w:ilvl w:val="0"/>
-                <w:numId w:val="18"/>
-              </w:numPr>
-              <w:spacing w:after="0" w:line="240" w:lineRule="auto"/>
-              <w:rPr>
-                <w:color w:val="FF0000"/>
-              </w:rPr>
-            </w:pPr>
-            <w:r>
-              <w:rPr>
-                <w:color w:val="FF0000"/>
-              </w:rPr>
-              <w:t>Excluir colaborador</w:t>
-            </w:r>
-          </w:p>
-          <w:p>
-            <w:pPr>
-              <w:pStyle w:val="PargrafodaLista"/>
-              <w:numPr>
-                <w:ilvl w:val="0"/>
-                <w:numId w:val="18"/>
-              </w:numPr>
-              <w:spacing w:after="0" w:line="240" w:lineRule="auto"/>
-              <w:rPr>
-                <w:color w:val="FF0000"/>
-              </w:rPr>
-            </w:pPr>
-            <w:r>
-              <w:rPr>
-                <w:color w:val="FF0000"/>
-              </w:rPr>
               <w:t>Alocar em obra</w:t>
             </w:r>
           </w:p>
@@ -11247,7 +11245,7 @@
               <w:rPr>
                 <w:color w:val="FF0000"/>
               </w:rPr>
-              <w:t>Sistema registra a alocação e notifica (pop-up) que a ação foi realizada com sucesso</w:t>
+              <w:t>Sistema registra a alocação e notifica que a ação foi realizada com sucesso</w:t>
             </w:r>
             <w:r>
               <w:rPr>
@@ -11680,7 +11678,19 @@
               <w:rPr>
                 <w:color w:val="FF0000"/>
               </w:rPr>
-              <w:t>referentes a obra</w:t>
+              <w:t xml:space="preserve">referentes </w:t>
+            </w:r>
+            <w:r>
+              <w:rPr>
+                <w:color w:val="FF0000"/>
+              </w:rPr>
+              <w:t>à</w:t>
+            </w:r>
+            <w:r>
+              <w:rPr>
+                <w:color w:val="FF0000"/>
+              </w:rPr>
+              <w:t xml:space="preserve"> obra</w:t>
             </w:r>
           </w:p>
           <w:p>
@@ -11764,57 +11774,12 @@
               <w:pStyle w:val="PargrafodaLista"/>
               <w:numPr>
                 <w:ilvl w:val="0"/>
-                <w:numId w:val="29"/>
+                <w:numId w:val="21"/>
               </w:numPr>
               <w:spacing w:after="0" w:line="240" w:lineRule="auto"/>
-              <w:rPr>
-                <w:color w:val="FF0000"/>
-              </w:rPr>
-            </w:pPr>
-            <w:r>
-              <w:rPr>
-                <w:color w:val="FF0000"/>
-              </w:rPr>
-              <w:t>Editar Obra</w:t>
-            </w:r>
-          </w:p>
-          <w:p>
-            <w:pPr>
-              <w:pStyle w:val="PargrafodaLista"/>
-              <w:numPr>
-                <w:ilvl w:val="0"/>
-                <w:numId w:val="29"/>
-              </w:numPr>
-              <w:spacing w:after="0" w:line="240" w:lineRule="auto"/>
-              <w:rPr>
-                <w:color w:val="FF0000"/>
-              </w:rPr>
-            </w:pPr>
-            <w:r>
-              <w:rPr>
-                <w:color w:val="FF0000"/>
-              </w:rPr>
-              <w:t>Excluir Obra</w:t>
-            </w:r>
-          </w:p>
-          <w:p>
-            <w:pPr>
-              <w:pStyle w:val="PargrafodaLista"/>
-              <w:numPr>
-                <w:ilvl w:val="0"/>
-                <w:numId w:val="29"/>
-              </w:numPr>
-              <w:spacing w:after="0" w:line="240" w:lineRule="auto"/>
-              <w:rPr>
-                <w:color w:val="FF0000"/>
-              </w:rPr>
-            </w:pPr>
-            <w:r>
-              <w:rPr>
-                <w:color w:val="FF0000"/>
-              </w:rPr>
-              <w:lastRenderedPageBreak/>
-              <w:t>Agendar visita</w:t>
+            </w:pPr>
+            <w:r>
+              <w:t>Engenheiro seleciona o colaborador</w:t>
             </w:r>
           </w:p>
           <w:p>
@@ -11825,9 +11790,15 @@
                 <w:numId w:val="21"/>
               </w:numPr>
               <w:spacing w:after="0" w:line="240" w:lineRule="auto"/>
-            </w:pPr>
-            <w:r>
-              <w:t>Engenheiro seleciona a opção de agendar visita</w:t>
+              <w:rPr>
+                <w:color w:val="FF0000"/>
+              </w:rPr>
+            </w:pPr>
+            <w:r>
+              <w:rPr>
+                <w:color w:val="FF0000"/>
+              </w:rPr>
+              <w:t>Sistema solicita o prazo da visita (dia xx/xx/xxxx até yy/yy/yyyy)</w:t>
             </w:r>
           </w:p>
           <w:p>
@@ -11839,20 +11810,20 @@
               </w:numPr>
               <w:spacing w:after="0" w:line="240" w:lineRule="auto"/>
               <w:rPr>
-                <w:color w:val="FF0000"/>
-              </w:rPr>
-            </w:pPr>
-            <w:r>
-              <w:rPr>
-                <w:color w:val="FF0000"/>
-              </w:rPr>
-              <w:t xml:space="preserve">Sistema exibe </w:t>
-            </w:r>
-            <w:r>
-              <w:rPr>
-                <w:color w:val="FF0000"/>
-              </w:rPr>
-              <w:t>os colaboradores alocados</w:t>
+                <w:color w:val="000000" w:themeColor="text1"/>
+              </w:rPr>
+            </w:pPr>
+            <w:r>
+              <w:rPr>
+                <w:color w:val="000000" w:themeColor="text1"/>
+              </w:rPr>
+              <w:t>Engenheiro informa o prazo</w:t>
+            </w:r>
+            <w:r>
+              <w:rPr>
+                <w:color w:val="000000" w:themeColor="text1"/>
+              </w:rPr>
+              <w:t xml:space="preserve"> e confirma</w:t>
             </w:r>
           </w:p>
           <w:p>
@@ -11863,19 +11834,6 @@
                 <w:numId w:val="21"/>
               </w:numPr>
               <w:spacing w:after="0" w:line="240" w:lineRule="auto"/>
-            </w:pPr>
-            <w:r>
-              <w:t>Engenheiro seleciona o colaborador</w:t>
-            </w:r>
-          </w:p>
-          <w:p>
-            <w:pPr>
-              <w:pStyle w:val="PargrafodaLista"/>
-              <w:numPr>
-                <w:ilvl w:val="0"/>
-                <w:numId w:val="21"/>
-              </w:numPr>
-              <w:spacing w:after="0" w:line="240" w:lineRule="auto"/>
               <w:rPr>
                 <w:color w:val="FF0000"/>
               </w:rPr>
@@ -11884,50 +11842,7 @@
               <w:rPr>
                 <w:color w:val="FF0000"/>
               </w:rPr>
-              <w:t>Sistema solicita o prazo da visita (dia xx/xx/xxxx até yy/yy/yyyy)</w:t>
-            </w:r>
-          </w:p>
-          <w:p>
-            <w:pPr>
-              <w:pStyle w:val="PargrafodaLista"/>
-              <w:numPr>
-                <w:ilvl w:val="0"/>
-                <w:numId w:val="21"/>
-              </w:numPr>
-              <w:spacing w:after="0" w:line="240" w:lineRule="auto"/>
-              <w:rPr>
-                <w:color w:val="000000" w:themeColor="text1"/>
-              </w:rPr>
-            </w:pPr>
-            <w:r>
-              <w:rPr>
-                <w:color w:val="000000" w:themeColor="text1"/>
-              </w:rPr>
-              <w:t>Engenheiro informa o prazo</w:t>
-            </w:r>
-            <w:r>
-              <w:rPr>
-                <w:color w:val="000000" w:themeColor="text1"/>
-              </w:rPr>
-              <w:t xml:space="preserve"> e confirma</w:t>
-            </w:r>
-          </w:p>
-          <w:p>
-            <w:pPr>
-              <w:pStyle w:val="PargrafodaLista"/>
-              <w:numPr>
-                <w:ilvl w:val="0"/>
-                <w:numId w:val="21"/>
-              </w:numPr>
-              <w:spacing w:after="0" w:line="240" w:lineRule="auto"/>
-              <w:rPr>
-                <w:color w:val="FF0000"/>
-              </w:rPr>
-            </w:pPr>
-            <w:r>
-              <w:rPr>
-                <w:color w:val="FF0000"/>
-              </w:rPr>
+              <w:lastRenderedPageBreak/>
               <w:t>Sistema registra a visita, exibe a mensagem de conclusão de criação de visita, notifica o colaborador e finaliza este caso de uso.</w:t>
             </w:r>
           </w:p>
@@ -12305,6 +12220,19 @@
                 <w:numId w:val="30"/>
               </w:numPr>
               <w:spacing w:after="0" w:line="240" w:lineRule="auto"/>
+            </w:pPr>
+            <w:r>
+              <w:t>Colaborador acessa o sistema</w:t>
+            </w:r>
+          </w:p>
+          <w:p>
+            <w:pPr>
+              <w:pStyle w:val="PargrafodaLista"/>
+              <w:numPr>
+                <w:ilvl w:val="0"/>
+                <w:numId w:val="30"/>
+              </w:numPr>
+              <w:spacing w:after="0" w:line="240" w:lineRule="auto"/>
               <w:rPr>
                 <w:color w:val="FF0000"/>
               </w:rPr>
@@ -12313,7 +12241,31 @@
               <w:rPr>
                 <w:color w:val="FF0000"/>
               </w:rPr>
-              <w:t>Sistema exibirá as obras as quais o colaborador foi alocado</w:t>
+              <w:t>Sistema busca as informações do colaborador</w:t>
+            </w:r>
+            <w:r>
+              <w:rPr>
+                <w:color w:val="FF0000"/>
+              </w:rPr>
+              <w:t xml:space="preserve"> e </w:t>
+            </w:r>
+            <w:r>
+              <w:rPr>
+                <w:color w:val="FF0000"/>
+              </w:rPr>
+              <w:t>exib</w:t>
+            </w:r>
+            <w:r>
+              <w:rPr>
+                <w:color w:val="FF0000"/>
+              </w:rPr>
+              <w:t>e</w:t>
+            </w:r>
+            <w:r>
+              <w:rPr>
+                <w:color w:val="FF0000"/>
+              </w:rPr>
+              <w:t xml:space="preserve"> as obras as quais o colaborador foi alocado</w:t>
             </w:r>
           </w:p>
           <w:p>
@@ -12545,7 +12497,7 @@
               <w:ind w:left="0"/>
             </w:pPr>
             <w:r>
-              <w:t>7</w:t>
+              <w:t>8</w:t>
             </w:r>
             <w:r>
               <w:t>.1 Campo vazio.</w:t>
@@ -12557,7 +12509,7 @@
               <w:ind w:left="0"/>
             </w:pPr>
             <w:r>
-              <w:t>7</w:t>
+              <w:t>8</w:t>
             </w:r>
             <w:r>
               <w:t>.1.1 Sistema emite uma mensagem informando que esse campo precisa ser preenchido.</w:t>
@@ -12639,6 +12591,7 @@
               <w:rPr>
                 <w:b/>
               </w:rPr>
+              <w:lastRenderedPageBreak/>
               <w:t>Referências</w:t>
             </w:r>
           </w:p>
@@ -12884,9 +12837,15 @@
                 <w:numId w:val="32"/>
               </w:numPr>
               <w:spacing w:after="0" w:line="240" w:lineRule="auto"/>
-            </w:pPr>
-            <w:r>
-              <w:t xml:space="preserve">Engenheiro seleciona a opção de criar relatório </w:t>
+              <w:rPr>
+                <w:color w:val="FF0000"/>
+              </w:rPr>
+            </w:pPr>
+            <w:r>
+              <w:rPr>
+                <w:color w:val="FF0000"/>
+              </w:rPr>
+              <w:t>Sistema exibe informações do engenheiro e todas as obras cadastradas</w:t>
             </w:r>
           </w:p>
           <w:p>
@@ -12897,27 +12856,9 @@
                 <w:numId w:val="32"/>
               </w:numPr>
               <w:spacing w:after="0" w:line="240" w:lineRule="auto"/>
-              <w:rPr>
-                <w:color w:val="FF0000"/>
-              </w:rPr>
-            </w:pPr>
-            <w:r>
-              <w:rPr>
-                <w:color w:val="FF0000"/>
-              </w:rPr>
-              <w:t xml:space="preserve">Sistema exibe a janela para que seja feito o relatório (campo texto) e </w:t>
-            </w:r>
-            <w:r>
-              <w:rPr>
-                <w:color w:val="FF0000"/>
-              </w:rPr>
-              <w:t>mostra</w:t>
-            </w:r>
-            <w:r>
-              <w:rPr>
-                <w:color w:val="FF0000"/>
-              </w:rPr>
-              <w:t xml:space="preserve"> as opções de:</w:t>
+            </w:pPr>
+            <w:r>
+              <w:t>Engenheiro seleciona a obra</w:t>
             </w:r>
           </w:p>
           <w:p>
@@ -12925,7 +12866,7 @@
               <w:pStyle w:val="PargrafodaLista"/>
               <w:numPr>
                 <w:ilvl w:val="0"/>
-                <w:numId w:val="34"/>
+                <w:numId w:val="32"/>
               </w:numPr>
               <w:spacing w:after="0" w:line="240" w:lineRule="auto"/>
               <w:rPr>
@@ -12936,23 +12877,13 @@
               <w:rPr>
                 <w:color w:val="FF0000"/>
               </w:rPr>
-              <w:t>Selecionar obra</w:t>
-            </w:r>
-          </w:p>
-          <w:p>
-            <w:pPr>
-              <w:pStyle w:val="PargrafodaLista"/>
-              <w:numPr>
-                <w:ilvl w:val="0"/>
-                <w:numId w:val="34"/>
-              </w:numPr>
-              <w:spacing w:after="0" w:line="240" w:lineRule="auto"/>
-            </w:pPr>
+              <w:t>Sistema exibe todos os relatórios referentes aquela obra</w:t>
+            </w:r>
             <w:r>
               <w:rPr>
                 <w:color w:val="FF0000"/>
               </w:rPr>
-              <w:t>Adicionar relatórios de colaboradores</w:t>
+              <w:t xml:space="preserve"> e um campo para escrita do relatório.</w:t>
             </w:r>
           </w:p>
           <w:p>
@@ -13044,7 +12975,7 @@
               <w:ind w:left="0"/>
             </w:pPr>
             <w:r>
-              <w:t>4</w:t>
+              <w:t>5</w:t>
             </w:r>
             <w:r>
               <w:t>.1 Campo vazio.</w:t>
@@ -13056,7 +12987,7 @@
               <w:ind w:left="0"/>
             </w:pPr>
             <w:r>
-              <w:t>4</w:t>
+              <w:t>5</w:t>
             </w:r>
             <w:r>
               <w:t>.1.1 Sistema emite uma mensagem informando que esse campo precisa ser preenchido.</w:t>

--- a/ERS/ERSSistemaUnicodeGestão.docx
+++ b/ERS/ERSSistemaUnicodeGestão.docx
@@ -3288,8 +3288,13 @@
                               <w:jc w:val="left"/>
                             </w:pPr>
                             <w:r>
-                              <w:t>Aglae Zaupa</w:t>
+                              <w:t xml:space="preserve">Aglae </w:t>
                             </w:r>
+                            <w:proofErr w:type="spellStart"/>
+                            <w:r>
+                              <w:t>Zaupa</w:t>
+                            </w:r>
+                            <w:proofErr w:type="spellEnd"/>
                           </w:p>
                         </w:txbxContent>
                       </wps:txbx>
@@ -3314,8 +3319,13 @@
                         <w:jc w:val="left"/>
                       </w:pPr>
                       <w:r>
-                        <w:t>Aglae Zaupa</w:t>
+                        <w:t xml:space="preserve">Aglae </w:t>
                       </w:r>
+                      <w:proofErr w:type="spellStart"/>
+                      <w:r>
+                        <w:t>Zaupa</w:t>
+                      </w:r>
+                      <w:proofErr w:type="spellEnd"/>
                     </w:p>
                   </w:txbxContent>
                 </v:textbox>
@@ -6674,8 +6684,16 @@
         <w:rPr>
           <w:i/>
         </w:rPr>
-        <w:t>Back-end</w:t>
-      </w:r>
+        <w:t>Back-</w:t>
+      </w:r>
+      <w:proofErr w:type="spellStart"/>
+      <w:r>
+        <w:rPr>
+          <w:i/>
+        </w:rPr>
+        <w:t>end</w:t>
+      </w:r>
+      <w:proofErr w:type="spellEnd"/>
       <w:r>
         <w:t xml:space="preserve"> – Relaciona os dados que vão de uma página do navegador para o banco de dados; </w:t>
       </w:r>
@@ -6836,8 +6854,13 @@
         <w:spacing w:after="125"/>
         <w:ind w:right="200"/>
       </w:pPr>
-      <w:r>
-        <w:t>Postgres – Ferramenta utilizada para gerenciar bancos de dados.</w:t>
+      <w:proofErr w:type="spellStart"/>
+      <w:r>
+        <w:t>Postgres</w:t>
+      </w:r>
+      <w:proofErr w:type="spellEnd"/>
+      <w:r>
+        <w:t xml:space="preserve"> – Ferramenta utilizada para gerenciar bancos de dados.</w:t>
       </w:r>
       <w:r>
         <w:t xml:space="preserve"> </w:t>
@@ -10543,7 +10566,15 @@
               <w:spacing w:after="0" w:line="240" w:lineRule="auto"/>
             </w:pPr>
             <w:r>
-              <w:t>Data de Inicio da obra</w:t>
+              <w:t xml:space="preserve">Data de </w:t>
+            </w:r>
+            <w:proofErr w:type="spellStart"/>
+            <w:r>
+              <w:t>Inicio</w:t>
+            </w:r>
+            <w:proofErr w:type="spellEnd"/>
+            <w:r>
+              <w:t xml:space="preserve"> da obra</w:t>
             </w:r>
           </w:p>
           <w:p>
@@ -11798,7 +11829,91 @@
               <w:rPr>
                 <w:color w:val="FF0000"/>
               </w:rPr>
-              <w:t>Sistema solicita o prazo da visita (dia xx/xx/xxxx até yy/yy/yyyy)</w:t>
+              <w:t xml:space="preserve">Sistema solicita o prazo da visita (dia </w:t>
+            </w:r>
+            <w:proofErr w:type="spellStart"/>
+            <w:r>
+              <w:rPr>
+                <w:color w:val="FF0000"/>
+              </w:rPr>
+              <w:t>xx</w:t>
+            </w:r>
+            <w:proofErr w:type="spellEnd"/>
+            <w:r>
+              <w:rPr>
+                <w:color w:val="FF0000"/>
+              </w:rPr>
+              <w:t>/</w:t>
+            </w:r>
+            <w:proofErr w:type="spellStart"/>
+            <w:r>
+              <w:rPr>
+                <w:color w:val="FF0000"/>
+              </w:rPr>
+              <w:t>xx</w:t>
+            </w:r>
+            <w:proofErr w:type="spellEnd"/>
+            <w:r>
+              <w:rPr>
+                <w:color w:val="FF0000"/>
+              </w:rPr>
+              <w:t>/</w:t>
+            </w:r>
+            <w:proofErr w:type="spellStart"/>
+            <w:r>
+              <w:rPr>
+                <w:color w:val="FF0000"/>
+              </w:rPr>
+              <w:t>xxxx</w:t>
+            </w:r>
+            <w:proofErr w:type="spellEnd"/>
+            <w:r>
+              <w:rPr>
+                <w:color w:val="FF0000"/>
+              </w:rPr>
+              <w:t xml:space="preserve"> até </w:t>
+            </w:r>
+            <w:proofErr w:type="spellStart"/>
+            <w:r>
+              <w:rPr>
+                <w:color w:val="FF0000"/>
+              </w:rPr>
+              <w:t>yy</w:t>
+            </w:r>
+            <w:proofErr w:type="spellEnd"/>
+            <w:r>
+              <w:rPr>
+                <w:color w:val="FF0000"/>
+              </w:rPr>
+              <w:t>/</w:t>
+            </w:r>
+            <w:proofErr w:type="spellStart"/>
+            <w:r>
+              <w:rPr>
+                <w:color w:val="FF0000"/>
+              </w:rPr>
+              <w:t>yy</w:t>
+            </w:r>
+            <w:proofErr w:type="spellEnd"/>
+            <w:r>
+              <w:rPr>
+                <w:color w:val="FF0000"/>
+              </w:rPr>
+              <w:t>/</w:t>
+            </w:r>
+            <w:proofErr w:type="spellStart"/>
+            <w:r>
+              <w:rPr>
+                <w:color w:val="FF0000"/>
+              </w:rPr>
+              <w:t>yyyy</w:t>
+            </w:r>
+            <w:proofErr w:type="spellEnd"/>
+            <w:r>
+              <w:rPr>
+                <w:color w:val="FF0000"/>
+              </w:rPr>
+              <w:t>)</w:t>
             </w:r>
           </w:p>
           <w:p>
@@ -12241,13 +12356,7 @@
               <w:rPr>
                 <w:color w:val="FF0000"/>
               </w:rPr>
-              <w:t>Sistema busca as informações do colaborador</w:t>
-            </w:r>
-            <w:r>
-              <w:rPr>
-                <w:color w:val="FF0000"/>
-              </w:rPr>
-              <w:t xml:space="preserve"> e </w:t>
+              <w:t xml:space="preserve">Sistema busca as informações do colaborador e </w:t>
             </w:r>
             <w:r>
               <w:rPr>
@@ -13301,14 +13410,11 @@
     </w:p>
     <w:p>
       <w:r>
-        <w:rPr>
-          <w:noProof/>
-        </w:rPr>
         <w:drawing>
-          <wp:inline distT="0" distB="0" distL="0" distR="0" wp14:anchorId="412B6641" wp14:editId="6D224AB3">
-            <wp:extent cx="5798185" cy="3733165"/>
-            <wp:effectExtent l="0" t="0" r="0" b="635"/>
-            <wp:docPr id="2082109498" name="Imagem 1"/>
+          <wp:inline distT="0" distB="0" distL="0" distR="0" wp14:anchorId="0F607145" wp14:editId="75EAF6FD">
+            <wp:extent cx="5798185" cy="2675255"/>
+            <wp:effectExtent l="0" t="0" r="0" b="0"/>
+            <wp:docPr id="332430710" name="Imagem 1"/>
             <wp:cNvGraphicFramePr>
               <a:graphicFrameLocks xmlns:a="http://schemas.openxmlformats.org/drawingml/2006/main" noChangeAspect="1"/>
             </wp:cNvGraphicFramePr>
@@ -13316,7 +13422,7 @@
               <a:graphicData uri="http://schemas.openxmlformats.org/drawingml/2006/picture">
                 <pic:pic xmlns:pic="http://schemas.openxmlformats.org/drawingml/2006/picture">
                   <pic:nvPicPr>
-                    <pic:cNvPr id="2082109498" name=""/>
+                    <pic:cNvPr id="332430710" name=""/>
                     <pic:cNvPicPr/>
                   </pic:nvPicPr>
                   <pic:blipFill>
@@ -13328,7 +13434,7 @@
                   <pic:spPr>
                     <a:xfrm>
                       <a:off x="0" y="0"/>
-                      <a:ext cx="5798185" cy="3733165"/>
+                      <a:ext cx="5798185" cy="2675255"/>
                     </a:xfrm>
                     <a:prstGeom prst="rect">
                       <a:avLst/>
@@ -13384,14 +13490,11 @@
     </w:p>
     <w:p>
       <w:r>
-        <w:rPr>
-          <w:noProof/>
-        </w:rPr>
         <w:drawing>
-          <wp:inline distT="0" distB="0" distL="0" distR="0" wp14:anchorId="660C174D" wp14:editId="438C20F2">
-            <wp:extent cx="5798185" cy="2484755"/>
+          <wp:inline distT="0" distB="0" distL="0" distR="0" wp14:anchorId="2370B9AA" wp14:editId="67C6D15A">
+            <wp:extent cx="5798185" cy="3644900"/>
             <wp:effectExtent l="0" t="0" r="0" b="0"/>
-            <wp:docPr id="1762275293" name="Imagem 1"/>
+            <wp:docPr id="382874575" name="Imagem 1"/>
             <wp:cNvGraphicFramePr>
               <a:graphicFrameLocks xmlns:a="http://schemas.openxmlformats.org/drawingml/2006/main" noChangeAspect="1"/>
             </wp:cNvGraphicFramePr>
@@ -13399,7 +13502,7 @@
               <a:graphicData uri="http://schemas.openxmlformats.org/drawingml/2006/picture">
                 <pic:pic xmlns:pic="http://schemas.openxmlformats.org/drawingml/2006/picture">
                   <pic:nvPicPr>
-                    <pic:cNvPr id="1762275293" name=""/>
+                    <pic:cNvPr id="382874575" name=""/>
                     <pic:cNvPicPr/>
                   </pic:nvPicPr>
                   <pic:blipFill>
@@ -13411,7 +13514,7 @@
                   <pic:spPr>
                     <a:xfrm>
                       <a:off x="0" y="0"/>
-                      <a:ext cx="5798185" cy="2484755"/>
+                      <a:ext cx="5798185" cy="3644900"/>
                     </a:xfrm>
                     <a:prstGeom prst="rect">
                       <a:avLst/>
@@ -13444,14 +13547,11 @@
         <w:ind w:left="1080"/>
       </w:pPr>
       <w:r>
-        <w:rPr>
-          <w:noProof/>
-        </w:rPr>
         <w:drawing>
-          <wp:inline distT="0" distB="0" distL="0" distR="0" wp14:anchorId="3BAB8E71" wp14:editId="34646366">
-            <wp:extent cx="5798185" cy="2593975"/>
+          <wp:inline distT="0" distB="0" distL="0" distR="0" wp14:anchorId="53E89E0C" wp14:editId="4DE0556D">
+            <wp:extent cx="5798185" cy="2770505"/>
             <wp:effectExtent l="0" t="0" r="0" b="0"/>
-            <wp:docPr id="1290742272" name="Imagem 1"/>
+            <wp:docPr id="1369414396" name="Imagem 1"/>
             <wp:cNvGraphicFramePr>
               <a:graphicFrameLocks xmlns:a="http://schemas.openxmlformats.org/drawingml/2006/main" noChangeAspect="1"/>
             </wp:cNvGraphicFramePr>
@@ -13459,7 +13559,7 @@
               <a:graphicData uri="http://schemas.openxmlformats.org/drawingml/2006/picture">
                 <pic:pic xmlns:pic="http://schemas.openxmlformats.org/drawingml/2006/picture">
                   <pic:nvPicPr>
-                    <pic:cNvPr id="1290742272" name=""/>
+                    <pic:cNvPr id="1369414396" name=""/>
                     <pic:cNvPicPr/>
                   </pic:nvPicPr>
                   <pic:blipFill>
@@ -13471,7 +13571,7 @@
                   <pic:spPr>
                     <a:xfrm>
                       <a:off x="0" y="0"/>
-                      <a:ext cx="5798185" cy="2593975"/>
+                      <a:ext cx="5798185" cy="2770505"/>
                     </a:xfrm>
                     <a:prstGeom prst="rect">
                       <a:avLst/>
@@ -13514,14 +13614,11 @@
     </w:p>
     <w:p>
       <w:r>
-        <w:rPr>
-          <w:noProof/>
-        </w:rPr>
         <w:drawing>
-          <wp:inline distT="0" distB="0" distL="0" distR="0" wp14:anchorId="55C0C32A" wp14:editId="4AE65CA4">
-            <wp:extent cx="5798185" cy="3035935"/>
+          <wp:inline distT="0" distB="0" distL="0" distR="0" wp14:anchorId="63671ECD" wp14:editId="6E566970">
+            <wp:extent cx="5798185" cy="3418840"/>
             <wp:effectExtent l="0" t="0" r="0" b="0"/>
-            <wp:docPr id="780272700" name="Imagem 1"/>
+            <wp:docPr id="1656789168" name="Imagem 1"/>
             <wp:cNvGraphicFramePr>
               <a:graphicFrameLocks xmlns:a="http://schemas.openxmlformats.org/drawingml/2006/main" noChangeAspect="1"/>
             </wp:cNvGraphicFramePr>
@@ -13529,7 +13626,7 @@
               <a:graphicData uri="http://schemas.openxmlformats.org/drawingml/2006/picture">
                 <pic:pic xmlns:pic="http://schemas.openxmlformats.org/drawingml/2006/picture">
                   <pic:nvPicPr>
-                    <pic:cNvPr id="780272700" name=""/>
+                    <pic:cNvPr id="1656789168" name=""/>
                     <pic:cNvPicPr/>
                   </pic:nvPicPr>
                   <pic:blipFill>
@@ -13541,7 +13638,114 @@
                   <pic:spPr>
                     <a:xfrm>
                       <a:off x="0" y="0"/>
-                      <a:ext cx="5798185" cy="3035935"/>
+                      <a:ext cx="5798185" cy="3418840"/>
+                    </a:xfrm>
+                    <a:prstGeom prst="rect">
+                      <a:avLst/>
+                    </a:prstGeom>
+                  </pic:spPr>
+                </pic:pic>
+              </a:graphicData>
+            </a:graphic>
+          </wp:inline>
+        </w:drawing>
+      </w:r>
+    </w:p>
+    <w:p/>
+    <w:p>
+      <w:pPr>
+        <w:pStyle w:val="Ttulo2"/>
+      </w:pPr>
+      <w:r>
+        <w:t>5.1.4 RF_F4 Registrar Relato de visita do colaborador à obra</w:t>
+      </w:r>
+    </w:p>
+    <w:p>
+      <w:r>
+        <w:drawing>
+          <wp:inline distT="0" distB="0" distL="0" distR="0" wp14:anchorId="7E7C6CD7" wp14:editId="5F9BBD54">
+            <wp:extent cx="5798185" cy="3512185"/>
+            <wp:effectExtent l="0" t="0" r="0" b="0"/>
+            <wp:docPr id="359006459" name="Imagem 1"/>
+            <wp:cNvGraphicFramePr>
+              <a:graphicFrameLocks xmlns:a="http://schemas.openxmlformats.org/drawingml/2006/main" noChangeAspect="1"/>
+            </wp:cNvGraphicFramePr>
+            <a:graphic xmlns:a="http://schemas.openxmlformats.org/drawingml/2006/main">
+              <a:graphicData uri="http://schemas.openxmlformats.org/drawingml/2006/picture">
+                <pic:pic xmlns:pic="http://schemas.openxmlformats.org/drawingml/2006/picture">
+                  <pic:nvPicPr>
+                    <pic:cNvPr id="359006459" name=""/>
+                    <pic:cNvPicPr/>
+                  </pic:nvPicPr>
+                  <pic:blipFill>
+                    <a:blip r:embed="rId19"/>
+                    <a:stretch>
+                      <a:fillRect/>
+                    </a:stretch>
+                  </pic:blipFill>
+                  <pic:spPr>
+                    <a:xfrm>
+                      <a:off x="0" y="0"/>
+                      <a:ext cx="5798185" cy="3512185"/>
+                    </a:xfrm>
+                    <a:prstGeom prst="rect">
+                      <a:avLst/>
+                    </a:prstGeom>
+                  </pic:spPr>
+                </pic:pic>
+              </a:graphicData>
+            </a:graphic>
+          </wp:inline>
+        </w:drawing>
+      </w:r>
+    </w:p>
+    <w:p/>
+    <w:p/>
+    <w:p/>
+    <w:p>
+      <w:pPr>
+        <w:pStyle w:val="Ttulo2"/>
+        <w:numPr>
+          <w:ilvl w:val="2"/>
+          <w:numId w:val="36"/>
+        </w:numPr>
+      </w:pPr>
+      <w:r>
+        <w:lastRenderedPageBreak/>
+        <w:t>RF_F5 Criar Relatório do Engenheiro</w:t>
+      </w:r>
+    </w:p>
+    <w:p>
+      <w:pPr>
+        <w:pStyle w:val="PargrafodaLista"/>
+        <w:ind w:left="1080"/>
+      </w:pPr>
+      <w:r>
+        <w:drawing>
+          <wp:inline distT="0" distB="0" distL="0" distR="0" wp14:anchorId="68A09D68" wp14:editId="00B2F983">
+            <wp:extent cx="5798185" cy="3657600"/>
+            <wp:effectExtent l="0" t="0" r="0" b="0"/>
+            <wp:docPr id="438199781" name="Imagem 1"/>
+            <wp:cNvGraphicFramePr>
+              <a:graphicFrameLocks xmlns:a="http://schemas.openxmlformats.org/drawingml/2006/main" noChangeAspect="1"/>
+            </wp:cNvGraphicFramePr>
+            <a:graphic xmlns:a="http://schemas.openxmlformats.org/drawingml/2006/main">
+              <a:graphicData uri="http://schemas.openxmlformats.org/drawingml/2006/picture">
+                <pic:pic xmlns:pic="http://schemas.openxmlformats.org/drawingml/2006/picture">
+                  <pic:nvPicPr>
+                    <pic:cNvPr id="438199781" name=""/>
+                    <pic:cNvPicPr/>
+                  </pic:nvPicPr>
+                  <pic:blipFill>
+                    <a:blip r:embed="rId20"/>
+                    <a:stretch>
+                      <a:fillRect/>
+                    </a:stretch>
+                  </pic:blipFill>
+                  <pic:spPr>
+                    <a:xfrm>
+                      <a:off x="0" y="0"/>
+                      <a:ext cx="5798185" cy="3657600"/>
                     </a:xfrm>
                     <a:prstGeom prst="rect">
                       <a:avLst/>
@@ -13616,7 +13820,7 @@
                     </pic:cNvPicPr>
                   </pic:nvPicPr>
                   <pic:blipFill>
-                    <a:blip r:embed="rId19" cstate="print">
+                    <a:blip r:embed="rId21" cstate="print">
                       <a:extLst>
                         <a:ext uri="{28A0092B-C50C-407E-A947-70E740481C1C}">
                           <a14:useLocalDpi xmlns:a14="http://schemas.microsoft.com/office/drawing/2010/main" val="0"/>
@@ -13682,7 +13886,6 @@
         <w:rPr>
           <w:noProof/>
         </w:rPr>
-        <w:lastRenderedPageBreak/>
         <w:drawing>
           <wp:inline distT="0" distB="0" distL="0" distR="0" wp14:anchorId="57942769" wp14:editId="000B2DAF">
             <wp:extent cx="5098694" cy="3624522"/>
@@ -13701,7 +13904,7 @@
                     </pic:cNvPicPr>
                   </pic:nvPicPr>
                   <pic:blipFill>
-                    <a:blip r:embed="rId20" cstate="print">
+                    <a:blip r:embed="rId22" cstate="print">
                       <a:extLst>
                         <a:ext uri="{28A0092B-C50C-407E-A947-70E740481C1C}">
                           <a14:useLocalDpi xmlns:a14="http://schemas.microsoft.com/office/drawing/2010/main" val="0"/>
@@ -13778,7 +13981,7 @@
                     </pic:cNvPicPr>
                   </pic:nvPicPr>
                   <pic:blipFill>
-                    <a:blip r:embed="rId21" cstate="print">
+                    <a:blip r:embed="rId23" cstate="print">
                       <a:extLst>
                         <a:ext uri="{28A0092B-C50C-407E-A947-70E740481C1C}">
                           <a14:useLocalDpi xmlns:a14="http://schemas.microsoft.com/office/drawing/2010/main" val="0"/>
@@ -13861,7 +14064,6 @@
           <w:b/>
           <w:bCs/>
         </w:rPr>
-        <w:lastRenderedPageBreak/>
         <w:t xml:space="preserve">ANEXO 1 – REFERÊNCIAS </w:t>
       </w:r>
     </w:p>
@@ -13914,7 +14116,7 @@
                     </pic:cNvPicPr>
                   </pic:nvPicPr>
                   <pic:blipFill>
-                    <a:blip r:embed="rId22">
+                    <a:blip r:embed="rId24">
                       <a:extLst>
                         <a:ext uri="{28A0092B-C50C-407E-A947-70E740481C1C}">
                           <a14:useLocalDpi xmlns:a14="http://schemas.microsoft.com/office/drawing/2010/main" val="0"/>
@@ -13984,7 +14186,7 @@
                     </pic:cNvPicPr>
                   </pic:nvPicPr>
                   <pic:blipFill>
-                    <a:blip r:embed="rId23">
+                    <a:blip r:embed="rId25">
                       <a:extLst>
                         <a:ext uri="{28A0092B-C50C-407E-A947-70E740481C1C}">
                           <a14:useLocalDpi xmlns:a14="http://schemas.microsoft.com/office/drawing/2010/main" val="0"/>
@@ -14031,9 +14233,9 @@
       </w:pPr>
     </w:p>
     <w:sectPr>
-      <w:headerReference w:type="even" r:id="rId24"/>
-      <w:headerReference w:type="default" r:id="rId25"/>
-      <w:headerReference w:type="first" r:id="rId26"/>
+      <w:headerReference w:type="even" r:id="rId26"/>
+      <w:headerReference w:type="default" r:id="rId27"/>
+      <w:headerReference w:type="first" r:id="rId28"/>
       <w:pgSz w:w="11906" w:h="16838"/>
       <w:pgMar w:top="1440" w:right="1073" w:bottom="1440" w:left="1702" w:header="720" w:footer="720" w:gutter="0"/>
       <w:cols w:space="720"/>
@@ -14131,6 +14333,119 @@
 <file path=word/numbering.xml><?xml version="1.0" encoding="utf-8"?>
 <w:numbering xmlns:wpc="http://schemas.microsoft.com/office/word/2010/wordprocessingCanvas" xmlns:cx="http://schemas.microsoft.com/office/drawing/2014/chartex" xmlns:cx1="http://schemas.microsoft.com/office/drawing/2015/9/8/chartex" xmlns:cx2="http://schemas.microsoft.com/office/drawing/2015/10/21/chartex" xmlns:cx3="http://schemas.microsoft.com/office/drawing/2016/5/9/chartex" xmlns:cx4="http://schemas.microsoft.com/office/drawing/2016/5/10/chartex" xmlns:cx5="http://schemas.microsoft.com/office/drawing/2016/5/11/chartex" xmlns:cx6="http://schemas.microsoft.com/office/drawing/2016/5/12/chartex" xmlns:cx7="http://schemas.microsoft.com/office/drawing/2016/5/13/chartex" xmlns:cx8="http://schemas.microsoft.com/office/drawing/2016/5/14/chartex" xmlns:mc="http://schemas.openxmlformats.org/markup-compatibility/2006" xmlns:aink="http://schemas.microsoft.com/office/drawing/2016/ink" xmlns:am3d="http://schemas.microsoft.com/office/drawing/2017/model3d" xmlns:o="urn:schemas-microsoft-com:office:office" xmlns:oel="http://schemas.microsoft.com/office/2019/extlst" xmlns:r="http://schemas.openxmlformats.org/officeDocument/2006/relationships" xmlns:m="http://schemas.openxmlformats.org/officeDocument/2006/math" xmlns:v="urn:schemas-microsoft-com:vml" xmlns:wp14="http://schemas.microsoft.com/office/word/2010/wordprocessingDrawing" xmlns:wp="http://schemas.openxmlformats.org/drawingml/2006/wordprocessingDrawing" xmlns:w10="urn:schemas-microsoft-com:office:word" xmlns:w="http://schemas.openxmlformats.org/wordprocessingml/2006/main" xmlns:w14="http://schemas.microsoft.com/office/word/2010/wordml" xmlns:w15="http://schemas.microsoft.com/office/word/2012/wordml" xmlns:w16cex="http://schemas.microsoft.com/office/word/2018/wordml/cex" xmlns:w16cid="http://schemas.microsoft.com/office/word/2016/wordml/cid" xmlns:w16="http://schemas.microsoft.com/office/word/2018/wordml" xmlns:w16sdtdh="http://schemas.microsoft.com/office/word/2020/wordml/sdtdatahash" xmlns:w16se="http://schemas.microsoft.com/office/word/2015/wordml/symex" xmlns:wpg="http://schemas.microsoft.com/office/word/2010/wordprocessingGroup" xmlns:wpi="http://schemas.microsoft.com/office/word/2010/wordprocessingInk" xmlns:wne="http://schemas.microsoft.com/office/word/2006/wordml" xmlns:wps="http://schemas.microsoft.com/office/word/2010/wordprocessingShape" mc:Ignorable="w14 w15 w16se w16cid w16 w16cex w16sdtdh wp14">
   <w:abstractNum w:abstractNumId="0" w15:restartNumberingAfterBreak="0">
+    <w:nsid w:val="00A73D65"/>
+    <w:multiLevelType w:val="multilevel"/>
+    <w:tmpl w:val="FD2C4F9C"/>
+    <w:lvl w:ilvl="0">
+      <w:start w:val="5"/>
+      <w:numFmt w:val="decimal"/>
+      <w:lvlText w:val="%1"/>
+      <w:lvlJc w:val="left"/>
+      <w:pPr>
+        <w:ind w:left="525" w:hanging="525"/>
+      </w:pPr>
+      <w:rPr>
+        <w:rFonts w:hint="default"/>
+      </w:rPr>
+    </w:lvl>
+    <w:lvl w:ilvl="1">
+      <w:start w:val="1"/>
+      <w:numFmt w:val="decimal"/>
+      <w:lvlText w:val="%1.%2"/>
+      <w:lvlJc w:val="left"/>
+      <w:pPr>
+        <w:ind w:left="705" w:hanging="525"/>
+      </w:pPr>
+      <w:rPr>
+        <w:rFonts w:hint="default"/>
+      </w:rPr>
+    </w:lvl>
+    <w:lvl w:ilvl="2">
+      <w:start w:val="5"/>
+      <w:numFmt w:val="decimal"/>
+      <w:lvlText w:val="%1.%2.%3"/>
+      <w:lvlJc w:val="left"/>
+      <w:pPr>
+        <w:ind w:left="1080" w:hanging="720"/>
+      </w:pPr>
+      <w:rPr>
+        <w:rFonts w:hint="default"/>
+      </w:rPr>
+    </w:lvl>
+    <w:lvl w:ilvl="3">
+      <w:start w:val="1"/>
+      <w:numFmt w:val="decimal"/>
+      <w:lvlText w:val="%1.%2.%3.%4"/>
+      <w:lvlJc w:val="left"/>
+      <w:pPr>
+        <w:ind w:left="1620" w:hanging="1080"/>
+      </w:pPr>
+      <w:rPr>
+        <w:rFonts w:hint="default"/>
+      </w:rPr>
+    </w:lvl>
+    <w:lvl w:ilvl="4">
+      <w:start w:val="1"/>
+      <w:numFmt w:val="decimal"/>
+      <w:lvlText w:val="%1.%2.%3.%4.%5"/>
+      <w:lvlJc w:val="left"/>
+      <w:pPr>
+        <w:ind w:left="1800" w:hanging="1080"/>
+      </w:pPr>
+      <w:rPr>
+        <w:rFonts w:hint="default"/>
+      </w:rPr>
+    </w:lvl>
+    <w:lvl w:ilvl="5">
+      <w:start w:val="1"/>
+      <w:numFmt w:val="decimal"/>
+      <w:lvlText w:val="%1.%2.%3.%4.%5.%6"/>
+      <w:lvlJc w:val="left"/>
+      <w:pPr>
+        <w:ind w:left="2340" w:hanging="1440"/>
+      </w:pPr>
+      <w:rPr>
+        <w:rFonts w:hint="default"/>
+      </w:rPr>
+    </w:lvl>
+    <w:lvl w:ilvl="6">
+      <w:start w:val="1"/>
+      <w:numFmt w:val="decimal"/>
+      <w:lvlText w:val="%1.%2.%3.%4.%5.%6.%7"/>
+      <w:lvlJc w:val="left"/>
+      <w:pPr>
+        <w:ind w:left="2520" w:hanging="1440"/>
+      </w:pPr>
+      <w:rPr>
+        <w:rFonts w:hint="default"/>
+      </w:rPr>
+    </w:lvl>
+    <w:lvl w:ilvl="7">
+      <w:start w:val="1"/>
+      <w:numFmt w:val="decimal"/>
+      <w:lvlText w:val="%1.%2.%3.%4.%5.%6.%7.%8"/>
+      <w:lvlJc w:val="left"/>
+      <w:pPr>
+        <w:ind w:left="3060" w:hanging="1800"/>
+      </w:pPr>
+      <w:rPr>
+        <w:rFonts w:hint="default"/>
+      </w:rPr>
+    </w:lvl>
+    <w:lvl w:ilvl="8">
+      <w:start w:val="1"/>
+      <w:numFmt w:val="decimal"/>
+      <w:lvlText w:val="%1.%2.%3.%4.%5.%6.%7.%8.%9"/>
+      <w:lvlJc w:val="left"/>
+      <w:pPr>
+        <w:ind w:left="3240" w:hanging="1800"/>
+      </w:pPr>
+      <w:rPr>
+        <w:rFonts w:hint="default"/>
+      </w:rPr>
+    </w:lvl>
+  </w:abstractNum>
+  <w:abstractNum w:abstractNumId="1" w15:restartNumberingAfterBreak="0">
     <w:nsid w:val="02E42190"/>
     <w:multiLevelType w:val="hybridMultilevel"/>
     <w:tmpl w:val="6D54D062"/>
@@ -14216,7 +14531,7 @@
       </w:pPr>
     </w:lvl>
   </w:abstractNum>
-  <w:abstractNum w:abstractNumId="1" w15:restartNumberingAfterBreak="0">
+  <w:abstractNum w:abstractNumId="2" w15:restartNumberingAfterBreak="0">
     <w:nsid w:val="0ADD6CDD"/>
     <w:multiLevelType w:val="hybridMultilevel"/>
     <w:tmpl w:val="C55E54B4"/>
@@ -14305,7 +14620,7 @@
       </w:pPr>
     </w:lvl>
   </w:abstractNum>
-  <w:abstractNum w:abstractNumId="2" w15:restartNumberingAfterBreak="0">
+  <w:abstractNum w:abstractNumId="3" w15:restartNumberingAfterBreak="0">
     <w:nsid w:val="0AEC26E1"/>
     <w:multiLevelType w:val="hybridMultilevel"/>
     <w:tmpl w:val="A0068D58"/>
@@ -14517,7 +14832,7 @@
       </w:rPr>
     </w:lvl>
   </w:abstractNum>
-  <w:abstractNum w:abstractNumId="3" w15:restartNumberingAfterBreak="0">
+  <w:abstractNum w:abstractNumId="4" w15:restartNumberingAfterBreak="0">
     <w:nsid w:val="0FCD5B18"/>
     <w:multiLevelType w:val="hybridMultilevel"/>
     <w:tmpl w:val="E676BD16"/>
@@ -14729,7 +15044,7 @@
       </w:rPr>
     </w:lvl>
   </w:abstractNum>
-  <w:abstractNum w:abstractNumId="4" w15:restartNumberingAfterBreak="0">
+  <w:abstractNum w:abstractNumId="5" w15:restartNumberingAfterBreak="0">
     <w:nsid w:val="120865FF"/>
     <w:multiLevelType w:val="hybridMultilevel"/>
     <w:tmpl w:val="2DAEF8EA"/>
@@ -14815,7 +15130,7 @@
       </w:pPr>
     </w:lvl>
   </w:abstractNum>
-  <w:abstractNum w:abstractNumId="5" w15:restartNumberingAfterBreak="0">
+  <w:abstractNum w:abstractNumId="6" w15:restartNumberingAfterBreak="0">
     <w:nsid w:val="156B69F5"/>
     <w:multiLevelType w:val="hybridMultilevel"/>
     <w:tmpl w:val="87E0184C"/>
@@ -14904,7 +15219,7 @@
       </w:pPr>
     </w:lvl>
   </w:abstractNum>
-  <w:abstractNum w:abstractNumId="6" w15:restartNumberingAfterBreak="0">
+  <w:abstractNum w:abstractNumId="7" w15:restartNumberingAfterBreak="0">
     <w:nsid w:val="19FA3511"/>
     <w:multiLevelType w:val="hybridMultilevel"/>
     <w:tmpl w:val="5594646E"/>
@@ -14993,7 +15308,7 @@
       </w:pPr>
     </w:lvl>
   </w:abstractNum>
-  <w:abstractNum w:abstractNumId="7" w15:restartNumberingAfterBreak="0">
+  <w:abstractNum w:abstractNumId="8" w15:restartNumberingAfterBreak="0">
     <w:nsid w:val="1F2E6A81"/>
     <w:multiLevelType w:val="multilevel"/>
     <w:tmpl w:val="2286EB56"/>
@@ -15111,7 +15426,7 @@
       </w:rPr>
     </w:lvl>
   </w:abstractNum>
-  <w:abstractNum w:abstractNumId="8" w15:restartNumberingAfterBreak="0">
+  <w:abstractNum w:abstractNumId="9" w15:restartNumberingAfterBreak="0">
     <w:nsid w:val="229604EF"/>
     <w:multiLevelType w:val="hybridMultilevel"/>
     <w:tmpl w:val="CC3A8244"/>
@@ -15197,7 +15512,7 @@
       </w:pPr>
     </w:lvl>
   </w:abstractNum>
-  <w:abstractNum w:abstractNumId="9" w15:restartNumberingAfterBreak="0">
+  <w:abstractNum w:abstractNumId="10" w15:restartNumberingAfterBreak="0">
     <w:nsid w:val="277A3714"/>
     <w:multiLevelType w:val="multilevel"/>
     <w:tmpl w:val="08AAB4E6"/>
@@ -15318,7 +15633,7 @@
       </w:rPr>
     </w:lvl>
   </w:abstractNum>
-  <w:abstractNum w:abstractNumId="10" w15:restartNumberingAfterBreak="0">
+  <w:abstractNum w:abstractNumId="11" w15:restartNumberingAfterBreak="0">
     <w:nsid w:val="2B367474"/>
     <w:multiLevelType w:val="hybridMultilevel"/>
     <w:tmpl w:val="B4C21A04"/>
@@ -15404,7 +15719,7 @@
       </w:pPr>
     </w:lvl>
   </w:abstractNum>
-  <w:abstractNum w:abstractNumId="11" w15:restartNumberingAfterBreak="0">
+  <w:abstractNum w:abstractNumId="12" w15:restartNumberingAfterBreak="0">
     <w:nsid w:val="2D641DA9"/>
     <w:multiLevelType w:val="hybridMultilevel"/>
     <w:tmpl w:val="3FBECF38"/>
@@ -15493,7 +15808,7 @@
       </w:pPr>
     </w:lvl>
   </w:abstractNum>
-  <w:abstractNum w:abstractNumId="12" w15:restartNumberingAfterBreak="0">
+  <w:abstractNum w:abstractNumId="13" w15:restartNumberingAfterBreak="0">
     <w:nsid w:val="3060038C"/>
     <w:multiLevelType w:val="hybridMultilevel"/>
     <w:tmpl w:val="23085510"/>
@@ -15582,7 +15897,7 @@
       </w:pPr>
     </w:lvl>
   </w:abstractNum>
-  <w:abstractNum w:abstractNumId="13" w15:restartNumberingAfterBreak="0">
+  <w:abstractNum w:abstractNumId="14" w15:restartNumberingAfterBreak="0">
     <w:nsid w:val="42852706"/>
     <w:multiLevelType w:val="hybridMultilevel"/>
     <w:tmpl w:val="849859A2"/>
@@ -15668,7 +15983,7 @@
       </w:pPr>
     </w:lvl>
   </w:abstractNum>
-  <w:abstractNum w:abstractNumId="14" w15:restartNumberingAfterBreak="0">
+  <w:abstractNum w:abstractNumId="15" w15:restartNumberingAfterBreak="0">
     <w:nsid w:val="44B92150"/>
     <w:multiLevelType w:val="hybridMultilevel"/>
     <w:tmpl w:val="43209D4A"/>
@@ -15880,7 +16195,7 @@
       </w:rPr>
     </w:lvl>
   </w:abstractNum>
-  <w:abstractNum w:abstractNumId="15" w15:restartNumberingAfterBreak="0">
+  <w:abstractNum w:abstractNumId="16" w15:restartNumberingAfterBreak="0">
     <w:nsid w:val="474C0236"/>
     <w:multiLevelType w:val="hybridMultilevel"/>
     <w:tmpl w:val="5964D502"/>
@@ -15969,7 +16284,7 @@
       </w:pPr>
     </w:lvl>
   </w:abstractNum>
-  <w:abstractNum w:abstractNumId="16" w15:restartNumberingAfterBreak="0">
+  <w:abstractNum w:abstractNumId="17" w15:restartNumberingAfterBreak="0">
     <w:nsid w:val="4A6E18CE"/>
     <w:multiLevelType w:val="hybridMultilevel"/>
     <w:tmpl w:val="B8925520"/>
@@ -16055,7 +16370,7 @@
       </w:pPr>
     </w:lvl>
   </w:abstractNum>
-  <w:abstractNum w:abstractNumId="17" w15:restartNumberingAfterBreak="0">
+  <w:abstractNum w:abstractNumId="18" w15:restartNumberingAfterBreak="0">
     <w:nsid w:val="4B9B2C97"/>
     <w:multiLevelType w:val="hybridMultilevel"/>
     <w:tmpl w:val="9D00B1F8"/>
@@ -16141,7 +16456,7 @@
       </w:pPr>
     </w:lvl>
   </w:abstractNum>
-  <w:abstractNum w:abstractNumId="18" w15:restartNumberingAfterBreak="0">
+  <w:abstractNum w:abstractNumId="19" w15:restartNumberingAfterBreak="0">
     <w:nsid w:val="4DD3700B"/>
     <w:multiLevelType w:val="hybridMultilevel"/>
     <w:tmpl w:val="F0A0CF0A"/>
@@ -16231,7 +16546,7 @@
       </w:pPr>
     </w:lvl>
   </w:abstractNum>
-  <w:abstractNum w:abstractNumId="19" w15:restartNumberingAfterBreak="0">
+  <w:abstractNum w:abstractNumId="20" w15:restartNumberingAfterBreak="0">
     <w:nsid w:val="5362225E"/>
     <w:multiLevelType w:val="hybridMultilevel"/>
     <w:tmpl w:val="8BDC1220"/>
@@ -16321,7 +16636,7 @@
       </w:pPr>
     </w:lvl>
   </w:abstractNum>
-  <w:abstractNum w:abstractNumId="20" w15:restartNumberingAfterBreak="0">
+  <w:abstractNum w:abstractNumId="21" w15:restartNumberingAfterBreak="0">
     <w:nsid w:val="5A9371CD"/>
     <w:multiLevelType w:val="hybridMultilevel"/>
     <w:tmpl w:val="08D8A09E"/>
@@ -16410,7 +16725,7 @@
       </w:pPr>
     </w:lvl>
   </w:abstractNum>
-  <w:abstractNum w:abstractNumId="21" w15:restartNumberingAfterBreak="0">
+  <w:abstractNum w:abstractNumId="22" w15:restartNumberingAfterBreak="0">
     <w:nsid w:val="5AB817C6"/>
     <w:multiLevelType w:val="hybridMultilevel"/>
     <w:tmpl w:val="AEE07436"/>
@@ -16499,7 +16814,7 @@
       </w:pPr>
     </w:lvl>
   </w:abstractNum>
-  <w:abstractNum w:abstractNumId="22" w15:restartNumberingAfterBreak="0">
+  <w:abstractNum w:abstractNumId="23" w15:restartNumberingAfterBreak="0">
     <w:nsid w:val="5AFD6973"/>
     <w:multiLevelType w:val="hybridMultilevel"/>
     <w:tmpl w:val="40DED5B4"/>
@@ -16585,7 +16900,7 @@
       </w:pPr>
     </w:lvl>
   </w:abstractNum>
-  <w:abstractNum w:abstractNumId="23" w15:restartNumberingAfterBreak="0">
+  <w:abstractNum w:abstractNumId="24" w15:restartNumberingAfterBreak="0">
     <w:nsid w:val="5DCE61EA"/>
     <w:multiLevelType w:val="hybridMultilevel"/>
     <w:tmpl w:val="6F7AF70A"/>
@@ -16674,7 +16989,7 @@
       </w:pPr>
     </w:lvl>
   </w:abstractNum>
-  <w:abstractNum w:abstractNumId="24" w15:restartNumberingAfterBreak="0">
+  <w:abstractNum w:abstractNumId="25" w15:restartNumberingAfterBreak="0">
     <w:nsid w:val="634C1F19"/>
     <w:multiLevelType w:val="hybridMultilevel"/>
     <w:tmpl w:val="41907EC8"/>
@@ -16760,7 +17075,7 @@
       </w:pPr>
     </w:lvl>
   </w:abstractNum>
-  <w:abstractNum w:abstractNumId="25" w15:restartNumberingAfterBreak="0">
+  <w:abstractNum w:abstractNumId="26" w15:restartNumberingAfterBreak="0">
     <w:nsid w:val="6A3B395B"/>
     <w:multiLevelType w:val="hybridMultilevel"/>
     <w:tmpl w:val="111CD9F2"/>
@@ -16849,7 +17164,7 @@
       </w:pPr>
     </w:lvl>
   </w:abstractNum>
-  <w:abstractNum w:abstractNumId="26" w15:restartNumberingAfterBreak="0">
+  <w:abstractNum w:abstractNumId="27" w15:restartNumberingAfterBreak="0">
     <w:nsid w:val="6BF273F1"/>
     <w:multiLevelType w:val="hybridMultilevel"/>
     <w:tmpl w:val="2286E018"/>
@@ -16938,7 +17253,7 @@
       </w:pPr>
     </w:lvl>
   </w:abstractNum>
-  <w:abstractNum w:abstractNumId="27" w15:restartNumberingAfterBreak="0">
+  <w:abstractNum w:abstractNumId="28" w15:restartNumberingAfterBreak="0">
     <w:nsid w:val="6D995F8C"/>
     <w:multiLevelType w:val="hybridMultilevel"/>
     <w:tmpl w:val="2B86374E"/>
@@ -17027,7 +17342,7 @@
       </w:pPr>
     </w:lvl>
   </w:abstractNum>
-  <w:abstractNum w:abstractNumId="28" w15:restartNumberingAfterBreak="0">
+  <w:abstractNum w:abstractNumId="29" w15:restartNumberingAfterBreak="0">
     <w:nsid w:val="76D17A72"/>
     <w:multiLevelType w:val="hybridMultilevel"/>
     <w:tmpl w:val="4EA8EBB8"/>
@@ -17113,7 +17428,7 @@
       </w:pPr>
     </w:lvl>
   </w:abstractNum>
-  <w:abstractNum w:abstractNumId="29" w15:restartNumberingAfterBreak="0">
+  <w:abstractNum w:abstractNumId="30" w15:restartNumberingAfterBreak="0">
     <w:nsid w:val="7E665A8A"/>
     <w:multiLevelType w:val="hybridMultilevel"/>
     <w:tmpl w:val="B3D8FFF8"/>
@@ -17203,31 +17518,31 @@
     </w:lvl>
   </w:abstractNum>
   <w:num w:numId="1" w16cid:durableId="1413506040">
-    <w:abstractNumId w:val="14"/>
+    <w:abstractNumId w:val="15"/>
   </w:num>
   <w:num w:numId="2" w16cid:durableId="1916281573">
+    <w:abstractNumId w:val="4"/>
+  </w:num>
+  <w:num w:numId="3" w16cid:durableId="1359694584">
     <w:abstractNumId w:val="3"/>
   </w:num>
-  <w:num w:numId="3" w16cid:durableId="1359694584">
+  <w:num w:numId="4" w16cid:durableId="732116535">
+    <w:abstractNumId w:val="13"/>
+  </w:num>
+  <w:num w:numId="5" w16cid:durableId="588392856">
     <w:abstractNumId w:val="2"/>
   </w:num>
-  <w:num w:numId="4" w16cid:durableId="732116535">
-    <w:abstractNumId w:val="12"/>
+  <w:num w:numId="6" w16cid:durableId="1595285010">
+    <w:abstractNumId w:val="28"/>
   </w:num>
-  <w:num w:numId="5" w16cid:durableId="588392856">
-    <w:abstractNumId w:val="1"/>
+  <w:num w:numId="7" w16cid:durableId="312953932">
+    <w:abstractNumId w:val="16"/>
   </w:num>
-  <w:num w:numId="6" w16cid:durableId="1595285010">
+  <w:num w:numId="8" w16cid:durableId="1896887192">
     <w:abstractNumId w:val="27"/>
   </w:num>
-  <w:num w:numId="7" w16cid:durableId="312953932">
-    <w:abstractNumId w:val="15"/>
-  </w:num>
-  <w:num w:numId="8" w16cid:durableId="1896887192">
-    <w:abstractNumId w:val="26"/>
-  </w:num>
   <w:num w:numId="9" w16cid:durableId="619653784">
-    <w:abstractNumId w:val="12"/>
+    <w:abstractNumId w:val="13"/>
     <w:lvlOverride w:ilvl="0">
       <w:startOverride w:val="1"/>
     </w:lvlOverride>
@@ -17257,7 +17572,7 @@
     </w:lvlOverride>
   </w:num>
   <w:num w:numId="10" w16cid:durableId="1336223880">
-    <w:abstractNumId w:val="1"/>
+    <w:abstractNumId w:val="2"/>
     <w:lvlOverride w:ilvl="0">
       <w:startOverride w:val="1"/>
     </w:lvlOverride>
@@ -17287,6 +17602,66 @@
     </w:lvlOverride>
   </w:num>
   <w:num w:numId="11" w16cid:durableId="1725563124">
+    <w:abstractNumId w:val="28"/>
+    <w:lvlOverride w:ilvl="0">
+      <w:startOverride w:val="1"/>
+    </w:lvlOverride>
+    <w:lvlOverride w:ilvl="1">
+      <w:startOverride w:val="1"/>
+    </w:lvlOverride>
+    <w:lvlOverride w:ilvl="2">
+      <w:startOverride w:val="1"/>
+    </w:lvlOverride>
+    <w:lvlOverride w:ilvl="3">
+      <w:startOverride w:val="1"/>
+    </w:lvlOverride>
+    <w:lvlOverride w:ilvl="4">
+      <w:startOverride w:val="1"/>
+    </w:lvlOverride>
+    <w:lvlOverride w:ilvl="5">
+      <w:startOverride w:val="1"/>
+    </w:lvlOverride>
+    <w:lvlOverride w:ilvl="6">
+      <w:startOverride w:val="1"/>
+    </w:lvlOverride>
+    <w:lvlOverride w:ilvl="7">
+      <w:startOverride w:val="1"/>
+    </w:lvlOverride>
+    <w:lvlOverride w:ilvl="8">
+      <w:startOverride w:val="1"/>
+    </w:lvlOverride>
+  </w:num>
+  <w:num w:numId="12" w16cid:durableId="692655415">
+    <w:abstractNumId w:val="16"/>
+    <w:lvlOverride w:ilvl="0">
+      <w:startOverride w:val="1"/>
+    </w:lvlOverride>
+    <w:lvlOverride w:ilvl="1">
+      <w:startOverride w:val="1"/>
+    </w:lvlOverride>
+    <w:lvlOverride w:ilvl="2">
+      <w:startOverride w:val="1"/>
+    </w:lvlOverride>
+    <w:lvlOverride w:ilvl="3">
+      <w:startOverride w:val="1"/>
+    </w:lvlOverride>
+    <w:lvlOverride w:ilvl="4">
+      <w:startOverride w:val="1"/>
+    </w:lvlOverride>
+    <w:lvlOverride w:ilvl="5">
+      <w:startOverride w:val="1"/>
+    </w:lvlOverride>
+    <w:lvlOverride w:ilvl="6">
+      <w:startOverride w:val="1"/>
+    </w:lvlOverride>
+    <w:lvlOverride w:ilvl="7">
+      <w:startOverride w:val="1"/>
+    </w:lvlOverride>
+    <w:lvlOverride w:ilvl="8">
+      <w:startOverride w:val="1"/>
+    </w:lvlOverride>
+  </w:num>
+  <w:num w:numId="13" w16cid:durableId="1160073020">
     <w:abstractNumId w:val="27"/>
     <w:lvlOverride w:ilvl="0">
       <w:startOverride w:val="1"/>
@@ -17316,131 +17691,74 @@
       <w:startOverride w:val="1"/>
     </w:lvlOverride>
   </w:num>
-  <w:num w:numId="12" w16cid:durableId="692655415">
-    <w:abstractNumId w:val="15"/>
-    <w:lvlOverride w:ilvl="0">
-      <w:startOverride w:val="1"/>
-    </w:lvlOverride>
-    <w:lvlOverride w:ilvl="1">
-      <w:startOverride w:val="1"/>
-    </w:lvlOverride>
-    <w:lvlOverride w:ilvl="2">
-      <w:startOverride w:val="1"/>
-    </w:lvlOverride>
-    <w:lvlOverride w:ilvl="3">
-      <w:startOverride w:val="1"/>
-    </w:lvlOverride>
-    <w:lvlOverride w:ilvl="4">
-      <w:startOverride w:val="1"/>
-    </w:lvlOverride>
-    <w:lvlOverride w:ilvl="5">
-      <w:startOverride w:val="1"/>
-    </w:lvlOverride>
-    <w:lvlOverride w:ilvl="6">
-      <w:startOverride w:val="1"/>
-    </w:lvlOverride>
-    <w:lvlOverride w:ilvl="7">
-      <w:startOverride w:val="1"/>
-    </w:lvlOverride>
-    <w:lvlOverride w:ilvl="8">
-      <w:startOverride w:val="1"/>
-    </w:lvlOverride>
+  <w:num w:numId="14" w16cid:durableId="941304952">
+    <w:abstractNumId w:val="18"/>
   </w:num>
-  <w:num w:numId="13" w16cid:durableId="1160073020">
+  <w:num w:numId="15" w16cid:durableId="296224305">
     <w:abstractNumId w:val="26"/>
-    <w:lvlOverride w:ilvl="0">
-      <w:startOverride w:val="1"/>
-    </w:lvlOverride>
-    <w:lvlOverride w:ilvl="1">
-      <w:startOverride w:val="1"/>
-    </w:lvlOverride>
-    <w:lvlOverride w:ilvl="2">
-      <w:startOverride w:val="1"/>
-    </w:lvlOverride>
-    <w:lvlOverride w:ilvl="3">
-      <w:startOverride w:val="1"/>
-    </w:lvlOverride>
-    <w:lvlOverride w:ilvl="4">
-      <w:startOverride w:val="1"/>
-    </w:lvlOverride>
-    <w:lvlOverride w:ilvl="5">
-      <w:startOverride w:val="1"/>
-    </w:lvlOverride>
-    <w:lvlOverride w:ilvl="6">
-      <w:startOverride w:val="1"/>
-    </w:lvlOverride>
-    <w:lvlOverride w:ilvl="7">
-      <w:startOverride w:val="1"/>
-    </w:lvlOverride>
-    <w:lvlOverride w:ilvl="8">
-      <w:startOverride w:val="1"/>
-    </w:lvlOverride>
   </w:num>
-  <w:num w:numId="14" w16cid:durableId="941304952">
+  <w:num w:numId="16" w16cid:durableId="1160124105">
+    <w:abstractNumId w:val="21"/>
+  </w:num>
+  <w:num w:numId="17" w16cid:durableId="535894456">
+    <w:abstractNumId w:val="23"/>
+  </w:num>
+  <w:num w:numId="18" w16cid:durableId="41907982">
+    <w:abstractNumId w:val="29"/>
+  </w:num>
+  <w:num w:numId="19" w16cid:durableId="2045280121">
+    <w:abstractNumId w:val="5"/>
+  </w:num>
+  <w:num w:numId="20" w16cid:durableId="484979478">
+    <w:abstractNumId w:val="11"/>
+  </w:num>
+  <w:num w:numId="21" w16cid:durableId="1257330377">
     <w:abstractNumId w:val="17"/>
   </w:num>
-  <w:num w:numId="15" w16cid:durableId="296224305">
+  <w:num w:numId="22" w16cid:durableId="495804621">
+    <w:abstractNumId w:val="1"/>
+  </w:num>
+  <w:num w:numId="23" w16cid:durableId="86273261">
     <w:abstractNumId w:val="25"/>
   </w:num>
-  <w:num w:numId="16" w16cid:durableId="1160124105">
+  <w:num w:numId="24" w16cid:durableId="2135172155">
+    <w:abstractNumId w:val="14"/>
+  </w:num>
+  <w:num w:numId="25" w16cid:durableId="823855551">
+    <w:abstractNumId w:val="8"/>
+  </w:num>
+  <w:num w:numId="26" w16cid:durableId="1421826054">
+    <w:abstractNumId w:val="22"/>
+  </w:num>
+  <w:num w:numId="27" w16cid:durableId="562445718">
+    <w:abstractNumId w:val="24"/>
+  </w:num>
+  <w:num w:numId="28" w16cid:durableId="476803019">
+    <w:abstractNumId w:val="30"/>
+  </w:num>
+  <w:num w:numId="29" w16cid:durableId="2060010123">
+    <w:abstractNumId w:val="6"/>
+  </w:num>
+  <w:num w:numId="30" w16cid:durableId="108014895">
+    <w:abstractNumId w:val="12"/>
+  </w:num>
+  <w:num w:numId="31" w16cid:durableId="1370686667">
+    <w:abstractNumId w:val="19"/>
+  </w:num>
+  <w:num w:numId="32" w16cid:durableId="353770490">
+    <w:abstractNumId w:val="10"/>
+  </w:num>
+  <w:num w:numId="33" w16cid:durableId="1201894013">
+    <w:abstractNumId w:val="7"/>
+  </w:num>
+  <w:num w:numId="34" w16cid:durableId="826214076">
     <w:abstractNumId w:val="20"/>
   </w:num>
-  <w:num w:numId="17" w16cid:durableId="535894456">
-    <w:abstractNumId w:val="22"/>
-  </w:num>
-  <w:num w:numId="18" w16cid:durableId="41907982">
-    <w:abstractNumId w:val="28"/>
-  </w:num>
-  <w:num w:numId="19" w16cid:durableId="2045280121">
-    <w:abstractNumId w:val="4"/>
-  </w:num>
-  <w:num w:numId="20" w16cid:durableId="484979478">
-    <w:abstractNumId w:val="10"/>
-  </w:num>
-  <w:num w:numId="21" w16cid:durableId="1257330377">
-    <w:abstractNumId w:val="16"/>
-  </w:num>
-  <w:num w:numId="22" w16cid:durableId="495804621">
-    <w:abstractNumId w:val="0"/>
-  </w:num>
-  <w:num w:numId="23" w16cid:durableId="86273261">
-    <w:abstractNumId w:val="24"/>
-  </w:num>
-  <w:num w:numId="24" w16cid:durableId="2135172155">
-    <w:abstractNumId w:val="13"/>
-  </w:num>
-  <w:num w:numId="25" w16cid:durableId="823855551">
-    <w:abstractNumId w:val="7"/>
-  </w:num>
-  <w:num w:numId="26" w16cid:durableId="1421826054">
-    <w:abstractNumId w:val="21"/>
-  </w:num>
-  <w:num w:numId="27" w16cid:durableId="562445718">
-    <w:abstractNumId w:val="23"/>
-  </w:num>
-  <w:num w:numId="28" w16cid:durableId="476803019">
-    <w:abstractNumId w:val="29"/>
-  </w:num>
-  <w:num w:numId="29" w16cid:durableId="2060010123">
-    <w:abstractNumId w:val="5"/>
-  </w:num>
-  <w:num w:numId="30" w16cid:durableId="108014895">
-    <w:abstractNumId w:val="11"/>
-  </w:num>
-  <w:num w:numId="31" w16cid:durableId="1370686667">
-    <w:abstractNumId w:val="18"/>
-  </w:num>
-  <w:num w:numId="32" w16cid:durableId="353770490">
+  <w:num w:numId="35" w16cid:durableId="1836336526">
     <w:abstractNumId w:val="9"/>
   </w:num>
-  <w:num w:numId="33" w16cid:durableId="1201894013">
-    <w:abstractNumId w:val="6"/>
-  </w:num>
-  <w:num w:numId="34" w16cid:durableId="826214076">
-    <w:abstractNumId w:val="19"/>
-  </w:num>
-  <w:num w:numId="35" w16cid:durableId="1836336526">
-    <w:abstractNumId w:val="8"/>
+  <w:num w:numId="36" w16cid:durableId="1263104521">
+    <w:abstractNumId w:val="0"/>
   </w:num>
 </w:numbering>
 </file>

--- a/ERS/ERSSistemaUnicodeGestão.docx
+++ b/ERS/ERSSistemaUnicodeGestão.docx
@@ -10,7 +10,7 @@
       <w:bookmarkStart w:id="1" w:name="_Toc113195674"/>
       <w:bookmarkStart w:id="2" w:name="_Toc113302115"/>
       <w:bookmarkStart w:id="3" w:name="_Toc113302136"/>
-      <w:bookmarkStart w:id="4" w:name="_Toc149400299"/>
+      <w:bookmarkStart w:id="4" w:name="_Toc150088116"/>
       <w:r>
         <w:rPr>
           <w:rFonts w:ascii="Calibri" w:eastAsia="Calibri" w:hAnsi="Calibri" w:cs="Calibri"/>
@@ -3290,11 +3290,9 @@
                             <w:r>
                               <w:t xml:space="preserve">Aglae </w:t>
                             </w:r>
-                            <w:proofErr w:type="spellStart"/>
                             <w:r>
                               <w:t>Zaupa</w:t>
                             </w:r>
-                            <w:proofErr w:type="spellEnd"/>
                           </w:p>
                         </w:txbxContent>
                       </wps:txbx>
@@ -3321,11 +3319,9 @@
                       <w:r>
                         <w:t xml:space="preserve">Aglae </w:t>
                       </w:r>
-                      <w:proofErr w:type="spellStart"/>
                       <w:r>
                         <w:t>Zaupa</w:t>
                       </w:r>
-                      <w:proofErr w:type="spellEnd"/>
                     </w:p>
                   </w:txbxContent>
                 </v:textbox>
@@ -3427,7 +3423,7 @@
               <w14:ligatures w14:val="standardContextual"/>
             </w:rPr>
           </w:pPr>
-          <w:hyperlink w:anchor="_Toc149400299" w:history="1">
+          <w:hyperlink w:anchor="_Toc150088116" w:history="1">
             <w:r>
               <w:rPr>
                 <w:noProof/>
@@ -3447,7 +3443,7 @@
                 <w:noProof/>
                 <w:webHidden/>
               </w:rPr>
-              <w:instrText xml:space="preserve"> PAGEREF _Toc149400299 \h </w:instrText>
+              <w:instrText xml:space="preserve"> PAGEREF _Toc150088116 \h </w:instrText>
             </w:r>
             <w:r>
               <w:rPr>
@@ -3494,7 +3490,7 @@
               <w14:ligatures w14:val="standardContextual"/>
             </w:rPr>
           </w:pPr>
-          <w:hyperlink w:anchor="_Toc149400300" w:history="1">
+          <w:hyperlink w:anchor="_Toc150088117" w:history="1">
             <w:r>
               <w:rPr>
                 <w:rStyle w:val="Hyperlink"/>
@@ -3521,7 +3517,7 @@
                 <w:noProof/>
                 <w:webHidden/>
               </w:rPr>
-              <w:instrText xml:space="preserve"> PAGEREF _Toc149400300 \h </w:instrText>
+              <w:instrText xml:space="preserve"> PAGEREF _Toc150088117 \h </w:instrText>
             </w:r>
             <w:r>
               <w:rPr>
@@ -3567,7 +3563,7 @@
               <w14:ligatures w14:val="standardContextual"/>
             </w:rPr>
           </w:pPr>
-          <w:hyperlink w:anchor="_Toc149400301" w:history="1">
+          <w:hyperlink w:anchor="_Toc150088118" w:history="1">
             <w:r>
               <w:rPr>
                 <w:rStyle w:val="Hyperlink"/>
@@ -3594,7 +3590,7 @@
                 <w:noProof/>
                 <w:webHidden/>
               </w:rPr>
-              <w:instrText xml:space="preserve"> PAGEREF _Toc149400301 \h </w:instrText>
+              <w:instrText xml:space="preserve"> PAGEREF _Toc150088118 \h </w:instrText>
             </w:r>
             <w:r>
               <w:rPr>
@@ -3640,7 +3636,7 @@
               <w14:ligatures w14:val="standardContextual"/>
             </w:rPr>
           </w:pPr>
-          <w:hyperlink w:anchor="_Toc149400302" w:history="1">
+          <w:hyperlink w:anchor="_Toc150088119" w:history="1">
             <w:r>
               <w:rPr>
                 <w:rStyle w:val="Hyperlink"/>
@@ -3667,7 +3663,7 @@
                 <w:noProof/>
                 <w:webHidden/>
               </w:rPr>
-              <w:instrText xml:space="preserve"> PAGEREF _Toc149400302 \h </w:instrText>
+              <w:instrText xml:space="preserve"> PAGEREF _Toc150088119 \h </w:instrText>
             </w:r>
             <w:r>
               <w:rPr>
@@ -3713,7 +3709,7 @@
               <w14:ligatures w14:val="standardContextual"/>
             </w:rPr>
           </w:pPr>
-          <w:hyperlink w:anchor="_Toc149400303" w:history="1">
+          <w:hyperlink w:anchor="_Toc150088120" w:history="1">
             <w:r>
               <w:rPr>
                 <w:rStyle w:val="Hyperlink"/>
@@ -3740,7 +3736,7 @@
                 <w:noProof/>
                 <w:webHidden/>
               </w:rPr>
-              <w:instrText xml:space="preserve"> PAGEREF _Toc149400303 \h </w:instrText>
+              <w:instrText xml:space="preserve"> PAGEREF _Toc150088120 \h </w:instrText>
             </w:r>
             <w:r>
               <w:rPr>
@@ -3786,7 +3782,7 @@
               <w14:ligatures w14:val="standardContextual"/>
             </w:rPr>
           </w:pPr>
-          <w:hyperlink w:anchor="_Toc149400304" w:history="1">
+          <w:hyperlink w:anchor="_Toc150088121" w:history="1">
             <w:r>
               <w:rPr>
                 <w:rStyle w:val="Hyperlink"/>
@@ -3813,7 +3809,7 @@
                 <w:noProof/>
                 <w:webHidden/>
               </w:rPr>
-              <w:instrText xml:space="preserve"> PAGEREF _Toc149400304 \h </w:instrText>
+              <w:instrText xml:space="preserve"> PAGEREF _Toc150088121 \h </w:instrText>
             </w:r>
             <w:r>
               <w:rPr>
@@ -3860,7 +3856,7 @@
               <w14:ligatures w14:val="standardContextual"/>
             </w:rPr>
           </w:pPr>
-          <w:hyperlink w:anchor="_Toc149400305" w:history="1">
+          <w:hyperlink w:anchor="_Toc150088122" w:history="1">
             <w:r>
               <w:rPr>
                 <w:rStyle w:val="Hyperlink"/>
@@ -3887,7 +3883,7 @@
                 <w:noProof/>
                 <w:webHidden/>
               </w:rPr>
-              <w:instrText xml:space="preserve"> PAGEREF _Toc149400305 \h </w:instrText>
+              <w:instrText xml:space="preserve"> PAGEREF _Toc150088122 \h </w:instrText>
             </w:r>
             <w:r>
               <w:rPr>
@@ -3934,7 +3930,7 @@
               <w14:ligatures w14:val="standardContextual"/>
             </w:rPr>
           </w:pPr>
-          <w:hyperlink w:anchor="_Toc149400306" w:history="1">
+          <w:hyperlink w:anchor="_Toc150088123" w:history="1">
             <w:r>
               <w:rPr>
                 <w:rStyle w:val="Hyperlink"/>
@@ -3979,7 +3975,7 @@
                 <w:noProof/>
                 <w:webHidden/>
               </w:rPr>
-              <w:instrText xml:space="preserve"> PAGEREF _Toc149400306 \h </w:instrText>
+              <w:instrText xml:space="preserve"> PAGEREF _Toc150088123 \h </w:instrText>
             </w:r>
             <w:r>
               <w:rPr>
@@ -4025,7 +4021,7 @@
               <w14:ligatures w14:val="standardContextual"/>
             </w:rPr>
           </w:pPr>
-          <w:hyperlink w:anchor="_Toc149400307" w:history="1">
+          <w:hyperlink w:anchor="_Toc150088124" w:history="1">
             <w:r>
               <w:rPr>
                 <w:rStyle w:val="Hyperlink"/>
@@ -4052,7 +4048,7 @@
                 <w:noProof/>
                 <w:webHidden/>
               </w:rPr>
-              <w:instrText xml:space="preserve"> PAGEREF _Toc149400307 \h </w:instrText>
+              <w:instrText xml:space="preserve"> PAGEREF _Toc150088124 \h </w:instrText>
             </w:r>
             <w:r>
               <w:rPr>
@@ -4098,7 +4094,7 @@
               <w14:ligatures w14:val="standardContextual"/>
             </w:rPr>
           </w:pPr>
-          <w:hyperlink w:anchor="_Toc149400308" w:history="1">
+          <w:hyperlink w:anchor="_Toc150088125" w:history="1">
             <w:r>
               <w:rPr>
                 <w:rStyle w:val="Hyperlink"/>
@@ -4125,7 +4121,7 @@
                 <w:noProof/>
                 <w:webHidden/>
               </w:rPr>
-              <w:instrText xml:space="preserve"> PAGEREF _Toc149400308 \h </w:instrText>
+              <w:instrText xml:space="preserve"> PAGEREF _Toc150088125 \h </w:instrText>
             </w:r>
             <w:r>
               <w:rPr>
@@ -4171,7 +4167,7 @@
               <w14:ligatures w14:val="standardContextual"/>
             </w:rPr>
           </w:pPr>
-          <w:hyperlink w:anchor="_Toc149400309" w:history="1">
+          <w:hyperlink w:anchor="_Toc150088126" w:history="1">
             <w:r>
               <w:rPr>
                 <w:rStyle w:val="Hyperlink"/>
@@ -4198,7 +4194,7 @@
                 <w:noProof/>
                 <w:webHidden/>
               </w:rPr>
-              <w:instrText xml:space="preserve"> PAGEREF _Toc149400309 \h </w:instrText>
+              <w:instrText xml:space="preserve"> PAGEREF _Toc150088126 \h </w:instrText>
             </w:r>
             <w:r>
               <w:rPr>
@@ -4245,7 +4241,7 @@
               <w14:ligatures w14:val="standardContextual"/>
             </w:rPr>
           </w:pPr>
-          <w:hyperlink w:anchor="_Toc149400310" w:history="1">
+          <w:hyperlink w:anchor="_Toc150088127" w:history="1">
             <w:r>
               <w:rPr>
                 <w:rStyle w:val="Hyperlink"/>
@@ -4272,7 +4268,7 @@
                 <w:noProof/>
                 <w:webHidden/>
               </w:rPr>
-              <w:instrText xml:space="preserve"> PAGEREF _Toc149400310 \h </w:instrText>
+              <w:instrText xml:space="preserve"> PAGEREF _Toc150088127 \h </w:instrText>
             </w:r>
             <w:r>
               <w:rPr>
@@ -4318,7 +4314,7 @@
               <w14:ligatures w14:val="standardContextual"/>
             </w:rPr>
           </w:pPr>
-          <w:hyperlink w:anchor="_Toc149400311" w:history="1">
+          <w:hyperlink w:anchor="_Toc150088128" w:history="1">
             <w:r>
               <w:rPr>
                 <w:rStyle w:val="Hyperlink"/>
@@ -4345,7 +4341,7 @@
                 <w:noProof/>
                 <w:webHidden/>
               </w:rPr>
-              <w:instrText xml:space="preserve"> PAGEREF _Toc149400311 \h </w:instrText>
+              <w:instrText xml:space="preserve"> PAGEREF _Toc150088128 \h </w:instrText>
             </w:r>
             <w:r>
               <w:rPr>
@@ -4391,7 +4387,7 @@
               <w14:ligatures w14:val="standardContextual"/>
             </w:rPr>
           </w:pPr>
-          <w:hyperlink w:anchor="_Toc149400312" w:history="1">
+          <w:hyperlink w:anchor="_Toc150088129" w:history="1">
             <w:r>
               <w:rPr>
                 <w:rStyle w:val="Hyperlink"/>
@@ -4418,7 +4414,7 @@
                 <w:noProof/>
                 <w:webHidden/>
               </w:rPr>
-              <w:instrText xml:space="preserve"> PAGEREF _Toc149400312 \h </w:instrText>
+              <w:instrText xml:space="preserve"> PAGEREF _Toc150088129 \h </w:instrText>
             </w:r>
             <w:r>
               <w:rPr>
@@ -4464,7 +4460,7 @@
               <w14:ligatures w14:val="standardContextual"/>
             </w:rPr>
           </w:pPr>
-          <w:hyperlink w:anchor="_Toc149400313" w:history="1">
+          <w:hyperlink w:anchor="_Toc150088130" w:history="1">
             <w:r>
               <w:rPr>
                 <w:rStyle w:val="Hyperlink"/>
@@ -4491,7 +4487,7 @@
                 <w:noProof/>
                 <w:webHidden/>
               </w:rPr>
-              <w:instrText xml:space="preserve"> PAGEREF _Toc149400313 \h </w:instrText>
+              <w:instrText xml:space="preserve"> PAGEREF _Toc150088130 \h </w:instrText>
             </w:r>
             <w:r>
               <w:rPr>
@@ -4537,7 +4533,7 @@
               <w14:ligatures w14:val="standardContextual"/>
             </w:rPr>
           </w:pPr>
-          <w:hyperlink w:anchor="_Toc149400314" w:history="1">
+          <w:hyperlink w:anchor="_Toc150088131" w:history="1">
             <w:r>
               <w:rPr>
                 <w:rStyle w:val="Hyperlink"/>
@@ -4564,7 +4560,7 @@
                 <w:noProof/>
                 <w:webHidden/>
               </w:rPr>
-              <w:instrText xml:space="preserve"> PAGEREF _Toc149400314 \h </w:instrText>
+              <w:instrText xml:space="preserve"> PAGEREF _Toc150088131 \h </w:instrText>
             </w:r>
             <w:r>
               <w:rPr>
@@ -4611,7 +4607,7 @@
               <w14:ligatures w14:val="standardContextual"/>
             </w:rPr>
           </w:pPr>
-          <w:hyperlink w:anchor="_Toc149400315" w:history="1">
+          <w:hyperlink w:anchor="_Toc150088132" w:history="1">
             <w:r>
               <w:rPr>
                 <w:rStyle w:val="Hyperlink"/>
@@ -4638,7 +4634,7 @@
                 <w:noProof/>
                 <w:webHidden/>
               </w:rPr>
-              <w:instrText xml:space="preserve"> PAGEREF _Toc149400315 \h </w:instrText>
+              <w:instrText xml:space="preserve"> PAGEREF _Toc150088132 \h </w:instrText>
             </w:r>
             <w:r>
               <w:rPr>
@@ -4684,7 +4680,7 @@
               <w14:ligatures w14:val="standardContextual"/>
             </w:rPr>
           </w:pPr>
-          <w:hyperlink w:anchor="_Toc149400316" w:history="1">
+          <w:hyperlink w:anchor="_Toc150088133" w:history="1">
             <w:r>
               <w:rPr>
                 <w:rStyle w:val="Hyperlink"/>
@@ -4711,7 +4707,7 @@
                 <w:noProof/>
                 <w:webHidden/>
               </w:rPr>
-              <w:instrText xml:space="preserve"> PAGEREF _Toc149400316 \h </w:instrText>
+              <w:instrText xml:space="preserve"> PAGEREF _Toc150088133 \h </w:instrText>
             </w:r>
             <w:r>
               <w:rPr>
@@ -4757,7 +4753,7 @@
               <w14:ligatures w14:val="standardContextual"/>
             </w:rPr>
           </w:pPr>
-          <w:hyperlink w:anchor="_Toc149400317" w:history="1">
+          <w:hyperlink w:anchor="_Toc150088134" w:history="1">
             <w:r>
               <w:rPr>
                 <w:rStyle w:val="Hyperlink"/>
@@ -4784,7 +4780,7 @@
                 <w:noProof/>
                 <w:webHidden/>
               </w:rPr>
-              <w:instrText xml:space="preserve"> PAGEREF _Toc149400317 \h </w:instrText>
+              <w:instrText xml:space="preserve"> PAGEREF _Toc150088134 \h </w:instrText>
             </w:r>
             <w:r>
               <w:rPr>
@@ -4830,7 +4826,7 @@
               <w14:ligatures w14:val="standardContextual"/>
             </w:rPr>
           </w:pPr>
-          <w:hyperlink w:anchor="_Toc149400318" w:history="1">
+          <w:hyperlink w:anchor="_Toc150088135" w:history="1">
             <w:r>
               <w:rPr>
                 <w:rStyle w:val="Hyperlink"/>
@@ -4857,7 +4853,7 @@
                 <w:noProof/>
                 <w:webHidden/>
               </w:rPr>
-              <w:instrText xml:space="preserve"> PAGEREF _Toc149400318 \h </w:instrText>
+              <w:instrText xml:space="preserve"> PAGEREF _Toc150088135 \h </w:instrText>
             </w:r>
             <w:r>
               <w:rPr>
@@ -4903,7 +4899,7 @@
               <w14:ligatures w14:val="standardContextual"/>
             </w:rPr>
           </w:pPr>
-          <w:hyperlink w:anchor="_Toc149400319" w:history="1">
+          <w:hyperlink w:anchor="_Toc150088136" w:history="1">
             <w:r>
               <w:rPr>
                 <w:rStyle w:val="Hyperlink"/>
@@ -4930,7 +4926,7 @@
                 <w:noProof/>
                 <w:webHidden/>
               </w:rPr>
-              <w:instrText xml:space="preserve"> PAGEREF _Toc149400319 \h </w:instrText>
+              <w:instrText xml:space="preserve"> PAGEREF _Toc150088136 \h </w:instrText>
             </w:r>
             <w:r>
               <w:rPr>
@@ -4976,7 +4972,7 @@
               <w14:ligatures w14:val="standardContextual"/>
             </w:rPr>
           </w:pPr>
-          <w:hyperlink w:anchor="_Toc149400320" w:history="1">
+          <w:hyperlink w:anchor="_Toc150088137" w:history="1">
             <w:r>
               <w:rPr>
                 <w:rStyle w:val="Hyperlink"/>
@@ -5003,7 +4999,7 @@
                 <w:noProof/>
                 <w:webHidden/>
               </w:rPr>
-              <w:instrText xml:space="preserve"> PAGEREF _Toc149400320 \h </w:instrText>
+              <w:instrText xml:space="preserve"> PAGEREF _Toc150088137 \h </w:instrText>
             </w:r>
             <w:r>
               <w:rPr>
@@ -5049,7 +5045,7 @@
               <w14:ligatures w14:val="standardContextual"/>
             </w:rPr>
           </w:pPr>
-          <w:hyperlink w:anchor="_Toc149400321" w:history="1">
+          <w:hyperlink w:anchor="_Toc150088138" w:history="1">
             <w:r>
               <w:rPr>
                 <w:rStyle w:val="Hyperlink"/>
@@ -5076,7 +5072,7 @@
                 <w:noProof/>
                 <w:webHidden/>
               </w:rPr>
-              <w:instrText xml:space="preserve"> PAGEREF _Toc149400321 \h </w:instrText>
+              <w:instrText xml:space="preserve"> PAGEREF _Toc150088138 \h </w:instrText>
             </w:r>
             <w:r>
               <w:rPr>
@@ -5122,7 +5118,7 @@
               <w14:ligatures w14:val="standardContextual"/>
             </w:rPr>
           </w:pPr>
-          <w:hyperlink w:anchor="_Toc149400322" w:history="1">
+          <w:hyperlink w:anchor="_Toc150088139" w:history="1">
             <w:r>
               <w:rPr>
                 <w:rStyle w:val="Hyperlink"/>
@@ -5149,7 +5145,7 @@
                 <w:noProof/>
                 <w:webHidden/>
               </w:rPr>
-              <w:instrText xml:space="preserve"> PAGEREF _Toc149400322 \h </w:instrText>
+              <w:instrText xml:space="preserve"> PAGEREF _Toc150088139 \h </w:instrText>
             </w:r>
             <w:r>
               <w:rPr>
@@ -5195,7 +5191,7 @@
               <w14:ligatures w14:val="standardContextual"/>
             </w:rPr>
           </w:pPr>
-          <w:hyperlink w:anchor="_Toc149400323" w:history="1">
+          <w:hyperlink w:anchor="_Toc150088140" w:history="1">
             <w:r>
               <w:rPr>
                 <w:rStyle w:val="Hyperlink"/>
@@ -5222,7 +5218,7 @@
                 <w:noProof/>
                 <w:webHidden/>
               </w:rPr>
-              <w:instrText xml:space="preserve"> PAGEREF _Toc149400323 \h </w:instrText>
+              <w:instrText xml:space="preserve"> PAGEREF _Toc150088140 \h </w:instrText>
             </w:r>
             <w:r>
               <w:rPr>
@@ -5268,7 +5264,7 @@
               <w14:ligatures w14:val="standardContextual"/>
             </w:rPr>
           </w:pPr>
-          <w:hyperlink w:anchor="_Toc149400324" w:history="1">
+          <w:hyperlink w:anchor="_Toc150088141" w:history="1">
             <w:r>
               <w:rPr>
                 <w:rStyle w:val="Hyperlink"/>
@@ -5295,7 +5291,7 @@
                 <w:noProof/>
                 <w:webHidden/>
               </w:rPr>
-              <w:instrText xml:space="preserve"> PAGEREF _Toc149400324 \h </w:instrText>
+              <w:instrText xml:space="preserve"> PAGEREF _Toc150088141 \h </w:instrText>
             </w:r>
             <w:r>
               <w:rPr>
@@ -5341,7 +5337,7 @@
               <w14:ligatures w14:val="standardContextual"/>
             </w:rPr>
           </w:pPr>
-          <w:hyperlink w:anchor="_Toc149400325" w:history="1">
+          <w:hyperlink w:anchor="_Toc150088142" w:history="1">
             <w:r>
               <w:rPr>
                 <w:rStyle w:val="Hyperlink"/>
@@ -5368,7 +5364,7 @@
                 <w:noProof/>
                 <w:webHidden/>
               </w:rPr>
-              <w:instrText xml:space="preserve"> PAGEREF _Toc149400325 \h </w:instrText>
+              <w:instrText xml:space="preserve"> PAGEREF _Toc150088142 \h </w:instrText>
             </w:r>
             <w:r>
               <w:rPr>
@@ -5414,7 +5410,7 @@
               <w14:ligatures w14:val="standardContextual"/>
             </w:rPr>
           </w:pPr>
-          <w:hyperlink w:anchor="_Toc149400326" w:history="1">
+          <w:hyperlink w:anchor="_Toc150088143" w:history="1">
             <w:r>
               <w:rPr>
                 <w:rStyle w:val="Hyperlink"/>
@@ -5441,7 +5437,7 @@
                 <w:noProof/>
                 <w:webHidden/>
               </w:rPr>
-              <w:instrText xml:space="preserve"> PAGEREF _Toc149400326 \h </w:instrText>
+              <w:instrText xml:space="preserve"> PAGEREF _Toc150088143 \h </w:instrText>
             </w:r>
             <w:r>
               <w:rPr>
@@ -5487,7 +5483,7 @@
               <w14:ligatures w14:val="standardContextual"/>
             </w:rPr>
           </w:pPr>
-          <w:hyperlink w:anchor="_Toc149400327" w:history="1">
+          <w:hyperlink w:anchor="_Toc150088144" w:history="1">
             <w:r>
               <w:rPr>
                 <w:rStyle w:val="Hyperlink"/>
@@ -5514,7 +5510,7 @@
                 <w:noProof/>
                 <w:webHidden/>
               </w:rPr>
-              <w:instrText xml:space="preserve"> PAGEREF _Toc149400327 \h </w:instrText>
+              <w:instrText xml:space="preserve"> PAGEREF _Toc150088144 \h </w:instrText>
             </w:r>
             <w:r>
               <w:rPr>
@@ -5560,7 +5556,7 @@
               <w14:ligatures w14:val="standardContextual"/>
             </w:rPr>
           </w:pPr>
-          <w:hyperlink w:anchor="_Toc149400328" w:history="1">
+          <w:hyperlink w:anchor="_Toc150088145" w:history="1">
             <w:r>
               <w:rPr>
                 <w:rStyle w:val="Hyperlink"/>
@@ -5587,7 +5583,7 @@
                 <w:noProof/>
                 <w:webHidden/>
               </w:rPr>
-              <w:instrText xml:space="preserve"> PAGEREF _Toc149400328 \h </w:instrText>
+              <w:instrText xml:space="preserve"> PAGEREF _Toc150088145 \h </w:instrText>
             </w:r>
             <w:r>
               <w:rPr>
@@ -5633,7 +5629,7 @@
               <w14:ligatures w14:val="standardContextual"/>
             </w:rPr>
           </w:pPr>
-          <w:hyperlink w:anchor="_Toc149400329" w:history="1">
+          <w:hyperlink w:anchor="_Toc150088146" w:history="1">
             <w:r>
               <w:rPr>
                 <w:rStyle w:val="Hyperlink"/>
@@ -5660,7 +5656,7 @@
                 <w:noProof/>
                 <w:webHidden/>
               </w:rPr>
-              <w:instrText xml:space="preserve"> PAGEREF _Toc149400329 \h </w:instrText>
+              <w:instrText xml:space="preserve"> PAGEREF _Toc150088146 \h </w:instrText>
             </w:r>
             <w:r>
               <w:rPr>
@@ -5707,13 +5703,13 @@
               <w14:ligatures w14:val="standardContextual"/>
             </w:rPr>
           </w:pPr>
-          <w:hyperlink w:anchor="_Toc149400330" w:history="1">
+          <w:hyperlink w:anchor="_Toc150088147" w:history="1">
             <w:r>
               <w:rPr>
                 <w:rStyle w:val="Hyperlink"/>
                 <w:noProof/>
               </w:rPr>
-              <w:t>4.1.2</w:t>
+              <w:t>5.1.2</w:t>
             </w:r>
             <w:r>
               <w:rPr>
@@ -5752,7 +5748,7 @@
                 <w:noProof/>
                 <w:webHidden/>
               </w:rPr>
-              <w:instrText xml:space="preserve"> PAGEREF _Toc149400330 \h </w:instrText>
+              <w:instrText xml:space="preserve"> PAGEREF _Toc150088147 \h </w:instrText>
             </w:r>
             <w:r>
               <w:rPr>
@@ -5799,14 +5795,14 @@
               <w14:ligatures w14:val="standardContextual"/>
             </w:rPr>
           </w:pPr>
-          <w:hyperlink w:anchor="_Toc149400331" w:history="1">
+          <w:hyperlink w:anchor="_Toc150088148" w:history="1">
             <w:r>
               <w:rPr>
                 <w:rStyle w:val="Hyperlink"/>
                 <w:bCs/>
                 <w:noProof/>
               </w:rPr>
-              <w:t>4.1.3</w:t>
+              <w:t>5.1.3</w:t>
             </w:r>
             <w:r>
               <w:rPr>
@@ -5853,7 +5849,7 @@
                 <w:noProof/>
                 <w:webHidden/>
               </w:rPr>
-              <w:instrText xml:space="preserve"> PAGEREF _Toc149400331 \h </w:instrText>
+              <w:instrText xml:space="preserve"> PAGEREF _Toc150088148 \h </w:instrText>
             </w:r>
             <w:r>
               <w:rPr>
@@ -5899,12 +5895,177 @@
               <w14:ligatures w14:val="standardContextual"/>
             </w:rPr>
           </w:pPr>
-          <w:hyperlink w:anchor="_Toc149400332" w:history="1">
+          <w:hyperlink w:anchor="_Toc150088149" w:history="1">
             <w:r>
               <w:rPr>
                 <w:rStyle w:val="Hyperlink"/>
                 <w:noProof/>
               </w:rPr>
+              <w:t>5.1.4 RF_F4 Registrar Relato de visita do colaborador à obra</w:t>
+            </w:r>
+            <w:r>
+              <w:rPr>
+                <w:noProof/>
+                <w:webHidden/>
+              </w:rPr>
+              <w:tab/>
+            </w:r>
+            <w:r>
+              <w:rPr>
+                <w:noProof/>
+                <w:webHidden/>
+              </w:rPr>
+              <w:fldChar w:fldCharType="begin"/>
+            </w:r>
+            <w:r>
+              <w:rPr>
+                <w:noProof/>
+                <w:webHidden/>
+              </w:rPr>
+              <w:instrText xml:space="preserve"> PAGEREF _Toc150088149 \h </w:instrText>
+            </w:r>
+            <w:r>
+              <w:rPr>
+                <w:noProof/>
+                <w:webHidden/>
+              </w:rPr>
+            </w:r>
+            <w:r>
+              <w:rPr>
+                <w:noProof/>
+                <w:webHidden/>
+              </w:rPr>
+              <w:fldChar w:fldCharType="separate"/>
+            </w:r>
+            <w:r>
+              <w:rPr>
+                <w:noProof/>
+                <w:webHidden/>
+              </w:rPr>
+              <w:t>18</w:t>
+            </w:r>
+            <w:r>
+              <w:rPr>
+                <w:noProof/>
+                <w:webHidden/>
+              </w:rPr>
+              <w:fldChar w:fldCharType="end"/>
+            </w:r>
+          </w:hyperlink>
+        </w:p>
+        <w:p>
+          <w:pPr>
+            <w:pStyle w:val="Sumrio2"/>
+            <w:tabs>
+              <w:tab w:val="left" w:pos="1100"/>
+              <w:tab w:val="right" w:leader="dot" w:pos="9121"/>
+            </w:tabs>
+            <w:rPr>
+              <w:rFonts w:asciiTheme="minorHAnsi" w:eastAsiaTheme="minorEastAsia" w:hAnsiTheme="minorHAnsi" w:cstheme="minorBidi"/>
+              <w:noProof/>
+              <w:color w:val="auto"/>
+              <w:kern w:val="2"/>
+              <w:sz w:val="22"/>
+              <w14:ligatures w14:val="standardContextual"/>
+            </w:rPr>
+          </w:pPr>
+          <w:hyperlink w:anchor="_Toc150088150" w:history="1">
+            <w:r>
+              <w:rPr>
+                <w:rStyle w:val="Hyperlink"/>
+                <w:noProof/>
+              </w:rPr>
+              <w:t>5.1.5</w:t>
+            </w:r>
+            <w:r>
+              <w:rPr>
+                <w:rFonts w:asciiTheme="minorHAnsi" w:eastAsiaTheme="minorEastAsia" w:hAnsiTheme="minorHAnsi" w:cstheme="minorBidi"/>
+                <w:noProof/>
+                <w:color w:val="auto"/>
+                <w:kern w:val="2"/>
+                <w:sz w:val="22"/>
+                <w14:ligatures w14:val="standardContextual"/>
+              </w:rPr>
+              <w:tab/>
+            </w:r>
+            <w:r>
+              <w:rPr>
+                <w:rStyle w:val="Hyperlink"/>
+                <w:noProof/>
+              </w:rPr>
+              <w:t>RF_F5 Criar Relatório do Engenheiro</w:t>
+            </w:r>
+            <w:r>
+              <w:rPr>
+                <w:noProof/>
+                <w:webHidden/>
+              </w:rPr>
+              <w:tab/>
+            </w:r>
+            <w:r>
+              <w:rPr>
+                <w:noProof/>
+                <w:webHidden/>
+              </w:rPr>
+              <w:fldChar w:fldCharType="begin"/>
+            </w:r>
+            <w:r>
+              <w:rPr>
+                <w:noProof/>
+                <w:webHidden/>
+              </w:rPr>
+              <w:instrText xml:space="preserve"> PAGEREF _Toc150088150 \h </w:instrText>
+            </w:r>
+            <w:r>
+              <w:rPr>
+                <w:noProof/>
+                <w:webHidden/>
+              </w:rPr>
+            </w:r>
+            <w:r>
+              <w:rPr>
+                <w:noProof/>
+                <w:webHidden/>
+              </w:rPr>
+              <w:fldChar w:fldCharType="separate"/>
+            </w:r>
+            <w:r>
+              <w:rPr>
+                <w:noProof/>
+                <w:webHidden/>
+              </w:rPr>
+              <w:t>19</w:t>
+            </w:r>
+            <w:r>
+              <w:rPr>
+                <w:noProof/>
+                <w:webHidden/>
+              </w:rPr>
+              <w:fldChar w:fldCharType="end"/>
+            </w:r>
+          </w:hyperlink>
+        </w:p>
+        <w:p>
+          <w:pPr>
+            <w:pStyle w:val="Sumrio2"/>
+            <w:tabs>
+              <w:tab w:val="right" w:leader="dot" w:pos="9121"/>
+            </w:tabs>
+            <w:rPr>
+              <w:rFonts w:asciiTheme="minorHAnsi" w:eastAsiaTheme="minorEastAsia" w:hAnsiTheme="minorHAnsi" w:cstheme="minorBidi"/>
+              <w:noProof/>
+              <w:color w:val="auto"/>
+              <w:kern w:val="2"/>
+              <w:sz w:val="22"/>
+              <w14:ligatures w14:val="standardContextual"/>
+            </w:rPr>
+          </w:pPr>
+          <w:hyperlink w:anchor="_Toc150088151" w:history="1">
+            <w:r>
+              <w:rPr>
+                <w:rStyle w:val="Hyperlink"/>
+                <w:noProof/>
+              </w:rPr>
               <w:t>APÊNDICE 1 – PROTÓTIPOS</w:t>
             </w:r>
             <w:r>
@@ -5926,7 +6087,7 @@
                 <w:noProof/>
                 <w:webHidden/>
               </w:rPr>
-              <w:instrText xml:space="preserve"> PAGEREF _Toc149400332 \h </w:instrText>
+              <w:instrText xml:space="preserve"> PAGEREF _Toc150088151 \h </w:instrText>
             </w:r>
             <w:r>
               <w:rPr>
@@ -5946,7 +6107,7 @@
                 <w:noProof/>
                 <w:webHidden/>
               </w:rPr>
-              <w:t>18</w:t>
+              <w:t>19</w:t>
             </w:r>
             <w:r>
               <w:rPr>
@@ -5978,7 +6139,7 @@
         <w:spacing w:after="156"/>
         <w:ind w:left="0" w:right="273" w:firstLine="0"/>
       </w:pPr>
-      <w:bookmarkStart w:id="5" w:name="_Toc149400300"/>
+      <w:bookmarkStart w:id="5" w:name="_Toc150088117"/>
       <w:r>
         <w:t>1 INTRODUÇÃO</w:t>
       </w:r>
@@ -5992,7 +6153,7 @@
         <w:pStyle w:val="Ttulo2"/>
         <w:ind w:left="-5" w:right="273"/>
       </w:pPr>
-      <w:bookmarkStart w:id="6" w:name="_Toc149400301"/>
+      <w:bookmarkStart w:id="6" w:name="_Toc150088118"/>
       <w:r>
         <w:t>1.1 Objetivo</w:t>
       </w:r>
@@ -6016,11 +6177,11 @@
         <w:t>ERS</w:t>
       </w:r>
       <w:r>
-        <w:t xml:space="preserve"> tem por finalidade documentar todos os requisitos do sistema e seu devido processo de desenvolvimento, de forma com que esses requisitos documentados atendam aos diferentes níveis de detalhamento, esclarecendo todas </w:t>
+        <w:t xml:space="preserve"> tem por finalidade documentar todos os requisitos do sistema e seu devido processo de desenvolvimento, de forma com que esses requisitos </w:t>
       </w:r>
       <w:r>
         <w:lastRenderedPageBreak/>
-        <w:t xml:space="preserve">possíveis dúvidas acerca das funcionalidades do </w:t>
+        <w:t xml:space="preserve">documentados atendam aos diferentes níveis de detalhamento, esclarecendo todas possíveis dúvidas acerca das funcionalidades do </w:t>
       </w:r>
       <w:r>
         <w:t>projeto</w:t>
@@ -6055,7 +6216,7 @@
         <w:pStyle w:val="Ttulo2"/>
         <w:ind w:left="-5" w:right="273"/>
       </w:pPr>
-      <w:bookmarkStart w:id="7" w:name="_Toc149400302"/>
+      <w:bookmarkStart w:id="7" w:name="_Toc150088119"/>
       <w:r>
         <w:t>1.2 Escopo</w:t>
       </w:r>
@@ -6441,6 +6602,7 @@
         <w:rPr>
           <w:szCs w:val="24"/>
         </w:rPr>
+        <w:lastRenderedPageBreak/>
         <w:t xml:space="preserve">Os usuários administradores </w:t>
       </w:r>
       <w:r>
@@ -6579,7 +6741,6 @@
         <w:rPr>
           <w:szCs w:val="24"/>
         </w:rPr>
-        <w:lastRenderedPageBreak/>
         <w:t xml:space="preserve">Atualmente, a </w:t>
       </w:r>
       <w:r>
@@ -6664,16 +6825,16 @@
         <w:spacing w:after="125"/>
         <w:ind w:left="-5"/>
       </w:pPr>
-      <w:bookmarkStart w:id="8" w:name="_Toc149400303"/>
-      <w:bookmarkStart w:id="9" w:name="_Toc73028"/>
+      <w:bookmarkStart w:id="8" w:name="_Toc73028"/>
+      <w:bookmarkStart w:id="9" w:name="_Toc150088120"/>
       <w:r>
         <w:t>1.3 Definições, Siglas e Abreviações</w:t>
       </w:r>
+      <w:bookmarkEnd w:id="9"/>
+      <w:r>
+        <w:t xml:space="preserve"> </w:t>
+      </w:r>
       <w:bookmarkEnd w:id="8"/>
-      <w:r>
-        <w:t xml:space="preserve"> </w:t>
-      </w:r>
-      <w:bookmarkEnd w:id="9"/>
     </w:p>
     <w:p>
       <w:pPr>
@@ -6881,6 +7042,7 @@
         <w:ind w:left="-15" w:right="200" w:firstLine="708"/>
       </w:pPr>
       <w:r>
+        <w:lastRenderedPageBreak/>
         <w:t xml:space="preserve">React – O React é uma biblioteca JavaScript com foco em criar interfaces de usuário em páginas </w:t>
       </w:r>
       <w:r>
@@ -6908,7 +7070,6 @@
         <w:ind w:right="200"/>
       </w:pPr>
       <w:r>
-        <w:lastRenderedPageBreak/>
         <w:t xml:space="preserve">RF_B – Requisito funcional básico; </w:t>
       </w:r>
     </w:p>
@@ -7006,7 +7167,7 @@
         <w:pStyle w:val="Ttulo2"/>
         <w:ind w:left="-5" w:right="273"/>
       </w:pPr>
-      <w:bookmarkStart w:id="10" w:name="_Toc149400304"/>
+      <w:bookmarkStart w:id="10" w:name="_Toc150088121"/>
       <w:r>
         <w:t>1.4 Referências</w:t>
       </w:r>
@@ -7179,7 +7340,7 @@
       <w:pPr>
         <w:pStyle w:val="Ttulo1"/>
       </w:pPr>
-      <w:bookmarkStart w:id="11" w:name="_Toc149400305"/>
+      <w:bookmarkStart w:id="11" w:name="_Toc150088122"/>
       <w:r>
         <w:t>1.5 INFORMAÇÕES ADICIONAIS</w:t>
       </w:r>
@@ -7189,7 +7350,7 @@
       <w:pPr>
         <w:pStyle w:val="Ttulo2"/>
       </w:pPr>
-      <w:bookmarkStart w:id="12" w:name="_Toc149400306"/>
+      <w:bookmarkStart w:id="12" w:name="_Toc150088123"/>
       <w:r>
         <w:t xml:space="preserve">1.5.1 Dados </w:t>
       </w:r>
@@ -7268,6 +7429,7 @@
         <w:rPr>
           <w:color w:val="auto"/>
         </w:rPr>
+        <w:lastRenderedPageBreak/>
         <w:t xml:space="preserve">Fone: </w:t>
       </w:r>
       <w:r>
@@ -7338,9 +7500,8 @@
       <w:pPr>
         <w:pStyle w:val="Ttulo2"/>
       </w:pPr>
-      <w:bookmarkStart w:id="13" w:name="_Toc149400307"/>
-      <w:r>
-        <w:lastRenderedPageBreak/>
+      <w:bookmarkStart w:id="13" w:name="_Toc150088124"/>
+      <w:r>
         <w:t>1.5.2 Descrição da Empresa, Histórico, Ramo de Atividade, Descrição do Setor de Informática</w:t>
       </w:r>
       <w:bookmarkEnd w:id="13"/>
@@ -7444,7 +7605,7 @@
       <w:pPr>
         <w:pStyle w:val="Ttulo2"/>
       </w:pPr>
-      <w:bookmarkStart w:id="14" w:name="_Toc149400308"/>
+      <w:bookmarkStart w:id="14" w:name="_Toc150088125"/>
       <w:r>
         <w:t>1.5.3 Legislação de Software</w:t>
       </w:r>
@@ -7469,7 +7630,7 @@
         <w:pStyle w:val="Ttulo2"/>
         <w:ind w:left="-5" w:right="273"/>
       </w:pPr>
-      <w:bookmarkStart w:id="15" w:name="_Toc149400309"/>
+      <w:bookmarkStart w:id="15" w:name="_Toc150088126"/>
       <w:r>
         <w:t>1.6 Visão geral</w:t>
       </w:r>
@@ -7638,6 +7799,7 @@
         <w:ind w:right="0" w:firstLine="0"/>
       </w:pPr>
       <w:r>
+        <w:lastRenderedPageBreak/>
         <w:tab/>
       </w:r>
       <w:r>
@@ -7668,7 +7830,6 @@
         <w:t xml:space="preserve"> </w:t>
       </w:r>
       <w:r>
-        <w:lastRenderedPageBreak/>
         <w:t xml:space="preserve">software, contendo as instruções iniciais para que se </w:t>
       </w:r>
       <w:r>
@@ -7731,7 +7892,7 @@
         <w:ind w:left="-5" w:right="273"/>
       </w:pPr>
       <w:bookmarkStart w:id="16" w:name="_Toc113302829"/>
-      <w:bookmarkStart w:id="17" w:name="_Toc149400310"/>
+      <w:bookmarkStart w:id="17" w:name="_Toc150088127"/>
       <w:r>
         <w:t>2 DESCRIÇÃO GERAL DO PRODUTO</w:t>
       </w:r>
@@ -7749,7 +7910,7 @@
         </w:rPr>
       </w:pPr>
       <w:bookmarkStart w:id="18" w:name="_Toc113302830"/>
-      <w:bookmarkStart w:id="19" w:name="_Toc149400311"/>
+      <w:bookmarkStart w:id="19" w:name="_Toc150088128"/>
       <w:r>
         <w:t>2.1 Estudo de Viabilidade</w:t>
       </w:r>
@@ -8508,7 +8669,7 @@
         <w:pStyle w:val="Ttulo2"/>
         <w:ind w:left="-5" w:right="273"/>
       </w:pPr>
-      <w:bookmarkStart w:id="21" w:name="_Toc149400312"/>
+      <w:bookmarkStart w:id="21" w:name="_Toc150088129"/>
       <w:r>
         <w:t>2.2 Funções do produto</w:t>
       </w:r>
@@ -9649,7 +9810,7 @@
         <w:ind w:left="-5" w:right="273"/>
       </w:pPr>
       <w:bookmarkStart w:id="22" w:name="_Toc113302833"/>
-      <w:bookmarkStart w:id="23" w:name="_Toc149400313"/>
+      <w:bookmarkStart w:id="23" w:name="_Toc150088130"/>
       <w:r>
         <w:t>2.3 Características do Usuário</w:t>
       </w:r>
@@ -9784,7 +9945,7 @@
         <w:ind w:left="693" w:right="6170" w:hanging="708"/>
       </w:pPr>
       <w:bookmarkStart w:id="25" w:name="_Toc113302835"/>
-      <w:bookmarkStart w:id="26" w:name="_Toc149400314"/>
+      <w:bookmarkStart w:id="26" w:name="_Toc150088131"/>
       <w:r>
         <w:t>2.5 Requisitos adiados</w:t>
       </w:r>
@@ -9816,7 +9977,7 @@
         <w:pStyle w:val="Ttulo1"/>
       </w:pPr>
       <w:bookmarkStart w:id="27" w:name="_Toc113302836"/>
-      <w:bookmarkStart w:id="28" w:name="_Toc149400315"/>
+      <w:bookmarkStart w:id="28" w:name="_Toc150088132"/>
       <w:r>
         <w:lastRenderedPageBreak/>
         <w:t>3 REQUISITOS ESPECÍFICOS</w:t>
@@ -9829,7 +9990,7 @@
         <w:pStyle w:val="Ttulo2"/>
       </w:pPr>
       <w:bookmarkStart w:id="29" w:name="_Toc113302837"/>
-      <w:bookmarkStart w:id="30" w:name="_Toc149400316"/>
+      <w:bookmarkStart w:id="30" w:name="_Toc150088133"/>
       <w:r>
         <w:t>3.1 Diagrama de Casos de Uso</w:t>
       </w:r>
@@ -9893,7 +10054,7 @@
         </w:rPr>
       </w:pPr>
       <w:bookmarkStart w:id="31" w:name="_Toc113302838"/>
-      <w:bookmarkStart w:id="32" w:name="_Toc149400317"/>
+      <w:bookmarkStart w:id="32" w:name="_Toc150088134"/>
       <w:r>
         <w:rPr>
           <w:color w:val="auto"/>
@@ -13120,7 +13281,7 @@
         <w:pStyle w:val="Ttulo2"/>
       </w:pPr>
       <w:bookmarkStart w:id="33" w:name="_Toc113302839"/>
-      <w:bookmarkStart w:id="34" w:name="_Toc149400318"/>
+      <w:bookmarkStart w:id="34" w:name="_Toc150088135"/>
       <w:r>
         <w:t>3.1.1.1 Diagramas de Atividades para Casos de Usos</w:t>
       </w:r>
@@ -13145,7 +13306,7 @@
         <w:pStyle w:val="Ttulo2"/>
       </w:pPr>
       <w:bookmarkStart w:id="35" w:name="_Toc113302840"/>
-      <w:bookmarkStart w:id="36" w:name="_Toc149400319"/>
+      <w:bookmarkStart w:id="36" w:name="_Toc150088136"/>
       <w:r>
         <w:t>3.2 Requisitos de Interface Externa</w:t>
       </w:r>
@@ -13157,7 +13318,7 @@
         <w:pStyle w:val="Ttulo2"/>
       </w:pPr>
       <w:bookmarkStart w:id="37" w:name="_Toc113302841"/>
-      <w:bookmarkStart w:id="38" w:name="_Toc149400320"/>
+      <w:bookmarkStart w:id="38" w:name="_Toc150088137"/>
       <w:r>
         <w:t>3.2.1 Interfaces do Usuário</w:t>
       </w:r>
@@ -13256,7 +13417,7 @@
         <w:pStyle w:val="Ttulo2"/>
       </w:pPr>
       <w:bookmarkStart w:id="39" w:name="_Toc113302842"/>
-      <w:bookmarkStart w:id="40" w:name="_Toc149400321"/>
+      <w:bookmarkStart w:id="40" w:name="_Toc150088138"/>
       <w:r>
         <w:t>3.2.2 Interfaces de Software</w:t>
       </w:r>
@@ -13295,7 +13456,7 @@
         <w:pStyle w:val="Ttulo2"/>
       </w:pPr>
       <w:bookmarkStart w:id="41" w:name="_Toc113302843"/>
-      <w:bookmarkStart w:id="42" w:name="_Toc149400322"/>
+      <w:bookmarkStart w:id="42" w:name="_Toc150088139"/>
       <w:r>
         <w:t>3.2.3 Interfaces de Sistema</w:t>
       </w:r>
@@ -13321,7 +13482,7 @@
         <w:pStyle w:val="Ttulo2"/>
       </w:pPr>
       <w:bookmarkStart w:id="43" w:name="_Toc113302844"/>
-      <w:bookmarkStart w:id="44" w:name="_Toc149400323"/>
+      <w:bookmarkStart w:id="44" w:name="_Toc150088140"/>
       <w:r>
         <w:t>3.2.4 Interfaces de Hardware</w:t>
       </w:r>
@@ -13358,7 +13519,7 @@
         <w:pStyle w:val="Ttulo2"/>
       </w:pPr>
       <w:bookmarkStart w:id="45" w:name="_Toc113302845"/>
-      <w:bookmarkStart w:id="46" w:name="_Toc149400324"/>
+      <w:bookmarkStart w:id="46" w:name="_Toc150088141"/>
       <w:r>
         <w:t>3.2.5 Interfaces de Comunicação</w:t>
       </w:r>
@@ -13383,7 +13544,7 @@
         <w:pStyle w:val="Ttulo2"/>
       </w:pPr>
       <w:bookmarkStart w:id="47" w:name="_Toc113302846"/>
-      <w:bookmarkStart w:id="48" w:name="_Toc149400325"/>
+      <w:bookmarkStart w:id="48" w:name="_Toc150088142"/>
       <w:r>
         <w:t>3.3 Outros Requisitos</w:t>
       </w:r>
@@ -13402,7 +13563,7 @@
       <w:pPr>
         <w:pStyle w:val="Ttulo2"/>
       </w:pPr>
-      <w:bookmarkStart w:id="49" w:name="_Toc149400326"/>
+      <w:bookmarkStart w:id="49" w:name="_Toc150088143"/>
       <w:r>
         <w:t>3.4 Modelo Conceitual</w:t>
       </w:r>
@@ -13410,6 +13571,9 @@
     </w:p>
     <w:p>
       <w:r>
+        <w:rPr>
+          <w:noProof/>
+        </w:rPr>
         <w:drawing>
           <wp:inline distT="0" distB="0" distL="0" distR="0" wp14:anchorId="0F607145" wp14:editId="75EAF6FD">
             <wp:extent cx="5798185" cy="2675255"/>
@@ -13456,7 +13620,7 @@
       <w:pPr>
         <w:pStyle w:val="Ttulo2"/>
       </w:pPr>
-      <w:bookmarkStart w:id="50" w:name="_Toc149400327"/>
+      <w:bookmarkStart w:id="50" w:name="_Toc150088144"/>
       <w:r>
         <w:rPr>
           <w:b w:val="0"/>
@@ -13472,7 +13636,7 @@
       <w:pPr>
         <w:pStyle w:val="Ttulo2"/>
       </w:pPr>
-      <w:bookmarkStart w:id="51" w:name="_Toc149400328"/>
+      <w:bookmarkStart w:id="51" w:name="_Toc150088145"/>
       <w:r>
         <w:t>4.1 Diagrama de Sequencia</w:t>
       </w:r>
@@ -13482,7 +13646,7 @@
       <w:pPr>
         <w:pStyle w:val="Ttulo2"/>
       </w:pPr>
-      <w:bookmarkStart w:id="52" w:name="_Toc149400329"/>
+      <w:bookmarkStart w:id="52" w:name="_Toc150088146"/>
       <w:r>
         <w:t>4.1.1 RF_F1 Gerenciar Obra</w:t>
       </w:r>
@@ -13490,6 +13654,9 @@
     </w:p>
     <w:p>
       <w:r>
+        <w:rPr>
+          <w:noProof/>
+        </w:rPr>
         <w:drawing>
           <wp:inline distT="0" distB="0" distL="0" distR="0" wp14:anchorId="2370B9AA" wp14:editId="67C6D15A">
             <wp:extent cx="5798185" cy="3644900"/>
@@ -13535,7 +13702,7 @@
           <w:numId w:val="32"/>
         </w:numPr>
       </w:pPr>
-      <w:bookmarkStart w:id="53" w:name="_Toc149400330"/>
+      <w:bookmarkStart w:id="53" w:name="_Toc150088147"/>
       <w:r>
         <w:t>RF_F2 Alocar Colaborador</w:t>
       </w:r>
@@ -13547,6 +13714,9 @@
         <w:ind w:left="1080"/>
       </w:pPr>
       <w:r>
+        <w:rPr>
+          <w:noProof/>
+        </w:rPr>
         <w:drawing>
           <wp:inline distT="0" distB="0" distL="0" distR="0" wp14:anchorId="53E89E0C" wp14:editId="4DE0556D">
             <wp:extent cx="5798185" cy="2770505"/>
@@ -13600,7 +13770,7 @@
           <w:bCs/>
         </w:rPr>
       </w:pPr>
-      <w:bookmarkStart w:id="54" w:name="_Toc149400331"/>
+      <w:bookmarkStart w:id="54" w:name="_Toc150088148"/>
       <w:r>
         <w:t xml:space="preserve">RF_F3 </w:t>
       </w:r>
@@ -13614,6 +13784,9 @@
     </w:p>
     <w:p>
       <w:r>
+        <w:rPr>
+          <w:noProof/>
+        </w:rPr>
         <w:drawing>
           <wp:inline distT="0" distB="0" distL="0" distR="0" wp14:anchorId="63671ECD" wp14:editId="6E566970">
             <wp:extent cx="5798185" cy="3418840"/>
@@ -13656,12 +13829,17 @@
       <w:pPr>
         <w:pStyle w:val="Ttulo2"/>
       </w:pPr>
+      <w:bookmarkStart w:id="55" w:name="_Toc150088149"/>
       <w:r>
         <w:t>5.1.4 RF_F4 Registrar Relato de visita do colaborador à obra</w:t>
       </w:r>
+      <w:bookmarkEnd w:id="55"/>
     </w:p>
     <w:p>
       <w:r>
+        <w:rPr>
+          <w:noProof/>
+        </w:rPr>
         <w:drawing>
           <wp:inline distT="0" distB="0" distL="0" distR="0" wp14:anchorId="7E7C6CD7" wp14:editId="5F9BBD54">
             <wp:extent cx="5798185" cy="3512185"/>
@@ -13710,10 +13888,12 @@
           <w:numId w:val="36"/>
         </w:numPr>
       </w:pPr>
+      <w:bookmarkStart w:id="56" w:name="_Toc150088150"/>
       <w:r>
         <w:lastRenderedPageBreak/>
         <w:t>RF_F5 Criar Relatório do Engenheiro</w:t>
       </w:r>
+      <w:bookmarkEnd w:id="56"/>
     </w:p>
     <w:p>
       <w:pPr>
@@ -13721,6 +13901,9 @@
         <w:ind w:left="1080"/>
       </w:pPr>
       <w:r>
+        <w:rPr>
+          <w:noProof/>
+        </w:rPr>
         <w:drawing>
           <wp:inline distT="0" distB="0" distL="0" distR="0" wp14:anchorId="68A09D68" wp14:editId="00B2F983">
             <wp:extent cx="5798185" cy="3657600"/>
@@ -13763,7 +13946,7 @@
       <w:pPr>
         <w:pStyle w:val="Ttulo2"/>
       </w:pPr>
-      <w:bookmarkStart w:id="55" w:name="_Toc149400332"/>
+      <w:bookmarkStart w:id="57" w:name="_Toc150088151"/>
       <w:r>
         <w:t xml:space="preserve">APÊNDICE </w:t>
       </w:r>
@@ -13773,7 +13956,7 @@
       <w:r>
         <w:t xml:space="preserve"> – PROTÓTIPOS</w:t>
       </w:r>
-      <w:bookmarkEnd w:id="55"/>
+      <w:bookmarkEnd w:id="57"/>
     </w:p>
     <w:p>
       <w:pPr>
